--- a/PL1 ingeniería del software.docx
+++ b/PL1 ingeniería del software.docx
@@ -49,27 +49,60 @@
         <w:jc w:val="center"/>
         <w:rPr>
           <w:rFonts w:asciiTheme="minorHAnsi" w:hAnsiTheme="minorHAnsi" w:cstheme="minorHAnsi"/>
-          <w:sz w:val="52"/>
-          <w:szCs w:val="52"/>
-        </w:rPr>
-      </w:pPr>
-      <w:r>
+          <w:sz w:val="40"/>
+          <w:szCs w:val="40"/>
+        </w:rPr>
+      </w:pPr>
+      <w:r>
+        <w:rPr>
+          <w:rFonts w:asciiTheme="minorHAnsi" w:hAnsiTheme="minorHAnsi" w:cstheme="minorHAnsi"/>
+          <w:sz w:val="40"/>
+          <w:szCs w:val="40"/>
+          <w:u w:val="single"/>
+        </w:rPr>
+        <w:t>Álvaro Camacho Martín:</w:t>
+      </w:r>
+      <w:r>
+        <w:rPr>
+          <w:rFonts w:asciiTheme="minorHAnsi" w:hAnsiTheme="minorHAnsi" w:cstheme="minorHAnsi"/>
+          <w:sz w:val="40"/>
+          <w:szCs w:val="40"/>
+        </w:rPr>
+        <w:t xml:space="preserve"> 48083824R</w:t>
+      </w:r>
+    </w:p>
+    <w:p>
+      <w:pPr>
+        <w:spacing w:line="252" w:lineRule="auto"/>
+        <w:jc w:val="center"/>
+        <w:rPr>
+          <w:rFonts w:asciiTheme="minorHAnsi" w:hAnsiTheme="minorHAnsi" w:cstheme="minorHAnsi"/>
+          <w:sz w:val="40"/>
+          <w:szCs w:val="40"/>
+          <w:u w:val="single"/>
+        </w:rPr>
+      </w:pPr>
+      <w:r>
+        <w:rPr>
+          <w:rFonts w:asciiTheme="minorHAnsi" w:hAnsiTheme="minorHAnsi" w:cstheme="minorHAnsi"/>
+          <w:sz w:val="40"/>
+          <w:szCs w:val="40"/>
+          <w:u w:val="single"/>
+        </w:rPr>
+        <w:t>Miguel Torres:</w:t>
+      </w:r>
+    </w:p>
+    <w:p>
+      <w:pPr>
+        <w:spacing w:line="252" w:lineRule="auto"/>
+        <w:jc w:val="center"/>
         <w:rPr>
           <w:rFonts w:asciiTheme="minorHAnsi" w:hAnsiTheme="minorHAnsi" w:cstheme="minorHAnsi"/>
           <w:sz w:val="52"/>
           <w:szCs w:val="52"/>
           <w:u w:val="single"/>
         </w:rPr>
-        <w:t>Álvaro Camacho Martín:</w:t>
-      </w:r>
-      <w:r>
-        <w:rPr>
-          <w:rFonts w:asciiTheme="minorHAnsi" w:hAnsiTheme="minorHAnsi" w:cstheme="minorHAnsi"/>
-          <w:sz w:val="52"/>
-          <w:szCs w:val="52"/>
-        </w:rPr>
-        <w:t xml:space="preserve"> 48083824R</w:t>
-      </w:r>
+      </w:pPr>
     </w:p>
     <w:p>
       <w:pPr>
@@ -82,14 +115,24 @@
           <w:u w:val="single"/>
         </w:rPr>
       </w:pPr>
-      <w:r>
+    </w:p>
+    <w:p>
+      <w:pPr>
+        <w:spacing w:line="252" w:lineRule="auto"/>
+        <w:jc w:val="center"/>
         <w:rPr>
           <w:rFonts w:asciiTheme="minorHAnsi" w:hAnsiTheme="minorHAnsi" w:cstheme="minorHAnsi"/>
           <w:sz w:val="52"/>
           <w:szCs w:val="52"/>
-          <w:u w:val="single"/>
-        </w:rPr>
-        <w:t>Miguel Torres:</w:t>
+        </w:rPr>
+      </w:pPr>
+      <w:r>
+        <w:rPr>
+          <w:rFonts w:asciiTheme="minorHAnsi" w:hAnsiTheme="minorHAnsi" w:cstheme="minorHAnsi"/>
+          <w:sz w:val="52"/>
+          <w:szCs w:val="52"/>
+        </w:rPr>
+        <w:t>Documento de Especificación de Requisitos del sistema informático de la empresa DIVIERTE según el estándar IEE830.</w:t>
       </w:r>
     </w:p>
     <w:p>
@@ -164,15 +207,17 @@
         <w:p>
           <w:pPr>
             <w:pStyle w:val="TDC1"/>
-            <w:numPr>
-              <w:ilvl w:val="0"/>
-              <w:numId w:val="1"/>
-            </w:numPr>
             <w:tabs>
-              <w:tab w:val="left" w:pos="849"/>
-              <w:tab w:val="right" w:pos="8267"/>
+              <w:tab w:val="left" w:pos="1386"/>
+              <w:tab w:val="right" w:pos="8494"/>
             </w:tabs>
-            <w:spacing w:before="206"/>
+            <w:rPr>
+              <w:rFonts w:asciiTheme="minorHAnsi" w:eastAsiaTheme="minorEastAsia" w:hAnsiTheme="minorHAnsi" w:cstheme="minorBidi"/>
+              <w:b w:val="0"/>
+              <w:bCs w:val="0"/>
+              <w:noProof/>
+              <w:lang w:eastAsia="es-ES_tradnl"/>
+            </w:rPr>
           </w:pPr>
           <w:r>
             <w:fldChar w:fldCharType="begin"/>
@@ -183,1358 +228,2280 @@
           <w:r>
             <w:fldChar w:fldCharType="separate"/>
           </w:r>
-          <w:hyperlink w:anchor="_TOC_250020" w:history="1">
-            <w:r>
-              <w:rPr>
-                <w:w w:val="129"/>
-              </w:rPr>
-              <w:t>I</w:t>
-            </w:r>
-            <w:r>
-              <w:rPr>
-                <w:spacing w:val="-8"/>
-                <w:w w:val="129"/>
-              </w:rPr>
-              <w:t>n</w:t>
-            </w:r>
-            <w:r>
-              <w:rPr>
+          <w:hyperlink w:anchor="_Toc129967953" w:history="1">
+            <w:r>
+              <w:rPr>
+                <w:rStyle w:val="Hipervnculo"/>
+                <w:noProof/>
                 <w:spacing w:val="-1"/>
-                <w:w w:val="117"/>
-              </w:rPr>
-              <w:t>tr</w:t>
-            </w:r>
-            <w:r>
-              <w:rPr>
-                <w:spacing w:val="7"/>
-                <w:w w:val="117"/>
-              </w:rPr>
-              <w:t>o</w:t>
-            </w:r>
-            <w:r>
-              <w:rPr>
-                <w:w w:val="118"/>
-              </w:rPr>
-              <w:t>ducci</w:t>
-            </w:r>
-            <w:r>
-              <w:rPr>
-                <w:spacing w:val="-135"/>
-                <w:w w:val="186"/>
-              </w:rPr>
-              <w:t>´</w:t>
-            </w:r>
-            <w:r>
-              <w:rPr>
+                <w:w w:val="114"/>
+              </w:rPr>
+              <w:t>1.</w:t>
+            </w:r>
+            <w:r>
+              <w:rPr>
+                <w:rFonts w:asciiTheme="minorHAnsi" w:eastAsiaTheme="minorEastAsia" w:hAnsiTheme="minorHAnsi" w:cstheme="minorBidi"/>
+                <w:b w:val="0"/>
+                <w:bCs w:val="0"/>
+                <w:noProof/>
+                <w:lang w:eastAsia="es-ES_tradnl"/>
+              </w:rPr>
+              <w:tab/>
+            </w:r>
+            <w:r>
+              <w:rPr>
+                <w:rStyle w:val="Hipervnculo"/>
+                <w:noProof/>
                 <w:spacing w:val="-1"/>
-                <w:w w:val="110"/>
-              </w:rPr>
-              <w:t>on</w:t>
-            </w:r>
-            <w:r>
-              <w:rPr>
-                <w:rFonts w:ascii="Times New Roman" w:hAnsi="Times New Roman"/>
-                <w:b w:val="0"/>
-                <w:w w:val="99"/>
-              </w:rPr>
-              <w:t xml:space="preserve"> </w:t>
-            </w:r>
-            <w:r>
-              <w:rPr>
-                <w:rFonts w:ascii="Times New Roman" w:hAnsi="Times New Roman"/>
-                <w:b w:val="0"/>
+                <w:w w:val="126"/>
+              </w:rPr>
+              <w:t>Introducción</w:t>
+            </w:r>
+            <w:r>
+              <w:rPr>
+                <w:noProof/>
+                <w:webHidden/>
               </w:rPr>
               <w:tab/>
             </w:r>
             <w:r>
               <w:rPr>
-                <w:w w:val="110"/>
+                <w:noProof/>
+                <w:webHidden/>
+              </w:rPr>
+              <w:fldChar w:fldCharType="begin"/>
+            </w:r>
+            <w:r>
+              <w:rPr>
+                <w:noProof/>
+                <w:webHidden/>
+              </w:rPr>
+              <w:instrText xml:space="preserve"> PAGEREF _Toc129967953 \h </w:instrText>
+            </w:r>
+            <w:r>
+              <w:rPr>
+                <w:noProof/>
+                <w:webHidden/>
+              </w:rPr>
+            </w:r>
+            <w:r>
+              <w:rPr>
+                <w:noProof/>
+                <w:webHidden/>
+              </w:rPr>
+              <w:fldChar w:fldCharType="separate"/>
+            </w:r>
+            <w:r>
+              <w:rPr>
+                <w:noProof/>
+                <w:webHidden/>
               </w:rPr>
               <w:t>3</w:t>
+            </w:r>
+            <w:r>
+              <w:rPr>
+                <w:noProof/>
+                <w:webHidden/>
+              </w:rPr>
+              <w:fldChar w:fldCharType="end"/>
             </w:r>
           </w:hyperlink>
         </w:p>
         <w:p>
           <w:pPr>
             <w:pStyle w:val="TDC2"/>
-            <w:numPr>
-              <w:ilvl w:val="1"/>
-              <w:numId w:val="1"/>
-            </w:numPr>
             <w:tabs>
-              <w:tab w:val="left" w:pos="1387"/>
-              <w:tab w:val="right" w:leader="dot" w:pos="8267"/>
+              <w:tab w:val="left" w:pos="1680"/>
+              <w:tab w:val="right" w:pos="8494"/>
             </w:tabs>
-            <w:spacing w:line="276" w:lineRule="exact"/>
+            <w:rPr>
+              <w:rFonts w:asciiTheme="minorHAnsi" w:eastAsiaTheme="minorEastAsia" w:hAnsiTheme="minorHAnsi" w:cstheme="minorBidi"/>
+              <w:noProof/>
+              <w:lang w:eastAsia="es-ES_tradnl"/>
+            </w:rPr>
           </w:pPr>
-          <w:hyperlink w:anchor="_TOC_250019" w:history="1">
-            <w:r>
-              <w:rPr>
-                <w:w w:val="108"/>
-              </w:rPr>
-              <w:t>Prop</w:t>
-            </w:r>
-            <w:r>
-              <w:rPr>
-                <w:spacing w:val="-118"/>
-                <w:w w:val="167"/>
-              </w:rPr>
-              <w:t>´</w:t>
-            </w:r>
-            <w:r>
-              <w:rPr>
+          <w:hyperlink w:anchor="_Toc129967954" w:history="1">
+            <w:r>
+              <w:rPr>
+                <w:rStyle w:val="Hipervnculo"/>
+                <w:noProof/>
                 <w:spacing w:val="-1"/>
-              </w:rPr>
-              <w:t>osi</w:t>
-            </w:r>
-            <w:r>
-              <w:rPr>
+                <w:w w:val="115"/>
+              </w:rPr>
+              <w:t>1.1.</w:t>
+            </w:r>
+            <w:r>
+              <w:rPr>
+                <w:rFonts w:asciiTheme="minorHAnsi" w:eastAsiaTheme="minorEastAsia" w:hAnsiTheme="minorHAnsi" w:cstheme="minorBidi"/>
+                <w:noProof/>
+                <w:lang w:eastAsia="es-ES_tradnl"/>
+              </w:rPr>
+              <w:tab/>
+            </w:r>
+            <w:r>
+              <w:rPr>
+                <w:rStyle w:val="Hipervnculo"/>
+                <w:noProof/>
                 <w:spacing w:val="-1"/>
-              </w:rPr>
-              <w:t>t</w:t>
-            </w:r>
-            <w:r>
-              <w:rPr>
-                <w:spacing w:val="-1"/>
-              </w:rPr>
-              <w:t>o</w:t>
-            </w:r>
-            <w:r>
-              <w:rPr>
-                <w:rFonts w:ascii="Times New Roman" w:hAnsi="Times New Roman"/>
-                <w:w w:val="99"/>
-              </w:rPr>
-              <w:t xml:space="preserve"> </w:t>
-            </w:r>
-            <w:r>
-              <w:rPr>
-                <w:rFonts w:ascii="Times New Roman" w:hAnsi="Times New Roman"/>
+                <w:w w:val="126"/>
+              </w:rPr>
+              <w:t>Propósito</w:t>
+            </w:r>
+            <w:r>
+              <w:rPr>
+                <w:noProof/>
+                <w:webHidden/>
               </w:rPr>
               <w:tab/>
             </w:r>
             <w:r>
               <w:rPr>
-                <w:w w:val="96"/>
+                <w:noProof/>
+                <w:webHidden/>
+              </w:rPr>
+              <w:fldChar w:fldCharType="begin"/>
+            </w:r>
+            <w:r>
+              <w:rPr>
+                <w:noProof/>
+                <w:webHidden/>
+              </w:rPr>
+              <w:instrText xml:space="preserve"> PAGEREF _Toc129967954 \h </w:instrText>
+            </w:r>
+            <w:r>
+              <w:rPr>
+                <w:noProof/>
+                <w:webHidden/>
+              </w:rPr>
+            </w:r>
+            <w:r>
+              <w:rPr>
+                <w:noProof/>
+                <w:webHidden/>
+              </w:rPr>
+              <w:fldChar w:fldCharType="separate"/>
+            </w:r>
+            <w:r>
+              <w:rPr>
+                <w:noProof/>
+                <w:webHidden/>
               </w:rPr>
               <w:t>3</w:t>
+            </w:r>
+            <w:r>
+              <w:rPr>
+                <w:noProof/>
+                <w:webHidden/>
+              </w:rPr>
+              <w:fldChar w:fldCharType="end"/>
             </w:r>
           </w:hyperlink>
         </w:p>
         <w:p>
           <w:pPr>
             <w:pStyle w:val="TDC2"/>
-            <w:numPr>
-              <w:ilvl w:val="1"/>
-              <w:numId w:val="1"/>
-            </w:numPr>
             <w:tabs>
-              <w:tab w:val="left" w:pos="1387"/>
-              <w:tab w:val="right" w:leader="dot" w:pos="8268"/>
+              <w:tab w:val="left" w:pos="1680"/>
+              <w:tab w:val="right" w:pos="8494"/>
             </w:tabs>
-            <w:spacing w:line="304" w:lineRule="exact"/>
+            <w:rPr>
+              <w:rFonts w:asciiTheme="minorHAnsi" w:eastAsiaTheme="minorEastAsia" w:hAnsiTheme="minorHAnsi" w:cstheme="minorBidi"/>
+              <w:noProof/>
+              <w:lang w:eastAsia="es-ES_tradnl"/>
+            </w:rPr>
           </w:pPr>
-          <w:hyperlink w:anchor="_TOC_250018" w:history="1">
-            <w:r>
-              <w:rPr>
-                <w:spacing w:val="-147"/>
+          <w:hyperlink w:anchor="_Toc129967955" w:history="1">
+            <w:r>
+              <w:rPr>
+                <w:rStyle w:val="Hipervnculo"/>
+                <w:noProof/>
+                <w:spacing w:val="-1"/>
+                <w:w w:val="115"/>
+              </w:rPr>
+              <w:t>1.2.</w:t>
+            </w:r>
+            <w:r>
+              <w:rPr>
+                <w:rFonts w:asciiTheme="minorHAnsi" w:eastAsiaTheme="minorEastAsia" w:hAnsiTheme="minorHAnsi" w:cstheme="minorBidi"/>
+                <w:noProof/>
+                <w:lang w:eastAsia="es-ES_tradnl"/>
+              </w:rPr>
+              <w:tab/>
+            </w:r>
+            <w:r>
+              <w:rPr>
+                <w:rStyle w:val="Hipervnculo"/>
+                <w:noProof/>
+                <w:spacing w:val="-1"/>
                 <w:w w:val="126"/>
               </w:rPr>
-              <w:t>A</w:t>
-            </w:r>
-            <w:r>
-              <w:rPr>
-                <w:spacing w:val="29"/>
-                <w:w w:val="167"/>
-                <w:position w:val="6"/>
-              </w:rPr>
-              <w:t>´</w:t>
-            </w:r>
-            <w:r>
-              <w:rPr>
-                <w:spacing w:val="-7"/>
-                <w:w w:val="101"/>
-              </w:rPr>
-              <w:t>m</w:t>
-            </w:r>
-            <w:r>
-              <w:rPr>
-                <w:w w:val="103"/>
-              </w:rPr>
-              <w:t>bito</w:t>
-            </w:r>
-            <w:r>
-              <w:rPr>
-                <w:spacing w:val="23"/>
-              </w:rPr>
-              <w:t xml:space="preserve"> </w:t>
-            </w:r>
-            <w:r>
-              <w:rPr>
-                <w:w w:val="99"/>
-              </w:rPr>
-              <w:t>del</w:t>
-            </w:r>
-            <w:r>
-              <w:rPr>
-                <w:spacing w:val="23"/>
-              </w:rPr>
-              <w:t xml:space="preserve"> </w:t>
-            </w:r>
-            <w:r>
-              <w:rPr>
-                <w:w w:val="103"/>
-              </w:rPr>
-              <w:t>Sistema</w:t>
-            </w:r>
-            <w:r>
-              <w:rPr>
-                <w:rFonts w:ascii="Times New Roman" w:hAnsi="Times New Roman"/>
-                <w:w w:val="99"/>
-              </w:rPr>
-              <w:t xml:space="preserve"> </w:t>
-            </w:r>
-            <w:r>
-              <w:rPr>
-                <w:rFonts w:ascii="Times New Roman" w:hAnsi="Times New Roman"/>
+              <w:t>Ámbito del Sistema</w:t>
+            </w:r>
+            <w:r>
+              <w:rPr>
+                <w:noProof/>
+                <w:webHidden/>
               </w:rPr>
               <w:tab/>
             </w:r>
             <w:r>
               <w:rPr>
-                <w:w w:val="96"/>
+                <w:noProof/>
+                <w:webHidden/>
+              </w:rPr>
+              <w:fldChar w:fldCharType="begin"/>
+            </w:r>
+            <w:r>
+              <w:rPr>
+                <w:noProof/>
+                <w:webHidden/>
+              </w:rPr>
+              <w:instrText xml:space="preserve"> PAGEREF _Toc129967955 \h </w:instrText>
+            </w:r>
+            <w:r>
+              <w:rPr>
+                <w:noProof/>
+                <w:webHidden/>
+              </w:rPr>
+            </w:r>
+            <w:r>
+              <w:rPr>
+                <w:noProof/>
+                <w:webHidden/>
+              </w:rPr>
+              <w:fldChar w:fldCharType="separate"/>
+            </w:r>
+            <w:r>
+              <w:rPr>
+                <w:noProof/>
+                <w:webHidden/>
               </w:rPr>
               <w:t>3</w:t>
+            </w:r>
+            <w:r>
+              <w:rPr>
+                <w:noProof/>
+                <w:webHidden/>
+              </w:rPr>
+              <w:fldChar w:fldCharType="end"/>
             </w:r>
           </w:hyperlink>
         </w:p>
         <w:p>
           <w:pPr>
             <w:pStyle w:val="TDC2"/>
-            <w:numPr>
-              <w:ilvl w:val="1"/>
-              <w:numId w:val="1"/>
-            </w:numPr>
             <w:tabs>
-              <w:tab w:val="left" w:pos="1387"/>
-              <w:tab w:val="right" w:leader="dot" w:pos="8267"/>
+              <w:tab w:val="left" w:pos="1680"/>
+              <w:tab w:val="right" w:pos="8494"/>
             </w:tabs>
-            <w:spacing w:line="287" w:lineRule="exact"/>
+            <w:rPr>
+              <w:rFonts w:asciiTheme="minorHAnsi" w:eastAsiaTheme="minorEastAsia" w:hAnsiTheme="minorHAnsi" w:cstheme="minorBidi"/>
+              <w:noProof/>
+              <w:lang w:eastAsia="es-ES_tradnl"/>
+            </w:rPr>
           </w:pPr>
-          <w:hyperlink w:anchor="_TOC_250017" w:history="1">
-            <w:r>
-              <w:rPr>
+          <w:hyperlink w:anchor="_Toc129967956" w:history="1">
+            <w:r>
+              <w:rPr>
+                <w:rStyle w:val="Hipervnculo"/>
+                <w:noProof/>
                 <w:spacing w:val="-1"/>
-                <w:w w:val="102"/>
-              </w:rPr>
-              <w:t>Definiciones</w:t>
-            </w:r>
-            <w:r>
-              <w:rPr>
-                <w:w w:val="102"/>
-              </w:rPr>
-              <w:t>,</w:t>
-            </w:r>
-            <w:r>
-              <w:rPr>
-                <w:spacing w:val="23"/>
-              </w:rPr>
-              <w:t xml:space="preserve"> </w:t>
-            </w:r>
-            <w:r>
-              <w:rPr>
-                <w:w w:val="114"/>
-              </w:rPr>
-              <w:t>Acr</w:t>
-            </w:r>
-            <w:r>
-              <w:rPr>
-                <w:spacing w:val="-118"/>
-                <w:w w:val="167"/>
-              </w:rPr>
-              <w:t>´</w:t>
-            </w:r>
-            <w:r>
-              <w:rPr>
-                <w:spacing w:val="-1"/>
-                <w:w w:val="99"/>
-              </w:rPr>
-              <w:t>onimo</w:t>
-            </w:r>
-            <w:r>
-              <w:rPr>
-                <w:w w:val="99"/>
-              </w:rPr>
-              <w:t>s</w:t>
-            </w:r>
-            <w:r>
-              <w:rPr>
-                <w:spacing w:val="23"/>
-              </w:rPr>
-              <w:t xml:space="preserve"> </w:t>
-            </w:r>
-            <w:r>
-              <w:rPr>
-                <w:w w:val="113"/>
-              </w:rPr>
-              <w:t>y</w:t>
-            </w:r>
-            <w:r>
-              <w:rPr>
-                <w:spacing w:val="23"/>
-              </w:rPr>
-              <w:t xml:space="preserve"> </w:t>
-            </w:r>
-            <w:r>
-              <w:rPr>
-                <w:w w:val="106"/>
-              </w:rPr>
-              <w:t>Abreviaturas</w:t>
-            </w:r>
-            <w:r>
-              <w:rPr>
-                <w:rFonts w:ascii="Times New Roman" w:hAnsi="Times New Roman"/>
-                <w:w w:val="99"/>
-              </w:rPr>
-              <w:t xml:space="preserve"> </w:t>
-            </w:r>
-            <w:r>
-              <w:rPr>
-                <w:rFonts w:ascii="Times New Roman" w:hAnsi="Times New Roman"/>
+                <w:w w:val="115"/>
+              </w:rPr>
+              <w:t>1.3.</w:t>
+            </w:r>
+            <w:r>
+              <w:rPr>
+                <w:rFonts w:asciiTheme="minorHAnsi" w:eastAsiaTheme="minorEastAsia" w:hAnsiTheme="minorHAnsi" w:cstheme="minorBidi"/>
+                <w:noProof/>
+                <w:lang w:eastAsia="es-ES_tradnl"/>
               </w:rPr>
               <w:tab/>
             </w:r>
             <w:r>
               <w:rPr>
-                <w:w w:val="96"/>
-              </w:rPr>
-              <w:t>3</w:t>
+                <w:rStyle w:val="Hipervnculo"/>
+                <w:noProof/>
+                <w:w w:val="120"/>
+              </w:rPr>
+              <w:t>Definiciones, Acrónimos y Abreviaturas</w:t>
+            </w:r>
+            <w:r>
+              <w:rPr>
+                <w:noProof/>
+                <w:webHidden/>
+              </w:rPr>
+              <w:tab/>
+            </w:r>
+            <w:r>
+              <w:rPr>
+                <w:noProof/>
+                <w:webHidden/>
+              </w:rPr>
+              <w:fldChar w:fldCharType="begin"/>
+            </w:r>
+            <w:r>
+              <w:rPr>
+                <w:noProof/>
+                <w:webHidden/>
+              </w:rPr>
+              <w:instrText xml:space="preserve"> PAGEREF _Toc129967956 \h </w:instrText>
+            </w:r>
+            <w:r>
+              <w:rPr>
+                <w:noProof/>
+                <w:webHidden/>
+              </w:rPr>
+            </w:r>
+            <w:r>
+              <w:rPr>
+                <w:noProof/>
+                <w:webHidden/>
+              </w:rPr>
+              <w:fldChar w:fldCharType="separate"/>
+            </w:r>
+            <w:r>
+              <w:rPr>
+                <w:noProof/>
+                <w:webHidden/>
+              </w:rPr>
+              <w:t>4</w:t>
+            </w:r>
+            <w:r>
+              <w:rPr>
+                <w:noProof/>
+                <w:webHidden/>
+              </w:rPr>
+              <w:fldChar w:fldCharType="end"/>
             </w:r>
           </w:hyperlink>
         </w:p>
         <w:p>
           <w:pPr>
             <w:pStyle w:val="TDC2"/>
-            <w:numPr>
-              <w:ilvl w:val="1"/>
-              <w:numId w:val="1"/>
-            </w:numPr>
             <w:tabs>
-              <w:tab w:val="left" w:pos="1387"/>
-              <w:tab w:val="right" w:leader="dot" w:pos="8266"/>
+              <w:tab w:val="left" w:pos="1680"/>
+              <w:tab w:val="right" w:pos="8494"/>
             </w:tabs>
+            <w:rPr>
+              <w:rFonts w:asciiTheme="minorHAnsi" w:eastAsiaTheme="minorEastAsia" w:hAnsiTheme="minorHAnsi" w:cstheme="minorBidi"/>
+              <w:noProof/>
+              <w:lang w:eastAsia="es-ES_tradnl"/>
+            </w:rPr>
           </w:pPr>
-          <w:hyperlink w:anchor="_TOC_250016" w:history="1">
-            <w:r>
+          <w:hyperlink w:anchor="_Toc129967957" w:history="1">
+            <w:r>
+              <w:rPr>
+                <w:rStyle w:val="Hipervnculo"/>
+                <w:noProof/>
+                <w:spacing w:val="-1"/>
+                <w:w w:val="115"/>
+              </w:rPr>
+              <w:t>1.4.</w:t>
+            </w:r>
+            <w:r>
+              <w:rPr>
+                <w:rFonts w:asciiTheme="minorHAnsi" w:eastAsiaTheme="minorEastAsia" w:hAnsiTheme="minorHAnsi" w:cstheme="minorBidi"/>
+                <w:noProof/>
+                <w:lang w:eastAsia="es-ES_tradnl"/>
+              </w:rPr>
+              <w:tab/>
+            </w:r>
+            <w:r>
+              <w:rPr>
+                <w:rStyle w:val="Hipervnculo"/>
+                <w:noProof/>
+                <w:w w:val="120"/>
+              </w:rPr>
               <w:t>Referencias</w:t>
             </w:r>
             <w:r>
               <w:rPr>
-                <w:rFonts w:ascii="Times New Roman"/>
+                <w:noProof/>
+                <w:webHidden/>
               </w:rPr>
               <w:tab/>
             </w:r>
             <w:r>
-              <w:t>3</w:t>
+              <w:rPr>
+                <w:noProof/>
+                <w:webHidden/>
+              </w:rPr>
+              <w:fldChar w:fldCharType="begin"/>
+            </w:r>
+            <w:r>
+              <w:rPr>
+                <w:noProof/>
+                <w:webHidden/>
+              </w:rPr>
+              <w:instrText xml:space="preserve"> PAGEREF _Toc129967957 \h </w:instrText>
+            </w:r>
+            <w:r>
+              <w:rPr>
+                <w:noProof/>
+                <w:webHidden/>
+              </w:rPr>
+            </w:r>
+            <w:r>
+              <w:rPr>
+                <w:noProof/>
+                <w:webHidden/>
+              </w:rPr>
+              <w:fldChar w:fldCharType="separate"/>
+            </w:r>
+            <w:r>
+              <w:rPr>
+                <w:noProof/>
+                <w:webHidden/>
+              </w:rPr>
+              <w:t>4</w:t>
+            </w:r>
+            <w:r>
+              <w:rPr>
+                <w:noProof/>
+                <w:webHidden/>
+              </w:rPr>
+              <w:fldChar w:fldCharType="end"/>
             </w:r>
           </w:hyperlink>
         </w:p>
         <w:p>
           <w:pPr>
             <w:pStyle w:val="TDC2"/>
-            <w:numPr>
-              <w:ilvl w:val="1"/>
-              <w:numId w:val="1"/>
-            </w:numPr>
             <w:tabs>
-              <w:tab w:val="left" w:pos="1387"/>
-              <w:tab w:val="right" w:leader="dot" w:pos="8268"/>
+              <w:tab w:val="left" w:pos="1680"/>
+              <w:tab w:val="right" w:pos="8494"/>
             </w:tabs>
-            <w:spacing w:line="291" w:lineRule="exact"/>
+            <w:rPr>
+              <w:rFonts w:asciiTheme="minorHAnsi" w:eastAsiaTheme="minorEastAsia" w:hAnsiTheme="minorHAnsi" w:cstheme="minorBidi"/>
+              <w:noProof/>
+              <w:lang w:eastAsia="es-ES_tradnl"/>
+            </w:rPr>
           </w:pPr>
-          <w:hyperlink w:anchor="_TOC_250015" w:history="1">
-            <w:r>
-              <w:rPr>
-                <w:w w:val="116"/>
-              </w:rPr>
-              <w:t>Visi</w:t>
-            </w:r>
-            <w:r>
-              <w:rPr>
-                <w:spacing w:val="-118"/>
-                <w:w w:val="167"/>
-              </w:rPr>
-              <w:t>´</w:t>
-            </w:r>
-            <w:r>
-              <w:rPr>
+          <w:hyperlink w:anchor="_Toc129967958" w:history="1">
+            <w:r>
+              <w:rPr>
+                <w:rStyle w:val="Hipervnculo"/>
+                <w:noProof/>
                 <w:spacing w:val="-1"/>
-                <w:w w:val="97"/>
-              </w:rPr>
-              <w:t>o</w:t>
-            </w:r>
-            <w:r>
-              <w:rPr>
-                <w:w w:val="97"/>
-              </w:rPr>
-              <w:t>n</w:t>
-            </w:r>
-            <w:r>
-              <w:rPr>
-                <w:spacing w:val="23"/>
-              </w:rPr>
-              <w:t xml:space="preserve"> </w:t>
-            </w:r>
-            <w:r>
-              <w:rPr>
-                <w:w w:val="102"/>
-              </w:rPr>
-              <w:t>Ge</w:t>
-            </w:r>
-            <w:r>
-              <w:rPr>
-                <w:w w:val="102"/>
-              </w:rPr>
-              <w:t>n</w:t>
-            </w:r>
-            <w:r>
-              <w:rPr>
-                <w:w w:val="102"/>
-              </w:rPr>
-              <w:t>er</w:t>
-            </w:r>
-            <w:r>
-              <w:rPr>
-                <w:spacing w:val="-1"/>
-                <w:w w:val="102"/>
-              </w:rPr>
-              <w:t>a</w:t>
-            </w:r>
-            <w:r>
-              <w:rPr>
-                <w:w w:val="118"/>
-              </w:rPr>
-              <w:t>l</w:t>
-            </w:r>
-            <w:r>
-              <w:rPr>
-                <w:spacing w:val="23"/>
-              </w:rPr>
-              <w:t xml:space="preserve"> </w:t>
-            </w:r>
-            <w:r>
-              <w:rPr>
-                <w:w w:val="99"/>
-              </w:rPr>
-              <w:t>del</w:t>
-            </w:r>
-            <w:r>
-              <w:rPr>
-                <w:spacing w:val="23"/>
-              </w:rPr>
-              <w:t xml:space="preserve"> </w:t>
-            </w:r>
-            <w:r>
-              <w:rPr>
-                <w:spacing w:val="-1"/>
-                <w:w w:val="107"/>
-              </w:rPr>
-              <w:t>D</w:t>
-            </w:r>
-            <w:r>
-              <w:rPr>
-                <w:spacing w:val="6"/>
-                <w:w w:val="107"/>
-              </w:rPr>
-              <w:t>o</w:t>
-            </w:r>
-            <w:r>
-              <w:rPr>
-                <w:w w:val="99"/>
-              </w:rPr>
-              <w:t>cume</w:t>
-            </w:r>
-            <w:r>
-              <w:rPr>
-                <w:spacing w:val="-7"/>
-                <w:w w:val="99"/>
-              </w:rPr>
-              <w:t>n</w:t>
-            </w:r>
-            <w:r>
-              <w:rPr>
-                <w:spacing w:val="-1"/>
-              </w:rPr>
-              <w:t>to</w:t>
-            </w:r>
-            <w:r>
-              <w:rPr>
-                <w:rFonts w:ascii="Times New Roman" w:hAnsi="Times New Roman"/>
-                <w:w w:val="99"/>
-              </w:rPr>
-              <w:t xml:space="preserve"> </w:t>
-            </w:r>
-            <w:r>
-              <w:rPr>
-                <w:rFonts w:ascii="Times New Roman" w:hAnsi="Times New Roman"/>
+                <w:w w:val="115"/>
+              </w:rPr>
+              <w:t>1.5.</w:t>
+            </w:r>
+            <w:r>
+              <w:rPr>
+                <w:rFonts w:asciiTheme="minorHAnsi" w:eastAsiaTheme="minorEastAsia" w:hAnsiTheme="minorHAnsi" w:cstheme="minorBidi"/>
+                <w:noProof/>
+                <w:lang w:eastAsia="es-ES_tradnl"/>
               </w:rPr>
               <w:tab/>
             </w:r>
             <w:r>
               <w:rPr>
-                <w:w w:val="96"/>
+                <w:rStyle w:val="Hipervnculo"/>
+                <w:noProof/>
+                <w:w w:val="120"/>
+              </w:rPr>
+              <w:t>Visión general del Documento</w:t>
+            </w:r>
+            <w:r>
+              <w:rPr>
+                <w:noProof/>
+                <w:webHidden/>
+              </w:rPr>
+              <w:tab/>
+            </w:r>
+            <w:r>
+              <w:rPr>
+                <w:noProof/>
+                <w:webHidden/>
+              </w:rPr>
+              <w:fldChar w:fldCharType="begin"/>
+            </w:r>
+            <w:r>
+              <w:rPr>
+                <w:noProof/>
+                <w:webHidden/>
+              </w:rPr>
+              <w:instrText xml:space="preserve"> PAGEREF _Toc129967958 \h </w:instrText>
+            </w:r>
+            <w:r>
+              <w:rPr>
+                <w:noProof/>
+                <w:webHidden/>
+              </w:rPr>
+            </w:r>
+            <w:r>
+              <w:rPr>
+                <w:noProof/>
+                <w:webHidden/>
+              </w:rPr>
+              <w:fldChar w:fldCharType="separate"/>
+            </w:r>
+            <w:r>
+              <w:rPr>
+                <w:noProof/>
+                <w:webHidden/>
               </w:rPr>
               <w:t>4</w:t>
+            </w:r>
+            <w:r>
+              <w:rPr>
+                <w:noProof/>
+                <w:webHidden/>
+              </w:rPr>
+              <w:fldChar w:fldCharType="end"/>
             </w:r>
           </w:hyperlink>
         </w:p>
         <w:p>
           <w:pPr>
             <w:pStyle w:val="TDC1"/>
-            <w:numPr>
-              <w:ilvl w:val="0"/>
-              <w:numId w:val="1"/>
-            </w:numPr>
             <w:tabs>
-              <w:tab w:val="left" w:pos="849"/>
-              <w:tab w:val="right" w:pos="8268"/>
+              <w:tab w:val="left" w:pos="1386"/>
+              <w:tab w:val="right" w:pos="8494"/>
             </w:tabs>
+            <w:rPr>
+              <w:rFonts w:asciiTheme="minorHAnsi" w:eastAsiaTheme="minorEastAsia" w:hAnsiTheme="minorHAnsi" w:cstheme="minorBidi"/>
+              <w:b w:val="0"/>
+              <w:bCs w:val="0"/>
+              <w:noProof/>
+              <w:lang w:eastAsia="es-ES_tradnl"/>
+            </w:rPr>
           </w:pPr>
-          <w:hyperlink w:anchor="_TOC_250014" w:history="1">
-            <w:r>
-              <w:rPr>
-                <w:w w:val="119"/>
-              </w:rPr>
-              <w:t>Descri</w:t>
-            </w:r>
-            <w:r>
-              <w:rPr>
-                <w:spacing w:val="7"/>
-                <w:w w:val="119"/>
-              </w:rPr>
-              <w:t>p</w:t>
-            </w:r>
-            <w:r>
-              <w:rPr>
-                <w:w w:val="121"/>
-              </w:rPr>
-              <w:t>ci</w:t>
-            </w:r>
-            <w:r>
-              <w:rPr>
-                <w:spacing w:val="-135"/>
-                <w:w w:val="186"/>
-              </w:rPr>
-              <w:t>´</w:t>
-            </w:r>
-            <w:r>
-              <w:rPr>
+          <w:hyperlink w:anchor="_Toc129967959" w:history="1">
+            <w:r>
+              <w:rPr>
+                <w:rStyle w:val="Hipervnculo"/>
+                <w:noProof/>
                 <w:spacing w:val="-1"/>
-                <w:w w:val="110"/>
-              </w:rPr>
-              <w:t>o</w:t>
-            </w:r>
-            <w:r>
-              <w:rPr>
-                <w:w w:val="110"/>
-              </w:rPr>
-              <w:t>n</w:t>
-            </w:r>
-            <w:r>
-              <w:t xml:space="preserve"> </w:t>
-            </w:r>
-            <w:r>
-              <w:rPr>
-                <w:spacing w:val="-19"/>
-              </w:rPr>
-              <w:t xml:space="preserve"> </w:t>
-            </w:r>
-            <w:r>
-              <w:rPr>
-                <w:spacing w:val="-1"/>
-                <w:w w:val="138"/>
-              </w:rPr>
-              <w:t>G</w:t>
-            </w:r>
-            <w:r>
-              <w:rPr>
-                <w:w w:val="112"/>
-              </w:rPr>
-              <w:t>eneral</w:t>
-            </w:r>
-            <w:r>
-              <w:rPr>
-                <w:rFonts w:ascii="Times New Roman" w:hAnsi="Times New Roman"/>
+                <w:w w:val="114"/>
+              </w:rPr>
+              <w:t>2.</w:t>
+            </w:r>
+            <w:r>
+              <w:rPr>
+                <w:rFonts w:asciiTheme="minorHAnsi" w:eastAsiaTheme="minorEastAsia" w:hAnsiTheme="minorHAnsi" w:cstheme="minorBidi"/>
                 <w:b w:val="0"/>
-                <w:w w:val="99"/>
-              </w:rPr>
-              <w:t xml:space="preserve"> </w:t>
-            </w:r>
-            <w:r>
-              <w:rPr>
-                <w:rFonts w:ascii="Times New Roman" w:hAnsi="Times New Roman"/>
-                <w:b w:val="0"/>
+                <w:bCs w:val="0"/>
+                <w:noProof/>
+                <w:lang w:eastAsia="es-ES_tradnl"/>
               </w:rPr>
               <w:tab/>
             </w:r>
             <w:r>
               <w:rPr>
-                <w:w w:val="110"/>
-              </w:rPr>
-              <w:t>4</w:t>
+                <w:rStyle w:val="Hipervnculo"/>
+                <w:noProof/>
+                <w:w w:val="120"/>
+              </w:rPr>
+              <w:t>Descripción General</w:t>
+            </w:r>
+            <w:r>
+              <w:rPr>
+                <w:noProof/>
+                <w:webHidden/>
+              </w:rPr>
+              <w:tab/>
+            </w:r>
+            <w:r>
+              <w:rPr>
+                <w:noProof/>
+                <w:webHidden/>
+              </w:rPr>
+              <w:fldChar w:fldCharType="begin"/>
+            </w:r>
+            <w:r>
+              <w:rPr>
+                <w:noProof/>
+                <w:webHidden/>
+              </w:rPr>
+              <w:instrText xml:space="preserve"> PAGEREF _Toc129967959 \h </w:instrText>
+            </w:r>
+            <w:r>
+              <w:rPr>
+                <w:noProof/>
+                <w:webHidden/>
+              </w:rPr>
+            </w:r>
+            <w:r>
+              <w:rPr>
+                <w:noProof/>
+                <w:webHidden/>
+              </w:rPr>
+              <w:fldChar w:fldCharType="separate"/>
+            </w:r>
+            <w:r>
+              <w:rPr>
+                <w:noProof/>
+                <w:webHidden/>
+              </w:rPr>
+              <w:t>5</w:t>
+            </w:r>
+            <w:r>
+              <w:rPr>
+                <w:noProof/>
+                <w:webHidden/>
+              </w:rPr>
+              <w:fldChar w:fldCharType="end"/>
             </w:r>
           </w:hyperlink>
         </w:p>
         <w:p>
           <w:pPr>
             <w:pStyle w:val="TDC2"/>
-            <w:numPr>
-              <w:ilvl w:val="1"/>
-              <w:numId w:val="1"/>
-            </w:numPr>
             <w:tabs>
-              <w:tab w:val="left" w:pos="1387"/>
-              <w:tab w:val="right" w:leader="dot" w:pos="8268"/>
+              <w:tab w:val="left" w:pos="1680"/>
+              <w:tab w:val="right" w:pos="8494"/>
             </w:tabs>
+            <w:rPr>
+              <w:rFonts w:asciiTheme="minorHAnsi" w:eastAsiaTheme="minorEastAsia" w:hAnsiTheme="minorHAnsi" w:cstheme="minorBidi"/>
+              <w:noProof/>
+              <w:lang w:eastAsia="es-ES_tradnl"/>
+            </w:rPr>
           </w:pPr>
-          <w:hyperlink w:anchor="_TOC_250013" w:history="1">
-            <w:r>
+          <w:hyperlink w:anchor="_Toc129967960" w:history="1">
+            <w:r>
+              <w:rPr>
+                <w:rStyle w:val="Hipervnculo"/>
+                <w:noProof/>
+                <w:spacing w:val="-1"/>
+                <w:w w:val="115"/>
+              </w:rPr>
+              <w:t>2.1.</w:t>
+            </w:r>
+            <w:r>
+              <w:rPr>
+                <w:rFonts w:asciiTheme="minorHAnsi" w:eastAsiaTheme="minorEastAsia" w:hAnsiTheme="minorHAnsi" w:cstheme="minorBidi"/>
+                <w:noProof/>
+                <w:lang w:eastAsia="es-ES_tradnl"/>
+              </w:rPr>
+              <w:tab/>
+            </w:r>
+            <w:r>
+              <w:rPr>
+                <w:rStyle w:val="Hipervnculo"/>
+                <w:noProof/>
+                <w:w w:val="120"/>
+              </w:rPr>
               <w:t>Perspectiva</w:t>
             </w:r>
             <w:r>
               <w:rPr>
-                <w:spacing w:val="24"/>
+                <w:rStyle w:val="Hipervnculo"/>
+                <w:noProof/>
+                <w:spacing w:val="37"/>
+                <w:w w:val="120"/>
               </w:rPr>
               <w:t xml:space="preserve"> </w:t>
             </w:r>
             <w:r>
+              <w:rPr>
+                <w:rStyle w:val="Hipervnculo"/>
+                <w:noProof/>
+                <w:w w:val="120"/>
+              </w:rPr>
               <w:t>del</w:t>
             </w:r>
             <w:r>
               <w:rPr>
-                <w:spacing w:val="25"/>
+                <w:rStyle w:val="Hipervnculo"/>
+                <w:noProof/>
+                <w:spacing w:val="39"/>
+                <w:w w:val="120"/>
               </w:rPr>
               <w:t xml:space="preserve"> </w:t>
             </w:r>
             <w:r>
+              <w:rPr>
+                <w:rStyle w:val="Hipervnculo"/>
+                <w:noProof/>
+                <w:w w:val="120"/>
+              </w:rPr>
               <w:t>Producto</w:t>
             </w:r>
             <w:r>
               <w:rPr>
-                <w:rFonts w:ascii="Times New Roman"/>
+                <w:noProof/>
+                <w:webHidden/>
               </w:rPr>
               <w:tab/>
             </w:r>
             <w:r>
-              <w:t>4</w:t>
+              <w:rPr>
+                <w:noProof/>
+                <w:webHidden/>
+              </w:rPr>
+              <w:fldChar w:fldCharType="begin"/>
+            </w:r>
+            <w:r>
+              <w:rPr>
+                <w:noProof/>
+                <w:webHidden/>
+              </w:rPr>
+              <w:instrText xml:space="preserve"> PAGEREF _Toc129967960 \h </w:instrText>
+            </w:r>
+            <w:r>
+              <w:rPr>
+                <w:noProof/>
+                <w:webHidden/>
+              </w:rPr>
+            </w:r>
+            <w:r>
+              <w:rPr>
+                <w:noProof/>
+                <w:webHidden/>
+              </w:rPr>
+              <w:fldChar w:fldCharType="separate"/>
+            </w:r>
+            <w:r>
+              <w:rPr>
+                <w:noProof/>
+                <w:webHidden/>
+              </w:rPr>
+              <w:t>5</w:t>
+            </w:r>
+            <w:r>
+              <w:rPr>
+                <w:noProof/>
+                <w:webHidden/>
+              </w:rPr>
+              <w:fldChar w:fldCharType="end"/>
             </w:r>
           </w:hyperlink>
         </w:p>
         <w:p>
           <w:pPr>
             <w:pStyle w:val="TDC2"/>
-            <w:numPr>
-              <w:ilvl w:val="1"/>
-              <w:numId w:val="1"/>
-            </w:numPr>
             <w:tabs>
-              <w:tab w:val="left" w:pos="1387"/>
-              <w:tab w:val="right" w:leader="dot" w:pos="8268"/>
+              <w:tab w:val="left" w:pos="1680"/>
+              <w:tab w:val="right" w:pos="8494"/>
             </w:tabs>
+            <w:rPr>
+              <w:rFonts w:asciiTheme="minorHAnsi" w:eastAsiaTheme="minorEastAsia" w:hAnsiTheme="minorHAnsi" w:cstheme="minorBidi"/>
+              <w:noProof/>
+              <w:lang w:eastAsia="es-ES_tradnl"/>
+            </w:rPr>
           </w:pPr>
-          <w:hyperlink w:anchor="_TOC_250012" w:history="1">
-            <w:r>
-              <w:rPr>
-                <w:w w:val="105"/>
+          <w:hyperlink w:anchor="_Toc129967961" w:history="1">
+            <w:r>
+              <w:rPr>
+                <w:rStyle w:val="Hipervnculo"/>
+                <w:noProof/>
+                <w:spacing w:val="-1"/>
+                <w:w w:val="115"/>
+              </w:rPr>
+              <w:t>2.2.</w:t>
+            </w:r>
+            <w:r>
+              <w:rPr>
+                <w:rFonts w:asciiTheme="minorHAnsi" w:eastAsiaTheme="minorEastAsia" w:hAnsiTheme="minorHAnsi" w:cstheme="minorBidi"/>
+                <w:noProof/>
+                <w:lang w:eastAsia="es-ES_tradnl"/>
+              </w:rPr>
+              <w:tab/>
+            </w:r>
+            <w:r>
+              <w:rPr>
+                <w:rStyle w:val="Hipervnculo"/>
+                <w:noProof/>
+                <w:w w:val="120"/>
               </w:rPr>
               <w:t>Funciones</w:t>
             </w:r>
             <w:r>
               <w:rPr>
-                <w:spacing w:val="19"/>
-                <w:w w:val="105"/>
+                <w:rStyle w:val="Hipervnculo"/>
+                <w:noProof/>
+                <w:spacing w:val="30"/>
+                <w:w w:val="120"/>
               </w:rPr>
               <w:t xml:space="preserve"> </w:t>
             </w:r>
             <w:r>
               <w:rPr>
-                <w:w w:val="105"/>
+                <w:rStyle w:val="Hipervnculo"/>
+                <w:noProof/>
+                <w:w w:val="120"/>
               </w:rPr>
               <w:t>del</w:t>
             </w:r>
             <w:r>
               <w:rPr>
-                <w:spacing w:val="19"/>
-                <w:w w:val="105"/>
+                <w:rStyle w:val="Hipervnculo"/>
+                <w:noProof/>
+                <w:spacing w:val="31"/>
+                <w:w w:val="120"/>
               </w:rPr>
               <w:t xml:space="preserve"> </w:t>
             </w:r>
             <w:r>
               <w:rPr>
-                <w:w w:val="105"/>
+                <w:rStyle w:val="Hipervnculo"/>
+                <w:noProof/>
+                <w:w w:val="120"/>
               </w:rPr>
               <w:t>Producto</w:t>
             </w:r>
             <w:r>
               <w:rPr>
-                <w:rFonts w:ascii="Times New Roman"/>
-                <w:w w:val="105"/>
+                <w:noProof/>
+                <w:webHidden/>
               </w:rPr>
               <w:tab/>
             </w:r>
             <w:r>
               <w:rPr>
-                <w:w w:val="105"/>
-              </w:rPr>
-              <w:t>4</w:t>
+                <w:noProof/>
+                <w:webHidden/>
+              </w:rPr>
+              <w:fldChar w:fldCharType="begin"/>
+            </w:r>
+            <w:r>
+              <w:rPr>
+                <w:noProof/>
+                <w:webHidden/>
+              </w:rPr>
+              <w:instrText xml:space="preserve"> PAGEREF _Toc129967961 \h </w:instrText>
+            </w:r>
+            <w:r>
+              <w:rPr>
+                <w:noProof/>
+                <w:webHidden/>
+              </w:rPr>
+            </w:r>
+            <w:r>
+              <w:rPr>
+                <w:noProof/>
+                <w:webHidden/>
+              </w:rPr>
+              <w:fldChar w:fldCharType="separate"/>
+            </w:r>
+            <w:r>
+              <w:rPr>
+                <w:noProof/>
+                <w:webHidden/>
+              </w:rPr>
+              <w:t>5</w:t>
+            </w:r>
+            <w:r>
+              <w:rPr>
+                <w:noProof/>
+                <w:webHidden/>
+              </w:rPr>
+              <w:fldChar w:fldCharType="end"/>
             </w:r>
           </w:hyperlink>
         </w:p>
         <w:p>
           <w:pPr>
             <w:pStyle w:val="TDC2"/>
-            <w:numPr>
-              <w:ilvl w:val="1"/>
-              <w:numId w:val="1"/>
-            </w:numPr>
             <w:tabs>
-              <w:tab w:val="left" w:pos="1387"/>
-              <w:tab w:val="right" w:leader="dot" w:pos="8268"/>
+              <w:tab w:val="left" w:pos="1680"/>
+              <w:tab w:val="right" w:pos="8494"/>
             </w:tabs>
+            <w:rPr>
+              <w:rFonts w:asciiTheme="minorHAnsi" w:eastAsiaTheme="minorEastAsia" w:hAnsiTheme="minorHAnsi" w:cstheme="minorBidi"/>
+              <w:noProof/>
+              <w:lang w:eastAsia="es-ES_tradnl"/>
+            </w:rPr>
           </w:pPr>
-          <w:hyperlink w:anchor="_TOC_250011" w:history="1">
-            <w:r>
-              <w:t>Caracter´</w:t>
-            </w:r>
-            <w:r>
-              <w:t>ı</w:t>
-            </w:r>
-            <w:r>
-              <w:t>sticas</w:t>
-            </w:r>
-            <w:r>
-              <w:rPr>
-                <w:spacing w:val="23"/>
-              </w:rPr>
-              <w:t xml:space="preserve"> </w:t>
-            </w:r>
-            <w:r>
-              <w:t>de</w:t>
-            </w:r>
-            <w:r>
-              <w:rPr>
-                <w:spacing w:val="24"/>
-              </w:rPr>
-              <w:t xml:space="preserve"> </w:t>
-            </w:r>
-            <w:r>
-              <w:t>los</w:t>
-            </w:r>
-            <w:r>
-              <w:rPr>
-                <w:spacing w:val="24"/>
-              </w:rPr>
-              <w:t xml:space="preserve"> </w:t>
-            </w:r>
-            <w:r>
-              <w:t>Usuarios</w:t>
-            </w:r>
-            <w:r>
-              <w:rPr>
-                <w:rFonts w:ascii="Times New Roman" w:hAnsi="Times New Roman"/>
+          <w:hyperlink w:anchor="_Toc129967962" w:history="1">
+            <w:r>
+              <w:rPr>
+                <w:rStyle w:val="Hipervnculo"/>
+                <w:noProof/>
+                <w:spacing w:val="-1"/>
+                <w:w w:val="115"/>
+              </w:rPr>
+              <w:t>2.3.</w:t>
+            </w:r>
+            <w:r>
+              <w:rPr>
+                <w:rFonts w:asciiTheme="minorHAnsi" w:eastAsiaTheme="minorEastAsia" w:hAnsiTheme="minorHAnsi" w:cstheme="minorBidi"/>
+                <w:noProof/>
+                <w:lang w:eastAsia="es-ES_tradnl"/>
               </w:rPr>
               <w:tab/>
             </w:r>
             <w:r>
-              <w:t>5</w:t>
+              <w:rPr>
+                <w:rStyle w:val="Hipervnculo"/>
+                <w:noProof/>
+                <w:w w:val="120"/>
+              </w:rPr>
+              <w:t>Características  de  los  Usuarios</w:t>
+            </w:r>
+            <w:r>
+              <w:rPr>
+                <w:noProof/>
+                <w:webHidden/>
+              </w:rPr>
+              <w:tab/>
+            </w:r>
+            <w:r>
+              <w:rPr>
+                <w:noProof/>
+                <w:webHidden/>
+              </w:rPr>
+              <w:fldChar w:fldCharType="begin"/>
+            </w:r>
+            <w:r>
+              <w:rPr>
+                <w:noProof/>
+                <w:webHidden/>
+              </w:rPr>
+              <w:instrText xml:space="preserve"> PAGEREF _Toc129967962 \h </w:instrText>
+            </w:r>
+            <w:r>
+              <w:rPr>
+                <w:noProof/>
+                <w:webHidden/>
+              </w:rPr>
+            </w:r>
+            <w:r>
+              <w:rPr>
+                <w:noProof/>
+                <w:webHidden/>
+              </w:rPr>
+              <w:fldChar w:fldCharType="separate"/>
+            </w:r>
+            <w:r>
+              <w:rPr>
+                <w:noProof/>
+                <w:webHidden/>
+              </w:rPr>
+              <w:t>6</w:t>
+            </w:r>
+            <w:r>
+              <w:rPr>
+                <w:noProof/>
+                <w:webHidden/>
+              </w:rPr>
+              <w:fldChar w:fldCharType="end"/>
             </w:r>
           </w:hyperlink>
         </w:p>
         <w:p>
           <w:pPr>
             <w:pStyle w:val="TDC2"/>
-            <w:numPr>
-              <w:ilvl w:val="1"/>
-              <w:numId w:val="1"/>
-            </w:numPr>
             <w:tabs>
-              <w:tab w:val="left" w:pos="1387"/>
-              <w:tab w:val="right" w:leader="dot" w:pos="8266"/>
+              <w:tab w:val="left" w:pos="1680"/>
+              <w:tab w:val="right" w:pos="8494"/>
             </w:tabs>
+            <w:rPr>
+              <w:rFonts w:asciiTheme="minorHAnsi" w:eastAsiaTheme="minorEastAsia" w:hAnsiTheme="minorHAnsi" w:cstheme="minorBidi"/>
+              <w:noProof/>
+              <w:lang w:eastAsia="es-ES_tradnl"/>
+            </w:rPr>
           </w:pPr>
-          <w:hyperlink w:anchor="_TOC_250010" w:history="1">
-            <w:r>
+          <w:hyperlink w:anchor="_Toc129967963" w:history="1">
+            <w:r>
+              <w:rPr>
+                <w:rStyle w:val="Hipervnculo"/>
+                <w:noProof/>
+                <w:spacing w:val="-1"/>
+                <w:w w:val="115"/>
+              </w:rPr>
+              <w:t>2.4.</w:t>
+            </w:r>
+            <w:r>
+              <w:rPr>
+                <w:rFonts w:asciiTheme="minorHAnsi" w:eastAsiaTheme="minorEastAsia" w:hAnsiTheme="minorHAnsi" w:cstheme="minorBidi"/>
+                <w:noProof/>
+                <w:lang w:eastAsia="es-ES_tradnl"/>
+              </w:rPr>
+              <w:tab/>
+            </w:r>
+            <w:r>
+              <w:rPr>
+                <w:rStyle w:val="Hipervnculo"/>
+                <w:noProof/>
+                <w:w w:val="120"/>
+              </w:rPr>
               <w:t>Restricciones</w:t>
             </w:r>
             <w:r>
               <w:rPr>
-                <w:rFonts w:ascii="Times New Roman"/>
+                <w:noProof/>
+                <w:webHidden/>
               </w:rPr>
               <w:tab/>
             </w:r>
             <w:r>
-              <w:t>5</w:t>
+              <w:rPr>
+                <w:noProof/>
+                <w:webHidden/>
+              </w:rPr>
+              <w:fldChar w:fldCharType="begin"/>
+            </w:r>
+            <w:r>
+              <w:rPr>
+                <w:noProof/>
+                <w:webHidden/>
+              </w:rPr>
+              <w:instrText xml:space="preserve"> PAGEREF _Toc129967963 \h </w:instrText>
+            </w:r>
+            <w:r>
+              <w:rPr>
+                <w:noProof/>
+                <w:webHidden/>
+              </w:rPr>
+            </w:r>
+            <w:r>
+              <w:rPr>
+                <w:noProof/>
+                <w:webHidden/>
+              </w:rPr>
+              <w:fldChar w:fldCharType="separate"/>
+            </w:r>
+            <w:r>
+              <w:rPr>
+                <w:noProof/>
+                <w:webHidden/>
+              </w:rPr>
+              <w:t>7</w:t>
+            </w:r>
+            <w:r>
+              <w:rPr>
+                <w:noProof/>
+                <w:webHidden/>
+              </w:rPr>
+              <w:fldChar w:fldCharType="end"/>
             </w:r>
           </w:hyperlink>
         </w:p>
         <w:p>
           <w:pPr>
             <w:pStyle w:val="TDC2"/>
-            <w:numPr>
-              <w:ilvl w:val="1"/>
-              <w:numId w:val="1"/>
-            </w:numPr>
             <w:tabs>
-              <w:tab w:val="left" w:pos="1387"/>
-              <w:tab w:val="right" w:leader="dot" w:pos="8267"/>
+              <w:tab w:val="left" w:pos="1680"/>
+              <w:tab w:val="right" w:pos="8494"/>
             </w:tabs>
+            <w:rPr>
+              <w:rFonts w:asciiTheme="minorHAnsi" w:eastAsiaTheme="minorEastAsia" w:hAnsiTheme="minorHAnsi" w:cstheme="minorBidi"/>
+              <w:noProof/>
+              <w:lang w:eastAsia="es-ES_tradnl"/>
+            </w:rPr>
           </w:pPr>
-          <w:hyperlink w:anchor="_TOC_250009" w:history="1">
-            <w:r>
+          <w:hyperlink w:anchor="_Toc129967964" w:history="1">
+            <w:r>
+              <w:rPr>
+                <w:rStyle w:val="Hipervnculo"/>
+                <w:noProof/>
+                <w:spacing w:val="-1"/>
+                <w:w w:val="115"/>
+              </w:rPr>
+              <w:t>2.5.</w:t>
+            </w:r>
+            <w:r>
+              <w:rPr>
+                <w:rFonts w:asciiTheme="minorHAnsi" w:eastAsiaTheme="minorEastAsia" w:hAnsiTheme="minorHAnsi" w:cstheme="minorBidi"/>
+                <w:noProof/>
+                <w:lang w:eastAsia="es-ES_tradnl"/>
+              </w:rPr>
+              <w:tab/>
+            </w:r>
+            <w:r>
+              <w:rPr>
+                <w:rStyle w:val="Hipervnculo"/>
+                <w:noProof/>
+                <w:w w:val="120"/>
+              </w:rPr>
               <w:t>Suposiciones</w:t>
             </w:r>
             <w:r>
               <w:rPr>
-                <w:spacing w:val="23"/>
+                <w:rStyle w:val="Hipervnculo"/>
+                <w:noProof/>
+                <w:spacing w:val="10"/>
+                <w:w w:val="120"/>
               </w:rPr>
               <w:t xml:space="preserve"> </w:t>
             </w:r>
             <w:r>
+              <w:rPr>
+                <w:rStyle w:val="Hipervnculo"/>
+                <w:noProof/>
+                <w:w w:val="120"/>
+              </w:rPr>
               <w:t>y</w:t>
             </w:r>
             <w:r>
               <w:rPr>
-                <w:spacing w:val="24"/>
+                <w:rStyle w:val="Hipervnculo"/>
+                <w:noProof/>
+                <w:spacing w:val="10"/>
+                <w:w w:val="120"/>
               </w:rPr>
               <w:t xml:space="preserve"> </w:t>
             </w:r>
             <w:r>
+              <w:rPr>
+                <w:rStyle w:val="Hipervnculo"/>
+                <w:noProof/>
+                <w:w w:val="120"/>
+              </w:rPr>
               <w:t>Dependencias</w:t>
             </w:r>
             <w:r>
               <w:rPr>
-                <w:rFonts w:ascii="Times New Roman"/>
+                <w:noProof/>
+                <w:webHidden/>
               </w:rPr>
               <w:tab/>
             </w:r>
             <w:r>
-              <w:t>5</w:t>
+              <w:rPr>
+                <w:noProof/>
+                <w:webHidden/>
+              </w:rPr>
+              <w:fldChar w:fldCharType="begin"/>
+            </w:r>
+            <w:r>
+              <w:rPr>
+                <w:noProof/>
+                <w:webHidden/>
+              </w:rPr>
+              <w:instrText xml:space="preserve"> PAGEREF _Toc129967964 \h </w:instrText>
+            </w:r>
+            <w:r>
+              <w:rPr>
+                <w:noProof/>
+                <w:webHidden/>
+              </w:rPr>
+            </w:r>
+            <w:r>
+              <w:rPr>
+                <w:noProof/>
+                <w:webHidden/>
+              </w:rPr>
+              <w:fldChar w:fldCharType="separate"/>
+            </w:r>
+            <w:r>
+              <w:rPr>
+                <w:noProof/>
+                <w:webHidden/>
+              </w:rPr>
+              <w:t>8</w:t>
+            </w:r>
+            <w:r>
+              <w:rPr>
+                <w:noProof/>
+                <w:webHidden/>
+              </w:rPr>
+              <w:fldChar w:fldCharType="end"/>
             </w:r>
           </w:hyperlink>
         </w:p>
         <w:p>
           <w:pPr>
             <w:pStyle w:val="TDC2"/>
-            <w:numPr>
-              <w:ilvl w:val="1"/>
-              <w:numId w:val="1"/>
-            </w:numPr>
             <w:tabs>
-              <w:tab w:val="left" w:pos="1387"/>
-              <w:tab w:val="right" w:leader="dot" w:pos="8267"/>
+              <w:tab w:val="left" w:pos="1680"/>
+              <w:tab w:val="right" w:pos="8494"/>
             </w:tabs>
-            <w:spacing w:line="291" w:lineRule="exact"/>
+            <w:rPr>
+              <w:rFonts w:asciiTheme="minorHAnsi" w:eastAsiaTheme="minorEastAsia" w:hAnsiTheme="minorHAnsi" w:cstheme="minorBidi"/>
+              <w:noProof/>
+              <w:lang w:eastAsia="es-ES_tradnl"/>
+            </w:rPr>
           </w:pPr>
-          <w:hyperlink w:anchor="_TOC_250008" w:history="1">
-            <w:r>
-              <w:rPr>
-                <w:w w:val="105"/>
+          <w:hyperlink w:anchor="_Toc129967965" w:history="1">
+            <w:r>
+              <w:rPr>
+                <w:rStyle w:val="Hipervnculo"/>
+                <w:noProof/>
+                <w:spacing w:val="-1"/>
+                <w:w w:val="115"/>
+              </w:rPr>
+              <w:t>2.6.</w:t>
+            </w:r>
+            <w:r>
+              <w:rPr>
+                <w:rFonts w:asciiTheme="minorHAnsi" w:eastAsiaTheme="minorEastAsia" w:hAnsiTheme="minorHAnsi" w:cstheme="minorBidi"/>
+                <w:noProof/>
+                <w:lang w:eastAsia="es-ES_tradnl"/>
+              </w:rPr>
+              <w:tab/>
+            </w:r>
+            <w:r>
+              <w:rPr>
+                <w:rStyle w:val="Hipervnculo"/>
+                <w:noProof/>
+                <w:spacing w:val="-1"/>
+                <w:w w:val="125"/>
               </w:rPr>
               <w:t>Requisitos</w:t>
             </w:r>
             <w:r>
               <w:rPr>
-                <w:spacing w:val="19"/>
-                <w:w w:val="105"/>
+                <w:rStyle w:val="Hipervnculo"/>
+                <w:noProof/>
+                <w:spacing w:val="-9"/>
+                <w:w w:val="125"/>
               </w:rPr>
               <w:t xml:space="preserve"> </w:t>
             </w:r>
             <w:r>
               <w:rPr>
-                <w:w w:val="105"/>
+                <w:rStyle w:val="Hipervnculo"/>
+                <w:noProof/>
+                <w:w w:val="125"/>
               </w:rPr>
               <w:t>Futuros</w:t>
             </w:r>
             <w:r>
               <w:rPr>
-                <w:rFonts w:ascii="Times New Roman"/>
-                <w:w w:val="105"/>
+                <w:noProof/>
+                <w:webHidden/>
               </w:rPr>
               <w:tab/>
             </w:r>
             <w:r>
               <w:rPr>
-                <w:w w:val="105"/>
-              </w:rPr>
-              <w:t>6</w:t>
+                <w:noProof/>
+                <w:webHidden/>
+              </w:rPr>
+              <w:fldChar w:fldCharType="begin"/>
+            </w:r>
+            <w:r>
+              <w:rPr>
+                <w:noProof/>
+                <w:webHidden/>
+              </w:rPr>
+              <w:instrText xml:space="preserve"> PAGEREF _Toc129967965 \h </w:instrText>
+            </w:r>
+            <w:r>
+              <w:rPr>
+                <w:noProof/>
+                <w:webHidden/>
+              </w:rPr>
+            </w:r>
+            <w:r>
+              <w:rPr>
+                <w:noProof/>
+                <w:webHidden/>
+              </w:rPr>
+              <w:fldChar w:fldCharType="separate"/>
+            </w:r>
+            <w:r>
+              <w:rPr>
+                <w:noProof/>
+                <w:webHidden/>
+              </w:rPr>
+              <w:t>9</w:t>
+            </w:r>
+            <w:r>
+              <w:rPr>
+                <w:noProof/>
+                <w:webHidden/>
+              </w:rPr>
+              <w:fldChar w:fldCharType="end"/>
             </w:r>
           </w:hyperlink>
         </w:p>
         <w:p>
           <w:pPr>
             <w:pStyle w:val="TDC1"/>
-            <w:numPr>
-              <w:ilvl w:val="0"/>
-              <w:numId w:val="1"/>
-            </w:numPr>
             <w:tabs>
-              <w:tab w:val="left" w:pos="849"/>
-              <w:tab w:val="right" w:pos="8268"/>
+              <w:tab w:val="left" w:pos="1386"/>
+              <w:tab w:val="right" w:pos="8494"/>
             </w:tabs>
+            <w:rPr>
+              <w:rFonts w:asciiTheme="minorHAnsi" w:eastAsiaTheme="minorEastAsia" w:hAnsiTheme="minorHAnsi" w:cstheme="minorBidi"/>
+              <w:b w:val="0"/>
+              <w:bCs w:val="0"/>
+              <w:noProof/>
+              <w:lang w:eastAsia="es-ES_tradnl"/>
+            </w:rPr>
           </w:pPr>
-          <w:hyperlink w:anchor="_TOC_250007" w:history="1">
-            <w:r>
-              <w:rPr>
-                <w:w w:val="117"/>
-              </w:rPr>
-              <w:t>Requisitos</w:t>
-            </w:r>
-            <w:r>
-              <w:t xml:space="preserve"> </w:t>
-            </w:r>
-            <w:r>
-              <w:rPr>
-                <w:spacing w:val="-19"/>
-              </w:rPr>
-              <w:t xml:space="preserve"> </w:t>
-            </w:r>
-            <w:r>
-              <w:rPr>
-                <w:w w:val="126"/>
-              </w:rPr>
-              <w:t>Es</w:t>
-            </w:r>
-            <w:r>
-              <w:rPr>
-                <w:spacing w:val="7"/>
-                <w:w w:val="126"/>
-              </w:rPr>
-              <w:t>p</w:t>
-            </w:r>
-            <w:r>
-              <w:rPr>
-                <w:w w:val="101"/>
-              </w:rPr>
-              <w:t>e</w:t>
-            </w:r>
-            <w:r>
-              <w:rPr>
-                <w:spacing w:val="-30"/>
-                <w:w w:val="119"/>
-              </w:rPr>
-              <w:t>c</w:t>
-            </w:r>
-            <w:r>
-              <w:rPr>
-                <w:spacing w:val="-105"/>
-                <w:w w:val="186"/>
-              </w:rPr>
-              <w:t>´</w:t>
-            </w:r>
-            <w:r>
-              <w:rPr>
+          <w:hyperlink w:anchor="_Toc129967966" w:history="1">
+            <w:r>
+              <w:rPr>
+                <w:rStyle w:val="Hipervnculo"/>
+                <w:noProof/>
                 <w:spacing w:val="-1"/>
-                <w:w w:val="112"/>
-              </w:rPr>
-              <w:t>ıficos</w:t>
-            </w:r>
-            <w:r>
-              <w:rPr>
-                <w:rFonts w:ascii="Times New Roman" w:hAnsi="Times New Roman"/>
+                <w:w w:val="114"/>
+              </w:rPr>
+              <w:t>3.</w:t>
+            </w:r>
+            <w:r>
+              <w:rPr>
+                <w:rFonts w:asciiTheme="minorHAnsi" w:eastAsiaTheme="minorEastAsia" w:hAnsiTheme="minorHAnsi" w:cstheme="minorBidi"/>
                 <w:b w:val="0"/>
-                <w:w w:val="99"/>
-              </w:rPr>
-              <w:t xml:space="preserve"> </w:t>
-            </w:r>
-            <w:r>
-              <w:rPr>
-                <w:rFonts w:ascii="Times New Roman" w:hAnsi="Times New Roman"/>
-                <w:b w:val="0"/>
+                <w:bCs w:val="0"/>
+                <w:noProof/>
+                <w:lang w:eastAsia="es-ES_tradnl"/>
               </w:rPr>
               <w:tab/>
             </w:r>
             <w:r>
               <w:rPr>
-                <w:w w:val="110"/>
-              </w:rPr>
-              <w:t>6</w:t>
+                <w:rStyle w:val="Hipervnculo"/>
+                <w:noProof/>
+                <w:w w:val="121"/>
+              </w:rPr>
+              <w:t>Requisitos Específicos</w:t>
+            </w:r>
+            <w:r>
+              <w:rPr>
+                <w:noProof/>
+                <w:webHidden/>
+              </w:rPr>
+              <w:tab/>
+            </w:r>
+            <w:r>
+              <w:rPr>
+                <w:noProof/>
+                <w:webHidden/>
+              </w:rPr>
+              <w:fldChar w:fldCharType="begin"/>
+            </w:r>
+            <w:r>
+              <w:rPr>
+                <w:noProof/>
+                <w:webHidden/>
+              </w:rPr>
+              <w:instrText xml:space="preserve"> PAGEREF _Toc129967966 \h </w:instrText>
+            </w:r>
+            <w:r>
+              <w:rPr>
+                <w:noProof/>
+                <w:webHidden/>
+              </w:rPr>
+            </w:r>
+            <w:r>
+              <w:rPr>
+                <w:noProof/>
+                <w:webHidden/>
+              </w:rPr>
+              <w:fldChar w:fldCharType="separate"/>
+            </w:r>
+            <w:r>
+              <w:rPr>
+                <w:noProof/>
+                <w:webHidden/>
+              </w:rPr>
+              <w:t>10</w:t>
+            </w:r>
+            <w:r>
+              <w:rPr>
+                <w:noProof/>
+                <w:webHidden/>
+              </w:rPr>
+              <w:fldChar w:fldCharType="end"/>
             </w:r>
           </w:hyperlink>
         </w:p>
         <w:p>
           <w:pPr>
             <w:pStyle w:val="TDC2"/>
-            <w:numPr>
-              <w:ilvl w:val="1"/>
-              <w:numId w:val="1"/>
-            </w:numPr>
             <w:tabs>
-              <w:tab w:val="left" w:pos="1387"/>
-              <w:tab w:val="right" w:leader="dot" w:pos="8267"/>
+              <w:tab w:val="left" w:pos="1680"/>
+              <w:tab w:val="right" w:pos="8494"/>
             </w:tabs>
+            <w:rPr>
+              <w:rFonts w:asciiTheme="minorHAnsi" w:eastAsiaTheme="minorEastAsia" w:hAnsiTheme="minorHAnsi" w:cstheme="minorBidi"/>
+              <w:noProof/>
+              <w:lang w:eastAsia="es-ES_tradnl"/>
+            </w:rPr>
           </w:pPr>
-          <w:hyperlink w:anchor="_TOC_250006" w:history="1">
-            <w:r>
+          <w:hyperlink w:anchor="_Toc129967967" w:history="1">
+            <w:r>
+              <w:rPr>
+                <w:rStyle w:val="Hipervnculo"/>
+                <w:noProof/>
+                <w:spacing w:val="-1"/>
+                <w:w w:val="115"/>
+              </w:rPr>
+              <w:t>3.1.</w:t>
+            </w:r>
+            <w:r>
+              <w:rPr>
+                <w:rFonts w:asciiTheme="minorHAnsi" w:eastAsiaTheme="minorEastAsia" w:hAnsiTheme="minorHAnsi" w:cstheme="minorBidi"/>
+                <w:noProof/>
+                <w:lang w:eastAsia="es-ES_tradnl"/>
+              </w:rPr>
+              <w:tab/>
+            </w:r>
+            <w:r>
+              <w:rPr>
+                <w:rStyle w:val="Hipervnculo"/>
+                <w:noProof/>
+                <w:w w:val="120"/>
+              </w:rPr>
               <w:t>Interfaces</w:t>
             </w:r>
             <w:r>
               <w:rPr>
-                <w:spacing w:val="24"/>
+                <w:rStyle w:val="Hipervnculo"/>
+                <w:noProof/>
+                <w:spacing w:val="40"/>
+                <w:w w:val="120"/>
               </w:rPr>
               <w:t xml:space="preserve"> </w:t>
             </w:r>
             <w:r>
+              <w:rPr>
+                <w:rStyle w:val="Hipervnculo"/>
+                <w:noProof/>
+                <w:w w:val="120"/>
+              </w:rPr>
               <w:t>Externas</w:t>
             </w:r>
             <w:r>
               <w:rPr>
-                <w:rFonts w:ascii="Times New Roman"/>
+                <w:noProof/>
+                <w:webHidden/>
               </w:rPr>
               <w:tab/>
             </w:r>
             <w:r>
-              <w:t>7</w:t>
+              <w:rPr>
+                <w:noProof/>
+                <w:webHidden/>
+              </w:rPr>
+              <w:fldChar w:fldCharType="begin"/>
+            </w:r>
+            <w:r>
+              <w:rPr>
+                <w:noProof/>
+                <w:webHidden/>
+              </w:rPr>
+              <w:instrText xml:space="preserve"> PAGEREF _Toc129967967 \h </w:instrText>
+            </w:r>
+            <w:r>
+              <w:rPr>
+                <w:noProof/>
+                <w:webHidden/>
+              </w:rPr>
+            </w:r>
+            <w:r>
+              <w:rPr>
+                <w:noProof/>
+                <w:webHidden/>
+              </w:rPr>
+              <w:fldChar w:fldCharType="separate"/>
+            </w:r>
+            <w:r>
+              <w:rPr>
+                <w:noProof/>
+                <w:webHidden/>
+              </w:rPr>
+              <w:t>10</w:t>
+            </w:r>
+            <w:r>
+              <w:rPr>
+                <w:noProof/>
+                <w:webHidden/>
+              </w:rPr>
+              <w:fldChar w:fldCharType="end"/>
             </w:r>
           </w:hyperlink>
         </w:p>
         <w:p>
           <w:pPr>
             <w:pStyle w:val="TDC2"/>
-            <w:numPr>
-              <w:ilvl w:val="1"/>
-              <w:numId w:val="1"/>
-            </w:numPr>
             <w:tabs>
-              <w:tab w:val="left" w:pos="1387"/>
-              <w:tab w:val="right" w:leader="dot" w:pos="8267"/>
+              <w:tab w:val="left" w:pos="1680"/>
+              <w:tab w:val="right" w:pos="8494"/>
             </w:tabs>
+            <w:rPr>
+              <w:rFonts w:asciiTheme="minorHAnsi" w:eastAsiaTheme="minorEastAsia" w:hAnsiTheme="minorHAnsi" w:cstheme="minorBidi"/>
+              <w:noProof/>
+              <w:lang w:eastAsia="es-ES_tradnl"/>
+            </w:rPr>
           </w:pPr>
-          <w:hyperlink w:anchor="_TOC_250005" w:history="1">
-            <w:r>
+          <w:hyperlink w:anchor="_Toc129967968" w:history="1">
+            <w:r>
+              <w:rPr>
+                <w:rStyle w:val="Hipervnculo"/>
+                <w:noProof/>
+                <w:spacing w:val="-1"/>
+                <w:w w:val="115"/>
+              </w:rPr>
+              <w:t>3.2.</w:t>
+            </w:r>
+            <w:r>
+              <w:rPr>
+                <w:rFonts w:asciiTheme="minorHAnsi" w:eastAsiaTheme="minorEastAsia" w:hAnsiTheme="minorHAnsi" w:cstheme="minorBidi"/>
+                <w:noProof/>
+                <w:lang w:eastAsia="es-ES_tradnl"/>
+              </w:rPr>
+              <w:tab/>
+            </w:r>
+            <w:r>
+              <w:rPr>
+                <w:rStyle w:val="Hipervnculo"/>
+                <w:noProof/>
+                <w:w w:val="120"/>
+              </w:rPr>
               <w:t>Funciones</w:t>
             </w:r>
             <w:r>
               <w:rPr>
-                <w:rFonts w:ascii="Times New Roman"/>
+                <w:noProof/>
+                <w:webHidden/>
               </w:rPr>
               <w:tab/>
             </w:r>
             <w:r>
-              <w:t>7</w:t>
+              <w:rPr>
+                <w:noProof/>
+                <w:webHidden/>
+              </w:rPr>
+              <w:fldChar w:fldCharType="begin"/>
+            </w:r>
+            <w:r>
+              <w:rPr>
+                <w:noProof/>
+                <w:webHidden/>
+              </w:rPr>
+              <w:instrText xml:space="preserve"> PAGEREF _Toc129967968 \h </w:instrText>
+            </w:r>
+            <w:r>
+              <w:rPr>
+                <w:noProof/>
+                <w:webHidden/>
+              </w:rPr>
+            </w:r>
+            <w:r>
+              <w:rPr>
+                <w:noProof/>
+                <w:webHidden/>
+              </w:rPr>
+              <w:fldChar w:fldCharType="separate"/>
+            </w:r>
+            <w:r>
+              <w:rPr>
+                <w:noProof/>
+                <w:webHidden/>
+              </w:rPr>
+              <w:t>10</w:t>
+            </w:r>
+            <w:r>
+              <w:rPr>
+                <w:noProof/>
+                <w:webHidden/>
+              </w:rPr>
+              <w:fldChar w:fldCharType="end"/>
             </w:r>
           </w:hyperlink>
         </w:p>
         <w:p>
           <w:pPr>
             <w:pStyle w:val="TDC2"/>
-            <w:numPr>
-              <w:ilvl w:val="1"/>
-              <w:numId w:val="1"/>
-            </w:numPr>
             <w:tabs>
-              <w:tab w:val="left" w:pos="1387"/>
-              <w:tab w:val="right" w:leader="dot" w:pos="8265"/>
+              <w:tab w:val="left" w:pos="1680"/>
+              <w:tab w:val="right" w:pos="8494"/>
             </w:tabs>
+            <w:rPr>
+              <w:rFonts w:asciiTheme="minorHAnsi" w:eastAsiaTheme="minorEastAsia" w:hAnsiTheme="minorHAnsi" w:cstheme="minorBidi"/>
+              <w:noProof/>
+              <w:lang w:eastAsia="es-ES_tradnl"/>
+            </w:rPr>
           </w:pPr>
-          <w:hyperlink w:anchor="_TOC_250004" w:history="1">
-            <w:r>
-              <w:t>Requisitos</w:t>
-            </w:r>
-            <w:r>
-              <w:rPr>
-                <w:spacing w:val="23"/>
-              </w:rPr>
-              <w:t xml:space="preserve"> </w:t>
-            </w:r>
-            <w:r>
-              <w:t>de</w:t>
-            </w:r>
-            <w:r>
-              <w:rPr>
-                <w:spacing w:val="24"/>
-              </w:rPr>
-              <w:t xml:space="preserve"> </w:t>
-            </w:r>
-            <w:r>
-              <w:t>Rendimiento</w:t>
-            </w:r>
-            <w:r>
-              <w:rPr>
-                <w:rFonts w:ascii="Times New Roman"/>
+          <w:hyperlink w:anchor="_Toc129967969" w:history="1">
+            <w:r>
+              <w:rPr>
+                <w:rStyle w:val="Hipervnculo"/>
+                <w:noProof/>
+                <w:spacing w:val="-1"/>
+                <w:w w:val="115"/>
+              </w:rPr>
+              <w:t>3.3.</w:t>
+            </w:r>
+            <w:r>
+              <w:rPr>
+                <w:rFonts w:asciiTheme="minorHAnsi" w:eastAsiaTheme="minorEastAsia" w:hAnsiTheme="minorHAnsi" w:cstheme="minorBidi"/>
+                <w:noProof/>
+                <w:lang w:eastAsia="es-ES_tradnl"/>
               </w:rPr>
               <w:tab/>
             </w:r>
             <w:r>
-              <w:t>9</w:t>
+              <w:rPr>
+                <w:rStyle w:val="Hipervnculo"/>
+                <w:noProof/>
+                <w:w w:val="121"/>
+              </w:rPr>
+              <w:t>Requisitos de rendimiento</w:t>
+            </w:r>
+            <w:r>
+              <w:rPr>
+                <w:noProof/>
+                <w:webHidden/>
+              </w:rPr>
+              <w:tab/>
+            </w:r>
+            <w:r>
+              <w:rPr>
+                <w:noProof/>
+                <w:webHidden/>
+              </w:rPr>
+              <w:fldChar w:fldCharType="begin"/>
+            </w:r>
+            <w:r>
+              <w:rPr>
+                <w:noProof/>
+                <w:webHidden/>
+              </w:rPr>
+              <w:instrText xml:space="preserve"> PAGEREF _Toc129967969 \h </w:instrText>
+            </w:r>
+            <w:r>
+              <w:rPr>
+                <w:noProof/>
+                <w:webHidden/>
+              </w:rPr>
+            </w:r>
+            <w:r>
+              <w:rPr>
+                <w:noProof/>
+                <w:webHidden/>
+              </w:rPr>
+              <w:fldChar w:fldCharType="separate"/>
+            </w:r>
+            <w:r>
+              <w:rPr>
+                <w:noProof/>
+                <w:webHidden/>
+              </w:rPr>
+              <w:t>11</w:t>
+            </w:r>
+            <w:r>
+              <w:rPr>
+                <w:noProof/>
+                <w:webHidden/>
+              </w:rPr>
+              <w:fldChar w:fldCharType="end"/>
             </w:r>
           </w:hyperlink>
         </w:p>
         <w:p>
           <w:pPr>
             <w:pStyle w:val="TDC2"/>
-            <w:numPr>
-              <w:ilvl w:val="1"/>
-              <w:numId w:val="1"/>
-            </w:numPr>
             <w:tabs>
-              <w:tab w:val="left" w:pos="1387"/>
-              <w:tab w:val="right" w:leader="dot" w:pos="8266"/>
+              <w:tab w:val="left" w:pos="1680"/>
+              <w:tab w:val="right" w:pos="8494"/>
             </w:tabs>
+            <w:rPr>
+              <w:rFonts w:asciiTheme="minorHAnsi" w:eastAsiaTheme="minorEastAsia" w:hAnsiTheme="minorHAnsi" w:cstheme="minorBidi"/>
+              <w:noProof/>
+              <w:lang w:eastAsia="es-ES_tradnl"/>
+            </w:rPr>
           </w:pPr>
-          <w:hyperlink w:anchor="_TOC_250003" w:history="1">
-            <w:r>
-              <w:rPr>
+          <w:hyperlink w:anchor="_Toc129967970" w:history="1">
+            <w:r>
+              <w:rPr>
+                <w:rStyle w:val="Hipervnculo"/>
+                <w:noProof/>
                 <w:spacing w:val="-1"/>
-                <w:w w:val="103"/>
-              </w:rPr>
-              <w:t>Restriccione</w:t>
-            </w:r>
-            <w:r>
-              <w:rPr>
-                <w:w w:val="103"/>
-              </w:rPr>
-              <w:t>s</w:t>
-            </w:r>
-            <w:r>
-              <w:rPr>
-                <w:spacing w:val="23"/>
-              </w:rPr>
-              <w:t xml:space="preserve"> </w:t>
-            </w:r>
-            <w:r>
-              <w:rPr>
-                <w:w w:val="95"/>
-              </w:rPr>
-              <w:t>de</w:t>
-            </w:r>
-            <w:r>
-              <w:rPr>
-                <w:spacing w:val="23"/>
-              </w:rPr>
-              <w:t xml:space="preserve"> </w:t>
-            </w:r>
-            <w:r>
-              <w:rPr>
-                <w:spacing w:val="-1"/>
-                <w:w w:val="105"/>
-              </w:rPr>
-              <w:t>Dis</w:t>
-            </w:r>
-            <w:r>
-              <w:rPr>
-                <w:w w:val="105"/>
-              </w:rPr>
-              <w:t>e</w:t>
-            </w:r>
-            <w:r>
-              <w:rPr>
-                <w:spacing w:val="-124"/>
-                <w:w w:val="103"/>
-              </w:rPr>
-              <w:t>n</w:t>
-            </w:r>
-            <w:r>
-              <w:rPr>
-                <w:spacing w:val="6"/>
-                <w:w w:val="108"/>
-              </w:rPr>
-              <w:t>˜</w:t>
-            </w:r>
-            <w:r>
-              <w:rPr>
-                <w:w w:val="92"/>
-              </w:rPr>
-              <w:t>o</w:t>
-            </w:r>
-            <w:r>
-              <w:rPr>
-                <w:rFonts w:ascii="Times New Roman" w:hAnsi="Times New Roman"/>
-                <w:w w:val="99"/>
-              </w:rPr>
-              <w:t xml:space="preserve"> </w:t>
-            </w:r>
-            <w:r>
-              <w:rPr>
-                <w:rFonts w:ascii="Times New Roman" w:hAnsi="Times New Roman"/>
+                <w:w w:val="115"/>
+              </w:rPr>
+              <w:t>3.4.</w:t>
+            </w:r>
+            <w:r>
+              <w:rPr>
+                <w:rFonts w:asciiTheme="minorHAnsi" w:eastAsiaTheme="minorEastAsia" w:hAnsiTheme="minorHAnsi" w:cstheme="minorBidi"/>
+                <w:noProof/>
+                <w:lang w:eastAsia="es-ES_tradnl"/>
               </w:rPr>
               <w:tab/>
             </w:r>
             <w:r>
               <w:rPr>
-                <w:w w:val="96"/>
-              </w:rPr>
-              <w:t>9</w:t>
+                <w:rStyle w:val="Hipervnculo"/>
+                <w:noProof/>
+                <w:w w:val="121"/>
+              </w:rPr>
+              <w:t>Restricciones de diseño</w:t>
+            </w:r>
+            <w:r>
+              <w:rPr>
+                <w:noProof/>
+                <w:webHidden/>
+              </w:rPr>
+              <w:tab/>
+            </w:r>
+            <w:r>
+              <w:rPr>
+                <w:noProof/>
+                <w:webHidden/>
+              </w:rPr>
+              <w:fldChar w:fldCharType="begin"/>
+            </w:r>
+            <w:r>
+              <w:rPr>
+                <w:noProof/>
+                <w:webHidden/>
+              </w:rPr>
+              <w:instrText xml:space="preserve"> PAGEREF _Toc129967970 \h </w:instrText>
+            </w:r>
+            <w:r>
+              <w:rPr>
+                <w:noProof/>
+                <w:webHidden/>
+              </w:rPr>
+            </w:r>
+            <w:r>
+              <w:rPr>
+                <w:noProof/>
+                <w:webHidden/>
+              </w:rPr>
+              <w:fldChar w:fldCharType="separate"/>
+            </w:r>
+            <w:r>
+              <w:rPr>
+                <w:noProof/>
+                <w:webHidden/>
+              </w:rPr>
+              <w:t>11</w:t>
+            </w:r>
+            <w:r>
+              <w:rPr>
+                <w:noProof/>
+                <w:webHidden/>
+              </w:rPr>
+              <w:fldChar w:fldCharType="end"/>
             </w:r>
           </w:hyperlink>
         </w:p>
         <w:p>
           <w:pPr>
             <w:pStyle w:val="TDC2"/>
-            <w:numPr>
-              <w:ilvl w:val="1"/>
-              <w:numId w:val="1"/>
-            </w:numPr>
             <w:tabs>
-              <w:tab w:val="left" w:pos="1387"/>
-              <w:tab w:val="right" w:leader="dot" w:pos="8267"/>
+              <w:tab w:val="left" w:pos="1680"/>
+              <w:tab w:val="right" w:pos="8494"/>
             </w:tabs>
+            <w:rPr>
+              <w:rFonts w:asciiTheme="minorHAnsi" w:eastAsiaTheme="minorEastAsia" w:hAnsiTheme="minorHAnsi" w:cstheme="minorBidi"/>
+              <w:noProof/>
+              <w:lang w:eastAsia="es-ES_tradnl"/>
+            </w:rPr>
           </w:pPr>
-          <w:hyperlink w:anchor="_TOC_250002" w:history="1">
-            <w:r>
-              <w:rPr>
-                <w:w w:val="105"/>
-              </w:rPr>
-              <w:t>Atributos</w:t>
-            </w:r>
-            <w:r>
-              <w:rPr>
-                <w:spacing w:val="19"/>
-                <w:w w:val="105"/>
-              </w:rPr>
-              <w:t xml:space="preserve"> </w:t>
-            </w:r>
-            <w:r>
-              <w:rPr>
-                <w:w w:val="105"/>
-              </w:rPr>
-              <w:t>del</w:t>
-            </w:r>
-            <w:r>
-              <w:rPr>
-                <w:spacing w:val="20"/>
-                <w:w w:val="105"/>
-              </w:rPr>
-              <w:t xml:space="preserve"> </w:t>
-            </w:r>
-            <w:r>
-              <w:rPr>
-                <w:w w:val="105"/>
-              </w:rPr>
-              <w:t>Sistema</w:t>
-            </w:r>
-            <w:r>
-              <w:rPr>
-                <w:rFonts w:ascii="Times New Roman"/>
-                <w:w w:val="105"/>
+          <w:hyperlink w:anchor="_Toc129967971" w:history="1">
+            <w:r>
+              <w:rPr>
+                <w:rStyle w:val="Hipervnculo"/>
+                <w:noProof/>
+                <w:spacing w:val="-1"/>
+                <w:w w:val="115"/>
+              </w:rPr>
+              <w:t>3.5.</w:t>
+            </w:r>
+            <w:r>
+              <w:rPr>
+                <w:rFonts w:asciiTheme="minorHAnsi" w:eastAsiaTheme="minorEastAsia" w:hAnsiTheme="minorHAnsi" w:cstheme="minorBidi"/>
+                <w:noProof/>
+                <w:lang w:eastAsia="es-ES_tradnl"/>
               </w:rPr>
               <w:tab/>
             </w:r>
             <w:r>
               <w:rPr>
-                <w:w w:val="105"/>
-              </w:rPr>
-              <w:t>9</w:t>
+                <w:rStyle w:val="Hipervnculo"/>
+                <w:noProof/>
+                <w:w w:val="121"/>
+              </w:rPr>
+              <w:t>Atributos del sistema</w:t>
+            </w:r>
+            <w:r>
+              <w:rPr>
+                <w:noProof/>
+                <w:webHidden/>
+              </w:rPr>
+              <w:tab/>
+            </w:r>
+            <w:r>
+              <w:rPr>
+                <w:noProof/>
+                <w:webHidden/>
+              </w:rPr>
+              <w:fldChar w:fldCharType="begin"/>
+            </w:r>
+            <w:r>
+              <w:rPr>
+                <w:noProof/>
+                <w:webHidden/>
+              </w:rPr>
+              <w:instrText xml:space="preserve"> PAGEREF _Toc129967971 \h </w:instrText>
+            </w:r>
+            <w:r>
+              <w:rPr>
+                <w:noProof/>
+                <w:webHidden/>
+              </w:rPr>
+            </w:r>
+            <w:r>
+              <w:rPr>
+                <w:noProof/>
+                <w:webHidden/>
+              </w:rPr>
+              <w:fldChar w:fldCharType="separate"/>
+            </w:r>
+            <w:r>
+              <w:rPr>
+                <w:noProof/>
+                <w:webHidden/>
+              </w:rPr>
+              <w:t>12</w:t>
+            </w:r>
+            <w:r>
+              <w:rPr>
+                <w:noProof/>
+                <w:webHidden/>
+              </w:rPr>
+              <w:fldChar w:fldCharType="end"/>
             </w:r>
           </w:hyperlink>
         </w:p>
         <w:p>
           <w:pPr>
             <w:pStyle w:val="TDC2"/>
-            <w:numPr>
-              <w:ilvl w:val="1"/>
-              <w:numId w:val="1"/>
-            </w:numPr>
             <w:tabs>
-              <w:tab w:val="left" w:pos="1387"/>
-              <w:tab w:val="right" w:leader="dot" w:pos="8266"/>
+              <w:tab w:val="left" w:pos="1680"/>
+              <w:tab w:val="right" w:pos="8494"/>
             </w:tabs>
-            <w:spacing w:line="291" w:lineRule="exact"/>
+            <w:rPr>
+              <w:rFonts w:asciiTheme="minorHAnsi" w:eastAsiaTheme="minorEastAsia" w:hAnsiTheme="minorHAnsi" w:cstheme="minorBidi"/>
+              <w:noProof/>
+              <w:lang w:eastAsia="es-ES_tradnl"/>
+            </w:rPr>
           </w:pPr>
-          <w:hyperlink w:anchor="_TOC_250001" w:history="1">
-            <w:r>
-              <w:rPr>
-                <w:w w:val="105"/>
-              </w:rPr>
-              <w:t>Otros</w:t>
-            </w:r>
-            <w:r>
-              <w:rPr>
-                <w:spacing w:val="19"/>
-                <w:w w:val="105"/>
-              </w:rPr>
-              <w:t xml:space="preserve"> </w:t>
-            </w:r>
-            <w:r>
-              <w:rPr>
-                <w:w w:val="105"/>
-              </w:rPr>
-              <w:t>Requisitos</w:t>
-            </w:r>
-            <w:r>
-              <w:rPr>
-                <w:rFonts w:ascii="Times New Roman"/>
-                <w:w w:val="105"/>
+          <w:hyperlink w:anchor="_Toc129967972" w:history="1">
+            <w:r>
+              <w:rPr>
+                <w:rStyle w:val="Hipervnculo"/>
+                <w:noProof/>
+                <w:spacing w:val="-1"/>
+                <w:w w:val="115"/>
+              </w:rPr>
+              <w:t>3.6.</w:t>
+            </w:r>
+            <w:r>
+              <w:rPr>
+                <w:rFonts w:asciiTheme="minorHAnsi" w:eastAsiaTheme="minorEastAsia" w:hAnsiTheme="minorHAnsi" w:cstheme="minorBidi"/>
+                <w:noProof/>
+                <w:lang w:eastAsia="es-ES_tradnl"/>
               </w:rPr>
               <w:tab/>
             </w:r>
             <w:r>
               <w:rPr>
-                <w:w w:val="105"/>
-              </w:rPr>
-              <w:t>9</w:t>
+                <w:rStyle w:val="Hipervnculo"/>
+                <w:noProof/>
+                <w:w w:val="121"/>
+              </w:rPr>
+              <w:t>Otros requisitos</w:t>
+            </w:r>
+            <w:r>
+              <w:rPr>
+                <w:noProof/>
+                <w:webHidden/>
+              </w:rPr>
+              <w:tab/>
+            </w:r>
+            <w:r>
+              <w:rPr>
+                <w:noProof/>
+                <w:webHidden/>
+              </w:rPr>
+              <w:fldChar w:fldCharType="begin"/>
+            </w:r>
+            <w:r>
+              <w:rPr>
+                <w:noProof/>
+                <w:webHidden/>
+              </w:rPr>
+              <w:instrText xml:space="preserve"> PAGEREF _Toc129967972 \h </w:instrText>
+            </w:r>
+            <w:r>
+              <w:rPr>
+                <w:noProof/>
+                <w:webHidden/>
+              </w:rPr>
+            </w:r>
+            <w:r>
+              <w:rPr>
+                <w:noProof/>
+                <w:webHidden/>
+              </w:rPr>
+              <w:fldChar w:fldCharType="separate"/>
+            </w:r>
+            <w:r>
+              <w:rPr>
+                <w:noProof/>
+                <w:webHidden/>
+              </w:rPr>
+              <w:t>12</w:t>
+            </w:r>
+            <w:r>
+              <w:rPr>
+                <w:noProof/>
+                <w:webHidden/>
+              </w:rPr>
+              <w:fldChar w:fldCharType="end"/>
             </w:r>
           </w:hyperlink>
         </w:p>
         <w:p>
           <w:pPr>
             <w:pStyle w:val="TDC1"/>
-            <w:numPr>
-              <w:ilvl w:val="0"/>
-              <w:numId w:val="1"/>
-            </w:numPr>
             <w:tabs>
-              <w:tab w:val="left" w:pos="849"/>
-              <w:tab w:val="right" w:pos="8268"/>
+              <w:tab w:val="left" w:pos="1386"/>
+              <w:tab w:val="right" w:pos="8494"/>
             </w:tabs>
-            <w:spacing w:line="240" w:lineRule="auto"/>
+            <w:rPr>
+              <w:rFonts w:asciiTheme="minorHAnsi" w:eastAsiaTheme="minorEastAsia" w:hAnsiTheme="minorHAnsi" w:cstheme="minorBidi"/>
+              <w:b w:val="0"/>
+              <w:bCs w:val="0"/>
+              <w:noProof/>
+              <w:lang w:eastAsia="es-ES_tradnl"/>
+            </w:rPr>
           </w:pPr>
-          <w:hyperlink w:anchor="_TOC_250000" w:history="1">
-            <w:r>
-              <w:rPr>
+          <w:hyperlink w:anchor="_Toc129967973" w:history="1">
+            <w:r>
+              <w:rPr>
+                <w:rStyle w:val="Hipervnculo"/>
+                <w:noProof/>
                 <w:spacing w:val="-1"/>
-                <w:w w:val="128"/>
-              </w:rPr>
-              <w:t>A</w:t>
-            </w:r>
-            <w:r>
-              <w:rPr>
-                <w:spacing w:val="-7"/>
-                <w:w w:val="128"/>
-              </w:rPr>
-              <w:t>p</w:t>
-            </w:r>
-            <w:r>
-              <w:rPr>
-                <w:spacing w:val="-129"/>
-                <w:w w:val="186"/>
-              </w:rPr>
-              <w:t>´</w:t>
-            </w:r>
-            <w:r>
-              <w:rPr>
-                <w:w w:val="111"/>
-              </w:rPr>
-              <w:t>endices</w:t>
-            </w:r>
-            <w:r>
-              <w:rPr>
-                <w:rFonts w:ascii="Times New Roman" w:hAnsi="Times New Roman"/>
+                <w:w w:val="114"/>
+              </w:rPr>
+              <w:t>4.</w:t>
+            </w:r>
+            <w:r>
+              <w:rPr>
+                <w:rFonts w:asciiTheme="minorHAnsi" w:eastAsiaTheme="minorEastAsia" w:hAnsiTheme="minorHAnsi" w:cstheme="minorBidi"/>
                 <w:b w:val="0"/>
-                <w:w w:val="99"/>
-              </w:rPr>
-              <w:t xml:space="preserve"> </w:t>
-            </w:r>
-            <w:r>
-              <w:rPr>
-                <w:rFonts w:ascii="Times New Roman" w:hAnsi="Times New Roman"/>
-                <w:b w:val="0"/>
+                <w:bCs w:val="0"/>
+                <w:noProof/>
+                <w:lang w:eastAsia="es-ES_tradnl"/>
               </w:rPr>
               <w:tab/>
             </w:r>
             <w:r>
               <w:rPr>
-                <w:w w:val="110"/>
-              </w:rPr>
-              <w:t>9</w:t>
+                <w:rStyle w:val="Hipervnculo"/>
+                <w:noProof/>
+                <w:w w:val="121"/>
+              </w:rPr>
+              <w:t>Apéndices</w:t>
+            </w:r>
+            <w:r>
+              <w:rPr>
+                <w:noProof/>
+                <w:webHidden/>
+              </w:rPr>
+              <w:tab/>
+            </w:r>
+            <w:r>
+              <w:rPr>
+                <w:noProof/>
+                <w:webHidden/>
+              </w:rPr>
+              <w:fldChar w:fldCharType="begin"/>
+            </w:r>
+            <w:r>
+              <w:rPr>
+                <w:noProof/>
+                <w:webHidden/>
+              </w:rPr>
+              <w:instrText xml:space="preserve"> PAGEREF _Toc129967973 \h </w:instrText>
+            </w:r>
+            <w:r>
+              <w:rPr>
+                <w:noProof/>
+                <w:webHidden/>
+              </w:rPr>
+            </w:r>
+            <w:r>
+              <w:rPr>
+                <w:noProof/>
+                <w:webHidden/>
+              </w:rPr>
+              <w:fldChar w:fldCharType="separate"/>
+            </w:r>
+            <w:r>
+              <w:rPr>
+                <w:noProof/>
+                <w:webHidden/>
+              </w:rPr>
+              <w:t>13</w:t>
+            </w:r>
+            <w:r>
+              <w:rPr>
+                <w:noProof/>
+                <w:webHidden/>
+              </w:rPr>
+              <w:fldChar w:fldCharType="end"/>
+            </w:r>
+          </w:hyperlink>
+        </w:p>
+        <w:p>
+          <w:pPr>
+            <w:pStyle w:val="TDC2"/>
+            <w:tabs>
+              <w:tab w:val="left" w:pos="1680"/>
+              <w:tab w:val="right" w:pos="8494"/>
+            </w:tabs>
+            <w:rPr>
+              <w:rFonts w:asciiTheme="minorHAnsi" w:eastAsiaTheme="minorEastAsia" w:hAnsiTheme="minorHAnsi" w:cstheme="minorBidi"/>
+              <w:noProof/>
+              <w:lang w:eastAsia="es-ES_tradnl"/>
+            </w:rPr>
+          </w:pPr>
+          <w:hyperlink w:anchor="_Toc129967974" w:history="1">
+            <w:r>
+              <w:rPr>
+                <w:rStyle w:val="Hipervnculo"/>
+                <w:noProof/>
+                <w:spacing w:val="-1"/>
+                <w:w w:val="115"/>
+              </w:rPr>
+              <w:t>4.1.</w:t>
+            </w:r>
+            <w:r>
+              <w:rPr>
+                <w:rFonts w:asciiTheme="minorHAnsi" w:eastAsiaTheme="minorEastAsia" w:hAnsiTheme="minorHAnsi" w:cstheme="minorBidi"/>
+                <w:noProof/>
+                <w:lang w:eastAsia="es-ES_tradnl"/>
+              </w:rPr>
+              <w:tab/>
+            </w:r>
+            <w:r>
+              <w:rPr>
+                <w:rStyle w:val="Hipervnculo"/>
+                <w:noProof/>
+                <w:w w:val="121"/>
+              </w:rPr>
+              <w:t>Casos de Uso</w:t>
+            </w:r>
+            <w:r>
+              <w:rPr>
+                <w:noProof/>
+                <w:webHidden/>
+              </w:rPr>
+              <w:tab/>
+            </w:r>
+            <w:r>
+              <w:rPr>
+                <w:noProof/>
+                <w:webHidden/>
+              </w:rPr>
+              <w:fldChar w:fldCharType="begin"/>
+            </w:r>
+            <w:r>
+              <w:rPr>
+                <w:noProof/>
+                <w:webHidden/>
+              </w:rPr>
+              <w:instrText xml:space="preserve"> PAGEREF _Toc129967974 \h </w:instrText>
+            </w:r>
+            <w:r>
+              <w:rPr>
+                <w:noProof/>
+                <w:webHidden/>
+              </w:rPr>
+            </w:r>
+            <w:r>
+              <w:rPr>
+                <w:noProof/>
+                <w:webHidden/>
+              </w:rPr>
+              <w:fldChar w:fldCharType="separate"/>
+            </w:r>
+            <w:r>
+              <w:rPr>
+                <w:noProof/>
+                <w:webHidden/>
+              </w:rPr>
+              <w:t>13</w:t>
+            </w:r>
+            <w:r>
+              <w:rPr>
+                <w:noProof/>
+                <w:webHidden/>
+              </w:rPr>
+              <w:fldChar w:fldCharType="end"/>
+            </w:r>
+          </w:hyperlink>
+        </w:p>
+        <w:p>
+          <w:pPr>
+            <w:pStyle w:val="TDC2"/>
+            <w:tabs>
+              <w:tab w:val="left" w:pos="1680"/>
+              <w:tab w:val="right" w:pos="8494"/>
+            </w:tabs>
+            <w:rPr>
+              <w:rFonts w:asciiTheme="minorHAnsi" w:eastAsiaTheme="minorEastAsia" w:hAnsiTheme="minorHAnsi" w:cstheme="minorBidi"/>
+              <w:noProof/>
+              <w:lang w:eastAsia="es-ES_tradnl"/>
+            </w:rPr>
+          </w:pPr>
+          <w:hyperlink w:anchor="_Toc129967975" w:history="1">
+            <w:r>
+              <w:rPr>
+                <w:rStyle w:val="Hipervnculo"/>
+                <w:noProof/>
+                <w:spacing w:val="-1"/>
+                <w:w w:val="115"/>
+              </w:rPr>
+              <w:t>4.2.</w:t>
+            </w:r>
+            <w:r>
+              <w:rPr>
+                <w:rFonts w:asciiTheme="minorHAnsi" w:eastAsiaTheme="minorEastAsia" w:hAnsiTheme="minorHAnsi" w:cstheme="minorBidi"/>
+                <w:noProof/>
+                <w:lang w:eastAsia="es-ES_tradnl"/>
+              </w:rPr>
+              <w:tab/>
+            </w:r>
+            <w:r>
+              <w:rPr>
+                <w:rStyle w:val="Hipervnculo"/>
+                <w:noProof/>
+                <w:w w:val="121"/>
+              </w:rPr>
+              <w:t>Diagrama de Clases</w:t>
+            </w:r>
+            <w:r>
+              <w:rPr>
+                <w:noProof/>
+                <w:webHidden/>
+              </w:rPr>
+              <w:tab/>
+            </w:r>
+            <w:r>
+              <w:rPr>
+                <w:noProof/>
+                <w:webHidden/>
+              </w:rPr>
+              <w:fldChar w:fldCharType="begin"/>
+            </w:r>
+            <w:r>
+              <w:rPr>
+                <w:noProof/>
+                <w:webHidden/>
+              </w:rPr>
+              <w:instrText xml:space="preserve"> PAGEREF _Toc129967975 \h </w:instrText>
+            </w:r>
+            <w:r>
+              <w:rPr>
+                <w:noProof/>
+                <w:webHidden/>
+              </w:rPr>
+            </w:r>
+            <w:r>
+              <w:rPr>
+                <w:noProof/>
+                <w:webHidden/>
+              </w:rPr>
+              <w:fldChar w:fldCharType="separate"/>
+            </w:r>
+            <w:r>
+              <w:rPr>
+                <w:noProof/>
+                <w:webHidden/>
+              </w:rPr>
+              <w:t>13</w:t>
+            </w:r>
+            <w:r>
+              <w:rPr>
+                <w:noProof/>
+                <w:webHidden/>
+              </w:rPr>
+              <w:fldChar w:fldCharType="end"/>
+            </w:r>
+          </w:hyperlink>
+        </w:p>
+        <w:p>
+          <w:pPr>
+            <w:pStyle w:val="TDC2"/>
+            <w:tabs>
+              <w:tab w:val="left" w:pos="1680"/>
+              <w:tab w:val="right" w:pos="8494"/>
+            </w:tabs>
+            <w:rPr>
+              <w:rFonts w:asciiTheme="minorHAnsi" w:eastAsiaTheme="minorEastAsia" w:hAnsiTheme="minorHAnsi" w:cstheme="minorBidi"/>
+              <w:noProof/>
+              <w:lang w:eastAsia="es-ES_tradnl"/>
+            </w:rPr>
+          </w:pPr>
+          <w:hyperlink w:anchor="_Toc129967976" w:history="1">
+            <w:r>
+              <w:rPr>
+                <w:rStyle w:val="Hipervnculo"/>
+                <w:noProof/>
+                <w:spacing w:val="-1"/>
+                <w:w w:val="115"/>
+              </w:rPr>
+              <w:t>4.3.</w:t>
+            </w:r>
+            <w:r>
+              <w:rPr>
+                <w:rFonts w:asciiTheme="minorHAnsi" w:eastAsiaTheme="minorEastAsia" w:hAnsiTheme="minorHAnsi" w:cstheme="minorBidi"/>
+                <w:noProof/>
+                <w:lang w:eastAsia="es-ES_tradnl"/>
+              </w:rPr>
+              <w:tab/>
+            </w:r>
+            <w:r>
+              <w:rPr>
+                <w:rStyle w:val="Hipervnculo"/>
+                <w:noProof/>
+                <w:w w:val="121"/>
+              </w:rPr>
+              <w:t>Diagrama de Secuencias</w:t>
+            </w:r>
+            <w:r>
+              <w:rPr>
+                <w:noProof/>
+                <w:webHidden/>
+              </w:rPr>
+              <w:tab/>
+            </w:r>
+            <w:r>
+              <w:rPr>
+                <w:noProof/>
+                <w:webHidden/>
+              </w:rPr>
+              <w:fldChar w:fldCharType="begin"/>
+            </w:r>
+            <w:r>
+              <w:rPr>
+                <w:noProof/>
+                <w:webHidden/>
+              </w:rPr>
+              <w:instrText xml:space="preserve"> PAGEREF _Toc129967976 \h </w:instrText>
+            </w:r>
+            <w:r>
+              <w:rPr>
+                <w:noProof/>
+                <w:webHidden/>
+              </w:rPr>
+            </w:r>
+            <w:r>
+              <w:rPr>
+                <w:noProof/>
+                <w:webHidden/>
+              </w:rPr>
+              <w:fldChar w:fldCharType="separate"/>
+            </w:r>
+            <w:r>
+              <w:rPr>
+                <w:noProof/>
+                <w:webHidden/>
+              </w:rPr>
+              <w:t>13</w:t>
+            </w:r>
+            <w:r>
+              <w:rPr>
+                <w:noProof/>
+                <w:webHidden/>
+              </w:rPr>
+              <w:fldChar w:fldCharType="end"/>
             </w:r>
           </w:hyperlink>
         </w:p>
@@ -1573,7 +2540,7 @@
           <w:szCs w:val="36"/>
         </w:rPr>
       </w:pPr>
-      <w:bookmarkStart w:id="0" w:name="_TOC_250020"/>
+      <w:bookmarkStart w:id="0" w:name="_Toc129967953"/>
       <w:r>
         <w:rPr>
           <w:spacing w:val="-1"/>
@@ -1582,18 +2549,9 @@
           <w:szCs w:val="36"/>
         </w:rPr>
         <w:lastRenderedPageBreak/>
-        <w:t>Introducci</w:t>
+        <w:t>Introducción</w:t>
       </w:r>
       <w:bookmarkEnd w:id="0"/>
-      <w:r>
-        <w:rPr>
-          <w:spacing w:val="-1"/>
-          <w:w w:val="126"/>
-          <w:sz w:val="36"/>
-          <w:szCs w:val="36"/>
-        </w:rPr>
-        <w:t>ón</w:t>
-      </w:r>
     </w:p>
     <w:p>
       <w:pPr>
@@ -1620,6 +2578,7 @@
           <w:w w:val="126"/>
         </w:rPr>
       </w:pPr>
+      <w:bookmarkStart w:id="1" w:name="_Toc129967954"/>
       <w:r>
         <w:rPr>
           <w:spacing w:val="-1"/>
@@ -1634,6 +2593,7 @@
         </w:rPr>
         <w:t>ósito</w:t>
       </w:r>
+      <w:bookmarkEnd w:id="1"/>
     </w:p>
     <w:p>
       <w:pPr>
@@ -1651,24 +2611,17 @@
     </w:p>
     <w:p>
       <w:pPr>
-        <w:pStyle w:val="Ttulo2"/>
-        <w:tabs>
-          <w:tab w:val="left" w:pos="1321"/>
-          <w:tab w:val="left" w:pos="1322"/>
-        </w:tabs>
-        <w:ind w:left="496" w:firstLine="0"/>
-        <w:rPr>
-          <w:b w:val="0"/>
-          <w:bCs w:val="0"/>
-          <w:w w:val="118"/>
-          <w:sz w:val="24"/>
-          <w:szCs w:val="24"/>
-        </w:rPr>
-      </w:pPr>
-      <w:r>
-        <w:rPr>
-          <w:b w:val="0"/>
-          <w:bCs w:val="0"/>
+        <w:jc w:val="both"/>
+        <w:rPr>
+          <w:b/>
+          <w:bCs/>
+          <w:w w:val="118"/>
+          <w:sz w:val="24"/>
+          <w:szCs w:val="24"/>
+        </w:rPr>
+      </w:pPr>
+      <w:r>
+        <w:rPr>
           <w:w w:val="118"/>
           <w:sz w:val="24"/>
           <w:szCs w:val="24"/>
@@ -1677,8 +2630,6 @@
       </w:r>
       <w:r>
         <w:rPr>
-          <w:b w:val="0"/>
-          <w:bCs w:val="0"/>
           <w:w w:val="118"/>
           <w:sz w:val="24"/>
           <w:szCs w:val="24"/>
@@ -1687,8 +2638,6 @@
       </w:r>
       <w:r>
         <w:rPr>
-          <w:b w:val="0"/>
-          <w:bCs w:val="0"/>
           <w:w w:val="118"/>
           <w:sz w:val="24"/>
           <w:szCs w:val="24"/>
@@ -1730,6 +2679,7 @@
           <w:w w:val="126"/>
         </w:rPr>
       </w:pPr>
+      <w:bookmarkStart w:id="2" w:name="_Toc129967955"/>
       <w:r>
         <w:rPr>
           <w:spacing w:val="-1"/>
@@ -1737,6 +2687,7 @@
         </w:rPr>
         <w:t>Ámbito del Sistema</w:t>
       </w:r>
+      <w:bookmarkEnd w:id="2"/>
     </w:p>
     <w:p>
       <w:pPr>
@@ -1754,51 +2705,69 @@
     </w:p>
     <w:p>
       <w:pPr>
-        <w:pStyle w:val="Ttulo2"/>
-        <w:tabs>
-          <w:tab w:val="left" w:pos="1321"/>
-          <w:tab w:val="left" w:pos="1322"/>
-        </w:tabs>
-        <w:ind w:left="496" w:firstLine="0"/>
-        <w:rPr>
-          <w:b w:val="0"/>
-          <w:bCs w:val="0"/>
-          <w:w w:val="118"/>
-          <w:sz w:val="24"/>
-          <w:szCs w:val="24"/>
-        </w:rPr>
-      </w:pPr>
-      <w:r>
-        <w:rPr>
-          <w:b w:val="0"/>
-          <w:bCs w:val="0"/>
-          <w:w w:val="118"/>
-          <w:sz w:val="24"/>
-          <w:szCs w:val="24"/>
-        </w:rPr>
-        <w:t>El sistema se encargará de la gestión de eventos para DIVIERTE, permitiendo a los clientes ver la información de sus eventos, seleccionar proveedores de los que quieran obtener presupuesto, ver los presupuestos recibidos de proveedores para finalmente elegir los que prefieran. Los empleados podrán dar de alta y modificar los datos relativos a los clientes y los eventos que hayan encargado, asignar proveedores y sus respectivos presupuestos.</w:t>
-      </w:r>
-    </w:p>
-    <w:p>
-      <w:pPr>
-        <w:pStyle w:val="Ttulo2"/>
-        <w:tabs>
-          <w:tab w:val="left" w:pos="1321"/>
-          <w:tab w:val="left" w:pos="1322"/>
-        </w:tabs>
-        <w:ind w:left="496" w:firstLine="0"/>
-        <w:rPr>
-          <w:b w:val="0"/>
-          <w:bCs w:val="0"/>
-          <w:w w:val="118"/>
-          <w:sz w:val="24"/>
-          <w:szCs w:val="24"/>
-        </w:rPr>
-      </w:pPr>
-      <w:r>
-        <w:rPr>
-          <w:b w:val="0"/>
-          <w:bCs w:val="0"/>
+        <w:jc w:val="both"/>
+        <w:rPr>
+          <w:b/>
+          <w:bCs/>
+          <w:w w:val="118"/>
+          <w:sz w:val="24"/>
+          <w:szCs w:val="24"/>
+        </w:rPr>
+      </w:pPr>
+      <w:r>
+        <w:rPr>
+          <w:w w:val="118"/>
+          <w:sz w:val="24"/>
+          <w:szCs w:val="24"/>
+        </w:rPr>
+        <w:t>El sistema se encargará de la gestión de eventos para DIVIERTE,</w:t>
+      </w:r>
+      <w:r>
+        <w:rPr>
+          <w:w w:val="118"/>
+          <w:sz w:val="24"/>
+          <w:szCs w:val="24"/>
+        </w:rPr>
+        <w:t xml:space="preserve"> una empresa dedicada a la gestión de eventos y proveedores.</w:t>
+      </w:r>
+      <w:r>
+        <w:rPr>
+          <w:w w:val="118"/>
+          <w:sz w:val="24"/>
+          <w:szCs w:val="24"/>
+        </w:rPr>
+        <w:t xml:space="preserve"> </w:t>
+      </w:r>
+      <w:r>
+        <w:rPr>
+          <w:w w:val="118"/>
+          <w:sz w:val="24"/>
+          <w:szCs w:val="24"/>
+        </w:rPr>
+        <w:t>Permite</w:t>
+      </w:r>
+      <w:r>
+        <w:rPr>
+          <w:w w:val="118"/>
+          <w:sz w:val="24"/>
+          <w:szCs w:val="24"/>
+        </w:rPr>
+        <w:t xml:space="preserve"> a los clientes ver la información de sus eventos, seleccionar proveedores de los que quieran obtener presupuesto, ver los presupuestos recibidos de proveedores para finalmente elegir los que prefieran. Los empleados podrán dar de alta y modificar los datos relativos a los clientes y los eventos que hayan encargado, asignar proveedores y sus respectivos presupuestos.</w:t>
+      </w:r>
+    </w:p>
+    <w:p>
+      <w:pPr>
+        <w:jc w:val="both"/>
+        <w:rPr>
+          <w:b/>
+          <w:bCs/>
+          <w:w w:val="118"/>
+          <w:sz w:val="24"/>
+          <w:szCs w:val="24"/>
+        </w:rPr>
+      </w:pPr>
+      <w:r>
+        <w:rPr>
           <w:w w:val="118"/>
           <w:sz w:val="24"/>
           <w:szCs w:val="24"/>
@@ -1807,8 +2776,6 @@
       </w:r>
       <w:r>
         <w:rPr>
-          <w:b w:val="0"/>
-          <w:bCs w:val="0"/>
           <w:w w:val="118"/>
           <w:sz w:val="24"/>
           <w:szCs w:val="24"/>
@@ -1817,8 +2784,6 @@
       </w:r>
       <w:r>
         <w:rPr>
-          <w:b w:val="0"/>
-          <w:bCs w:val="0"/>
           <w:w w:val="118"/>
           <w:sz w:val="24"/>
           <w:szCs w:val="24"/>
@@ -1828,27 +2793,18 @@
     </w:p>
     <w:p>
       <w:pPr>
-        <w:widowControl/>
-        <w:autoSpaceDE/>
-        <w:autoSpaceDN/>
+        <w:jc w:val="both"/>
       </w:pPr>
       <w:r>
         <w:br w:type="page"/>
       </w:r>
-    </w:p>
-    <w:p>
-      <w:pPr>
-        <w:widowControl/>
-        <w:autoSpaceDE/>
-        <w:autoSpaceDN/>
-      </w:pPr>
     </w:p>
     <w:p>
       <w:pPr>
         <w:pStyle w:val="Ttulo2"/>
         <w:numPr>
           <w:ilvl w:val="1"/>
-          <w:numId w:val="13"/>
+          <w:numId w:val="2"/>
         </w:numPr>
         <w:tabs>
           <w:tab w:val="left" w:pos="1321"/>
@@ -1859,10 +2815,12 @@
           <w:w w:val="120"/>
         </w:rPr>
       </w:pPr>
+      <w:bookmarkStart w:id="3" w:name="_Toc129967956"/>
       <w:r>
         <w:rPr>
           <w:w w:val="120"/>
         </w:rPr>
+        <w:lastRenderedPageBreak/>
         <w:t>Definiciones, Acr</w:t>
       </w:r>
       <w:r>
@@ -1875,7 +2833,7 @@
         <w:rPr>
           <w:w w:val="120"/>
         </w:rPr>
-        <w:t>nimos  y  A</w:t>
+        <w:t>nimos y A</w:t>
       </w:r>
       <w:r>
         <w:rPr>
@@ -1883,6 +2841,7 @@
         </w:rPr>
         <w:t>breviaturas</w:t>
       </w:r>
+      <w:bookmarkEnd w:id="3"/>
     </w:p>
     <w:p>
       <w:pPr>
@@ -1897,6 +2856,206 @@
           <w:w w:val="120"/>
         </w:rPr>
       </w:pPr>
+    </w:p>
+    <w:p>
+      <w:pPr>
+        <w:jc w:val="both"/>
+        <w:rPr>
+          <w:b/>
+          <w:bCs/>
+          <w:w w:val="118"/>
+          <w:sz w:val="24"/>
+          <w:szCs w:val="24"/>
+        </w:rPr>
+      </w:pPr>
+      <w:r>
+        <w:rPr>
+          <w:w w:val="118"/>
+          <w:sz w:val="24"/>
+          <w:szCs w:val="24"/>
+        </w:rPr>
+        <w:t>DIVIERTE: nombre de la empresa.</w:t>
+      </w:r>
+    </w:p>
+    <w:p>
+      <w:pPr>
+        <w:jc w:val="both"/>
+        <w:rPr>
+          <w:b/>
+          <w:bCs/>
+          <w:w w:val="118"/>
+          <w:sz w:val="24"/>
+          <w:szCs w:val="24"/>
+        </w:rPr>
+      </w:pPr>
+      <w:r>
+        <w:rPr>
+          <w:w w:val="118"/>
+          <w:sz w:val="24"/>
+          <w:szCs w:val="24"/>
+        </w:rPr>
+        <w:t>Clientes: usuarios del sistema que contratan los servicios de DIVIERTE.</w:t>
+      </w:r>
+    </w:p>
+    <w:p>
+      <w:pPr>
+        <w:jc w:val="both"/>
+        <w:rPr>
+          <w:b/>
+          <w:bCs/>
+          <w:w w:val="118"/>
+          <w:sz w:val="24"/>
+          <w:szCs w:val="24"/>
+        </w:rPr>
+      </w:pPr>
+      <w:r>
+        <w:rPr>
+          <w:w w:val="118"/>
+          <w:sz w:val="24"/>
+          <w:szCs w:val="24"/>
+        </w:rPr>
+        <w:t>Empleados: usuarios del sistema que gestionan los eventos de la empresa.</w:t>
+      </w:r>
+    </w:p>
+    <w:p>
+      <w:pPr>
+        <w:jc w:val="both"/>
+        <w:rPr>
+          <w:b/>
+          <w:bCs/>
+          <w:w w:val="118"/>
+          <w:sz w:val="24"/>
+          <w:szCs w:val="24"/>
+        </w:rPr>
+      </w:pPr>
+      <w:r>
+        <w:rPr>
+          <w:w w:val="118"/>
+          <w:sz w:val="24"/>
+          <w:szCs w:val="24"/>
+        </w:rPr>
+        <w:t>Directores: usuarios del sistema con todas las funciones de los empleados y permisos adicionales.</w:t>
+      </w:r>
+    </w:p>
+    <w:p>
+      <w:pPr>
+        <w:jc w:val="both"/>
+        <w:rPr>
+          <w:b/>
+          <w:bCs/>
+          <w:w w:val="118"/>
+          <w:sz w:val="24"/>
+          <w:szCs w:val="24"/>
+        </w:rPr>
+      </w:pPr>
+      <w:r>
+        <w:rPr>
+          <w:w w:val="118"/>
+          <w:sz w:val="24"/>
+          <w:szCs w:val="24"/>
+        </w:rPr>
+        <w:t>Proveedores: empresas que proporcionan servicios para los eventos de DIVIERTE.</w:t>
+      </w:r>
+    </w:p>
+    <w:p>
+      <w:pPr>
+        <w:jc w:val="both"/>
+        <w:rPr>
+          <w:b/>
+          <w:bCs/>
+          <w:w w:val="118"/>
+          <w:sz w:val="24"/>
+          <w:szCs w:val="24"/>
+        </w:rPr>
+      </w:pPr>
+      <w:r>
+        <w:rPr>
+          <w:w w:val="118"/>
+          <w:sz w:val="24"/>
+          <w:szCs w:val="24"/>
+        </w:rPr>
+        <w:t>Presupuesto: documento que detalla los costos de los servicios de los proveedores para un evento.</w:t>
+      </w:r>
+    </w:p>
+    <w:p>
+      <w:pPr>
+        <w:jc w:val="both"/>
+        <w:rPr>
+          <w:b/>
+          <w:bCs/>
+          <w:w w:val="118"/>
+          <w:sz w:val="24"/>
+          <w:szCs w:val="24"/>
+        </w:rPr>
+      </w:pPr>
+      <w:r>
+        <w:rPr>
+          <w:w w:val="118"/>
+          <w:sz w:val="24"/>
+          <w:szCs w:val="24"/>
+        </w:rPr>
+        <w:t>Factura proforma: documento emitido por los empleados en base al presupuesto antes de su aceptación por el cliente.</w:t>
+      </w:r>
+    </w:p>
+    <w:p>
+      <w:pPr>
+        <w:jc w:val="both"/>
+        <w:rPr>
+          <w:b/>
+          <w:bCs/>
+          <w:w w:val="118"/>
+          <w:sz w:val="24"/>
+          <w:szCs w:val="24"/>
+        </w:rPr>
+      </w:pPr>
+      <w:r>
+        <w:rPr>
+          <w:w w:val="118"/>
+          <w:sz w:val="24"/>
+          <w:szCs w:val="24"/>
+        </w:rPr>
+        <w:t>Factura definitiva: documento emitido por los empleados después de la aceptación del presupuesto por el cliente.</w:t>
+      </w:r>
+    </w:p>
+    <w:p>
+      <w:pPr>
+        <w:jc w:val="both"/>
+        <w:rPr>
+          <w:b/>
+          <w:bCs/>
+          <w:w w:val="118"/>
+          <w:sz w:val="24"/>
+          <w:szCs w:val="24"/>
+        </w:rPr>
+      </w:pPr>
+      <w:r>
+        <w:rPr>
+          <w:w w:val="118"/>
+          <w:sz w:val="24"/>
+          <w:szCs w:val="24"/>
+        </w:rPr>
+        <w:t>Identificador: nombre de usuario para acceder al sistema.</w:t>
+      </w:r>
+    </w:p>
+    <w:p>
+      <w:pPr>
+        <w:jc w:val="both"/>
+        <w:rPr>
+          <w:b/>
+          <w:bCs/>
+          <w:w w:val="118"/>
+          <w:sz w:val="24"/>
+          <w:szCs w:val="24"/>
+        </w:rPr>
+      </w:pPr>
+      <w:r>
+        <w:rPr>
+          <w:w w:val="118"/>
+          <w:sz w:val="24"/>
+          <w:szCs w:val="24"/>
+        </w:rPr>
+        <w:t>Contraseña: clave para acceder al sistema.</w:t>
+      </w:r>
     </w:p>
     <w:p>
       <w:pPr>
@@ -1916,287 +3075,66 @@
           <w:szCs w:val="24"/>
         </w:rPr>
       </w:pPr>
-      <w:r>
-        <w:rPr>
-          <w:b w:val="0"/>
-          <w:bCs w:val="0"/>
-          <w:w w:val="118"/>
-          <w:sz w:val="24"/>
-          <w:szCs w:val="24"/>
-        </w:rPr>
-        <w:t>DIVIERTE: nombre de la empresa.</w:t>
-      </w:r>
     </w:p>
     <w:p>
       <w:pPr>
         <w:pStyle w:val="Ttulo2"/>
-        <w:tabs>
-          <w:tab w:val="left" w:pos="1321"/>
-          <w:tab w:val="left" w:pos="1322"/>
-        </w:tabs>
-        <w:spacing w:before="1"/>
-        <w:ind w:left="496" w:firstLine="0"/>
-        <w:jc w:val="both"/>
-        <w:rPr>
-          <w:b w:val="0"/>
-          <w:bCs w:val="0"/>
-          <w:w w:val="118"/>
-          <w:sz w:val="24"/>
-          <w:szCs w:val="24"/>
-        </w:rPr>
-      </w:pPr>
-      <w:r>
-        <w:rPr>
-          <w:b w:val="0"/>
-          <w:bCs w:val="0"/>
-          <w:w w:val="118"/>
-          <w:sz w:val="24"/>
-          <w:szCs w:val="24"/>
-        </w:rPr>
-        <w:t>Clientes: usuarios del sistema que contratan los servicios de DIVIERTE.</w:t>
-      </w:r>
-    </w:p>
-    <w:p>
-      <w:pPr>
-        <w:pStyle w:val="Ttulo2"/>
-        <w:tabs>
-          <w:tab w:val="left" w:pos="1321"/>
-          <w:tab w:val="left" w:pos="1322"/>
-        </w:tabs>
-        <w:spacing w:before="1"/>
-        <w:ind w:left="496" w:firstLine="0"/>
-        <w:jc w:val="both"/>
-        <w:rPr>
-          <w:b w:val="0"/>
-          <w:bCs w:val="0"/>
-          <w:w w:val="118"/>
-          <w:sz w:val="24"/>
-          <w:szCs w:val="24"/>
-        </w:rPr>
-      </w:pPr>
-      <w:r>
-        <w:rPr>
-          <w:b w:val="0"/>
-          <w:bCs w:val="0"/>
-          <w:w w:val="118"/>
-          <w:sz w:val="24"/>
-          <w:szCs w:val="24"/>
-        </w:rPr>
-        <w:t>Empleados: usuarios del sistema que gestionan los eventos de la empresa.</w:t>
-      </w:r>
-    </w:p>
-    <w:p>
-      <w:pPr>
-        <w:pStyle w:val="Ttulo2"/>
-        <w:tabs>
-          <w:tab w:val="left" w:pos="1321"/>
-          <w:tab w:val="left" w:pos="1322"/>
-        </w:tabs>
-        <w:spacing w:before="1"/>
-        <w:ind w:left="496" w:firstLine="0"/>
-        <w:jc w:val="both"/>
-        <w:rPr>
-          <w:b w:val="0"/>
-          <w:bCs w:val="0"/>
-          <w:w w:val="118"/>
-          <w:sz w:val="24"/>
-          <w:szCs w:val="24"/>
-        </w:rPr>
-      </w:pPr>
-      <w:r>
-        <w:rPr>
-          <w:b w:val="0"/>
-          <w:bCs w:val="0"/>
-          <w:w w:val="118"/>
-          <w:sz w:val="24"/>
-          <w:szCs w:val="24"/>
-        </w:rPr>
-        <w:t>Directores: usuarios del sistema con todas las funciones de los empleados y permisos adicionales.</w:t>
-      </w:r>
-    </w:p>
-    <w:p>
-      <w:pPr>
-        <w:pStyle w:val="Ttulo2"/>
-        <w:tabs>
-          <w:tab w:val="left" w:pos="1321"/>
-          <w:tab w:val="left" w:pos="1322"/>
-        </w:tabs>
-        <w:spacing w:before="1"/>
-        <w:ind w:left="496" w:firstLine="0"/>
-        <w:jc w:val="both"/>
-        <w:rPr>
-          <w:b w:val="0"/>
-          <w:bCs w:val="0"/>
-          <w:w w:val="118"/>
-          <w:sz w:val="24"/>
-          <w:szCs w:val="24"/>
-        </w:rPr>
-      </w:pPr>
-      <w:r>
-        <w:rPr>
-          <w:b w:val="0"/>
-          <w:bCs w:val="0"/>
-          <w:w w:val="118"/>
-          <w:sz w:val="24"/>
-          <w:szCs w:val="24"/>
-        </w:rPr>
-        <w:t>Proveedores: empresas que proporcionan servicios para los eventos de DIVIERTE.</w:t>
-      </w:r>
-    </w:p>
-    <w:p>
-      <w:pPr>
-        <w:pStyle w:val="Ttulo2"/>
-        <w:tabs>
-          <w:tab w:val="left" w:pos="1321"/>
-          <w:tab w:val="left" w:pos="1322"/>
-        </w:tabs>
-        <w:spacing w:before="1"/>
-        <w:ind w:left="496" w:firstLine="0"/>
-        <w:jc w:val="both"/>
-        <w:rPr>
-          <w:b w:val="0"/>
-          <w:bCs w:val="0"/>
-          <w:w w:val="118"/>
-          <w:sz w:val="24"/>
-          <w:szCs w:val="24"/>
-        </w:rPr>
-      </w:pPr>
-      <w:r>
-        <w:rPr>
-          <w:b w:val="0"/>
-          <w:bCs w:val="0"/>
-          <w:w w:val="118"/>
-          <w:sz w:val="24"/>
-          <w:szCs w:val="24"/>
-        </w:rPr>
-        <w:t>Presupuesto: documento que detalla los costos de los servicios de los proveedores para un evento.</w:t>
-      </w:r>
-    </w:p>
-    <w:p>
-      <w:pPr>
-        <w:pStyle w:val="Ttulo2"/>
-        <w:tabs>
-          <w:tab w:val="left" w:pos="1321"/>
-          <w:tab w:val="left" w:pos="1322"/>
-        </w:tabs>
-        <w:spacing w:before="1"/>
-        <w:ind w:left="496" w:firstLine="0"/>
-        <w:jc w:val="both"/>
-        <w:rPr>
-          <w:b w:val="0"/>
-          <w:bCs w:val="0"/>
-          <w:w w:val="118"/>
-          <w:sz w:val="24"/>
-          <w:szCs w:val="24"/>
-        </w:rPr>
-      </w:pPr>
-      <w:r>
-        <w:rPr>
-          <w:b w:val="0"/>
-          <w:bCs w:val="0"/>
-          <w:w w:val="118"/>
-          <w:sz w:val="24"/>
-          <w:szCs w:val="24"/>
-        </w:rPr>
-        <w:t>Factura proforma: documento emitido por los empleados en base al presupuesto antes de su aceptación por el cliente.</w:t>
-      </w:r>
-    </w:p>
-    <w:p>
-      <w:pPr>
-        <w:pStyle w:val="Ttulo2"/>
-        <w:tabs>
-          <w:tab w:val="left" w:pos="1321"/>
-          <w:tab w:val="left" w:pos="1322"/>
-        </w:tabs>
-        <w:spacing w:before="1"/>
-        <w:ind w:left="496" w:firstLine="0"/>
-        <w:jc w:val="both"/>
-        <w:rPr>
-          <w:b w:val="0"/>
-          <w:bCs w:val="0"/>
-          <w:w w:val="118"/>
-          <w:sz w:val="24"/>
-          <w:szCs w:val="24"/>
-        </w:rPr>
-      </w:pPr>
-      <w:r>
-        <w:rPr>
-          <w:b w:val="0"/>
-          <w:bCs w:val="0"/>
-          <w:w w:val="118"/>
-          <w:sz w:val="24"/>
-          <w:szCs w:val="24"/>
-        </w:rPr>
-        <w:t>Factura definitiva: documento emitido por los empleados después de la aceptación del presupuesto por el cliente.</w:t>
-      </w:r>
-    </w:p>
-    <w:p>
-      <w:pPr>
-        <w:pStyle w:val="Ttulo2"/>
-        <w:tabs>
-          <w:tab w:val="left" w:pos="1321"/>
-          <w:tab w:val="left" w:pos="1322"/>
-        </w:tabs>
-        <w:spacing w:before="1"/>
-        <w:ind w:left="496" w:firstLine="0"/>
-        <w:jc w:val="both"/>
-        <w:rPr>
-          <w:b w:val="0"/>
-          <w:bCs w:val="0"/>
-          <w:w w:val="118"/>
-          <w:sz w:val="24"/>
-          <w:szCs w:val="24"/>
-        </w:rPr>
-      </w:pPr>
-      <w:r>
-        <w:rPr>
-          <w:b w:val="0"/>
-          <w:bCs w:val="0"/>
-          <w:w w:val="118"/>
-          <w:sz w:val="24"/>
-          <w:szCs w:val="24"/>
-        </w:rPr>
-        <w:t>Identificador: nombre de usuario para acceder al sistema.</w:t>
-      </w:r>
-    </w:p>
-    <w:p>
-      <w:pPr>
-        <w:pStyle w:val="Ttulo2"/>
-        <w:tabs>
-          <w:tab w:val="left" w:pos="1321"/>
-          <w:tab w:val="left" w:pos="1322"/>
-        </w:tabs>
-        <w:spacing w:before="1"/>
-        <w:ind w:left="496" w:firstLine="0"/>
-        <w:jc w:val="both"/>
-        <w:rPr>
-          <w:b w:val="0"/>
-          <w:bCs w:val="0"/>
-          <w:w w:val="118"/>
-          <w:sz w:val="24"/>
-          <w:szCs w:val="24"/>
-        </w:rPr>
-      </w:pPr>
-      <w:r>
-        <w:rPr>
-          <w:b w:val="0"/>
-          <w:bCs w:val="0"/>
-          <w:w w:val="118"/>
-          <w:sz w:val="24"/>
-          <w:szCs w:val="24"/>
-        </w:rPr>
-        <w:t>Contraseña: clave para acceder al sistema.</w:t>
-      </w:r>
-    </w:p>
-    <w:p>
-      <w:pPr>
-        <w:pStyle w:val="Textoindependiente"/>
         <w:numPr>
           <w:ilvl w:val="1"/>
-          <w:numId w:val="13"/>
+          <w:numId w:val="2"/>
         </w:numPr>
+        <w:rPr>
+          <w:w w:val="120"/>
+        </w:rPr>
+      </w:pPr>
+      <w:bookmarkStart w:id="4" w:name="_Toc129967957"/>
+      <w:r>
+        <w:rPr>
+          <w:w w:val="120"/>
+        </w:rPr>
+        <w:t>Referencias</w:t>
+      </w:r>
+      <w:bookmarkEnd w:id="4"/>
+    </w:p>
+    <w:p>
+      <w:pPr>
+        <w:pStyle w:val="Ttulo2"/>
+        <w:ind w:firstLine="0"/>
+        <w:rPr>
+          <w:w w:val="120"/>
+        </w:rPr>
+      </w:pPr>
+    </w:p>
+    <w:p>
+      <w:pPr>
+        <w:rPr>
+          <w:w w:val="118"/>
+          <w:sz w:val="24"/>
+          <w:szCs w:val="24"/>
+        </w:rPr>
+      </w:pPr>
+      <w:r>
+        <w:rPr>
+          <w:w w:val="118"/>
+          <w:sz w:val="24"/>
+          <w:szCs w:val="24"/>
+        </w:rPr>
+        <w:t>Estándar IEE830</w:t>
+      </w:r>
+      <w:r>
+        <w:rPr>
+          <w:w w:val="118"/>
+          <w:sz w:val="24"/>
+          <w:szCs w:val="24"/>
+        </w:rPr>
+        <w:t xml:space="preserve"> </w:t>
+      </w:r>
+    </w:p>
+    <w:p>
+      <w:pPr>
+        <w:pStyle w:val="Textoindependiente"/>
         <w:spacing w:before="142" w:line="237" w:lineRule="auto"/>
-        <w:ind w:right="529"/>
+        <w:ind w:left="496" w:right="529"/>
         <w:jc w:val="both"/>
         <w:rPr>
           <w:b/>
@@ -2206,98 +3144,70 @@
           <w:szCs w:val="28"/>
         </w:rPr>
       </w:pPr>
-      <w:r>
+    </w:p>
+    <w:p>
+      <w:pPr>
+        <w:pStyle w:val="Ttulo2"/>
+        <w:numPr>
+          <w:ilvl w:val="1"/>
+          <w:numId w:val="2"/>
+        </w:numPr>
+        <w:rPr>
+          <w:w w:val="120"/>
+        </w:rPr>
+      </w:pPr>
+      <w:bookmarkStart w:id="5" w:name="_Toc129967958"/>
+      <w:r>
+        <w:rPr>
+          <w:w w:val="120"/>
+        </w:rPr>
+        <w:t>Visión general del Documento</w:t>
+      </w:r>
+      <w:bookmarkEnd w:id="5"/>
+    </w:p>
+    <w:p>
+      <w:pPr>
+        <w:pStyle w:val="Ttulo2"/>
+        <w:ind w:firstLine="0"/>
+        <w:rPr>
+          <w:w w:val="120"/>
+          <w:sz w:val="32"/>
+          <w:szCs w:val="32"/>
+        </w:rPr>
+      </w:pPr>
+    </w:p>
+    <w:p>
+      <w:pPr>
+        <w:jc w:val="both"/>
         <w:rPr>
           <w:b/>
           <w:bCs/>
           <w:w w:val="120"/>
-          <w:sz w:val="28"/>
-          <w:szCs w:val="28"/>
-        </w:rPr>
-        <w:t>Referencias</w:t>
-      </w:r>
-    </w:p>
-    <w:p>
-      <w:pPr>
-        <w:pStyle w:val="Textoindependiente"/>
-        <w:spacing w:before="142" w:line="237" w:lineRule="auto"/>
-        <w:ind w:left="496" w:right="529"/>
-        <w:jc w:val="both"/>
-        <w:rPr>
-          <w:b/>
-          <w:bCs/>
-          <w:w w:val="120"/>
-          <w:sz w:val="28"/>
-          <w:szCs w:val="28"/>
-        </w:rPr>
-      </w:pPr>
-      <w:r>
-        <w:rPr>
-          <w:w w:val="118"/>
-        </w:rPr>
-        <w:t>Estándar IEE830</w:t>
-      </w:r>
-    </w:p>
-    <w:p>
-      <w:pPr>
-        <w:pStyle w:val="Textoindependiente"/>
-        <w:numPr>
-          <w:ilvl w:val="1"/>
-          <w:numId w:val="13"/>
-        </w:numPr>
-        <w:spacing w:before="142" w:line="237" w:lineRule="auto"/>
-        <w:ind w:right="529"/>
-        <w:jc w:val="both"/>
-        <w:rPr>
-          <w:b/>
-          <w:bCs/>
-          <w:w w:val="120"/>
-          <w:sz w:val="28"/>
-          <w:szCs w:val="28"/>
-        </w:rPr>
-      </w:pPr>
-      <w:r>
-        <w:rPr>
-          <w:b/>
-          <w:bCs/>
-          <w:w w:val="120"/>
-          <w:sz w:val="28"/>
-          <w:szCs w:val="28"/>
-        </w:rPr>
-        <w:t>Visión general del Documento</w:t>
-      </w:r>
-      <w:bookmarkStart w:id="1" w:name="_TOC_250016"/>
-      <w:bookmarkEnd w:id="1"/>
-    </w:p>
-    <w:p>
-      <w:pPr>
-        <w:pStyle w:val="Textoindependiente"/>
-        <w:spacing w:before="142" w:line="237" w:lineRule="auto"/>
-        <w:ind w:left="496" w:right="529"/>
-        <w:jc w:val="both"/>
-        <w:rPr>
-          <w:b/>
-          <w:bCs/>
-          <w:w w:val="120"/>
-          <w:sz w:val="28"/>
-          <w:szCs w:val="28"/>
-        </w:rPr>
-      </w:pPr>
-      <w:r>
-        <w:rPr>
-          <w:w w:val="118"/>
+          <w:sz w:val="32"/>
+          <w:szCs w:val="32"/>
+        </w:rPr>
+      </w:pPr>
+      <w:r>
+        <w:rPr>
+          <w:w w:val="118"/>
+          <w:sz w:val="24"/>
+          <w:szCs w:val="24"/>
         </w:rPr>
         <w:t>En este documento se llevará a cabo el proceso de requisitos y análisis para el desarrollo de un Sistema Informático de Organización y Gestión de Eventos, que será desarrollado, instalado y mantenido para la empresa DIVIERTE. El sistema estará dirigido a los clientes que contratan los servicios, a los empleados de DIVIERTE y a los directores de la compañía, cada uno de los cuales tendrá un conjunto de funciones disponibles y sus propias reglas de acceso. El objetivo principal del sistema es proporcionar a los empleados la funcionalidad para gestionar los diferentes eventos que se contraten y a los clientes de contra</w:t>
       </w:r>
       <w:r>
         <w:rPr>
           <w:w w:val="118"/>
+          <w:sz w:val="24"/>
+          <w:szCs w:val="24"/>
         </w:rPr>
         <w:t>ta</w:t>
       </w:r>
       <w:r>
         <w:rPr>
           <w:w w:val="118"/>
+          <w:sz w:val="24"/>
+          <w:szCs w:val="24"/>
         </w:rPr>
         <w:t>rlos.</w:t>
       </w:r>
@@ -2307,8 +3217,17 @@
         <w:widowControl/>
         <w:autoSpaceDE/>
         <w:autoSpaceDN/>
-      </w:pPr>
-      <w:r>
+        <w:jc w:val="both"/>
+        <w:rPr>
+          <w:sz w:val="24"/>
+          <w:szCs w:val="24"/>
+        </w:rPr>
+      </w:pPr>
+      <w:r>
+        <w:rPr>
+          <w:sz w:val="24"/>
+          <w:szCs w:val="24"/>
+        </w:rPr>
         <w:br w:type="page"/>
       </w:r>
     </w:p>
@@ -2329,6 +3248,7 @@
           <w:szCs w:val="36"/>
         </w:rPr>
       </w:pPr>
+      <w:bookmarkStart w:id="6" w:name="_Toc129967959"/>
       <w:r>
         <w:rPr>
           <w:w w:val="120"/>
@@ -2344,8 +3264,9 @@
           <w:sz w:val="36"/>
           <w:szCs w:val="36"/>
         </w:rPr>
-        <w:t xml:space="preserve">  General</w:t>
-      </w:r>
+        <w:t xml:space="preserve"> General</w:t>
+      </w:r>
+      <w:bookmarkEnd w:id="6"/>
     </w:p>
     <w:p>
       <w:pPr>
@@ -2369,7 +3290,7 @@
         <w:spacing w:before="1"/>
         <w:jc w:val="both"/>
       </w:pPr>
-      <w:bookmarkStart w:id="2" w:name="_TOC_250013"/>
+      <w:bookmarkStart w:id="7" w:name="_Toc129967960"/>
       <w:r>
         <w:rPr>
           <w:w w:val="120"/>
@@ -2396,14 +3317,13 @@
         </w:rPr>
         <w:t xml:space="preserve"> </w:t>
       </w:r>
-      <w:bookmarkEnd w:id="2"/>
       <w:r>
         <w:rPr>
           <w:w w:val="120"/>
         </w:rPr>
         <w:t>Producto</w:t>
       </w:r>
-      <w:bookmarkStart w:id="3" w:name="_TOC_250012"/>
+      <w:bookmarkEnd w:id="7"/>
     </w:p>
     <w:p>
       <w:pPr>
@@ -2418,25 +3338,17 @@
     </w:p>
     <w:p>
       <w:pPr>
-        <w:pStyle w:val="Ttulo2"/>
-        <w:tabs>
-          <w:tab w:val="left" w:pos="1322"/>
-        </w:tabs>
-        <w:spacing w:before="1"/>
-        <w:ind w:left="496" w:firstLine="0"/>
         <w:jc w:val="both"/>
         <w:rPr>
-          <w:b w:val="0"/>
-          <w:bCs w:val="0"/>
-          <w:w w:val="118"/>
-          <w:sz w:val="24"/>
-          <w:szCs w:val="24"/>
-        </w:rPr>
-      </w:pPr>
-      <w:r>
-        <w:rPr>
-          <w:b w:val="0"/>
-          <w:bCs w:val="0"/>
+          <w:b/>
+          <w:bCs/>
+          <w:w w:val="118"/>
+          <w:sz w:val="24"/>
+          <w:szCs w:val="24"/>
+        </w:rPr>
+      </w:pPr>
+      <w:r>
+        <w:rPr>
           <w:w w:val="118"/>
           <w:sz w:val="24"/>
           <w:szCs w:val="24"/>
@@ -2469,6 +3381,7 @@
         <w:spacing w:before="1"/>
         <w:jc w:val="both"/>
       </w:pPr>
+      <w:bookmarkStart w:id="8" w:name="_Toc129967961"/>
       <w:r>
         <w:rPr>
           <w:w w:val="120"/>
@@ -2495,13 +3408,13 @@
         </w:rPr>
         <w:t xml:space="preserve"> </w:t>
       </w:r>
-      <w:bookmarkEnd w:id="3"/>
       <w:r>
         <w:rPr>
           <w:w w:val="120"/>
         </w:rPr>
         <w:t>Producto</w:t>
       </w:r>
+      <w:bookmarkEnd w:id="8"/>
     </w:p>
     <w:p>
       <w:pPr>
@@ -2512,30 +3425,25 @@
         </w:tabs>
         <w:spacing w:before="1"/>
         <w:jc w:val="both"/>
-      </w:pPr>
-    </w:p>
-    <w:p>
-      <w:pPr>
-        <w:pStyle w:val="Ttulo2"/>
-        <w:tabs>
-          <w:tab w:val="left" w:pos="1321"/>
-          <w:tab w:val="left" w:pos="1322"/>
-        </w:tabs>
-        <w:spacing w:before="1"/>
-        <w:ind w:left="496" w:firstLine="0"/>
+        <w:rPr>
+          <w:sz w:val="32"/>
+          <w:szCs w:val="32"/>
+        </w:rPr>
+      </w:pPr>
+    </w:p>
+    <w:p>
+      <w:pPr>
         <w:jc w:val="both"/>
         <w:rPr>
-          <w:b w:val="0"/>
-          <w:bCs w:val="0"/>
-          <w:w w:val="118"/>
-          <w:sz w:val="24"/>
-          <w:szCs w:val="24"/>
-        </w:rPr>
-      </w:pPr>
-      <w:r>
-        <w:rPr>
-          <w:b w:val="0"/>
-          <w:bCs w:val="0"/>
+          <w:b/>
+          <w:bCs/>
+          <w:w w:val="118"/>
+          <w:sz w:val="24"/>
+          <w:szCs w:val="24"/>
+        </w:rPr>
+      </w:pPr>
+      <w:r>
+        <w:rPr>
           <w:w w:val="118"/>
           <w:sz w:val="24"/>
           <w:szCs w:val="24"/>
@@ -2545,31 +3453,23 @@
     </w:p>
     <w:p>
       <w:pPr>
-        <w:pStyle w:val="Ttulo2"/>
-        <w:tabs>
-          <w:tab w:val="left" w:pos="1321"/>
-          <w:tab w:val="left" w:pos="1322"/>
-        </w:tabs>
-        <w:spacing w:before="1"/>
-        <w:ind w:left="496" w:firstLine="0"/>
         <w:jc w:val="both"/>
-      </w:pPr>
-    </w:p>
-    <w:p>
-      <w:pPr>
-        <w:pStyle w:val="Ttulo2"/>
-        <w:tabs>
-          <w:tab w:val="left" w:pos="1321"/>
-          <w:tab w:val="left" w:pos="1322"/>
-        </w:tabs>
-        <w:spacing w:before="1"/>
-        <w:ind w:left="496" w:firstLine="0"/>
+        <w:rPr>
+          <w:sz w:val="24"/>
+          <w:szCs w:val="24"/>
+        </w:rPr>
+      </w:pPr>
+    </w:p>
+    <w:p>
+      <w:pPr>
         <w:jc w:val="both"/>
-      </w:pPr>
-      <w:r>
-        <w:rPr>
-          <w:b w:val="0"/>
-          <w:bCs w:val="0"/>
+        <w:rPr>
+          <w:sz w:val="24"/>
+          <w:szCs w:val="24"/>
+        </w:rPr>
+      </w:pPr>
+      <w:r>
+        <w:rPr>
           <w:w w:val="118"/>
           <w:sz w:val="24"/>
           <w:szCs w:val="24"/>
@@ -2579,19 +3479,14 @@
     </w:p>
     <w:p>
       <w:pPr>
-        <w:pStyle w:val="Ttulo2"/>
-        <w:tabs>
-          <w:tab w:val="left" w:pos="1321"/>
-          <w:tab w:val="left" w:pos="1322"/>
-        </w:tabs>
-        <w:spacing w:before="1"/>
-        <w:ind w:left="496" w:firstLine="0"/>
         <w:jc w:val="both"/>
-      </w:pPr>
-      <w:r>
-        <w:rPr>
-          <w:b w:val="0"/>
-          <w:bCs w:val="0"/>
+        <w:rPr>
+          <w:sz w:val="24"/>
+          <w:szCs w:val="24"/>
+        </w:rPr>
+      </w:pPr>
+      <w:r>
+        <w:rPr>
           <w:w w:val="118"/>
           <w:sz w:val="24"/>
           <w:szCs w:val="24"/>
@@ -2601,19 +3496,14 @@
     </w:p>
     <w:p>
       <w:pPr>
-        <w:pStyle w:val="Ttulo2"/>
-        <w:tabs>
-          <w:tab w:val="left" w:pos="1321"/>
-          <w:tab w:val="left" w:pos="1322"/>
-        </w:tabs>
-        <w:spacing w:before="1"/>
-        <w:ind w:left="496" w:firstLine="0"/>
         <w:jc w:val="both"/>
-      </w:pPr>
-      <w:r>
-        <w:rPr>
-          <w:b w:val="0"/>
-          <w:bCs w:val="0"/>
+        <w:rPr>
+          <w:sz w:val="24"/>
+          <w:szCs w:val="24"/>
+        </w:rPr>
+      </w:pPr>
+      <w:r>
+        <w:rPr>
           <w:w w:val="118"/>
           <w:sz w:val="24"/>
           <w:szCs w:val="24"/>
@@ -2623,19 +3513,14 @@
     </w:p>
     <w:p>
       <w:pPr>
-        <w:pStyle w:val="Ttulo2"/>
-        <w:tabs>
-          <w:tab w:val="left" w:pos="1321"/>
-          <w:tab w:val="left" w:pos="1322"/>
-        </w:tabs>
-        <w:spacing w:before="1"/>
-        <w:ind w:left="496" w:firstLine="0"/>
         <w:jc w:val="both"/>
-      </w:pPr>
-      <w:r>
-        <w:rPr>
-          <w:b w:val="0"/>
-          <w:bCs w:val="0"/>
+        <w:rPr>
+          <w:sz w:val="24"/>
+          <w:szCs w:val="24"/>
+        </w:rPr>
+      </w:pPr>
+      <w:r>
+        <w:rPr>
           <w:w w:val="118"/>
           <w:sz w:val="24"/>
           <w:szCs w:val="24"/>
@@ -2645,19 +3530,14 @@
     </w:p>
     <w:p>
       <w:pPr>
-        <w:pStyle w:val="Ttulo2"/>
-        <w:tabs>
-          <w:tab w:val="left" w:pos="1321"/>
-          <w:tab w:val="left" w:pos="1322"/>
-        </w:tabs>
-        <w:spacing w:before="1"/>
-        <w:ind w:left="496" w:firstLine="0"/>
         <w:jc w:val="both"/>
-      </w:pPr>
-      <w:r>
-        <w:rPr>
-          <w:b w:val="0"/>
-          <w:bCs w:val="0"/>
+        <w:rPr>
+          <w:sz w:val="24"/>
+          <w:szCs w:val="24"/>
+        </w:rPr>
+      </w:pPr>
+      <w:r>
+        <w:rPr>
           <w:w w:val="118"/>
           <w:sz w:val="24"/>
           <w:szCs w:val="24"/>
@@ -2667,19 +3547,14 @@
     </w:p>
     <w:p>
       <w:pPr>
-        <w:pStyle w:val="Ttulo2"/>
-        <w:tabs>
-          <w:tab w:val="left" w:pos="1321"/>
-          <w:tab w:val="left" w:pos="1322"/>
-        </w:tabs>
-        <w:spacing w:before="1"/>
-        <w:ind w:left="496" w:firstLine="0"/>
         <w:jc w:val="both"/>
-      </w:pPr>
-      <w:r>
-        <w:rPr>
-          <w:b w:val="0"/>
-          <w:bCs w:val="0"/>
+        <w:rPr>
+          <w:sz w:val="24"/>
+          <w:szCs w:val="24"/>
+        </w:rPr>
+      </w:pPr>
+      <w:r>
+        <w:rPr>
           <w:w w:val="118"/>
           <w:sz w:val="24"/>
           <w:szCs w:val="24"/>
@@ -2689,11 +3564,17 @@
     </w:p>
     <w:p>
       <w:pPr>
-        <w:widowControl/>
-        <w:autoSpaceDE/>
-        <w:autoSpaceDN/>
-      </w:pPr>
-      <w:r>
+        <w:jc w:val="both"/>
+        <w:rPr>
+          <w:sz w:val="24"/>
+          <w:szCs w:val="24"/>
+        </w:rPr>
+      </w:pPr>
+      <w:r>
+        <w:rPr>
+          <w:sz w:val="24"/>
+          <w:szCs w:val="24"/>
+        </w:rPr>
         <w:br w:type="page"/>
       </w:r>
     </w:p>
@@ -2713,6 +3594,7 @@
           <w:w w:val="120"/>
         </w:rPr>
       </w:pPr>
+      <w:bookmarkStart w:id="9" w:name="_Toc129967962"/>
       <w:r>
         <w:rPr>
           <w:w w:val="120"/>
@@ -2725,6 +3607,323 @@
           <w:w w:val="120"/>
         </w:rPr>
         <w:t xml:space="preserve">  de  los  Usuarios</w:t>
+      </w:r>
+      <w:bookmarkEnd w:id="9"/>
+    </w:p>
+    <w:p>
+      <w:pPr>
+        <w:rPr>
+          <w:w w:val="120"/>
+        </w:rPr>
+      </w:pPr>
+    </w:p>
+    <w:p>
+      <w:pPr>
+        <w:rPr>
+          <w:b/>
+          <w:bCs/>
+          <w:w w:val="118"/>
+          <w:sz w:val="24"/>
+          <w:szCs w:val="24"/>
+          <w:u w:val="single"/>
+        </w:rPr>
+      </w:pPr>
+      <w:r>
+        <w:rPr>
+          <w:w w:val="118"/>
+          <w:sz w:val="24"/>
+          <w:szCs w:val="24"/>
+          <w:u w:val="single"/>
+        </w:rPr>
+        <w:t xml:space="preserve">Clientes: </w:t>
+      </w:r>
+    </w:p>
+    <w:p>
+      <w:pPr>
+        <w:rPr>
+          <w:w w:val="120"/>
+        </w:rPr>
+      </w:pPr>
+    </w:p>
+    <w:p>
+      <w:pPr>
+        <w:rPr>
+          <w:b/>
+          <w:bCs/>
+          <w:w w:val="118"/>
+          <w:sz w:val="24"/>
+          <w:szCs w:val="24"/>
+        </w:rPr>
+      </w:pPr>
+      <w:r>
+        <w:rPr>
+          <w:w w:val="118"/>
+          <w:sz w:val="24"/>
+          <w:szCs w:val="24"/>
+        </w:rPr>
+        <w:t>Tienen conocimientos básicos de informática y navegación web.</w:t>
+      </w:r>
+    </w:p>
+    <w:p>
+      <w:pPr>
+        <w:rPr>
+          <w:b/>
+          <w:bCs/>
+          <w:w w:val="118"/>
+          <w:sz w:val="24"/>
+          <w:szCs w:val="24"/>
+        </w:rPr>
+      </w:pPr>
+      <w:r>
+        <w:rPr>
+          <w:w w:val="118"/>
+          <w:sz w:val="24"/>
+          <w:szCs w:val="24"/>
+        </w:rPr>
+        <w:t>No podrán acceder a todas las funcionalidades del sistema.</w:t>
+      </w:r>
+    </w:p>
+    <w:p>
+      <w:pPr>
+        <w:rPr>
+          <w:b/>
+          <w:bCs/>
+          <w:w w:val="118"/>
+          <w:sz w:val="24"/>
+          <w:szCs w:val="24"/>
+        </w:rPr>
+      </w:pPr>
+      <w:r>
+        <w:rPr>
+          <w:w w:val="118"/>
+          <w:sz w:val="24"/>
+          <w:szCs w:val="24"/>
+        </w:rPr>
+        <w:t xml:space="preserve">Usarán la aplicación desde dispositivos móviles u ordenadores. En cualquier </w:t>
+      </w:r>
+      <w:r>
+        <w:rPr>
+          <w:w w:val="118"/>
+          <w:sz w:val="24"/>
+          <w:szCs w:val="24"/>
+        </w:rPr>
+        <w:t>caso,</w:t>
+      </w:r>
+      <w:r>
+        <w:rPr>
+          <w:w w:val="118"/>
+          <w:sz w:val="24"/>
+          <w:szCs w:val="24"/>
+        </w:rPr>
+        <w:t xml:space="preserve"> utilizaran la web.</w:t>
+      </w:r>
+    </w:p>
+    <w:p>
+      <w:pPr>
+        <w:rPr>
+          <w:b/>
+          <w:bCs/>
+          <w:w w:val="118"/>
+          <w:sz w:val="24"/>
+          <w:szCs w:val="24"/>
+        </w:rPr>
+      </w:pPr>
+    </w:p>
+    <w:p>
+      <w:pPr>
+        <w:rPr>
+          <w:b/>
+          <w:bCs/>
+          <w:w w:val="118"/>
+          <w:sz w:val="24"/>
+          <w:szCs w:val="24"/>
+          <w:u w:val="single"/>
+        </w:rPr>
+      </w:pPr>
+      <w:r>
+        <w:rPr>
+          <w:w w:val="118"/>
+          <w:sz w:val="24"/>
+          <w:szCs w:val="24"/>
+          <w:u w:val="single"/>
+        </w:rPr>
+        <w:t>Empleados:</w:t>
+      </w:r>
+    </w:p>
+    <w:p>
+      <w:pPr>
+        <w:rPr>
+          <w:b/>
+          <w:bCs/>
+          <w:w w:val="118"/>
+          <w:sz w:val="24"/>
+          <w:szCs w:val="24"/>
+        </w:rPr>
+      </w:pPr>
+    </w:p>
+    <w:p>
+      <w:pPr>
+        <w:rPr>
+          <w:b/>
+          <w:bCs/>
+          <w:w w:val="118"/>
+          <w:sz w:val="24"/>
+          <w:szCs w:val="24"/>
+        </w:rPr>
+      </w:pPr>
+      <w:r>
+        <w:rPr>
+          <w:w w:val="118"/>
+          <w:sz w:val="24"/>
+          <w:szCs w:val="24"/>
+        </w:rPr>
+        <w:t>Tienen conocimientos avanzados en informática y en el sistema.</w:t>
+      </w:r>
+    </w:p>
+    <w:p>
+      <w:pPr>
+        <w:rPr>
+          <w:b/>
+          <w:bCs/>
+          <w:w w:val="118"/>
+          <w:sz w:val="24"/>
+          <w:szCs w:val="24"/>
+        </w:rPr>
+      </w:pPr>
+      <w:r>
+        <w:rPr>
+          <w:w w:val="118"/>
+          <w:sz w:val="24"/>
+          <w:szCs w:val="24"/>
+        </w:rPr>
+        <w:t>Podrán acceder a todas las funciones del sistema, excepto dar el visto bueno a las facturas.</w:t>
+      </w:r>
+    </w:p>
+    <w:p>
+      <w:pPr>
+        <w:rPr>
+          <w:b/>
+          <w:bCs/>
+          <w:w w:val="118"/>
+          <w:sz w:val="24"/>
+          <w:szCs w:val="24"/>
+        </w:rPr>
+      </w:pPr>
+      <w:r>
+        <w:rPr>
+          <w:w w:val="118"/>
+          <w:sz w:val="24"/>
+          <w:szCs w:val="24"/>
+        </w:rPr>
+        <w:t>Usarán la aplicación desde la web de los ordenadores de la empresa (red local).</w:t>
+      </w:r>
+    </w:p>
+    <w:p>
+      <w:pPr>
+        <w:rPr>
+          <w:b/>
+          <w:bCs/>
+          <w:w w:val="118"/>
+          <w:sz w:val="24"/>
+          <w:szCs w:val="24"/>
+        </w:rPr>
+      </w:pPr>
+    </w:p>
+    <w:p>
+      <w:pPr>
+        <w:rPr>
+          <w:b/>
+          <w:bCs/>
+          <w:w w:val="118"/>
+          <w:sz w:val="24"/>
+          <w:szCs w:val="24"/>
+          <w:u w:val="single"/>
+        </w:rPr>
+      </w:pPr>
+      <w:r>
+        <w:rPr>
+          <w:w w:val="118"/>
+          <w:sz w:val="24"/>
+          <w:szCs w:val="24"/>
+          <w:u w:val="single"/>
+        </w:rPr>
+        <w:t>Directores:</w:t>
+      </w:r>
+    </w:p>
+    <w:p>
+      <w:pPr>
+        <w:rPr>
+          <w:b/>
+          <w:bCs/>
+          <w:w w:val="118"/>
+          <w:sz w:val="24"/>
+          <w:szCs w:val="24"/>
+        </w:rPr>
+      </w:pPr>
+    </w:p>
+    <w:p>
+      <w:pPr>
+        <w:rPr>
+          <w:b/>
+          <w:bCs/>
+          <w:w w:val="118"/>
+          <w:sz w:val="24"/>
+          <w:szCs w:val="24"/>
+        </w:rPr>
+      </w:pPr>
+      <w:r>
+        <w:rPr>
+          <w:w w:val="118"/>
+          <w:sz w:val="24"/>
+          <w:szCs w:val="24"/>
+        </w:rPr>
+        <w:t>Tienen conocimientos avanzados en informática y en el sistema</w:t>
+      </w:r>
+      <w:r>
+        <w:rPr>
+          <w:w w:val="118"/>
+          <w:sz w:val="24"/>
+          <w:szCs w:val="24"/>
+        </w:rPr>
+        <w:t xml:space="preserve">, y además conocimientos suficientes para valorar correctamente la validez de una factura. </w:t>
+      </w:r>
+    </w:p>
+    <w:p>
+      <w:pPr>
+        <w:rPr>
+          <w:b/>
+          <w:bCs/>
+          <w:w w:val="118"/>
+          <w:sz w:val="24"/>
+          <w:szCs w:val="24"/>
+        </w:rPr>
+      </w:pPr>
+      <w:r>
+        <w:rPr>
+          <w:w w:val="118"/>
+          <w:sz w:val="24"/>
+          <w:szCs w:val="24"/>
+        </w:rPr>
+        <w:t>Tendrán acceso a todas las funciones del sistema.</w:t>
+      </w:r>
+    </w:p>
+    <w:p>
+      <w:pPr>
+        <w:rPr>
+          <w:b/>
+          <w:bCs/>
+          <w:w w:val="118"/>
+          <w:sz w:val="24"/>
+          <w:szCs w:val="24"/>
+        </w:rPr>
+      </w:pPr>
+      <w:r>
+        <w:rPr>
+          <w:w w:val="118"/>
+          <w:sz w:val="24"/>
+          <w:szCs w:val="24"/>
+        </w:rPr>
+        <w:t xml:space="preserve">Usarán la aplicación desde la web en ordenadores de la empresa. </w:t>
       </w:r>
     </w:p>
     <w:p>
@@ -2735,9 +3934,12 @@
           <w:tab w:val="left" w:pos="1322"/>
         </w:tabs>
         <w:spacing w:before="48"/>
-        <w:ind w:firstLine="0"/>
-        <w:rPr>
-          <w:w w:val="120"/>
+        <w:rPr>
+          <w:b w:val="0"/>
+          <w:bCs w:val="0"/>
+          <w:w w:val="118"/>
+          <w:sz w:val="24"/>
+          <w:szCs w:val="24"/>
         </w:rPr>
       </w:pPr>
     </w:p>
@@ -2749,526 +3951,6 @@
           <w:tab w:val="left" w:pos="1322"/>
         </w:tabs>
         <w:spacing w:before="48"/>
-        <w:ind w:left="496" w:firstLine="0"/>
-        <w:rPr>
-          <w:b w:val="0"/>
-          <w:bCs w:val="0"/>
-          <w:w w:val="118"/>
-          <w:sz w:val="24"/>
-          <w:szCs w:val="24"/>
-          <w:u w:val="single"/>
-        </w:rPr>
-      </w:pPr>
-      <w:r>
-        <w:rPr>
-          <w:b w:val="0"/>
-          <w:bCs w:val="0"/>
-          <w:w w:val="118"/>
-          <w:sz w:val="24"/>
-          <w:szCs w:val="24"/>
-          <w:u w:val="single"/>
-        </w:rPr>
-        <w:t xml:space="preserve">Clientes: </w:t>
-      </w:r>
-    </w:p>
-    <w:p>
-      <w:pPr>
-        <w:pStyle w:val="Ttulo2"/>
-        <w:tabs>
-          <w:tab w:val="left" w:pos="1321"/>
-          <w:tab w:val="left" w:pos="1322"/>
-        </w:tabs>
-        <w:spacing w:before="48"/>
-        <w:ind w:left="496" w:firstLine="0"/>
-        <w:rPr>
-          <w:w w:val="120"/>
-        </w:rPr>
-      </w:pPr>
-    </w:p>
-    <w:p>
-      <w:pPr>
-        <w:pStyle w:val="Ttulo2"/>
-        <w:numPr>
-          <w:ilvl w:val="0"/>
-          <w:numId w:val="5"/>
-        </w:numPr>
-        <w:tabs>
-          <w:tab w:val="num" w:pos="360"/>
-          <w:tab w:val="left" w:pos="1321"/>
-          <w:tab w:val="left" w:pos="1322"/>
-        </w:tabs>
-        <w:spacing w:before="48"/>
-        <w:ind w:left="1321" w:hanging="825"/>
-        <w:rPr>
-          <w:b w:val="0"/>
-          <w:bCs w:val="0"/>
-          <w:w w:val="118"/>
-          <w:sz w:val="24"/>
-          <w:szCs w:val="24"/>
-        </w:rPr>
-      </w:pPr>
-      <w:r>
-        <w:rPr>
-          <w:b w:val="0"/>
-          <w:bCs w:val="0"/>
-          <w:w w:val="118"/>
-          <w:sz w:val="24"/>
-          <w:szCs w:val="24"/>
-        </w:rPr>
-        <w:t>Tienen conocimientos básicos de informática y navegación web.</w:t>
-      </w:r>
-    </w:p>
-    <w:p>
-      <w:pPr>
-        <w:pStyle w:val="Ttulo2"/>
-        <w:numPr>
-          <w:ilvl w:val="0"/>
-          <w:numId w:val="5"/>
-        </w:numPr>
-        <w:tabs>
-          <w:tab w:val="num" w:pos="360"/>
-          <w:tab w:val="left" w:pos="1321"/>
-          <w:tab w:val="left" w:pos="1322"/>
-        </w:tabs>
-        <w:spacing w:before="48"/>
-        <w:ind w:left="1321" w:hanging="825"/>
-        <w:rPr>
-          <w:b w:val="0"/>
-          <w:bCs w:val="0"/>
-          <w:w w:val="118"/>
-          <w:sz w:val="24"/>
-          <w:szCs w:val="24"/>
-        </w:rPr>
-      </w:pPr>
-      <w:r>
-        <w:rPr>
-          <w:b w:val="0"/>
-          <w:bCs w:val="0"/>
-          <w:w w:val="118"/>
-          <w:sz w:val="24"/>
-          <w:szCs w:val="24"/>
-        </w:rPr>
-        <w:t>No podrán acceder a todas las funcionalidades del sistema.</w:t>
-      </w:r>
-    </w:p>
-    <w:p>
-      <w:pPr>
-        <w:pStyle w:val="Ttulo2"/>
-        <w:numPr>
-          <w:ilvl w:val="0"/>
-          <w:numId w:val="5"/>
-        </w:numPr>
-        <w:tabs>
-          <w:tab w:val="num" w:pos="360"/>
-          <w:tab w:val="left" w:pos="1321"/>
-          <w:tab w:val="left" w:pos="1322"/>
-        </w:tabs>
-        <w:spacing w:before="48"/>
-        <w:ind w:left="1321" w:hanging="825"/>
-        <w:rPr>
-          <w:b w:val="0"/>
-          <w:bCs w:val="0"/>
-          <w:w w:val="118"/>
-          <w:sz w:val="24"/>
-          <w:szCs w:val="24"/>
-        </w:rPr>
-      </w:pPr>
-      <w:r>
-        <w:rPr>
-          <w:b w:val="0"/>
-          <w:bCs w:val="0"/>
-          <w:w w:val="118"/>
-          <w:sz w:val="24"/>
-          <w:szCs w:val="24"/>
-        </w:rPr>
-        <w:t xml:space="preserve">Usarán la aplicación desde dispositivos móviles u ordenadores. En cualquier </w:t>
-      </w:r>
-      <w:r>
-        <w:rPr>
-          <w:b w:val="0"/>
-          <w:bCs w:val="0"/>
-          <w:w w:val="118"/>
-          <w:sz w:val="24"/>
-          <w:szCs w:val="24"/>
-        </w:rPr>
-        <w:t>caso,</w:t>
-      </w:r>
-      <w:r>
-        <w:rPr>
-          <w:b w:val="0"/>
-          <w:bCs w:val="0"/>
-          <w:w w:val="118"/>
-          <w:sz w:val="24"/>
-          <w:szCs w:val="24"/>
-        </w:rPr>
-        <w:t xml:space="preserve"> utilizaran la web.</w:t>
-      </w:r>
-    </w:p>
-    <w:p>
-      <w:pPr>
-        <w:pStyle w:val="Ttulo2"/>
-        <w:tabs>
-          <w:tab w:val="left" w:pos="1321"/>
-          <w:tab w:val="left" w:pos="1322"/>
-        </w:tabs>
-        <w:spacing w:before="48"/>
-        <w:ind w:left="496" w:firstLine="0"/>
-        <w:rPr>
-          <w:b w:val="0"/>
-          <w:bCs w:val="0"/>
-          <w:w w:val="118"/>
-          <w:sz w:val="24"/>
-          <w:szCs w:val="24"/>
-        </w:rPr>
-      </w:pPr>
-    </w:p>
-    <w:p>
-      <w:pPr>
-        <w:pStyle w:val="Ttulo2"/>
-        <w:tabs>
-          <w:tab w:val="left" w:pos="1321"/>
-          <w:tab w:val="left" w:pos="1322"/>
-        </w:tabs>
-        <w:spacing w:before="48"/>
-        <w:ind w:left="496" w:firstLine="0"/>
-        <w:rPr>
-          <w:b w:val="0"/>
-          <w:bCs w:val="0"/>
-          <w:w w:val="118"/>
-          <w:sz w:val="24"/>
-          <w:szCs w:val="24"/>
-          <w:u w:val="single"/>
-        </w:rPr>
-      </w:pPr>
-      <w:r>
-        <w:rPr>
-          <w:b w:val="0"/>
-          <w:bCs w:val="0"/>
-          <w:w w:val="118"/>
-          <w:sz w:val="24"/>
-          <w:szCs w:val="24"/>
-          <w:u w:val="single"/>
-        </w:rPr>
-        <w:t>Empleados:</w:t>
-      </w:r>
-    </w:p>
-    <w:p>
-      <w:pPr>
-        <w:pStyle w:val="Ttulo2"/>
-        <w:tabs>
-          <w:tab w:val="left" w:pos="1321"/>
-          <w:tab w:val="left" w:pos="1322"/>
-        </w:tabs>
-        <w:spacing w:before="48"/>
-        <w:ind w:left="496" w:firstLine="0"/>
-        <w:rPr>
-          <w:b w:val="0"/>
-          <w:bCs w:val="0"/>
-          <w:w w:val="118"/>
-          <w:sz w:val="24"/>
-          <w:szCs w:val="24"/>
-        </w:rPr>
-      </w:pPr>
-    </w:p>
-    <w:p>
-      <w:pPr>
-        <w:pStyle w:val="Ttulo2"/>
-        <w:numPr>
-          <w:ilvl w:val="0"/>
-          <w:numId w:val="6"/>
-        </w:numPr>
-        <w:tabs>
-          <w:tab w:val="num" w:pos="360"/>
-          <w:tab w:val="left" w:pos="1321"/>
-          <w:tab w:val="left" w:pos="1322"/>
-        </w:tabs>
-        <w:spacing w:before="48"/>
-        <w:ind w:left="1321" w:hanging="825"/>
-        <w:rPr>
-          <w:b w:val="0"/>
-          <w:bCs w:val="0"/>
-          <w:w w:val="118"/>
-          <w:sz w:val="24"/>
-          <w:szCs w:val="24"/>
-        </w:rPr>
-      </w:pPr>
-      <w:r>
-        <w:rPr>
-          <w:b w:val="0"/>
-          <w:bCs w:val="0"/>
-          <w:w w:val="118"/>
-          <w:sz w:val="24"/>
-          <w:szCs w:val="24"/>
-        </w:rPr>
-        <w:t>Tienen conocimientos avanzados en informática y en el sistema.</w:t>
-      </w:r>
-    </w:p>
-    <w:p>
-      <w:pPr>
-        <w:pStyle w:val="Ttulo2"/>
-        <w:numPr>
-          <w:ilvl w:val="0"/>
-          <w:numId w:val="6"/>
-        </w:numPr>
-        <w:tabs>
-          <w:tab w:val="num" w:pos="360"/>
-          <w:tab w:val="left" w:pos="1321"/>
-          <w:tab w:val="left" w:pos="1322"/>
-        </w:tabs>
-        <w:spacing w:before="48"/>
-        <w:ind w:left="1321" w:hanging="825"/>
-        <w:rPr>
-          <w:b w:val="0"/>
-          <w:bCs w:val="0"/>
-          <w:w w:val="118"/>
-          <w:sz w:val="24"/>
-          <w:szCs w:val="24"/>
-        </w:rPr>
-      </w:pPr>
-      <w:r>
-        <w:rPr>
-          <w:b w:val="0"/>
-          <w:bCs w:val="0"/>
-          <w:w w:val="118"/>
-          <w:sz w:val="24"/>
-          <w:szCs w:val="24"/>
-        </w:rPr>
-        <w:t>Podrán acceder a todas las funciones del sistema, excepto dar el visto bueno a las facturas.</w:t>
-      </w:r>
-    </w:p>
-    <w:p>
-      <w:pPr>
-        <w:pStyle w:val="Ttulo2"/>
-        <w:numPr>
-          <w:ilvl w:val="0"/>
-          <w:numId w:val="6"/>
-        </w:numPr>
-        <w:tabs>
-          <w:tab w:val="num" w:pos="360"/>
-          <w:tab w:val="left" w:pos="1321"/>
-          <w:tab w:val="left" w:pos="1322"/>
-        </w:tabs>
-        <w:spacing w:before="48"/>
-        <w:ind w:left="1321" w:hanging="825"/>
-        <w:rPr>
-          <w:b w:val="0"/>
-          <w:bCs w:val="0"/>
-          <w:w w:val="118"/>
-          <w:sz w:val="24"/>
-          <w:szCs w:val="24"/>
-        </w:rPr>
-      </w:pPr>
-      <w:r>
-        <w:rPr>
-          <w:b w:val="0"/>
-          <w:bCs w:val="0"/>
-          <w:w w:val="118"/>
-          <w:sz w:val="24"/>
-          <w:szCs w:val="24"/>
-        </w:rPr>
-        <w:t>Usarán la aplicación desde la web de los ordenadores de la empresa (red local).</w:t>
-      </w:r>
-    </w:p>
-    <w:p>
-      <w:pPr>
-        <w:pStyle w:val="Ttulo2"/>
-        <w:tabs>
-          <w:tab w:val="left" w:pos="1321"/>
-          <w:tab w:val="left" w:pos="1322"/>
-        </w:tabs>
-        <w:spacing w:before="48"/>
-        <w:ind w:left="496" w:firstLine="0"/>
-        <w:rPr>
-          <w:b w:val="0"/>
-          <w:bCs w:val="0"/>
-          <w:w w:val="118"/>
-          <w:sz w:val="24"/>
-          <w:szCs w:val="24"/>
-        </w:rPr>
-      </w:pPr>
-    </w:p>
-    <w:p>
-      <w:pPr>
-        <w:pStyle w:val="Ttulo2"/>
-        <w:tabs>
-          <w:tab w:val="left" w:pos="1321"/>
-          <w:tab w:val="left" w:pos="1322"/>
-        </w:tabs>
-        <w:spacing w:before="48"/>
-        <w:ind w:left="496" w:firstLine="0"/>
-        <w:rPr>
-          <w:b w:val="0"/>
-          <w:bCs w:val="0"/>
-          <w:w w:val="118"/>
-          <w:sz w:val="24"/>
-          <w:szCs w:val="24"/>
-          <w:u w:val="single"/>
-        </w:rPr>
-      </w:pPr>
-      <w:r>
-        <w:rPr>
-          <w:b w:val="0"/>
-          <w:bCs w:val="0"/>
-          <w:w w:val="118"/>
-          <w:sz w:val="24"/>
-          <w:szCs w:val="24"/>
-          <w:u w:val="single"/>
-        </w:rPr>
-        <w:t>Directores:</w:t>
-      </w:r>
-    </w:p>
-    <w:p>
-      <w:pPr>
-        <w:pStyle w:val="Ttulo2"/>
-        <w:tabs>
-          <w:tab w:val="left" w:pos="1321"/>
-          <w:tab w:val="left" w:pos="1322"/>
-        </w:tabs>
-        <w:spacing w:before="48"/>
-        <w:ind w:left="496" w:firstLine="0"/>
-        <w:rPr>
-          <w:b w:val="0"/>
-          <w:bCs w:val="0"/>
-          <w:w w:val="118"/>
-          <w:sz w:val="24"/>
-          <w:szCs w:val="24"/>
-        </w:rPr>
-      </w:pPr>
-    </w:p>
-    <w:p>
-      <w:pPr>
-        <w:pStyle w:val="Ttulo2"/>
-        <w:numPr>
-          <w:ilvl w:val="0"/>
-          <w:numId w:val="7"/>
-        </w:numPr>
-        <w:tabs>
-          <w:tab w:val="num" w:pos="360"/>
-          <w:tab w:val="left" w:pos="1321"/>
-          <w:tab w:val="left" w:pos="1322"/>
-        </w:tabs>
-        <w:spacing w:before="48"/>
-        <w:ind w:left="1321" w:hanging="825"/>
-        <w:rPr>
-          <w:b w:val="0"/>
-          <w:bCs w:val="0"/>
-          <w:w w:val="118"/>
-          <w:sz w:val="24"/>
-          <w:szCs w:val="24"/>
-        </w:rPr>
-      </w:pPr>
-      <w:r>
-        <w:rPr>
-          <w:b w:val="0"/>
-          <w:bCs w:val="0"/>
-          <w:w w:val="118"/>
-          <w:sz w:val="24"/>
-          <w:szCs w:val="24"/>
-        </w:rPr>
-        <w:t>Tienen conocimientos avanzados en informática y en el sistema</w:t>
-      </w:r>
-      <w:r>
-        <w:rPr>
-          <w:b w:val="0"/>
-          <w:bCs w:val="0"/>
-          <w:w w:val="118"/>
-          <w:sz w:val="24"/>
-          <w:szCs w:val="24"/>
-        </w:rPr>
-        <w:t xml:space="preserve">, y además conocimientos suficientes para valorar correctamente la validez de una factura. </w:t>
-      </w:r>
-    </w:p>
-    <w:p>
-      <w:pPr>
-        <w:pStyle w:val="Ttulo2"/>
-        <w:numPr>
-          <w:ilvl w:val="0"/>
-          <w:numId w:val="7"/>
-        </w:numPr>
-        <w:tabs>
-          <w:tab w:val="num" w:pos="360"/>
-          <w:tab w:val="left" w:pos="1321"/>
-          <w:tab w:val="left" w:pos="1322"/>
-        </w:tabs>
-        <w:spacing w:before="48"/>
-        <w:ind w:left="1321" w:hanging="825"/>
-        <w:rPr>
-          <w:b w:val="0"/>
-          <w:bCs w:val="0"/>
-          <w:w w:val="118"/>
-          <w:sz w:val="24"/>
-          <w:szCs w:val="24"/>
-        </w:rPr>
-      </w:pPr>
-      <w:r>
-        <w:rPr>
-          <w:b w:val="0"/>
-          <w:bCs w:val="0"/>
-          <w:w w:val="118"/>
-          <w:sz w:val="24"/>
-          <w:szCs w:val="24"/>
-        </w:rPr>
-        <w:t>Tendrán acceso a todas las funciones del sistema.</w:t>
-      </w:r>
-    </w:p>
-    <w:p>
-      <w:pPr>
-        <w:pStyle w:val="Ttulo2"/>
-        <w:numPr>
-          <w:ilvl w:val="0"/>
-          <w:numId w:val="7"/>
-        </w:numPr>
-        <w:tabs>
-          <w:tab w:val="num" w:pos="360"/>
-          <w:tab w:val="left" w:pos="1321"/>
-          <w:tab w:val="left" w:pos="1322"/>
-        </w:tabs>
-        <w:spacing w:before="48"/>
-        <w:ind w:left="1321" w:hanging="825"/>
-        <w:rPr>
-          <w:b w:val="0"/>
-          <w:bCs w:val="0"/>
-          <w:w w:val="118"/>
-          <w:sz w:val="24"/>
-          <w:szCs w:val="24"/>
-        </w:rPr>
-      </w:pPr>
-      <w:r>
-        <w:rPr>
-          <w:b w:val="0"/>
-          <w:bCs w:val="0"/>
-          <w:w w:val="118"/>
-          <w:sz w:val="24"/>
-          <w:szCs w:val="24"/>
-        </w:rPr>
-        <w:t xml:space="preserve">Usarán la aplicación desde la web en ordenadores de la empresa. </w:t>
-      </w:r>
-    </w:p>
-    <w:p>
-      <w:pPr>
-        <w:pStyle w:val="Ttulo2"/>
-        <w:tabs>
-          <w:tab w:val="left" w:pos="1321"/>
-          <w:tab w:val="left" w:pos="1322"/>
-        </w:tabs>
-        <w:spacing w:before="48"/>
-        <w:rPr>
-          <w:b w:val="0"/>
-          <w:bCs w:val="0"/>
-          <w:w w:val="118"/>
-          <w:sz w:val="24"/>
-          <w:szCs w:val="24"/>
-        </w:rPr>
-      </w:pPr>
-    </w:p>
-    <w:p>
-      <w:pPr>
-        <w:pStyle w:val="Ttulo2"/>
-        <w:tabs>
-          <w:tab w:val="left" w:pos="1321"/>
-          <w:tab w:val="left" w:pos="1322"/>
-        </w:tabs>
-        <w:spacing w:before="48"/>
         <w:rPr>
           <w:b w:val="0"/>
           <w:bCs w:val="0"/>
@@ -3293,13 +3975,14 @@
         <w:pStyle w:val="Ttulo2"/>
         <w:numPr>
           <w:ilvl w:val="1"/>
-          <w:numId w:val="15"/>
+          <w:numId w:val="2"/>
         </w:numPr>
         <w:tabs>
           <w:tab w:val="left" w:pos="1321"/>
           <w:tab w:val="left" w:pos="1322"/>
         </w:tabs>
       </w:pPr>
+      <w:bookmarkStart w:id="10" w:name="_Toc129967963"/>
       <w:r>
         <w:rPr>
           <w:w w:val="120"/>
@@ -3307,6 +3990,7 @@
         <w:lastRenderedPageBreak/>
         <w:t>Restricciones</w:t>
       </w:r>
+      <w:bookmarkEnd w:id="10"/>
     </w:p>
     <w:p>
       <w:pPr>
@@ -3320,25 +4004,16 @@
     </w:p>
     <w:p>
       <w:pPr>
-        <w:pStyle w:val="Ttulo2"/>
-        <w:tabs>
-          <w:tab w:val="left" w:pos="1321"/>
-          <w:tab w:val="left" w:pos="1322"/>
-        </w:tabs>
-        <w:ind w:left="496" w:firstLine="0"/>
-        <w:jc w:val="both"/>
-        <w:rPr>
-          <w:b w:val="0"/>
-          <w:bCs w:val="0"/>
-          <w:w w:val="118"/>
-          <w:sz w:val="24"/>
-          <w:szCs w:val="24"/>
-        </w:rPr>
-      </w:pPr>
-      <w:r>
-        <w:rPr>
-          <w:b w:val="0"/>
-          <w:bCs w:val="0"/>
+        <w:rPr>
+          <w:b/>
+          <w:bCs/>
+          <w:w w:val="118"/>
+          <w:sz w:val="24"/>
+          <w:szCs w:val="24"/>
+        </w:rPr>
+      </w:pPr>
+      <w:r>
+        <w:rPr>
           <w:w w:val="118"/>
           <w:sz w:val="24"/>
           <w:szCs w:val="24"/>
@@ -3348,18 +4023,13 @@
     </w:p>
     <w:p>
       <w:pPr>
-        <w:pStyle w:val="Ttulo2"/>
-        <w:tabs>
-          <w:tab w:val="left" w:pos="1321"/>
-          <w:tab w:val="left" w:pos="1322"/>
-        </w:tabs>
-        <w:ind w:left="496" w:firstLine="0"/>
-        <w:jc w:val="both"/>
-      </w:pPr>
-      <w:r>
-        <w:rPr>
-          <w:b w:val="0"/>
-          <w:bCs w:val="0"/>
+        <w:rPr>
+          <w:sz w:val="24"/>
+          <w:szCs w:val="24"/>
+        </w:rPr>
+      </w:pPr>
+      <w:r>
+        <w:rPr>
           <w:w w:val="118"/>
           <w:sz w:val="24"/>
           <w:szCs w:val="24"/>
@@ -3369,18 +4039,13 @@
     </w:p>
     <w:p>
       <w:pPr>
-        <w:pStyle w:val="Ttulo2"/>
-        <w:tabs>
-          <w:tab w:val="left" w:pos="1321"/>
-          <w:tab w:val="left" w:pos="1322"/>
-        </w:tabs>
-        <w:ind w:left="496" w:firstLine="0"/>
-        <w:jc w:val="both"/>
-      </w:pPr>
-      <w:r>
-        <w:rPr>
-          <w:b w:val="0"/>
-          <w:bCs w:val="0"/>
+        <w:rPr>
+          <w:sz w:val="24"/>
+          <w:szCs w:val="24"/>
+        </w:rPr>
+      </w:pPr>
+      <w:r>
+        <w:rPr>
           <w:w w:val="118"/>
           <w:sz w:val="24"/>
           <w:szCs w:val="24"/>
@@ -3390,18 +4055,13 @@
     </w:p>
     <w:p>
       <w:pPr>
-        <w:pStyle w:val="Ttulo2"/>
-        <w:tabs>
-          <w:tab w:val="left" w:pos="1321"/>
-          <w:tab w:val="left" w:pos="1322"/>
-        </w:tabs>
-        <w:ind w:left="496" w:firstLine="0"/>
-        <w:jc w:val="both"/>
-      </w:pPr>
-      <w:r>
-        <w:rPr>
-          <w:b w:val="0"/>
-          <w:bCs w:val="0"/>
+        <w:rPr>
+          <w:sz w:val="24"/>
+          <w:szCs w:val="24"/>
+        </w:rPr>
+      </w:pPr>
+      <w:r>
+        <w:rPr>
           <w:w w:val="118"/>
           <w:sz w:val="24"/>
           <w:szCs w:val="24"/>
@@ -3411,100 +4071,45 @@
     </w:p>
     <w:p>
       <w:pPr>
-        <w:pStyle w:val="Ttulo2"/>
-        <w:tabs>
-          <w:tab w:val="left" w:pos="1321"/>
-          <w:tab w:val="left" w:pos="1322"/>
-        </w:tabs>
-        <w:ind w:left="496" w:firstLine="0"/>
-        <w:jc w:val="both"/>
-      </w:pPr>
-      <w:r>
-        <w:rPr>
-          <w:b w:val="0"/>
-          <w:bCs w:val="0"/>
-          <w:w w:val="118"/>
-          <w:sz w:val="24"/>
-          <w:szCs w:val="24"/>
-        </w:rPr>
-        <w:t xml:space="preserve">El sistema debe disponer de una aplicación web que permita a sus distintos usuarios operar por ordenador, tableta o </w:t>
-      </w:r>
-      <w:r>
-        <w:rPr>
-          <w:b w:val="0"/>
-          <w:bCs w:val="0"/>
-          <w:w w:val="118"/>
-          <w:sz w:val="24"/>
-          <w:szCs w:val="24"/>
-        </w:rPr>
-        <w:t>teléfono móvil</w:t>
-      </w:r>
-      <w:r>
-        <w:rPr>
-          <w:b w:val="0"/>
-          <w:bCs w:val="0"/>
-          <w:w w:val="118"/>
-          <w:sz w:val="24"/>
-          <w:szCs w:val="24"/>
-        </w:rPr>
-        <w:t>.</w:t>
-      </w:r>
-    </w:p>
-    <w:p>
-      <w:pPr>
-        <w:pStyle w:val="Ttulo2"/>
-        <w:tabs>
-          <w:tab w:val="left" w:pos="1321"/>
-          <w:tab w:val="left" w:pos="1322"/>
-        </w:tabs>
-        <w:ind w:left="496" w:firstLine="0"/>
-        <w:jc w:val="both"/>
-      </w:pPr>
-      <w:r>
-        <w:rPr>
-          <w:b w:val="0"/>
-          <w:bCs w:val="0"/>
-          <w:w w:val="118"/>
-          <w:sz w:val="24"/>
-          <w:szCs w:val="24"/>
-        </w:rPr>
-        <w:t>Cada grupo de usuarios tendrá un conjunto de funciones disponibles, así como sus propias reglas de acceso. Los empleados y directores tendrán acceso a más funciones que los clientes, y los directores tendrán acceso a todas las funciones permitidas para los empleados</w:t>
-      </w:r>
-      <w:r>
-        <w:rPr>
-          <w:b w:val="0"/>
-          <w:bCs w:val="0"/>
-          <w:w w:val="118"/>
-          <w:sz w:val="24"/>
-          <w:szCs w:val="24"/>
-        </w:rPr>
-        <w:t xml:space="preserve"> y clientes</w:t>
-      </w:r>
-      <w:r>
-        <w:rPr>
-          <w:b w:val="0"/>
-          <w:bCs w:val="0"/>
-          <w:w w:val="118"/>
-          <w:sz w:val="24"/>
-          <w:szCs w:val="24"/>
-        </w:rPr>
-        <w:t>.</w:t>
-      </w:r>
-    </w:p>
-    <w:p>
-      <w:pPr>
-        <w:pStyle w:val="Ttulo2"/>
-        <w:tabs>
-          <w:tab w:val="left" w:pos="1321"/>
-          <w:tab w:val="left" w:pos="1322"/>
-        </w:tabs>
-        <w:ind w:left="496" w:firstLine="0"/>
-        <w:jc w:val="both"/>
-      </w:pPr>
-      <w:r>
-        <w:rPr>
-          <w:b w:val="0"/>
-          <w:bCs w:val="0"/>
+        <w:rPr>
+          <w:sz w:val="24"/>
+          <w:szCs w:val="24"/>
+        </w:rPr>
+      </w:pPr>
+      <w:r>
+        <w:rPr>
+          <w:w w:val="118"/>
+          <w:sz w:val="24"/>
+          <w:szCs w:val="24"/>
+        </w:rPr>
+        <w:t>El sistema debe disponer de una aplicación web que permita a sus distintos usuarios operar por ordenador, tableta o teléfono móvil.</w:t>
+      </w:r>
+    </w:p>
+    <w:p>
+      <w:pPr>
+        <w:rPr>
+          <w:sz w:val="24"/>
+          <w:szCs w:val="24"/>
+        </w:rPr>
+      </w:pPr>
+      <w:r>
+        <w:rPr>
+          <w:w w:val="118"/>
+          <w:sz w:val="24"/>
+          <w:szCs w:val="24"/>
+        </w:rPr>
+        <w:t>Cada grupo de usuarios tendrá un conjunto de funciones disponibles, así como sus propias reglas de acceso. Los empleados y directores tendrán acceso a más funciones que los clientes, y los directores tendrán acceso a todas las funciones permitidas para los empleados y clientes.</w:t>
+      </w:r>
+    </w:p>
+    <w:p>
+      <w:pPr>
+        <w:rPr>
+          <w:sz w:val="24"/>
+          <w:szCs w:val="24"/>
+        </w:rPr>
+      </w:pPr>
+      <w:r>
+        <w:rPr>
           <w:w w:val="118"/>
           <w:sz w:val="24"/>
           <w:szCs w:val="24"/>
@@ -3514,18 +4119,13 @@
     </w:p>
     <w:p>
       <w:pPr>
-        <w:pStyle w:val="Ttulo2"/>
-        <w:tabs>
-          <w:tab w:val="left" w:pos="1321"/>
-          <w:tab w:val="left" w:pos="1322"/>
-        </w:tabs>
-        <w:ind w:left="496" w:firstLine="0"/>
-        <w:jc w:val="both"/>
-      </w:pPr>
-      <w:r>
-        <w:rPr>
-          <w:b w:val="0"/>
-          <w:bCs w:val="0"/>
+        <w:rPr>
+          <w:sz w:val="24"/>
+          <w:szCs w:val="24"/>
+        </w:rPr>
+      </w:pPr>
+      <w:r>
+        <w:rPr>
           <w:w w:val="118"/>
           <w:sz w:val="24"/>
           <w:szCs w:val="24"/>
@@ -3535,18 +4135,13 @@
     </w:p>
     <w:p>
       <w:pPr>
-        <w:pStyle w:val="Ttulo2"/>
-        <w:tabs>
-          <w:tab w:val="left" w:pos="1321"/>
-          <w:tab w:val="left" w:pos="1322"/>
-        </w:tabs>
-        <w:ind w:left="496" w:firstLine="0"/>
-        <w:jc w:val="both"/>
-      </w:pPr>
-      <w:r>
-        <w:rPr>
-          <w:b w:val="0"/>
-          <w:bCs w:val="0"/>
+        <w:rPr>
+          <w:sz w:val="24"/>
+          <w:szCs w:val="24"/>
+        </w:rPr>
+      </w:pPr>
+      <w:r>
+        <w:rPr>
           <w:w w:val="118"/>
           <w:sz w:val="24"/>
           <w:szCs w:val="24"/>
@@ -3556,18 +4151,13 @@
     </w:p>
     <w:p>
       <w:pPr>
-        <w:pStyle w:val="Ttulo2"/>
-        <w:tabs>
-          <w:tab w:val="left" w:pos="1321"/>
-          <w:tab w:val="left" w:pos="1322"/>
-        </w:tabs>
-        <w:ind w:left="496" w:firstLine="0"/>
-        <w:jc w:val="both"/>
-      </w:pPr>
-      <w:r>
-        <w:rPr>
-          <w:b w:val="0"/>
-          <w:bCs w:val="0"/>
+        <w:rPr>
+          <w:sz w:val="24"/>
+          <w:szCs w:val="24"/>
+        </w:rPr>
+      </w:pPr>
+      <w:r>
+        <w:rPr>
           <w:w w:val="118"/>
           <w:sz w:val="24"/>
           <w:szCs w:val="24"/>
@@ -3577,11 +4167,16 @@
     </w:p>
     <w:p>
       <w:pPr>
-        <w:widowControl/>
-        <w:autoSpaceDE/>
-        <w:autoSpaceDN/>
-      </w:pPr>
-      <w:r>
+        <w:rPr>
+          <w:sz w:val="24"/>
+          <w:szCs w:val="24"/>
+        </w:rPr>
+      </w:pPr>
+      <w:r>
+        <w:rPr>
+          <w:sz w:val="24"/>
+          <w:szCs w:val="24"/>
+        </w:rPr>
         <w:br w:type="page"/>
       </w:r>
     </w:p>
@@ -3590,14 +4185,14 @@
         <w:pStyle w:val="Ttulo2"/>
         <w:numPr>
           <w:ilvl w:val="1"/>
-          <w:numId w:val="15"/>
+          <w:numId w:val="2"/>
         </w:numPr>
         <w:tabs>
           <w:tab w:val="left" w:pos="1322"/>
         </w:tabs>
         <w:jc w:val="both"/>
       </w:pPr>
-      <w:bookmarkStart w:id="4" w:name="_TOC_250009"/>
+      <w:bookmarkStart w:id="11" w:name="_Toc129967964"/>
       <w:r>
         <w:rPr>
           <w:w w:val="120"/>
@@ -3625,13 +4220,13 @@
         </w:rPr>
         <w:t xml:space="preserve"> </w:t>
       </w:r>
-      <w:bookmarkEnd w:id="4"/>
       <w:r>
         <w:rPr>
           <w:w w:val="120"/>
         </w:rPr>
         <w:t>Dependencias</w:t>
       </w:r>
+      <w:bookmarkEnd w:id="11"/>
     </w:p>
     <w:p>
       <w:pPr>
@@ -3644,34 +4239,45 @@
     </w:p>
     <w:p>
       <w:pPr>
-        <w:pStyle w:val="Ttulo2"/>
-        <w:tabs>
-          <w:tab w:val="left" w:pos="1322"/>
-        </w:tabs>
-        <w:ind w:left="496" w:firstLine="0"/>
         <w:jc w:val="both"/>
         <w:rPr>
-          <w:b w:val="0"/>
-          <w:bCs w:val="0"/>
-          <w:w w:val="118"/>
-          <w:sz w:val="24"/>
-          <w:szCs w:val="24"/>
-        </w:rPr>
-      </w:pPr>
-      <w:r>
-        <w:rPr>
-          <w:b w:val="0"/>
-          <w:bCs w:val="0"/>
-          <w:w w:val="118"/>
-          <w:sz w:val="24"/>
-          <w:szCs w:val="24"/>
-        </w:rPr>
-        <w:t>El sistema supone que habrá suficientes proveedores incluidos en la</w:t>
-      </w:r>
-      <w:r>
-        <w:rPr>
-          <w:b w:val="0"/>
-          <w:bCs w:val="0"/>
+          <w:b/>
+          <w:bCs/>
+          <w:w w:val="118"/>
+          <w:sz w:val="24"/>
+          <w:szCs w:val="24"/>
+        </w:rPr>
+      </w:pPr>
+      <w:r>
+        <w:rPr>
+          <w:w w:val="118"/>
+          <w:sz w:val="24"/>
+          <w:szCs w:val="24"/>
+        </w:rPr>
+        <w:t xml:space="preserve">El sistema supone que habrá suficientes proveedores incluidos en la base de datos del sistema para cubrir la demanda de los clientes. </w:t>
+      </w:r>
+    </w:p>
+    <w:p>
+      <w:pPr>
+        <w:jc w:val="both"/>
+        <w:rPr>
+          <w:b/>
+          <w:bCs/>
+          <w:w w:val="118"/>
+          <w:sz w:val="24"/>
+          <w:szCs w:val="24"/>
+        </w:rPr>
+      </w:pPr>
+      <w:r>
+        <w:rPr>
+          <w:w w:val="118"/>
+          <w:sz w:val="24"/>
+          <w:szCs w:val="24"/>
+        </w:rPr>
+        <w:t>El sistema supone que existe al menos un director y un empleado</w:t>
+      </w:r>
+      <w:r>
+        <w:rPr>
           <w:w w:val="118"/>
           <w:sz w:val="24"/>
           <w:szCs w:val="24"/>
@@ -3680,241 +4286,146 @@
       </w:r>
       <w:r>
         <w:rPr>
-          <w:b w:val="0"/>
-          <w:bCs w:val="0"/>
-          <w:w w:val="118"/>
-          <w:sz w:val="24"/>
-          <w:szCs w:val="24"/>
-        </w:rPr>
-        <w:t xml:space="preserve">base de datos del sistema para cubrir la demanda de los clientes. </w:t>
-      </w:r>
-    </w:p>
-    <w:p>
-      <w:pPr>
-        <w:pStyle w:val="Ttulo2"/>
-        <w:tabs>
-          <w:tab w:val="left" w:pos="1322"/>
-        </w:tabs>
-        <w:ind w:left="496" w:firstLine="0"/>
+          <w:w w:val="118"/>
+          <w:sz w:val="24"/>
+          <w:szCs w:val="24"/>
+        </w:rPr>
+        <w:t>para llevar a cabo la gestión.</w:t>
+      </w:r>
+    </w:p>
+    <w:p>
+      <w:pPr>
         <w:jc w:val="both"/>
         <w:rPr>
-          <w:b w:val="0"/>
-          <w:bCs w:val="0"/>
-          <w:w w:val="118"/>
-          <w:sz w:val="24"/>
-          <w:szCs w:val="24"/>
-        </w:rPr>
-      </w:pPr>
-      <w:r>
-        <w:rPr>
-          <w:b w:val="0"/>
-          <w:bCs w:val="0"/>
-          <w:w w:val="118"/>
-          <w:sz w:val="24"/>
-          <w:szCs w:val="24"/>
-        </w:rPr>
-        <w:t>El sistema supone que existe al menos un director y un empleado</w:t>
-      </w:r>
-      <w:r>
-        <w:rPr>
-          <w:b w:val="0"/>
-          <w:bCs w:val="0"/>
-          <w:w w:val="118"/>
-          <w:sz w:val="24"/>
-          <w:szCs w:val="24"/>
-        </w:rPr>
-        <w:t xml:space="preserve"> </w:t>
-      </w:r>
-      <w:r>
-        <w:rPr>
-          <w:b w:val="0"/>
-          <w:bCs w:val="0"/>
-          <w:w w:val="118"/>
-          <w:sz w:val="24"/>
-          <w:szCs w:val="24"/>
-        </w:rPr>
-        <w:t>para llevar a cabo la gestión.</w:t>
-      </w:r>
-    </w:p>
-    <w:p>
-      <w:pPr>
-        <w:pStyle w:val="Ttulo2"/>
-        <w:tabs>
-          <w:tab w:val="left" w:pos="1322"/>
-        </w:tabs>
-        <w:ind w:left="496" w:firstLine="0"/>
+          <w:b/>
+          <w:bCs/>
+          <w:w w:val="118"/>
+          <w:sz w:val="24"/>
+          <w:szCs w:val="24"/>
+        </w:rPr>
+      </w:pPr>
+      <w:r>
+        <w:rPr>
+          <w:w w:val="118"/>
+          <w:sz w:val="24"/>
+          <w:szCs w:val="24"/>
+        </w:rPr>
+        <w:t>El sistema supone que la información proporcionada por los clientes es correcta, precisa y completa, ya que la gestión de los eventos depende de la información proporcionada.</w:t>
+      </w:r>
+    </w:p>
+    <w:p>
+      <w:pPr>
         <w:jc w:val="both"/>
         <w:rPr>
-          <w:b w:val="0"/>
-          <w:bCs w:val="0"/>
-          <w:w w:val="118"/>
-          <w:sz w:val="24"/>
-          <w:szCs w:val="24"/>
-        </w:rPr>
-      </w:pPr>
-      <w:r>
-        <w:rPr>
-          <w:b w:val="0"/>
-          <w:bCs w:val="0"/>
-          <w:w w:val="118"/>
-          <w:sz w:val="24"/>
-          <w:szCs w:val="24"/>
-        </w:rPr>
-        <w:t xml:space="preserve">El sistema supone que la información proporcionada por los clientes </w:t>
-      </w:r>
-      <w:r>
-        <w:rPr>
-          <w:b w:val="0"/>
-          <w:bCs w:val="0"/>
-          <w:w w:val="118"/>
-          <w:sz w:val="24"/>
-          <w:szCs w:val="24"/>
-        </w:rPr>
-        <w:t>es correcta, precisa y completa, ya que la gestión de los eventos depende de la información proporcionada.</w:t>
-      </w:r>
-    </w:p>
-    <w:p>
-      <w:pPr>
-        <w:pStyle w:val="Ttulo2"/>
-        <w:tabs>
-          <w:tab w:val="left" w:pos="1322"/>
-        </w:tabs>
-        <w:ind w:left="496" w:firstLine="0"/>
+          <w:b/>
+          <w:bCs/>
+          <w:w w:val="118"/>
+          <w:sz w:val="24"/>
+          <w:szCs w:val="24"/>
+        </w:rPr>
+      </w:pPr>
+      <w:r>
+        <w:rPr>
+          <w:w w:val="118"/>
+          <w:sz w:val="24"/>
+          <w:szCs w:val="24"/>
+        </w:rPr>
+        <w:t>El sistema depende de una conexión a internet estable y segura para evitar problemas con la integridad o seguridad de la información.</w:t>
+      </w:r>
+    </w:p>
+    <w:p>
+      <w:pPr>
         <w:jc w:val="both"/>
         <w:rPr>
-          <w:b w:val="0"/>
-          <w:bCs w:val="0"/>
-          <w:w w:val="118"/>
-          <w:sz w:val="24"/>
-          <w:szCs w:val="24"/>
-        </w:rPr>
-      </w:pPr>
-      <w:r>
-        <w:rPr>
-          <w:b w:val="0"/>
-          <w:bCs w:val="0"/>
-          <w:w w:val="118"/>
-          <w:sz w:val="24"/>
-          <w:szCs w:val="24"/>
-        </w:rPr>
-        <w:t>El sistema depende de una conexión a internet estable y segura para evitar problemas con la integridad o seguridad de la información.</w:t>
-      </w:r>
-    </w:p>
-    <w:p>
-      <w:pPr>
-        <w:pStyle w:val="Ttulo2"/>
-        <w:tabs>
-          <w:tab w:val="left" w:pos="1322"/>
-        </w:tabs>
-        <w:ind w:left="496" w:firstLine="0"/>
+          <w:b/>
+          <w:bCs/>
+          <w:w w:val="118"/>
+          <w:sz w:val="24"/>
+          <w:szCs w:val="24"/>
+        </w:rPr>
+      </w:pPr>
+      <w:r>
+        <w:rPr>
+          <w:w w:val="118"/>
+          <w:sz w:val="24"/>
+          <w:szCs w:val="24"/>
+        </w:rPr>
+        <w:t>El sistema depende de que se cumpla toda la legislación vigente aplicable en España.</w:t>
+      </w:r>
+    </w:p>
+    <w:p>
+      <w:pPr>
         <w:jc w:val="both"/>
         <w:rPr>
-          <w:b w:val="0"/>
-          <w:bCs w:val="0"/>
-          <w:w w:val="118"/>
-          <w:sz w:val="24"/>
-          <w:szCs w:val="24"/>
-        </w:rPr>
-      </w:pPr>
-      <w:r>
-        <w:rPr>
-          <w:b w:val="0"/>
-          <w:bCs w:val="0"/>
-          <w:w w:val="118"/>
-          <w:sz w:val="24"/>
-          <w:szCs w:val="24"/>
-        </w:rPr>
-        <w:t>El sistema depende de que se cumpla toda la legislación vigente aplicable en España.</w:t>
-      </w:r>
-    </w:p>
-    <w:p>
-      <w:pPr>
-        <w:pStyle w:val="Ttulo2"/>
-        <w:tabs>
-          <w:tab w:val="left" w:pos="1322"/>
-        </w:tabs>
-        <w:ind w:left="496" w:firstLine="0"/>
+          <w:b/>
+          <w:bCs/>
+          <w:w w:val="118"/>
+          <w:sz w:val="24"/>
+          <w:szCs w:val="24"/>
+        </w:rPr>
+      </w:pPr>
+      <w:r>
+        <w:rPr>
+          <w:w w:val="118"/>
+          <w:sz w:val="24"/>
+          <w:szCs w:val="24"/>
+        </w:rPr>
+        <w:t>El sistema depende de que las facturas sean comprobadas por un director para poder considerarse definitivas y poder llevar a cabo los respectivos eventos.</w:t>
+      </w:r>
+    </w:p>
+    <w:p>
+      <w:pPr>
         <w:jc w:val="both"/>
         <w:rPr>
-          <w:b w:val="0"/>
-          <w:bCs w:val="0"/>
-          <w:w w:val="118"/>
-          <w:sz w:val="24"/>
-          <w:szCs w:val="24"/>
-        </w:rPr>
-      </w:pPr>
-      <w:r>
-        <w:rPr>
-          <w:b w:val="0"/>
-          <w:bCs w:val="0"/>
-          <w:w w:val="118"/>
-          <w:sz w:val="24"/>
-          <w:szCs w:val="24"/>
-        </w:rPr>
-        <w:t>El sistema depende de que las facturas sean comprobadas por un director para poder considerarse definitivas y poder llevar a cabo los respectivos eventos.</w:t>
-      </w:r>
-    </w:p>
-    <w:p>
-      <w:pPr>
-        <w:pStyle w:val="Ttulo2"/>
-        <w:tabs>
-          <w:tab w:val="left" w:pos="1322"/>
-        </w:tabs>
-        <w:ind w:left="496" w:firstLine="0"/>
+          <w:b/>
+          <w:bCs/>
+          <w:w w:val="118"/>
+          <w:sz w:val="24"/>
+          <w:szCs w:val="24"/>
+        </w:rPr>
+      </w:pPr>
+      <w:r>
+        <w:rPr>
+          <w:w w:val="118"/>
+          <w:sz w:val="24"/>
+          <w:szCs w:val="24"/>
+        </w:rPr>
+        <w:t>El sistema depende de la existencia de trabajadores que realicen el correcto mantenimiento de la aplicación, además de actualizaciones y comprobaciones de seguridad.</w:t>
+      </w:r>
+    </w:p>
+    <w:p>
+      <w:pPr>
         <w:jc w:val="both"/>
         <w:rPr>
-          <w:b w:val="0"/>
-          <w:bCs w:val="0"/>
-          <w:w w:val="118"/>
-          <w:sz w:val="24"/>
-          <w:szCs w:val="24"/>
-        </w:rPr>
-      </w:pPr>
-      <w:r>
-        <w:rPr>
-          <w:b w:val="0"/>
-          <w:bCs w:val="0"/>
-          <w:w w:val="118"/>
-          <w:sz w:val="24"/>
-          <w:szCs w:val="24"/>
-        </w:rPr>
-        <w:t>El sistema depende de la existencia de trabajadores que realicen el correcto mantenimiento de la aplicación, además de actualizaciones y comprobaciones de seguridad.</w:t>
-      </w:r>
-    </w:p>
-    <w:p>
-      <w:pPr>
-        <w:pStyle w:val="Ttulo2"/>
-        <w:tabs>
-          <w:tab w:val="left" w:pos="1322"/>
-        </w:tabs>
-        <w:ind w:left="496" w:firstLine="0"/>
+          <w:b/>
+          <w:bCs/>
+          <w:w w:val="118"/>
+          <w:sz w:val="24"/>
+          <w:szCs w:val="24"/>
+        </w:rPr>
+      </w:pPr>
+      <w:r>
+        <w:rPr>
+          <w:w w:val="118"/>
+          <w:sz w:val="24"/>
+          <w:szCs w:val="24"/>
+        </w:rPr>
+        <w:t>El sistema depende de un dispositivo compatible y actualizado, con suficientes recursos para hacer funcionar el sistema.</w:t>
+      </w:r>
+    </w:p>
+    <w:p>
+      <w:pPr>
         <w:jc w:val="both"/>
         <w:rPr>
-          <w:b w:val="0"/>
-          <w:bCs w:val="0"/>
-          <w:w w:val="118"/>
-          <w:sz w:val="24"/>
-          <w:szCs w:val="24"/>
-        </w:rPr>
-      </w:pPr>
-      <w:r>
-        <w:rPr>
-          <w:b w:val="0"/>
-          <w:bCs w:val="0"/>
-          <w:w w:val="118"/>
-          <w:sz w:val="24"/>
-          <w:szCs w:val="24"/>
-        </w:rPr>
-        <w:t>El sistema depende de un dispositivo compatible y actualizado, con suficientes recursos para hacer funcionar el sistema.</w:t>
-      </w:r>
-    </w:p>
-    <w:p>
-      <w:pPr>
-        <w:widowControl/>
-        <w:autoSpaceDE/>
-        <w:autoSpaceDN/>
-      </w:pPr>
-      <w:r>
+          <w:sz w:val="24"/>
+          <w:szCs w:val="24"/>
+        </w:rPr>
+      </w:pPr>
+      <w:r>
+        <w:rPr>
+          <w:sz w:val="24"/>
+          <w:szCs w:val="24"/>
+        </w:rPr>
         <w:br w:type="page"/>
       </w:r>
     </w:p>
@@ -3923,7 +4434,7 @@
         <w:pStyle w:val="Ttulo2"/>
         <w:numPr>
           <w:ilvl w:val="1"/>
-          <w:numId w:val="15"/>
+          <w:numId w:val="2"/>
         </w:numPr>
         <w:tabs>
           <w:tab w:val="left" w:pos="1321"/>
@@ -3931,7 +4442,7 @@
         </w:tabs>
         <w:spacing w:before="48"/>
       </w:pPr>
-      <w:bookmarkStart w:id="5" w:name="_TOC_250008"/>
+      <w:bookmarkStart w:id="12" w:name="_Toc129967965"/>
       <w:r>
         <w:rPr>
           <w:spacing w:val="-1"/>
@@ -3947,13 +4458,13 @@
         </w:rPr>
         <w:t xml:space="preserve"> </w:t>
       </w:r>
-      <w:bookmarkEnd w:id="5"/>
       <w:r>
         <w:rPr>
           <w:w w:val="125"/>
         </w:rPr>
         <w:t>Futuros</w:t>
       </w:r>
+      <w:bookmarkEnd w:id="12"/>
     </w:p>
     <w:p>
       <w:pPr>
@@ -3968,25 +4479,17 @@
     </w:p>
     <w:p>
       <w:pPr>
-        <w:pStyle w:val="Ttulo2"/>
-        <w:tabs>
-          <w:tab w:val="left" w:pos="1321"/>
-          <w:tab w:val="left" w:pos="1322"/>
-        </w:tabs>
-        <w:spacing w:before="48"/>
-        <w:ind w:left="496" w:firstLine="0"/>
-        <w:rPr>
-          <w:b w:val="0"/>
-          <w:bCs w:val="0"/>
-          <w:w w:val="118"/>
-          <w:sz w:val="24"/>
-          <w:szCs w:val="24"/>
-        </w:rPr>
-      </w:pPr>
-      <w:r>
-        <w:rPr>
-          <w:b w:val="0"/>
-          <w:bCs w:val="0"/>
+        <w:jc w:val="both"/>
+        <w:rPr>
+          <w:b/>
+          <w:bCs/>
+          <w:w w:val="118"/>
+          <w:sz w:val="24"/>
+          <w:szCs w:val="24"/>
+        </w:rPr>
+      </w:pPr>
+      <w:r>
+        <w:rPr>
           <w:w w:val="118"/>
           <w:sz w:val="24"/>
           <w:szCs w:val="24"/>
@@ -3995,8 +4498,6 @@
       </w:r>
       <w:r>
         <w:rPr>
-          <w:b w:val="0"/>
-          <w:bCs w:val="0"/>
           <w:w w:val="118"/>
           <w:sz w:val="24"/>
           <w:szCs w:val="24"/>
@@ -4005,89 +4506,43 @@
       </w:r>
       <w:r>
         <w:rPr>
-          <w:b w:val="0"/>
-          <w:bCs w:val="0"/>
-          <w:w w:val="118"/>
-          <w:sz w:val="24"/>
-          <w:szCs w:val="24"/>
-        </w:rPr>
-        <w:t>de</w:t>
-      </w:r>
-      <w:r>
-        <w:rPr>
-          <w:b w:val="0"/>
-          <w:bCs w:val="0"/>
-          <w:w w:val="118"/>
-          <w:sz w:val="24"/>
-          <w:szCs w:val="24"/>
-        </w:rPr>
-        <w:t xml:space="preserve"> </w:t>
-      </w:r>
-      <w:r>
-        <w:rPr>
-          <w:b w:val="0"/>
-          <w:bCs w:val="0"/>
-          <w:w w:val="118"/>
-          <w:sz w:val="24"/>
-          <w:szCs w:val="24"/>
-        </w:rPr>
-        <w:t xml:space="preserve">DIVIERTE </w:t>
-      </w:r>
-      <w:r>
-        <w:rPr>
-          <w:b w:val="0"/>
-          <w:bCs w:val="0"/>
-          <w:w w:val="118"/>
-          <w:sz w:val="24"/>
-          <w:szCs w:val="24"/>
-        </w:rPr>
-        <w:t>incluyen:</w:t>
-      </w:r>
-    </w:p>
-    <w:p>
-      <w:pPr>
-        <w:pStyle w:val="Ttulo2"/>
-        <w:tabs>
-          <w:tab w:val="left" w:pos="1321"/>
-          <w:tab w:val="left" w:pos="1322"/>
-        </w:tabs>
-        <w:spacing w:before="48"/>
-        <w:ind w:left="496" w:firstLine="0"/>
-        <w:rPr>
-          <w:b w:val="0"/>
-          <w:bCs w:val="0"/>
-          <w:w w:val="118"/>
-          <w:sz w:val="24"/>
-          <w:szCs w:val="24"/>
-        </w:rPr>
-      </w:pPr>
-    </w:p>
-    <w:p>
-      <w:pPr>
-        <w:pStyle w:val="Ttulo2"/>
+          <w:w w:val="118"/>
+          <w:sz w:val="24"/>
+          <w:szCs w:val="24"/>
+        </w:rPr>
+        <w:t>de DIVIERTE incluyen:</w:t>
+      </w:r>
+    </w:p>
+    <w:p>
+      <w:pPr>
+        <w:jc w:val="both"/>
+        <w:rPr>
+          <w:b/>
+          <w:bCs/>
+          <w:w w:val="118"/>
+          <w:sz w:val="24"/>
+          <w:szCs w:val="24"/>
+        </w:rPr>
+      </w:pPr>
+    </w:p>
+    <w:p>
+      <w:pPr>
+        <w:pStyle w:val="Prrafodelista"/>
         <w:numPr>
           <w:ilvl w:val="0"/>
-          <w:numId w:val="10"/>
+          <w:numId w:val="25"/>
         </w:numPr>
-        <w:tabs>
-          <w:tab w:val="num" w:pos="360"/>
-          <w:tab w:val="left" w:pos="1321"/>
-          <w:tab w:val="left" w:pos="1322"/>
-        </w:tabs>
-        <w:spacing w:before="48"/>
-        <w:ind w:left="1321" w:hanging="825"/>
-        <w:rPr>
-          <w:b w:val="0"/>
-          <w:bCs w:val="0"/>
-          <w:w w:val="118"/>
-          <w:sz w:val="24"/>
-          <w:szCs w:val="24"/>
-        </w:rPr>
-      </w:pPr>
-      <w:r>
-        <w:rPr>
-          <w:b w:val="0"/>
-          <w:bCs w:val="0"/>
+        <w:jc w:val="both"/>
+        <w:rPr>
+          <w:b/>
+          <w:bCs/>
+          <w:w w:val="118"/>
+          <w:sz w:val="24"/>
+          <w:szCs w:val="24"/>
+        </w:rPr>
+      </w:pPr>
+      <w:r>
+        <w:rPr>
           <w:w w:val="118"/>
           <w:sz w:val="24"/>
           <w:szCs w:val="24"/>
@@ -4097,30 +4552,22 @@
     </w:p>
     <w:p>
       <w:pPr>
-        <w:pStyle w:val="Ttulo2"/>
+        <w:pStyle w:val="Prrafodelista"/>
         <w:numPr>
           <w:ilvl w:val="0"/>
-          <w:numId w:val="10"/>
+          <w:numId w:val="25"/>
         </w:numPr>
-        <w:tabs>
-          <w:tab w:val="num" w:pos="360"/>
-          <w:tab w:val="left" w:pos="1321"/>
-          <w:tab w:val="left" w:pos="1322"/>
-        </w:tabs>
-        <w:spacing w:before="48"/>
-        <w:ind w:left="1321" w:hanging="825"/>
-        <w:rPr>
-          <w:b w:val="0"/>
-          <w:bCs w:val="0"/>
-          <w:w w:val="118"/>
-          <w:sz w:val="24"/>
-          <w:szCs w:val="24"/>
-        </w:rPr>
-      </w:pPr>
-      <w:r>
-        <w:rPr>
-          <w:b w:val="0"/>
-          <w:bCs w:val="0"/>
+        <w:jc w:val="both"/>
+        <w:rPr>
+          <w:b/>
+          <w:bCs/>
+          <w:w w:val="118"/>
+          <w:sz w:val="24"/>
+          <w:szCs w:val="24"/>
+        </w:rPr>
+      </w:pPr>
+      <w:r>
+        <w:rPr>
           <w:w w:val="118"/>
           <w:sz w:val="24"/>
           <w:szCs w:val="24"/>
@@ -4130,30 +4577,22 @@
     </w:p>
     <w:p>
       <w:pPr>
-        <w:pStyle w:val="Ttulo2"/>
+        <w:pStyle w:val="Prrafodelista"/>
         <w:numPr>
           <w:ilvl w:val="0"/>
-          <w:numId w:val="10"/>
+          <w:numId w:val="25"/>
         </w:numPr>
-        <w:tabs>
-          <w:tab w:val="num" w:pos="360"/>
-          <w:tab w:val="left" w:pos="1321"/>
-          <w:tab w:val="left" w:pos="1322"/>
-        </w:tabs>
-        <w:spacing w:before="48"/>
-        <w:ind w:left="1321" w:hanging="825"/>
-        <w:rPr>
-          <w:b w:val="0"/>
-          <w:bCs w:val="0"/>
-          <w:w w:val="118"/>
-          <w:sz w:val="24"/>
-          <w:szCs w:val="24"/>
-        </w:rPr>
-      </w:pPr>
-      <w:r>
-        <w:rPr>
-          <w:b w:val="0"/>
-          <w:bCs w:val="0"/>
+        <w:jc w:val="both"/>
+        <w:rPr>
+          <w:b/>
+          <w:bCs/>
+          <w:w w:val="118"/>
+          <w:sz w:val="24"/>
+          <w:szCs w:val="24"/>
+        </w:rPr>
+      </w:pPr>
+      <w:r>
+        <w:rPr>
           <w:w w:val="118"/>
           <w:sz w:val="24"/>
           <w:szCs w:val="24"/>
@@ -4163,30 +4602,22 @@
     </w:p>
     <w:p>
       <w:pPr>
-        <w:pStyle w:val="Ttulo2"/>
+        <w:pStyle w:val="Prrafodelista"/>
         <w:numPr>
           <w:ilvl w:val="0"/>
-          <w:numId w:val="10"/>
+          <w:numId w:val="25"/>
         </w:numPr>
-        <w:tabs>
-          <w:tab w:val="num" w:pos="360"/>
-          <w:tab w:val="left" w:pos="1321"/>
-          <w:tab w:val="left" w:pos="1322"/>
-        </w:tabs>
-        <w:spacing w:before="48"/>
-        <w:ind w:left="1321" w:hanging="825"/>
-        <w:rPr>
-          <w:b w:val="0"/>
-          <w:bCs w:val="0"/>
-          <w:w w:val="118"/>
-          <w:sz w:val="24"/>
-          <w:szCs w:val="24"/>
-        </w:rPr>
-      </w:pPr>
-      <w:r>
-        <w:rPr>
-          <w:b w:val="0"/>
-          <w:bCs w:val="0"/>
+        <w:jc w:val="both"/>
+        <w:rPr>
+          <w:b/>
+          <w:bCs/>
+          <w:w w:val="118"/>
+          <w:sz w:val="24"/>
+          <w:szCs w:val="24"/>
+        </w:rPr>
+      </w:pPr>
+      <w:r>
+        <w:rPr>
           <w:w w:val="118"/>
           <w:sz w:val="24"/>
           <w:szCs w:val="24"/>
@@ -4196,30 +4627,22 @@
     </w:p>
     <w:p>
       <w:pPr>
-        <w:pStyle w:val="Ttulo2"/>
+        <w:pStyle w:val="Prrafodelista"/>
         <w:numPr>
           <w:ilvl w:val="0"/>
-          <w:numId w:val="10"/>
+          <w:numId w:val="25"/>
         </w:numPr>
-        <w:tabs>
-          <w:tab w:val="num" w:pos="360"/>
-          <w:tab w:val="left" w:pos="1321"/>
-          <w:tab w:val="left" w:pos="1322"/>
-        </w:tabs>
-        <w:spacing w:before="48"/>
-        <w:ind w:left="1321" w:hanging="825"/>
-        <w:rPr>
-          <w:b w:val="0"/>
-          <w:bCs w:val="0"/>
-          <w:w w:val="118"/>
-          <w:sz w:val="24"/>
-          <w:szCs w:val="24"/>
-        </w:rPr>
-      </w:pPr>
-      <w:r>
-        <w:rPr>
-          <w:b w:val="0"/>
-          <w:bCs w:val="0"/>
+        <w:jc w:val="both"/>
+        <w:rPr>
+          <w:b/>
+          <w:bCs/>
+          <w:w w:val="118"/>
+          <w:sz w:val="24"/>
+          <w:szCs w:val="24"/>
+        </w:rPr>
+      </w:pPr>
+      <w:r>
+        <w:rPr>
           <w:w w:val="118"/>
           <w:sz w:val="24"/>
           <w:szCs w:val="24"/>
@@ -4229,30 +4652,22 @@
     </w:p>
     <w:p>
       <w:pPr>
-        <w:pStyle w:val="Ttulo2"/>
+        <w:pStyle w:val="Prrafodelista"/>
         <w:numPr>
           <w:ilvl w:val="0"/>
-          <w:numId w:val="10"/>
+          <w:numId w:val="25"/>
         </w:numPr>
-        <w:tabs>
-          <w:tab w:val="num" w:pos="360"/>
-          <w:tab w:val="left" w:pos="1321"/>
-          <w:tab w:val="left" w:pos="1322"/>
-        </w:tabs>
-        <w:spacing w:before="48"/>
-        <w:ind w:left="1321" w:hanging="825"/>
-        <w:rPr>
-          <w:b w:val="0"/>
-          <w:bCs w:val="0"/>
-          <w:w w:val="118"/>
-          <w:sz w:val="24"/>
-          <w:szCs w:val="24"/>
-        </w:rPr>
-      </w:pPr>
-      <w:r>
-        <w:rPr>
-          <w:b w:val="0"/>
-          <w:bCs w:val="0"/>
+        <w:jc w:val="both"/>
+        <w:rPr>
+          <w:b/>
+          <w:bCs/>
+          <w:w w:val="118"/>
+          <w:sz w:val="24"/>
+          <w:szCs w:val="24"/>
+        </w:rPr>
+      </w:pPr>
+      <w:r>
+        <w:rPr>
           <w:w w:val="118"/>
           <w:sz w:val="24"/>
           <w:szCs w:val="24"/>
@@ -4262,30 +4677,22 @@
     </w:p>
     <w:p>
       <w:pPr>
-        <w:pStyle w:val="Ttulo2"/>
+        <w:pStyle w:val="Prrafodelista"/>
         <w:numPr>
           <w:ilvl w:val="0"/>
-          <w:numId w:val="10"/>
+          <w:numId w:val="25"/>
         </w:numPr>
-        <w:tabs>
-          <w:tab w:val="num" w:pos="360"/>
-          <w:tab w:val="left" w:pos="1321"/>
-          <w:tab w:val="left" w:pos="1322"/>
-        </w:tabs>
-        <w:spacing w:before="48"/>
-        <w:ind w:left="1321" w:hanging="825"/>
-        <w:rPr>
-          <w:b w:val="0"/>
-          <w:bCs w:val="0"/>
-          <w:w w:val="118"/>
-          <w:sz w:val="24"/>
-          <w:szCs w:val="24"/>
-        </w:rPr>
-      </w:pPr>
-      <w:r>
-        <w:rPr>
-          <w:b w:val="0"/>
-          <w:bCs w:val="0"/>
+        <w:jc w:val="both"/>
+        <w:rPr>
+          <w:b/>
+          <w:bCs/>
+          <w:w w:val="118"/>
+          <w:sz w:val="24"/>
+          <w:szCs w:val="24"/>
+        </w:rPr>
+      </w:pPr>
+      <w:r>
+        <w:rPr>
           <w:w w:val="118"/>
           <w:sz w:val="24"/>
           <w:szCs w:val="24"/>
@@ -4295,30 +4702,22 @@
     </w:p>
     <w:p>
       <w:pPr>
-        <w:pStyle w:val="Ttulo2"/>
+        <w:pStyle w:val="Prrafodelista"/>
         <w:numPr>
           <w:ilvl w:val="0"/>
-          <w:numId w:val="10"/>
+          <w:numId w:val="25"/>
         </w:numPr>
-        <w:tabs>
-          <w:tab w:val="num" w:pos="360"/>
-          <w:tab w:val="left" w:pos="1321"/>
-          <w:tab w:val="left" w:pos="1322"/>
-        </w:tabs>
-        <w:spacing w:before="48"/>
-        <w:ind w:left="1321" w:hanging="825"/>
-        <w:rPr>
-          <w:b w:val="0"/>
-          <w:bCs w:val="0"/>
-          <w:w w:val="118"/>
-          <w:sz w:val="24"/>
-          <w:szCs w:val="24"/>
-        </w:rPr>
-      </w:pPr>
-      <w:r>
-        <w:rPr>
-          <w:b w:val="0"/>
-          <w:bCs w:val="0"/>
+        <w:jc w:val="both"/>
+        <w:rPr>
+          <w:b/>
+          <w:bCs/>
+          <w:w w:val="118"/>
+          <w:sz w:val="24"/>
+          <w:szCs w:val="24"/>
+        </w:rPr>
+      </w:pPr>
+      <w:r>
+        <w:rPr>
           <w:w w:val="118"/>
           <w:sz w:val="24"/>
           <w:szCs w:val="24"/>
@@ -4328,30 +4727,22 @@
     </w:p>
     <w:p>
       <w:pPr>
-        <w:pStyle w:val="Ttulo2"/>
+        <w:pStyle w:val="Prrafodelista"/>
         <w:numPr>
           <w:ilvl w:val="0"/>
-          <w:numId w:val="10"/>
+          <w:numId w:val="25"/>
         </w:numPr>
-        <w:tabs>
-          <w:tab w:val="num" w:pos="360"/>
-          <w:tab w:val="left" w:pos="1321"/>
-          <w:tab w:val="left" w:pos="1322"/>
-        </w:tabs>
-        <w:spacing w:before="48"/>
-        <w:ind w:left="1321" w:hanging="825"/>
-        <w:rPr>
-          <w:b w:val="0"/>
-          <w:bCs w:val="0"/>
-          <w:w w:val="118"/>
-          <w:sz w:val="24"/>
-          <w:szCs w:val="24"/>
-        </w:rPr>
-      </w:pPr>
-      <w:r>
-        <w:rPr>
-          <w:b w:val="0"/>
-          <w:bCs w:val="0"/>
+        <w:jc w:val="both"/>
+        <w:rPr>
+          <w:b/>
+          <w:bCs/>
+          <w:w w:val="118"/>
+          <w:sz w:val="24"/>
+          <w:szCs w:val="24"/>
+        </w:rPr>
+      </w:pPr>
+      <w:r>
+        <w:rPr>
           <w:w w:val="118"/>
           <w:sz w:val="24"/>
           <w:szCs w:val="24"/>
@@ -4361,43 +4752,29 @@
     </w:p>
     <w:p>
       <w:pPr>
-        <w:pStyle w:val="Ttulo2"/>
-        <w:tabs>
-          <w:tab w:val="left" w:pos="1321"/>
-          <w:tab w:val="left" w:pos="1322"/>
-        </w:tabs>
-        <w:spacing w:before="48"/>
-        <w:ind w:firstLine="0"/>
-        <w:rPr>
-          <w:b w:val="0"/>
-          <w:bCs w:val="0"/>
-          <w:w w:val="118"/>
-          <w:sz w:val="24"/>
-          <w:szCs w:val="24"/>
-        </w:rPr>
-      </w:pPr>
-    </w:p>
-    <w:p>
-      <w:pPr>
-        <w:pStyle w:val="Ttulo2"/>
-        <w:tabs>
-          <w:tab w:val="left" w:pos="1321"/>
-          <w:tab w:val="left" w:pos="1322"/>
-        </w:tabs>
-        <w:spacing w:before="48"/>
-        <w:ind w:left="496" w:firstLine="0"/>
-        <w:rPr>
-          <w:b w:val="0"/>
-          <w:bCs w:val="0"/>
-          <w:w w:val="118"/>
-          <w:sz w:val="24"/>
-          <w:szCs w:val="24"/>
-        </w:rPr>
-      </w:pPr>
-      <w:r>
-        <w:rPr>
-          <w:b w:val="0"/>
-          <w:bCs w:val="0"/>
+        <w:jc w:val="both"/>
+        <w:rPr>
+          <w:b/>
+          <w:bCs/>
+          <w:w w:val="118"/>
+          <w:sz w:val="24"/>
+          <w:szCs w:val="24"/>
+        </w:rPr>
+      </w:pPr>
+    </w:p>
+    <w:p>
+      <w:pPr>
+        <w:jc w:val="both"/>
+        <w:rPr>
+          <w:b/>
+          <w:bCs/>
+          <w:w w:val="118"/>
+          <w:sz w:val="24"/>
+          <w:szCs w:val="24"/>
+        </w:rPr>
+      </w:pPr>
+      <w:r>
+        <w:rPr>
           <w:w w:val="118"/>
           <w:sz w:val="24"/>
           <w:szCs w:val="24"/>
@@ -4407,11 +4784,17 @@
     </w:p>
     <w:p>
       <w:pPr>
-        <w:widowControl/>
-        <w:autoSpaceDE/>
-        <w:autoSpaceDN/>
-      </w:pPr>
-      <w:r>
+        <w:jc w:val="both"/>
+        <w:rPr>
+          <w:sz w:val="24"/>
+          <w:szCs w:val="24"/>
+        </w:rPr>
+      </w:pPr>
+      <w:r>
+        <w:rPr>
+          <w:sz w:val="24"/>
+          <w:szCs w:val="24"/>
+        </w:rPr>
         <w:br w:type="page"/>
       </w:r>
     </w:p>
@@ -4432,7 +4815,7 @@
           <w:szCs w:val="36"/>
         </w:rPr>
       </w:pPr>
-      <w:bookmarkStart w:id="6" w:name="_TOC_250007"/>
+      <w:bookmarkStart w:id="13" w:name="_Toc129967966"/>
       <w:r>
         <w:rPr>
           <w:w w:val="121"/>
@@ -4440,10 +4823,8 @@
           <w:szCs w:val="36"/>
         </w:rPr>
         <w:lastRenderedPageBreak/>
-        <w:t xml:space="preserve">Requisitos  </w:t>
-      </w:r>
-      <w:bookmarkStart w:id="7" w:name="_TOC_250006"/>
-      <w:bookmarkEnd w:id="6"/>
+        <w:t xml:space="preserve">Requisitos </w:t>
+      </w:r>
       <w:r>
         <w:rPr>
           <w:w w:val="121"/>
@@ -4452,6 +4833,7 @@
         </w:rPr>
         <w:t>Específicos</w:t>
       </w:r>
+      <w:bookmarkEnd w:id="13"/>
     </w:p>
     <w:p>
       <w:pPr>
@@ -4474,6 +4856,7 @@
           <w:tab w:val="left" w:pos="1322"/>
         </w:tabs>
       </w:pPr>
+      <w:bookmarkStart w:id="14" w:name="_Toc129967967"/>
       <w:r>
         <w:rPr>
           <w:w w:val="120"/>
@@ -4487,13 +4870,13 @@
         </w:rPr>
         <w:t xml:space="preserve"> </w:t>
       </w:r>
-      <w:bookmarkEnd w:id="7"/>
       <w:r>
         <w:rPr>
           <w:w w:val="120"/>
         </w:rPr>
         <w:t>Externas</w:t>
       </w:r>
+      <w:bookmarkEnd w:id="14"/>
     </w:p>
     <w:p>
       <w:pPr>
@@ -4507,45 +4890,25 @@
     </w:p>
     <w:p>
       <w:pPr>
-        <w:pStyle w:val="Ttulo2"/>
-        <w:tabs>
-          <w:tab w:val="left" w:pos="1321"/>
-          <w:tab w:val="left" w:pos="1322"/>
-        </w:tabs>
-        <w:ind w:left="496" w:firstLine="0"/>
         <w:jc w:val="both"/>
         <w:rPr>
-          <w:b w:val="0"/>
-          <w:bCs w:val="0"/>
-          <w:w w:val="118"/>
-          <w:sz w:val="24"/>
-          <w:szCs w:val="24"/>
-        </w:rPr>
-      </w:pPr>
-      <w:r>
-        <w:rPr>
-          <w:b w:val="0"/>
-          <w:bCs w:val="0"/>
-          <w:w w:val="118"/>
-          <w:sz w:val="24"/>
-          <w:szCs w:val="24"/>
-        </w:rPr>
-        <w:t>El sistem</w:t>
-      </w:r>
-      <w:r>
-        <w:rPr>
-          <w:b w:val="0"/>
-          <w:bCs w:val="0"/>
-          <w:w w:val="118"/>
-          <w:sz w:val="24"/>
-          <w:szCs w:val="24"/>
-        </w:rPr>
-        <w:t>a deberá tener una interfaz de usuario atractiva para hacer</w:t>
-      </w:r>
-      <w:r>
-        <w:rPr>
-          <w:b w:val="0"/>
-          <w:bCs w:val="0"/>
+          <w:b/>
+          <w:bCs/>
+          <w:w w:val="118"/>
+          <w:sz w:val="24"/>
+          <w:szCs w:val="24"/>
+        </w:rPr>
+      </w:pPr>
+      <w:r>
+        <w:rPr>
+          <w:w w:val="118"/>
+          <w:sz w:val="24"/>
+          <w:szCs w:val="24"/>
+        </w:rPr>
+        <w:t>El sistema deberá tener una interfaz de usuario atractiva para hacer</w:t>
+      </w:r>
+      <w:r>
+        <w:rPr>
           <w:w w:val="118"/>
           <w:sz w:val="24"/>
           <w:szCs w:val="24"/>
@@ -4554,8 +4917,6 @@
       </w:r>
       <w:r>
         <w:rPr>
-          <w:b w:val="0"/>
-          <w:bCs w:val="0"/>
           <w:w w:val="118"/>
           <w:sz w:val="24"/>
           <w:szCs w:val="24"/>
@@ -4583,14 +4944,14 @@
           <w:tab w:val="left" w:pos="1322"/>
         </w:tabs>
       </w:pPr>
-      <w:bookmarkStart w:id="8" w:name="_TOC_250005"/>
-      <w:bookmarkEnd w:id="8"/>
+      <w:bookmarkStart w:id="15" w:name="_Toc129967968"/>
       <w:r>
         <w:rPr>
           <w:w w:val="120"/>
         </w:rPr>
         <w:t>Funciones</w:t>
       </w:r>
+      <w:bookmarkEnd w:id="15"/>
     </w:p>
     <w:p>
       <w:pPr>
@@ -4605,6 +4966,455 @@
     </w:p>
     <w:p>
       <w:pPr>
+        <w:jc w:val="both"/>
+        <w:rPr>
+          <w:sz w:val="24"/>
+          <w:szCs w:val="24"/>
+        </w:rPr>
+      </w:pPr>
+      <w:r>
+        <w:rPr>
+          <w:w w:val="118"/>
+          <w:sz w:val="24"/>
+          <w:szCs w:val="24"/>
+        </w:rPr>
+        <w:t xml:space="preserve">El sistema deberá permitir a los empleados gestionar los diferentes eventos que se llevan a cabo. Esto incluye la capacidad de dar de alta y modificar los datos de los eventos, asignar proveedores y presupuestos y emitir facturas. </w:t>
+      </w:r>
+    </w:p>
+    <w:p>
+      <w:pPr>
+        <w:jc w:val="both"/>
+        <w:rPr>
+          <w:sz w:val="24"/>
+          <w:szCs w:val="24"/>
+        </w:rPr>
+      </w:pPr>
+      <w:r>
+        <w:rPr>
+          <w:w w:val="118"/>
+          <w:sz w:val="24"/>
+          <w:szCs w:val="24"/>
+        </w:rPr>
+        <w:t xml:space="preserve">Los empleados deben ser capaces de asignar proveedores a los eventos y asignarles un presupuesto. </w:t>
+      </w:r>
+    </w:p>
+    <w:p>
+      <w:pPr>
+        <w:jc w:val="both"/>
+        <w:rPr>
+          <w:sz w:val="24"/>
+          <w:szCs w:val="24"/>
+        </w:rPr>
+      </w:pPr>
+      <w:r>
+        <w:rPr>
+          <w:w w:val="118"/>
+          <w:sz w:val="24"/>
+          <w:szCs w:val="24"/>
+        </w:rPr>
+        <w:t xml:space="preserve">Los clientes podrán ver los proveedores disponibles y seleccionar de cuales necesitan obtener un presupuesto. </w:t>
+      </w:r>
+    </w:p>
+    <w:p>
+      <w:pPr>
+        <w:jc w:val="both"/>
+        <w:rPr>
+          <w:sz w:val="24"/>
+          <w:szCs w:val="24"/>
+        </w:rPr>
+      </w:pPr>
+      <w:r>
+        <w:rPr>
+          <w:w w:val="118"/>
+          <w:sz w:val="24"/>
+          <w:szCs w:val="24"/>
+        </w:rPr>
+        <w:t>El sistema debe permitir a los empleados dar de alta y modificar los datos de los clientes.</w:t>
+      </w:r>
+    </w:p>
+    <w:p>
+      <w:pPr>
+        <w:jc w:val="both"/>
+        <w:rPr>
+          <w:sz w:val="24"/>
+          <w:szCs w:val="24"/>
+        </w:rPr>
+      </w:pPr>
+      <w:r>
+        <w:rPr>
+          <w:w w:val="118"/>
+          <w:sz w:val="24"/>
+          <w:szCs w:val="24"/>
+        </w:rPr>
+        <w:t xml:space="preserve">El sistema debe permitir a los empleados modificar los presupuestos en cualquier momento antes de que sean aceptados por el cliente. </w:t>
+      </w:r>
+    </w:p>
+    <w:p>
+      <w:pPr>
+        <w:jc w:val="both"/>
+        <w:rPr>
+          <w:sz w:val="24"/>
+          <w:szCs w:val="24"/>
+        </w:rPr>
+      </w:pPr>
+      <w:r>
+        <w:rPr>
+          <w:w w:val="118"/>
+          <w:sz w:val="24"/>
+          <w:szCs w:val="24"/>
+        </w:rPr>
+        <w:t>Los empleados deberán emitir facturas proforma en base a lo presupuestado, que luego deben ser aprobadas por los directores antes de ser convertidas en definitivas.</w:t>
+      </w:r>
+    </w:p>
+    <w:p>
+      <w:pPr>
+        <w:jc w:val="both"/>
+        <w:rPr>
+          <w:sz w:val="24"/>
+          <w:szCs w:val="24"/>
+        </w:rPr>
+      </w:pPr>
+      <w:r>
+        <w:rPr>
+          <w:w w:val="118"/>
+          <w:sz w:val="24"/>
+          <w:szCs w:val="24"/>
+        </w:rPr>
+        <w:t>Los clientes deben ser capaces de elegir entre pago en efectivo o transferencia bancaria.</w:t>
+      </w:r>
+    </w:p>
+    <w:p>
+      <w:pPr>
+        <w:jc w:val="both"/>
+        <w:rPr>
+          <w:sz w:val="24"/>
+          <w:szCs w:val="24"/>
+        </w:rPr>
+      </w:pPr>
+      <w:r>
+        <w:rPr>
+          <w:w w:val="118"/>
+          <w:sz w:val="24"/>
+          <w:szCs w:val="24"/>
+        </w:rPr>
+        <w:t xml:space="preserve">Los clientes accederán al sistema utilizando un identificador y una contraseña. El sistema validará la identidad de cada usuario y permitir o denegar el acceso a las operaciones en función del grupo al que pertenezca. </w:t>
+      </w:r>
+    </w:p>
+    <w:p>
+      <w:pPr>
+        <w:jc w:val="both"/>
+        <w:rPr>
+          <w:sz w:val="24"/>
+          <w:szCs w:val="24"/>
+        </w:rPr>
+      </w:pPr>
+      <w:r>
+        <w:rPr>
+          <w:w w:val="118"/>
+          <w:sz w:val="24"/>
+          <w:szCs w:val="24"/>
+        </w:rPr>
+        <w:t xml:space="preserve">El sistema tendrá una aplicación web que permitirá a los usuarios acceder a través de cualquier dispositivo compatible. </w:t>
+      </w:r>
+    </w:p>
+    <w:p>
+      <w:pPr>
+        <w:jc w:val="both"/>
+        <w:rPr>
+          <w:sz w:val="24"/>
+          <w:szCs w:val="24"/>
+        </w:rPr>
+      </w:pPr>
+      <w:r>
+        <w:rPr>
+          <w:w w:val="118"/>
+          <w:sz w:val="24"/>
+          <w:szCs w:val="24"/>
+        </w:rPr>
+        <w:t>El sistema debe cumplir con todas las leyes y regulaciones aplicables en España, incluyendo las relacionadas con seguridad y protección de datos.</w:t>
+      </w:r>
+    </w:p>
+    <w:p>
+      <w:pPr>
+        <w:widowControl/>
+        <w:autoSpaceDE/>
+        <w:autoSpaceDN/>
+        <w:jc w:val="both"/>
+        <w:rPr>
+          <w:sz w:val="24"/>
+          <w:szCs w:val="24"/>
+        </w:rPr>
+      </w:pPr>
+      <w:r>
+        <w:rPr>
+          <w:sz w:val="24"/>
+          <w:szCs w:val="24"/>
+        </w:rPr>
+        <w:br w:type="page"/>
+      </w:r>
+    </w:p>
+    <w:p>
+      <w:pPr>
+        <w:pStyle w:val="Ttulo2"/>
+        <w:numPr>
+          <w:ilvl w:val="1"/>
+          <w:numId w:val="2"/>
+        </w:numPr>
+        <w:rPr>
+          <w:w w:val="121"/>
+        </w:rPr>
+      </w:pPr>
+      <w:bookmarkStart w:id="16" w:name="_Toc129967969"/>
+      <w:r>
+        <w:rPr>
+          <w:w w:val="121"/>
+        </w:rPr>
+        <w:lastRenderedPageBreak/>
+        <w:t>Requisitos de rendimiento</w:t>
+      </w:r>
+      <w:bookmarkEnd w:id="16"/>
+    </w:p>
+    <w:p>
+      <w:pPr>
+        <w:widowControl/>
+        <w:autoSpaceDE/>
+        <w:autoSpaceDN/>
+        <w:ind w:left="360"/>
+        <w:rPr>
+          <w:b/>
+          <w:bCs/>
+          <w:w w:val="121"/>
+          <w:sz w:val="28"/>
+          <w:szCs w:val="28"/>
+        </w:rPr>
+      </w:pPr>
+    </w:p>
+    <w:p>
+      <w:pPr>
+        <w:jc w:val="both"/>
+        <w:rPr>
+          <w:w w:val="118"/>
+          <w:sz w:val="24"/>
+          <w:szCs w:val="24"/>
+        </w:rPr>
+      </w:pPr>
+      <w:r>
+        <w:rPr>
+          <w:w w:val="118"/>
+          <w:sz w:val="24"/>
+          <w:szCs w:val="24"/>
+        </w:rPr>
+        <w:t>El sistema debe responder a las solicitudes de los usuarios en un tiempo máximo de 5 segundos.</w:t>
+      </w:r>
+    </w:p>
+    <w:p>
+      <w:pPr>
+        <w:jc w:val="both"/>
+        <w:rPr>
+          <w:w w:val="118"/>
+          <w:sz w:val="24"/>
+          <w:szCs w:val="24"/>
+        </w:rPr>
+      </w:pPr>
+      <w:r>
+        <w:rPr>
+          <w:w w:val="118"/>
+          <w:sz w:val="24"/>
+          <w:szCs w:val="24"/>
+        </w:rPr>
+        <w:t>El sistema debe ser capaz de manejar un mínimo de 100 solicitudes simultáneas sin afectar al rendimiento de forma significativa.</w:t>
+      </w:r>
+    </w:p>
+    <w:p>
+      <w:pPr>
+        <w:jc w:val="both"/>
+        <w:rPr>
+          <w:w w:val="118"/>
+          <w:sz w:val="24"/>
+          <w:szCs w:val="24"/>
+        </w:rPr>
+      </w:pPr>
+      <w:r>
+        <w:rPr>
+          <w:w w:val="118"/>
+          <w:sz w:val="24"/>
+          <w:szCs w:val="24"/>
+        </w:rPr>
+        <w:t>El sistema debe ser capaz de manejar un mínimo de 1000 eventos y 10000 clientes en la base de datos sin afectar significativamente al rendimiento.</w:t>
+      </w:r>
+    </w:p>
+    <w:p>
+      <w:pPr>
+        <w:jc w:val="both"/>
+        <w:rPr>
+          <w:w w:val="118"/>
+          <w:sz w:val="24"/>
+          <w:szCs w:val="24"/>
+        </w:rPr>
+      </w:pPr>
+      <w:r>
+        <w:rPr>
+          <w:w w:val="118"/>
+          <w:sz w:val="24"/>
+          <w:szCs w:val="24"/>
+        </w:rPr>
+        <w:t>El sistema debe garantizar un tiempo de actividad mínimo del 99%.</w:t>
+      </w:r>
+    </w:p>
+    <w:p>
+      <w:pPr>
+        <w:jc w:val="both"/>
+        <w:rPr>
+          <w:w w:val="118"/>
+          <w:sz w:val="24"/>
+          <w:szCs w:val="24"/>
+        </w:rPr>
+      </w:pPr>
+      <w:r>
+        <w:rPr>
+          <w:w w:val="118"/>
+          <w:sz w:val="24"/>
+          <w:szCs w:val="24"/>
+        </w:rPr>
+        <w:t>La interfaz de usuario debe ser fácil de usar para mejorar la rapidez de los movimientos del usuario y el mantenimiento.</w:t>
+      </w:r>
+    </w:p>
+    <w:p>
+      <w:pPr>
+        <w:jc w:val="both"/>
+        <w:rPr>
+          <w:w w:val="118"/>
+          <w:sz w:val="24"/>
+          <w:szCs w:val="24"/>
+        </w:rPr>
+      </w:pPr>
+      <w:r>
+        <w:rPr>
+          <w:w w:val="118"/>
+          <w:sz w:val="24"/>
+          <w:szCs w:val="24"/>
+        </w:rPr>
+        <w:t>El sistema debe estar diseñado para minimizar la cantidad de interacciones necesarias para completar una tarea y reducir el tiempo total necesario para completar una tarea.</w:t>
+      </w:r>
+    </w:p>
+    <w:p>
+      <w:pPr>
+        <w:widowControl/>
+        <w:autoSpaceDE/>
+        <w:autoSpaceDN/>
+        <w:ind w:left="360"/>
+        <w:rPr>
+          <w:b/>
+          <w:bCs/>
+          <w:w w:val="121"/>
+          <w:sz w:val="28"/>
+          <w:szCs w:val="28"/>
+        </w:rPr>
+      </w:pPr>
+    </w:p>
+    <w:p>
+      <w:pPr>
+        <w:pStyle w:val="Ttulo2"/>
+        <w:numPr>
+          <w:ilvl w:val="1"/>
+          <w:numId w:val="2"/>
+        </w:numPr>
+        <w:rPr>
+          <w:w w:val="121"/>
+        </w:rPr>
+      </w:pPr>
+      <w:bookmarkStart w:id="17" w:name="_Toc129967970"/>
+      <w:r>
+        <w:rPr>
+          <w:w w:val="121"/>
+        </w:rPr>
+        <w:t>Restricciones de diseño</w:t>
+      </w:r>
+      <w:bookmarkEnd w:id="17"/>
+    </w:p>
+    <w:p>
+      <w:pPr>
+        <w:pStyle w:val="Ttulo2"/>
+        <w:ind w:firstLine="0"/>
+        <w:rPr>
+          <w:w w:val="121"/>
+        </w:rPr>
+      </w:pPr>
+    </w:p>
+    <w:p>
+      <w:pPr>
+        <w:jc w:val="both"/>
+        <w:rPr>
+          <w:w w:val="118"/>
+          <w:sz w:val="24"/>
+          <w:szCs w:val="24"/>
+        </w:rPr>
+      </w:pPr>
+      <w:r>
+        <w:rPr>
+          <w:w w:val="118"/>
+          <w:sz w:val="24"/>
+          <w:szCs w:val="24"/>
+        </w:rPr>
+        <w:t>El sistema debe estar desarrollado utilizando tecnologías web para asegurar la accesibilidad y compatibilidad con diferentes dispositivos.</w:t>
+      </w:r>
+    </w:p>
+    <w:p>
+      <w:pPr>
+        <w:jc w:val="both"/>
+        <w:rPr>
+          <w:w w:val="118"/>
+          <w:sz w:val="24"/>
+          <w:szCs w:val="24"/>
+        </w:rPr>
+      </w:pPr>
+      <w:r>
+        <w:rPr>
+          <w:w w:val="118"/>
+          <w:sz w:val="24"/>
+          <w:szCs w:val="24"/>
+        </w:rPr>
+        <w:t>El sistema debe ser compatible con los navegadores web más utilizados, por ejemplo, Chrome, Firefox, Safari…</w:t>
+      </w:r>
+    </w:p>
+    <w:p>
+      <w:pPr>
+        <w:jc w:val="both"/>
+        <w:rPr>
+          <w:w w:val="118"/>
+          <w:sz w:val="24"/>
+          <w:szCs w:val="24"/>
+        </w:rPr>
+      </w:pPr>
+      <w:r>
+        <w:rPr>
+          <w:w w:val="118"/>
+          <w:sz w:val="24"/>
+          <w:szCs w:val="24"/>
+        </w:rPr>
+        <w:t>La interfaz de usuario debe ser intuitiva y fácil de usar para reducir la carga cognitiva y mejorar la eficiencia del usuario.</w:t>
+      </w:r>
+    </w:p>
+    <w:p>
+      <w:pPr>
+        <w:jc w:val="both"/>
+        <w:rPr>
+          <w:w w:val="118"/>
+          <w:sz w:val="24"/>
+          <w:szCs w:val="24"/>
+        </w:rPr>
+      </w:pPr>
+      <w:r>
+        <w:rPr>
+          <w:w w:val="118"/>
+          <w:sz w:val="24"/>
+          <w:szCs w:val="24"/>
+        </w:rPr>
+        <w:t xml:space="preserve">La interfaz debe seguir la política de imagen corporativa de la empresa, incluyendo el logo de la compañía en todas las pantallas. </w:t>
+      </w:r>
+    </w:p>
+    <w:p>
+      <w:pPr>
         <w:pStyle w:val="Ttulo2"/>
         <w:tabs>
           <w:tab w:val="left" w:pos="1321"/>
@@ -4612,225 +5422,278 @@
         </w:tabs>
         <w:ind w:left="496" w:firstLine="0"/>
         <w:jc w:val="both"/>
-      </w:pPr>
-      <w:r>
         <w:rPr>
           <w:b w:val="0"/>
           <w:bCs w:val="0"/>
           <w:w w:val="118"/>
-          <w:sz w:val="24"/>
-          <w:szCs w:val="24"/>
-        </w:rPr>
-        <w:t xml:space="preserve">El sistema deberá permitir a los empleados gestionar los diferentes eventos que se llevan a cabo. Esto incluye la capacidad de dar de alta y modificar los datos de los eventos, asignar proveedores y presupuestos y emitir facturas. </w:t>
-      </w:r>
-    </w:p>
-    <w:p>
-      <w:pPr>
-        <w:pStyle w:val="Ttulo2"/>
-        <w:tabs>
-          <w:tab w:val="left" w:pos="1321"/>
-          <w:tab w:val="left" w:pos="1322"/>
-        </w:tabs>
-        <w:ind w:left="496" w:firstLine="0"/>
-        <w:jc w:val="both"/>
+        </w:rPr>
       </w:pPr>
       <w:r>
         <w:rPr>
           <w:b w:val="0"/>
           <w:bCs w:val="0"/>
           <w:w w:val="118"/>
-          <w:sz w:val="24"/>
-          <w:szCs w:val="24"/>
-        </w:rPr>
-        <w:t xml:space="preserve">Los empleados deben ser capaces de asignar proveedores a los eventos y asignarles un presupuesto. </w:t>
+        </w:rPr>
+        <w:br w:type="page"/>
       </w:r>
     </w:p>
     <w:p>
       <w:pPr>
         <w:pStyle w:val="Ttulo2"/>
-        <w:tabs>
-          <w:tab w:val="left" w:pos="1321"/>
-          <w:tab w:val="left" w:pos="1322"/>
-        </w:tabs>
-        <w:ind w:left="496" w:firstLine="0"/>
-        <w:jc w:val="both"/>
-      </w:pPr>
-      <w:r>
-        <w:rPr>
-          <w:b w:val="0"/>
-          <w:bCs w:val="0"/>
-          <w:w w:val="118"/>
-          <w:sz w:val="24"/>
-          <w:szCs w:val="24"/>
-        </w:rPr>
-        <w:t xml:space="preserve">Los clientes podrán ver los proveedores disponibles y seleccionar de cuales necesitan obtener un presupuesto. </w:t>
-      </w:r>
-    </w:p>
-    <w:p>
-      <w:pPr>
-        <w:pStyle w:val="Ttulo2"/>
-        <w:tabs>
-          <w:tab w:val="left" w:pos="1321"/>
-          <w:tab w:val="left" w:pos="1322"/>
-        </w:tabs>
-        <w:ind w:left="496" w:firstLine="0"/>
-        <w:jc w:val="both"/>
-      </w:pPr>
-      <w:r>
-        <w:rPr>
-          <w:b w:val="0"/>
-          <w:bCs w:val="0"/>
-          <w:w w:val="118"/>
-          <w:sz w:val="24"/>
-          <w:szCs w:val="24"/>
-        </w:rPr>
-        <w:t>El sistema debe permitir a los empleados dar de alta y modificar los datos de los clientes.</w:t>
-      </w:r>
-    </w:p>
-    <w:p>
-      <w:pPr>
-        <w:pStyle w:val="Ttulo2"/>
-        <w:tabs>
-          <w:tab w:val="left" w:pos="1321"/>
-          <w:tab w:val="left" w:pos="1322"/>
-        </w:tabs>
-        <w:ind w:left="496" w:firstLine="0"/>
-        <w:jc w:val="both"/>
-      </w:pPr>
-      <w:r>
-        <w:rPr>
-          <w:b w:val="0"/>
-          <w:bCs w:val="0"/>
-          <w:w w:val="118"/>
-          <w:sz w:val="24"/>
-          <w:szCs w:val="24"/>
-        </w:rPr>
-        <w:t xml:space="preserve">El sistema debe permitir a los empleados modificar los presupuestos en cualquier momento antes de que sean aceptados por el cliente. </w:t>
-      </w:r>
-    </w:p>
-    <w:p>
-      <w:pPr>
-        <w:pStyle w:val="Ttulo2"/>
-        <w:tabs>
-          <w:tab w:val="left" w:pos="1321"/>
-          <w:tab w:val="left" w:pos="1322"/>
-        </w:tabs>
-        <w:ind w:left="496" w:firstLine="0"/>
-        <w:jc w:val="both"/>
-      </w:pPr>
-      <w:r>
-        <w:rPr>
-          <w:b w:val="0"/>
-          <w:bCs w:val="0"/>
-          <w:w w:val="118"/>
-          <w:sz w:val="24"/>
-          <w:szCs w:val="24"/>
-        </w:rPr>
-        <w:t>Los empleados deberán emitir facturas proforma en base a lo presupuestado, que luego deben ser aprobadas por los directores antes de ser convertidas en definitivas.</w:t>
-      </w:r>
-    </w:p>
-    <w:p>
-      <w:pPr>
-        <w:pStyle w:val="Ttulo2"/>
-        <w:tabs>
-          <w:tab w:val="left" w:pos="1321"/>
-          <w:tab w:val="left" w:pos="1322"/>
-        </w:tabs>
-        <w:ind w:left="496" w:firstLine="0"/>
-        <w:jc w:val="both"/>
-      </w:pPr>
-      <w:r>
-        <w:rPr>
-          <w:b w:val="0"/>
-          <w:bCs w:val="0"/>
-          <w:w w:val="118"/>
-          <w:sz w:val="24"/>
-          <w:szCs w:val="24"/>
-        </w:rPr>
-        <w:t>Los clientes deben ser capaces de elegir entre pago en efectivo o transferencia bancaria.</w:t>
-      </w:r>
-    </w:p>
-    <w:p>
-      <w:pPr>
-        <w:pStyle w:val="Ttulo2"/>
-        <w:tabs>
-          <w:tab w:val="left" w:pos="1321"/>
-          <w:tab w:val="left" w:pos="1322"/>
-        </w:tabs>
-        <w:ind w:left="496" w:firstLine="0"/>
-        <w:jc w:val="both"/>
-      </w:pPr>
-      <w:r>
-        <w:rPr>
-          <w:b w:val="0"/>
-          <w:bCs w:val="0"/>
-          <w:w w:val="118"/>
-          <w:sz w:val="24"/>
-          <w:szCs w:val="24"/>
-        </w:rPr>
-        <w:t xml:space="preserve">Los clientes accederán al sistema utilizando un identificador y una contraseña. El sistema validará la identidad de cada usuario y permitir o denegar el acceso a las operaciones en función del grupo al que pertenezca. </w:t>
-      </w:r>
-    </w:p>
-    <w:p>
-      <w:pPr>
-        <w:pStyle w:val="Ttulo2"/>
-        <w:tabs>
-          <w:tab w:val="left" w:pos="1321"/>
-          <w:tab w:val="left" w:pos="1322"/>
-        </w:tabs>
-        <w:ind w:left="496" w:firstLine="0"/>
-        <w:jc w:val="both"/>
-      </w:pPr>
-      <w:r>
-        <w:rPr>
-          <w:b w:val="0"/>
-          <w:bCs w:val="0"/>
-          <w:w w:val="118"/>
-          <w:sz w:val="24"/>
-          <w:szCs w:val="24"/>
-        </w:rPr>
-        <w:t xml:space="preserve">El sistema tendrá una aplicación web que permitirá a los usuarios acceder a través de cualquier dispositivo compatible. </w:t>
-      </w:r>
-    </w:p>
-    <w:p>
-      <w:pPr>
-        <w:pStyle w:val="Ttulo2"/>
-        <w:tabs>
-          <w:tab w:val="left" w:pos="1321"/>
-          <w:tab w:val="left" w:pos="1322"/>
-        </w:tabs>
-        <w:ind w:left="496" w:firstLine="0"/>
-        <w:jc w:val="both"/>
-      </w:pPr>
-      <w:r>
-        <w:rPr>
-          <w:b w:val="0"/>
-          <w:bCs w:val="0"/>
-          <w:w w:val="118"/>
-          <w:sz w:val="24"/>
-          <w:szCs w:val="24"/>
-        </w:rPr>
-        <w:t>El sistema debe cumplir con todas las leyes y regulaciones aplicables en España, incluyendo las relacionadas con seguridad y protección de datos.</w:t>
-      </w:r>
-    </w:p>
-    <w:p>
-      <w:pPr>
-        <w:widowControl/>
-        <w:autoSpaceDE/>
-        <w:autoSpaceDN/>
-      </w:pPr>
-      <w:r>
-        <w:br w:type="page"/>
-      </w:r>
-    </w:p>
-    <w:p>
-      <w:pPr>
-        <w:pStyle w:val="Prrafodelista"/>
-        <w:widowControl/>
         <w:numPr>
           <w:ilvl w:val="1"/>
-          <w:numId w:val="23"/>
+          <w:numId w:val="2"/>
         </w:numPr>
+        <w:rPr>
+          <w:w w:val="121"/>
+        </w:rPr>
+      </w:pPr>
+      <w:bookmarkStart w:id="18" w:name="_Toc129967971"/>
+      <w:r>
+        <w:rPr>
+          <w:w w:val="121"/>
+        </w:rPr>
+        <w:lastRenderedPageBreak/>
+        <w:t>Atributos del sistema</w:t>
+      </w:r>
+      <w:bookmarkEnd w:id="18"/>
+    </w:p>
+    <w:p>
+      <w:pPr>
+        <w:pStyle w:val="Ttulo2"/>
+        <w:ind w:left="496" w:firstLine="0"/>
+        <w:rPr>
+          <w:w w:val="121"/>
+        </w:rPr>
+      </w:pPr>
+    </w:p>
+    <w:p>
+      <w:pPr>
+        <w:jc w:val="both"/>
+        <w:rPr>
+          <w:w w:val="118"/>
+          <w:sz w:val="24"/>
+          <w:szCs w:val="24"/>
+        </w:rPr>
+      </w:pPr>
+      <w:r>
+        <w:rPr>
+          <w:w w:val="118"/>
+          <w:sz w:val="24"/>
+          <w:szCs w:val="24"/>
+          <w:u w:val="single"/>
+        </w:rPr>
+        <w:t>Fiabilidad:</w:t>
+      </w:r>
+      <w:r>
+        <w:rPr>
+          <w:w w:val="118"/>
+          <w:sz w:val="24"/>
+          <w:szCs w:val="24"/>
+        </w:rPr>
+        <w:t xml:space="preserve"> el sistema debe ser altamente confiable</w:t>
+      </w:r>
+      <w:r>
+        <w:rPr>
+          <w:w w:val="118"/>
+          <w:sz w:val="24"/>
+          <w:szCs w:val="24"/>
+        </w:rPr>
+        <w:t>, ya que es crítico para la empresa, y debe estar disponible para los usuarios en todo momento.</w:t>
+      </w:r>
+    </w:p>
+    <w:p>
+      <w:pPr>
+        <w:jc w:val="both"/>
+        <w:rPr>
+          <w:w w:val="118"/>
+          <w:sz w:val="24"/>
+          <w:szCs w:val="24"/>
+        </w:rPr>
+      </w:pPr>
+      <w:r>
+        <w:rPr>
+          <w:w w:val="118"/>
+          <w:sz w:val="24"/>
+          <w:szCs w:val="24"/>
+          <w:u w:val="single"/>
+        </w:rPr>
+        <w:t>Usabilidad:</w:t>
+      </w:r>
+      <w:r>
+        <w:rPr>
+          <w:w w:val="118"/>
+          <w:sz w:val="24"/>
+          <w:szCs w:val="24"/>
+        </w:rPr>
+        <w:t xml:space="preserve"> el sistema debe ser fácil de usar y tener una interfaz intuitiva, ya que será utilizado por diferentes tipos de usuarios con diferentes niveles de habilidades informáticas.</w:t>
+      </w:r>
+    </w:p>
+    <w:p>
+      <w:pPr>
+        <w:jc w:val="both"/>
+        <w:rPr>
+          <w:w w:val="118"/>
+          <w:sz w:val="24"/>
+          <w:szCs w:val="24"/>
+        </w:rPr>
+      </w:pPr>
+      <w:r>
+        <w:rPr>
+          <w:w w:val="118"/>
+          <w:sz w:val="24"/>
+          <w:szCs w:val="24"/>
+          <w:u w:val="single"/>
+        </w:rPr>
+        <w:t>Mantenibilidad:</w:t>
+      </w:r>
+      <w:r>
+        <w:rPr>
+          <w:w w:val="118"/>
+          <w:sz w:val="24"/>
+          <w:szCs w:val="24"/>
+        </w:rPr>
+        <w:t xml:space="preserve"> el sistema debe ser fácil de mantener y actualizar, con un código bien documentado y estructurado, ya que la empresa puede necesitar modificar o agregar nuevas características en el futuro.</w:t>
+      </w:r>
+    </w:p>
+    <w:p>
+      <w:pPr>
+        <w:jc w:val="both"/>
+        <w:rPr>
+          <w:w w:val="118"/>
+          <w:sz w:val="24"/>
+          <w:szCs w:val="24"/>
+        </w:rPr>
+      </w:pPr>
+      <w:r>
+        <w:rPr>
+          <w:w w:val="118"/>
+          <w:sz w:val="24"/>
+          <w:szCs w:val="24"/>
+          <w:u w:val="single"/>
+        </w:rPr>
+        <w:t>Seguridad:</w:t>
+      </w:r>
+      <w:r>
+        <w:rPr>
+          <w:w w:val="118"/>
+          <w:sz w:val="24"/>
+          <w:szCs w:val="24"/>
+        </w:rPr>
+        <w:t xml:space="preserve"> el sistema debe cumplir con todas las regulaciones de seguridad y protección de datos aplicables en España y garantizar que solo los usuarios autorizados tengan acceso a la información del sistema.</w:t>
+      </w:r>
+    </w:p>
+    <w:p>
+      <w:pPr>
+        <w:jc w:val="both"/>
+        <w:rPr>
+          <w:w w:val="118"/>
+          <w:sz w:val="24"/>
+          <w:szCs w:val="24"/>
+        </w:rPr>
+      </w:pPr>
+      <w:r>
+        <w:rPr>
+          <w:w w:val="118"/>
+          <w:sz w:val="24"/>
+          <w:szCs w:val="24"/>
+          <w:u w:val="single"/>
+        </w:rPr>
+        <w:t>Portabilidad:</w:t>
+      </w:r>
+      <w:r>
+        <w:rPr>
+          <w:w w:val="118"/>
+          <w:sz w:val="24"/>
+          <w:szCs w:val="24"/>
+        </w:rPr>
+        <w:t xml:space="preserve"> el sistema debe ser portátil y funcionar en diferentes dispositivos, incluidos ordenadores, tabletas y teléfonos inteligentes para que los usuarios puedan utilizar cualquier dispositivo para acceder al sistema.</w:t>
+      </w:r>
+    </w:p>
+    <w:p>
+      <w:pPr>
+        <w:jc w:val="both"/>
+        <w:rPr>
+          <w:w w:val="118"/>
+          <w:sz w:val="24"/>
+          <w:szCs w:val="24"/>
+        </w:rPr>
+      </w:pPr>
+      <w:r>
+        <w:rPr>
+          <w:w w:val="118"/>
+          <w:sz w:val="24"/>
+          <w:szCs w:val="24"/>
+          <w:u w:val="single"/>
+        </w:rPr>
+        <w:t>Escalabilidad:</w:t>
+      </w:r>
+      <w:r>
+        <w:rPr>
+          <w:w w:val="118"/>
+          <w:sz w:val="24"/>
+          <w:szCs w:val="24"/>
+        </w:rPr>
+        <w:t xml:space="preserve"> el sistema debe ser escalable para manejar un aumento en el número de usuarios y eventos gestionados por DIVIERTE.</w:t>
+      </w:r>
+    </w:p>
+    <w:p>
+      <w:pPr>
+        <w:jc w:val="both"/>
+        <w:rPr>
+          <w:w w:val="118"/>
+          <w:sz w:val="24"/>
+          <w:szCs w:val="24"/>
+        </w:rPr>
+      </w:pPr>
+      <w:r>
+        <w:rPr>
+          <w:w w:val="118"/>
+          <w:sz w:val="24"/>
+          <w:szCs w:val="24"/>
+          <w:u w:val="single"/>
+        </w:rPr>
+        <w:t>Rendimiento:</w:t>
+      </w:r>
+      <w:r>
+        <w:rPr>
+          <w:w w:val="118"/>
+          <w:sz w:val="24"/>
+          <w:szCs w:val="24"/>
+        </w:rPr>
+        <w:t xml:space="preserve"> el sistema debe ser capaz de manejar grandes volúmenes de datos y transacciones simultáneamente sin retrasos significativos.</w:t>
+      </w:r>
+    </w:p>
+    <w:p>
+      <w:pPr>
+        <w:jc w:val="both"/>
+        <w:rPr>
+          <w:w w:val="118"/>
+          <w:sz w:val="24"/>
+          <w:szCs w:val="24"/>
+        </w:rPr>
+      </w:pPr>
+      <w:r>
+        <w:rPr>
+          <w:w w:val="118"/>
+          <w:sz w:val="24"/>
+          <w:szCs w:val="24"/>
+          <w:u w:val="single"/>
+        </w:rPr>
+        <w:t>Flexibilidad:</w:t>
+      </w:r>
+      <w:r>
+        <w:rPr>
+          <w:w w:val="118"/>
+          <w:sz w:val="24"/>
+          <w:szCs w:val="24"/>
+        </w:rPr>
+        <w:t xml:space="preserve"> el sistema debe ser lo suficientemente flexible como para adaptarse a todos los tipos de eventos y requerimientos de los clientes de DIVIERTE.</w:t>
+      </w:r>
+    </w:p>
+    <w:p>
+      <w:pPr>
+        <w:widowControl/>
         <w:autoSpaceDE/>
         <w:autoSpaceDN/>
         <w:rPr>
@@ -4841,199 +5704,232 @@
           <w:szCs w:val="28"/>
         </w:rPr>
       </w:pPr>
-      <w:r>
-        <w:rPr>
-          <w:b/>
-          <w:bCs/>
-          <w:w w:val="121"/>
-          <w:sz w:val="28"/>
-          <w:szCs w:val="28"/>
-        </w:rPr>
-        <w:lastRenderedPageBreak/>
-        <w:t>Requisitos de rendimiento</w:t>
-      </w:r>
-    </w:p>
-    <w:p>
-      <w:pPr>
-        <w:widowControl/>
-        <w:autoSpaceDE/>
-        <w:autoSpaceDN/>
-        <w:rPr>
-          <w:b/>
-          <w:bCs/>
-          <w:w w:val="121"/>
-          <w:sz w:val="28"/>
-          <w:szCs w:val="28"/>
-        </w:rPr>
-      </w:pPr>
-    </w:p>
-    <w:p>
-      <w:pPr>
-        <w:pStyle w:val="Prrafodelista"/>
-        <w:widowControl/>
+    </w:p>
+    <w:p>
+      <w:pPr>
+        <w:pStyle w:val="Ttulo2"/>
         <w:numPr>
           <w:ilvl w:val="1"/>
-          <w:numId w:val="23"/>
+          <w:numId w:val="2"/>
         </w:numPr>
-        <w:autoSpaceDE/>
-        <w:autoSpaceDN/>
-        <w:rPr>
-          <w:b/>
-          <w:bCs/>
+        <w:rPr>
           <w:w w:val="121"/>
-          <w:sz w:val="28"/>
-          <w:szCs w:val="28"/>
-        </w:rPr>
-      </w:pPr>
-      <w:r>
-        <w:rPr>
-          <w:b/>
-          <w:bCs/>
+        </w:rPr>
+      </w:pPr>
+      <w:bookmarkStart w:id="19" w:name="_Toc129967972"/>
+      <w:r>
+        <w:rPr>
           <w:w w:val="121"/>
-          <w:sz w:val="28"/>
-          <w:szCs w:val="28"/>
-        </w:rPr>
-        <w:t>Restricciones de diseño</w:t>
-      </w:r>
-    </w:p>
-    <w:p>
-      <w:pPr>
-        <w:widowControl/>
-        <w:autoSpaceDE/>
-        <w:autoSpaceDN/>
-        <w:rPr>
-          <w:b/>
-          <w:bCs/>
+        </w:rPr>
+        <w:t>Otros requisitos</w:t>
+      </w:r>
+      <w:bookmarkEnd w:id="19"/>
+    </w:p>
+    <w:p>
+      <w:pPr>
+        <w:pStyle w:val="Ttulo2"/>
+        <w:ind w:firstLine="0"/>
+        <w:rPr>
           <w:w w:val="121"/>
-          <w:sz w:val="28"/>
-          <w:szCs w:val="28"/>
-        </w:rPr>
-      </w:pPr>
-    </w:p>
-    <w:p>
-      <w:pPr>
-        <w:pStyle w:val="Prrafodelista"/>
-        <w:widowControl/>
-        <w:numPr>
-          <w:ilvl w:val="1"/>
-          <w:numId w:val="23"/>
-        </w:numPr>
-        <w:autoSpaceDE/>
-        <w:autoSpaceDN/>
-        <w:rPr>
-          <w:b/>
-          <w:bCs/>
+        </w:rPr>
+      </w:pPr>
+    </w:p>
+    <w:p>
+      <w:pPr>
+        <w:jc w:val="both"/>
+        <w:rPr>
+          <w:w w:val="118"/>
+          <w:sz w:val="24"/>
+          <w:szCs w:val="24"/>
+        </w:rPr>
+      </w:pPr>
+      <w:r>
+        <w:rPr>
+          <w:w w:val="118"/>
+          <w:sz w:val="24"/>
+          <w:szCs w:val="24"/>
+          <w:u w:val="single"/>
+        </w:rPr>
+        <w:t>Legales:</w:t>
+      </w:r>
+      <w:r>
+        <w:rPr>
+          <w:w w:val="118"/>
+          <w:sz w:val="24"/>
+          <w:szCs w:val="24"/>
+        </w:rPr>
+        <w:t xml:space="preserve"> se debe cumplir con la legislación vigente en España.</w:t>
+      </w:r>
+    </w:p>
+    <w:p>
+      <w:pPr>
+        <w:jc w:val="both"/>
+        <w:rPr>
+          <w:w w:val="118"/>
+          <w:sz w:val="24"/>
+          <w:szCs w:val="24"/>
+        </w:rPr>
+      </w:pPr>
+      <w:r>
+        <w:rPr>
+          <w:w w:val="118"/>
+          <w:sz w:val="24"/>
+          <w:szCs w:val="24"/>
+          <w:u w:val="single"/>
+        </w:rPr>
+        <w:t>Calidad:</w:t>
+      </w:r>
+      <w:r>
+        <w:rPr>
+          <w:w w:val="118"/>
+          <w:sz w:val="24"/>
+          <w:szCs w:val="24"/>
+        </w:rPr>
+        <w:t xml:space="preserve"> se debe asegurar la calidad del sistema, evitando cierres inesperados, bloqueos o cualquier problema que empeore la experiencia del usuario.</w:t>
+      </w:r>
+    </w:p>
+    <w:p>
+      <w:pPr>
+        <w:jc w:val="both"/>
+        <w:rPr>
+          <w:w w:val="118"/>
+          <w:sz w:val="24"/>
+          <w:szCs w:val="24"/>
+        </w:rPr>
+      </w:pPr>
+      <w:r>
+        <w:rPr>
+          <w:w w:val="118"/>
+          <w:sz w:val="24"/>
+          <w:szCs w:val="24"/>
+          <w:u w:val="single"/>
+        </w:rPr>
+        <w:t>Seguridad:</w:t>
+      </w:r>
+      <w:r>
+        <w:rPr>
+          <w:w w:val="118"/>
+          <w:sz w:val="24"/>
+          <w:szCs w:val="24"/>
+        </w:rPr>
+        <w:t xml:space="preserve"> se debe garantizar la seguridad del sistema en contra de hackers, virus o errores humanos.</w:t>
+      </w:r>
+    </w:p>
+    <w:p>
+      <w:pPr>
+        <w:jc w:val="both"/>
+        <w:rPr>
+          <w:w w:val="118"/>
+          <w:sz w:val="24"/>
+          <w:szCs w:val="24"/>
+        </w:rPr>
+      </w:pPr>
+      <w:r>
+        <w:rPr>
+          <w:w w:val="118"/>
+          <w:sz w:val="24"/>
+          <w:szCs w:val="24"/>
+          <w:u w:val="single"/>
+        </w:rPr>
+        <w:t>Documentación:</w:t>
+      </w:r>
+      <w:r>
+        <w:rPr>
+          <w:w w:val="118"/>
+          <w:sz w:val="24"/>
+          <w:szCs w:val="24"/>
+        </w:rPr>
+        <w:t xml:space="preserve"> todas las partes del sistema deberán tener su apartado de documentación para mejorar la </w:t>
+      </w:r>
+      <w:r>
+        <w:rPr>
+          <w:w w:val="118"/>
+          <w:sz w:val="24"/>
+          <w:szCs w:val="24"/>
+        </w:rPr>
+        <w:t>mantenibilidad</w:t>
+      </w:r>
+      <w:r>
+        <w:rPr>
+          <w:w w:val="118"/>
+          <w:sz w:val="24"/>
+          <w:szCs w:val="24"/>
+        </w:rPr>
+        <w:t xml:space="preserve"> y la usabilidad.</w:t>
+      </w:r>
+    </w:p>
+    <w:p>
+      <w:pPr>
+        <w:jc w:val="both"/>
+        <w:rPr>
           <w:w w:val="121"/>
-          <w:sz w:val="28"/>
-          <w:szCs w:val="28"/>
-        </w:rPr>
-      </w:pPr>
-      <w:r>
-        <w:rPr>
-          <w:b/>
-          <w:bCs/>
+          <w:sz w:val="32"/>
+          <w:szCs w:val="32"/>
+        </w:rPr>
+      </w:pPr>
+      <w:r>
+        <w:rPr>
+          <w:w w:val="118"/>
+          <w:sz w:val="24"/>
+          <w:szCs w:val="24"/>
+          <w:u w:val="single"/>
+        </w:rPr>
+        <w:t>Soporte:</w:t>
+      </w:r>
+      <w:r>
+        <w:rPr>
+          <w:w w:val="118"/>
+          <w:sz w:val="24"/>
+          <w:szCs w:val="24"/>
+        </w:rPr>
+        <w:t xml:space="preserve"> el sistema debe tener un soporte continuo de parte de los empleados de la empresa.</w:t>
+      </w:r>
+    </w:p>
+    <w:p>
+      <w:pPr>
+        <w:jc w:val="both"/>
+        <w:rPr>
           <w:w w:val="121"/>
-          <w:sz w:val="28"/>
-          <w:szCs w:val="28"/>
-        </w:rPr>
-        <w:t>Atributos del sistema</w:t>
-      </w:r>
-    </w:p>
-    <w:p>
-      <w:pPr>
-        <w:widowControl/>
-        <w:autoSpaceDE/>
-        <w:autoSpaceDN/>
-        <w:rPr>
-          <w:b/>
-          <w:bCs/>
+          <w:sz w:val="32"/>
+          <w:szCs w:val="32"/>
+        </w:rPr>
+      </w:pPr>
+      <w:r>
+        <w:rPr>
           <w:w w:val="121"/>
-          <w:sz w:val="28"/>
-          <w:szCs w:val="28"/>
-        </w:rPr>
-      </w:pPr>
-    </w:p>
-    <w:p>
-      <w:pPr>
-        <w:pStyle w:val="Prrafodelista"/>
-        <w:widowControl/>
-        <w:numPr>
-          <w:ilvl w:val="1"/>
-          <w:numId w:val="23"/>
-        </w:numPr>
-        <w:autoSpaceDE/>
-        <w:autoSpaceDN/>
-        <w:rPr>
-          <w:b/>
-          <w:bCs/>
-          <w:w w:val="121"/>
-          <w:sz w:val="28"/>
-          <w:szCs w:val="28"/>
-        </w:rPr>
-      </w:pPr>
-      <w:r>
-        <w:rPr>
-          <w:b/>
-          <w:bCs/>
-          <w:w w:val="121"/>
-          <w:sz w:val="28"/>
-          <w:szCs w:val="28"/>
-        </w:rPr>
-        <w:t>Otros requisitos</w:t>
-      </w:r>
-    </w:p>
-    <w:p>
-      <w:pPr>
-        <w:widowControl/>
-        <w:autoSpaceDE/>
-        <w:autoSpaceDN/>
-        <w:rPr>
-          <w:b/>
-          <w:bCs/>
-          <w:w w:val="121"/>
-          <w:sz w:val="28"/>
-          <w:szCs w:val="28"/>
-        </w:rPr>
-      </w:pPr>
-    </w:p>
-    <w:p>
-      <w:pPr>
-        <w:widowControl/>
-        <w:autoSpaceDE/>
-        <w:autoSpaceDN/>
-        <w:rPr>
-          <w:b/>
-          <w:bCs/>
-          <w:w w:val="121"/>
-          <w:sz w:val="28"/>
-          <w:szCs w:val="28"/>
-        </w:rPr>
-      </w:pPr>
-    </w:p>
-    <w:p>
-      <w:pPr>
-        <w:widowControl/>
-        <w:autoSpaceDE/>
-        <w:autoSpaceDN/>
-        <w:rPr>
-          <w:b/>
-          <w:bCs/>
-          <w:w w:val="121"/>
-          <w:sz w:val="28"/>
-          <w:szCs w:val="28"/>
-        </w:rPr>
-      </w:pPr>
-    </w:p>
-    <w:p>
-      <w:pPr>
-        <w:pStyle w:val="Prrafodelista"/>
-        <w:widowControl/>
+          <w:sz w:val="32"/>
+          <w:szCs w:val="32"/>
+        </w:rPr>
+        <w:br w:type="page"/>
+      </w:r>
+    </w:p>
+    <w:p>
+      <w:pPr>
+        <w:pStyle w:val="Ttulo1"/>
         <w:numPr>
           <w:ilvl w:val="0"/>
           <w:numId w:val="2"/>
         </w:numPr>
+        <w:rPr>
+          <w:w w:val="121"/>
+        </w:rPr>
+      </w:pPr>
+      <w:bookmarkStart w:id="20" w:name="_Toc129967973"/>
+      <w:r>
+        <w:rPr>
+          <w:w w:val="121"/>
+        </w:rPr>
+        <w:lastRenderedPageBreak/>
+        <w:t>Apéndices</w:t>
+      </w:r>
+      <w:bookmarkEnd w:id="20"/>
+    </w:p>
+    <w:p>
+      <w:pPr>
+        <w:widowControl/>
         <w:autoSpaceDE/>
         <w:autoSpaceDN/>
+        <w:ind w:left="496"/>
         <w:rPr>
           <w:b/>
           <w:bCs/>
@@ -5042,16 +5938,188 @@
           <w:szCs w:val="34"/>
         </w:rPr>
       </w:pPr>
-      <w:r>
+    </w:p>
+    <w:p>
+      <w:pPr>
+        <w:widowControl/>
+        <w:autoSpaceDE/>
+        <w:autoSpaceDN/>
+        <w:ind w:left="496"/>
+        <w:jc w:val="both"/>
+        <w:rPr>
+          <w:w w:val="121"/>
+          <w:sz w:val="24"/>
+          <w:szCs w:val="24"/>
+        </w:rPr>
+      </w:pPr>
+      <w:r>
+        <w:rPr>
+          <w:w w:val="121"/>
+          <w:sz w:val="24"/>
+          <w:szCs w:val="24"/>
+        </w:rPr>
+        <w:t>En este apartado se adjuntarán los diagramas de casos de uso, de clases y de secuencias, que describen el funcionamiento de</w:t>
+      </w:r>
+      <w:r>
+        <w:rPr>
+          <w:w w:val="121"/>
+          <w:sz w:val="24"/>
+          <w:szCs w:val="24"/>
+        </w:rPr>
+        <w:t xml:space="preserve">l sistema </w:t>
+      </w:r>
+      <w:r>
+        <w:rPr>
+          <w:w w:val="121"/>
+          <w:sz w:val="24"/>
+          <w:szCs w:val="24"/>
+        </w:rPr>
+        <w:t xml:space="preserve">y </w:t>
+      </w:r>
+      <w:r>
+        <w:rPr>
+          <w:w w:val="121"/>
+          <w:sz w:val="24"/>
+          <w:szCs w:val="24"/>
+        </w:rPr>
+        <w:t>la interacción entre todas sus entidades.</w:t>
+      </w:r>
+    </w:p>
+    <w:p>
+      <w:pPr>
+        <w:widowControl/>
+        <w:autoSpaceDE/>
+        <w:autoSpaceDN/>
+        <w:ind w:left="496"/>
+        <w:jc w:val="both"/>
         <w:rPr>
           <w:b/>
           <w:bCs/>
+          <w:i/>
+          <w:iCs/>
           <w:w w:val="121"/>
-          <w:sz w:val="34"/>
-          <w:szCs w:val="34"/>
-        </w:rPr>
-        <w:t>Apéndices</w:t>
-      </w:r>
+          <w:sz w:val="32"/>
+          <w:szCs w:val="32"/>
+          <w:u w:val="single"/>
+        </w:rPr>
+      </w:pPr>
+      <w:r>
+        <w:rPr>
+          <w:i/>
+          <w:iCs/>
+          <w:w w:val="121"/>
+          <w:sz w:val="24"/>
+          <w:szCs w:val="24"/>
+          <w:u w:val="single"/>
+        </w:rPr>
+        <w:t xml:space="preserve">Copiar los diagramas </w:t>
+      </w:r>
+    </w:p>
+    <w:p>
+      <w:pPr>
+        <w:widowControl/>
+        <w:autoSpaceDE/>
+        <w:autoSpaceDN/>
+        <w:ind w:left="496"/>
+        <w:jc w:val="both"/>
+        <w:rPr>
+          <w:w w:val="121"/>
+          <w:sz w:val="24"/>
+          <w:szCs w:val="24"/>
+        </w:rPr>
+      </w:pPr>
+    </w:p>
+    <w:p>
+      <w:pPr>
+        <w:pStyle w:val="Ttulo2"/>
+        <w:numPr>
+          <w:ilvl w:val="1"/>
+          <w:numId w:val="2"/>
+        </w:numPr>
+        <w:rPr>
+          <w:w w:val="121"/>
+        </w:rPr>
+      </w:pPr>
+      <w:bookmarkStart w:id="21" w:name="_Toc129967974"/>
+      <w:r>
+        <w:rPr>
+          <w:w w:val="121"/>
+        </w:rPr>
+        <w:t>Casos de Uso</w:t>
+      </w:r>
+      <w:bookmarkEnd w:id="21"/>
+    </w:p>
+    <w:p>
+      <w:pPr>
+        <w:pStyle w:val="Ttulo2"/>
+        <w:rPr>
+          <w:w w:val="121"/>
+        </w:rPr>
+      </w:pPr>
+    </w:p>
+    <w:p>
+      <w:pPr>
+        <w:pStyle w:val="Ttulo2"/>
+        <w:rPr>
+          <w:w w:val="121"/>
+        </w:rPr>
+      </w:pPr>
+    </w:p>
+    <w:p>
+      <w:pPr>
+        <w:pStyle w:val="Ttulo2"/>
+        <w:numPr>
+          <w:ilvl w:val="1"/>
+          <w:numId w:val="2"/>
+        </w:numPr>
+        <w:rPr>
+          <w:w w:val="121"/>
+        </w:rPr>
+      </w:pPr>
+      <w:bookmarkStart w:id="22" w:name="_Toc129967975"/>
+      <w:r>
+        <w:rPr>
+          <w:w w:val="121"/>
+        </w:rPr>
+        <w:t>Diagrama de Clases</w:t>
+      </w:r>
+      <w:bookmarkEnd w:id="22"/>
+    </w:p>
+    <w:p>
+      <w:pPr>
+        <w:pStyle w:val="Ttulo2"/>
+        <w:rPr>
+          <w:w w:val="121"/>
+        </w:rPr>
+      </w:pPr>
+    </w:p>
+    <w:p>
+      <w:pPr>
+        <w:pStyle w:val="Ttulo2"/>
+        <w:rPr>
+          <w:w w:val="121"/>
+        </w:rPr>
+      </w:pPr>
+    </w:p>
+    <w:p>
+      <w:pPr>
+        <w:pStyle w:val="Ttulo2"/>
+        <w:numPr>
+          <w:ilvl w:val="1"/>
+          <w:numId w:val="2"/>
+        </w:numPr>
+        <w:rPr>
+          <w:w w:val="121"/>
+        </w:rPr>
+      </w:pPr>
+      <w:bookmarkStart w:id="23" w:name="_Toc129967976"/>
+      <w:r>
+        <w:rPr>
+          <w:w w:val="121"/>
+        </w:rPr>
+        <w:t>Diagrama de Secuencias</w:t>
+      </w:r>
+      <w:bookmarkEnd w:id="23"/>
     </w:p>
     <w:sectPr>
       <w:pgSz w:w="11906" w:h="16838"/>
@@ -7791,6 +8859,119 @@
     <w:nsid w:val="73DD4749"/>
     <w:multiLevelType w:val="hybridMultilevel"/>
     <w:tmpl w:val="1B70E140"/>
+    <w:lvl w:ilvl="0" w:tplc="040A0001">
+      <w:start w:val="1"/>
+      <w:numFmt w:val="bullet"/>
+      <w:lvlText w:val=""/>
+      <w:lvlJc w:val="left"/>
+      <w:pPr>
+        <w:ind w:left="720" w:hanging="360"/>
+      </w:pPr>
+      <w:rPr>
+        <w:rFonts w:ascii="Symbol" w:hAnsi="Symbol" w:hint="default"/>
+      </w:rPr>
+    </w:lvl>
+    <w:lvl w:ilvl="1" w:tplc="040A0003" w:tentative="1">
+      <w:start w:val="1"/>
+      <w:numFmt w:val="bullet"/>
+      <w:lvlText w:val="o"/>
+      <w:lvlJc w:val="left"/>
+      <w:pPr>
+        <w:ind w:left="1440" w:hanging="360"/>
+      </w:pPr>
+      <w:rPr>
+        <w:rFonts w:ascii="Courier New" w:hAnsi="Courier New" w:cs="Courier New" w:hint="default"/>
+      </w:rPr>
+    </w:lvl>
+    <w:lvl w:ilvl="2" w:tplc="040A0005" w:tentative="1">
+      <w:start w:val="1"/>
+      <w:numFmt w:val="bullet"/>
+      <w:lvlText w:val=""/>
+      <w:lvlJc w:val="left"/>
+      <w:pPr>
+        <w:ind w:left="2160" w:hanging="360"/>
+      </w:pPr>
+      <w:rPr>
+        <w:rFonts w:ascii="Wingdings" w:hAnsi="Wingdings" w:hint="default"/>
+      </w:rPr>
+    </w:lvl>
+    <w:lvl w:ilvl="3" w:tplc="040A0001" w:tentative="1">
+      <w:start w:val="1"/>
+      <w:numFmt w:val="bullet"/>
+      <w:lvlText w:val=""/>
+      <w:lvlJc w:val="left"/>
+      <w:pPr>
+        <w:ind w:left="2880" w:hanging="360"/>
+      </w:pPr>
+      <w:rPr>
+        <w:rFonts w:ascii="Symbol" w:hAnsi="Symbol" w:hint="default"/>
+      </w:rPr>
+    </w:lvl>
+    <w:lvl w:ilvl="4" w:tplc="040A0003" w:tentative="1">
+      <w:start w:val="1"/>
+      <w:numFmt w:val="bullet"/>
+      <w:lvlText w:val="o"/>
+      <w:lvlJc w:val="left"/>
+      <w:pPr>
+        <w:ind w:left="3600" w:hanging="360"/>
+      </w:pPr>
+      <w:rPr>
+        <w:rFonts w:ascii="Courier New" w:hAnsi="Courier New" w:cs="Courier New" w:hint="default"/>
+      </w:rPr>
+    </w:lvl>
+    <w:lvl w:ilvl="5" w:tplc="040A0005" w:tentative="1">
+      <w:start w:val="1"/>
+      <w:numFmt w:val="bullet"/>
+      <w:lvlText w:val=""/>
+      <w:lvlJc w:val="left"/>
+      <w:pPr>
+        <w:ind w:left="4320" w:hanging="360"/>
+      </w:pPr>
+      <w:rPr>
+        <w:rFonts w:ascii="Wingdings" w:hAnsi="Wingdings" w:hint="default"/>
+      </w:rPr>
+    </w:lvl>
+    <w:lvl w:ilvl="6" w:tplc="040A0001" w:tentative="1">
+      <w:start w:val="1"/>
+      <w:numFmt w:val="bullet"/>
+      <w:lvlText w:val=""/>
+      <w:lvlJc w:val="left"/>
+      <w:pPr>
+        <w:ind w:left="5040" w:hanging="360"/>
+      </w:pPr>
+      <w:rPr>
+        <w:rFonts w:ascii="Symbol" w:hAnsi="Symbol" w:hint="default"/>
+      </w:rPr>
+    </w:lvl>
+    <w:lvl w:ilvl="7" w:tplc="040A0003" w:tentative="1">
+      <w:start w:val="1"/>
+      <w:numFmt w:val="bullet"/>
+      <w:lvlText w:val="o"/>
+      <w:lvlJc w:val="left"/>
+      <w:pPr>
+        <w:ind w:left="5760" w:hanging="360"/>
+      </w:pPr>
+      <w:rPr>
+        <w:rFonts w:ascii="Courier New" w:hAnsi="Courier New" w:cs="Courier New" w:hint="default"/>
+      </w:rPr>
+    </w:lvl>
+    <w:lvl w:ilvl="8" w:tplc="040A0005" w:tentative="1">
+      <w:start w:val="1"/>
+      <w:numFmt w:val="bullet"/>
+      <w:lvlText w:val=""/>
+      <w:lvlJc w:val="left"/>
+      <w:pPr>
+        <w:ind w:left="6480" w:hanging="360"/>
+      </w:pPr>
+      <w:rPr>
+        <w:rFonts w:ascii="Wingdings" w:hAnsi="Wingdings" w:hint="default"/>
+      </w:rPr>
+    </w:lvl>
+  </w:abstractNum>
+  <w:abstractNum w:abstractNumId="24" w15:restartNumberingAfterBreak="0">
+    <w:nsid w:val="7A560833"/>
+    <w:multiLevelType w:val="hybridMultilevel"/>
+    <w:tmpl w:val="F6248DE2"/>
     <w:lvl w:ilvl="0" w:tplc="040A0001">
       <w:start w:val="1"/>
       <w:numFmt w:val="bullet"/>
@@ -7971,6 +9152,9 @@
   </w:num>
   <w:num w:numId="24" w16cid:durableId="1541556746">
     <w:abstractNumId w:val="6"/>
+  </w:num>
+  <w:num w:numId="25" w16cid:durableId="1790509392">
+    <w:abstractNumId w:val="24"/>
   </w:num>
 </w:numbering>
 </file>

--- a/PL1 ingeniería del software.docx
+++ b/PL1 ingeniería del software.docx
@@ -1,6 +1,6 @@
 
 <file path=word/document.xml><?xml version="1.0" encoding="utf-8"?>
-<w:document xmlns:wpc="http://schemas.microsoft.com/office/word/2010/wordprocessingCanvas" xmlns:cx="http://schemas.microsoft.com/office/drawing/2014/chartex" xmlns:cx1="http://schemas.microsoft.com/office/drawing/2015/9/8/chartex" xmlns:cx2="http://schemas.microsoft.com/office/drawing/2015/10/21/chartex" xmlns:cx3="http://schemas.microsoft.com/office/drawing/2016/5/9/chartex" xmlns:cx4="http://schemas.microsoft.com/office/drawing/2016/5/10/chartex" xmlns:cx5="http://schemas.microsoft.com/office/drawing/2016/5/11/chartex" xmlns:cx6="http://schemas.microsoft.com/office/drawing/2016/5/12/chartex" xmlns:cx7="http://schemas.microsoft.com/office/drawing/2016/5/13/chartex" xmlns:cx8="http://schemas.microsoft.com/office/drawing/2016/5/14/chartex" xmlns:mc="http://schemas.openxmlformats.org/markup-compatibility/2006" xmlns:aink="http://schemas.microsoft.com/office/drawing/2016/ink" xmlns:am3d="http://schemas.microsoft.com/office/drawing/2017/model3d" xmlns:o="urn:schemas-microsoft-com:office:office" xmlns:oel="http://schemas.microsoft.com/office/2019/extlst" xmlns:r="http://schemas.openxmlformats.org/officeDocument/2006/relationships" xmlns:m="http://schemas.openxmlformats.org/officeDocument/2006/math" xmlns:v="urn:schemas-microsoft-com:vml" xmlns:wp14="http://schemas.microsoft.com/office/word/2010/wordprocessingDrawing" xmlns:wp="http://schemas.openxmlformats.org/drawingml/2006/wordprocessingDrawing" xmlns:w10="urn:schemas-microsoft-com:office:word" xmlns:w="http://schemas.openxmlformats.org/wordprocessingml/2006/main" xmlns:w14="http://schemas.microsoft.com/office/word/2010/wordml" xmlns:w15="http://schemas.microsoft.com/office/word/2012/wordml" xmlns:w16cex="http://schemas.microsoft.com/office/word/2018/wordml/cex" xmlns:w16cid="http://schemas.microsoft.com/office/word/2016/wordml/cid" xmlns:w16="http://schemas.microsoft.com/office/word/2018/wordml" xmlns:w16du="http://schemas.microsoft.com/office/word/2023/wordml/word16du" xmlns:w16sdtdh="http://schemas.microsoft.com/office/word/2020/wordml/sdtdatahash" xmlns:w16se="http://schemas.microsoft.com/office/word/2015/wordml/symex" xmlns:wpg="http://schemas.microsoft.com/office/word/2010/wordprocessingGroup" xmlns:wpi="http://schemas.microsoft.com/office/word/2010/wordprocessingInk" xmlns:wne="http://schemas.microsoft.com/office/word/2006/wordml" xmlns:wps="http://schemas.microsoft.com/office/word/2010/wordprocessingShape" mc:Ignorable="w14 w15 w16se w16cid w16 w16cex w16sdtdh wp14">
+<w:document xmlns:wpc="http://schemas.microsoft.com/office/word/2010/wordprocessingCanvas" xmlns:cx="http://schemas.microsoft.com/office/drawing/2014/chartex" xmlns:cx1="http://schemas.microsoft.com/office/drawing/2015/9/8/chartex" xmlns:cx2="http://schemas.microsoft.com/office/drawing/2015/10/21/chartex" xmlns:cx3="http://schemas.microsoft.com/office/drawing/2016/5/9/chartex" xmlns:cx4="http://schemas.microsoft.com/office/drawing/2016/5/10/chartex" xmlns:cx5="http://schemas.microsoft.com/office/drawing/2016/5/11/chartex" xmlns:cx6="http://schemas.microsoft.com/office/drawing/2016/5/12/chartex" xmlns:cx7="http://schemas.microsoft.com/office/drawing/2016/5/13/chartex" xmlns:cx8="http://schemas.microsoft.com/office/drawing/2016/5/14/chartex" xmlns:mc="http://schemas.openxmlformats.org/markup-compatibility/2006" xmlns:aink="http://schemas.microsoft.com/office/drawing/2016/ink" xmlns:am3d="http://schemas.microsoft.com/office/drawing/2017/model3d" xmlns:o="urn:schemas-microsoft-com:office:office" xmlns:oel="http://schemas.microsoft.com/office/2019/extlst" xmlns:r="http://schemas.openxmlformats.org/officeDocument/2006/relationships" xmlns:m="http://schemas.openxmlformats.org/officeDocument/2006/math" xmlns:v="urn:schemas-microsoft-com:vml" xmlns:wp14="http://schemas.microsoft.com/office/word/2010/wordprocessingDrawing" xmlns:wp="http://schemas.openxmlformats.org/drawingml/2006/wordprocessingDrawing" xmlns:w10="urn:schemas-microsoft-com:office:word" xmlns:w="http://schemas.openxmlformats.org/wordprocessingml/2006/main" xmlns:w14="http://schemas.microsoft.com/office/word/2010/wordml" xmlns:w15="http://schemas.microsoft.com/office/word/2012/wordml" xmlns:w16cex="http://schemas.microsoft.com/office/word/2018/wordml/cex" xmlns:w16cid="http://schemas.microsoft.com/office/word/2016/wordml/cid" xmlns:w16="http://schemas.microsoft.com/office/word/2018/wordml" xmlns:w16sdtdh="http://schemas.microsoft.com/office/word/2020/wordml/sdtdatahash" xmlns:w16se="http://schemas.microsoft.com/office/word/2015/wordml/symex" xmlns:wpg="http://schemas.microsoft.com/office/word/2010/wordprocessingGroup" xmlns:wpi="http://schemas.microsoft.com/office/word/2010/wordprocessingInk" xmlns:wne="http://schemas.microsoft.com/office/word/2006/wordml" xmlns:wps="http://schemas.microsoft.com/office/word/2010/wordprocessingShape" mc:Ignorable="w14 w15 w16se w16cid w16 w16cex w16sdtdh wp14">
   <w:body>
     <w:p>
       <w:pPr>
@@ -79,7 +79,6 @@
           <w:rFonts w:asciiTheme="minorHAnsi" w:hAnsiTheme="minorHAnsi" w:cstheme="minorHAnsi"/>
           <w:sz w:val="40"/>
           <w:szCs w:val="40"/>
-          <w:u w:val="single"/>
         </w:rPr>
       </w:pPr>
       <w:r>
@@ -89,7 +88,33 @@
           <w:szCs w:val="40"/>
           <w:u w:val="single"/>
         </w:rPr>
-        <w:t>Miguel Torres:</w:t>
+        <w:t>Miguel Torres</w:t>
+      </w:r>
+      <w:r>
+        <w:rPr>
+          <w:rFonts w:asciiTheme="minorHAnsi" w:hAnsiTheme="minorHAnsi" w:cstheme="minorHAnsi"/>
+          <w:sz w:val="40"/>
+          <w:szCs w:val="40"/>
+          <w:u w:val="single"/>
+        </w:rPr>
+        <w:t xml:space="preserve"> Ruiz</w:t>
+      </w:r>
+      <w:r>
+        <w:rPr>
+          <w:rFonts w:asciiTheme="minorHAnsi" w:hAnsiTheme="minorHAnsi" w:cstheme="minorHAnsi"/>
+          <w:sz w:val="40"/>
+          <w:szCs w:val="40"/>
+          <w:u w:val="single"/>
+        </w:rPr>
+        <w:t>:</w:t>
+      </w:r>
+      <w:r>
+        <w:rPr>
+          <w:rFonts w:asciiTheme="minorHAnsi" w:hAnsiTheme="minorHAnsi" w:cstheme="minorHAnsi"/>
+          <w:sz w:val="40"/>
+          <w:szCs w:val="40"/>
+        </w:rPr>
+        <w:t xml:space="preserve"> 02791388Q</w:t>
       </w:r>
     </w:p>
     <w:p>
@@ -194,11 +219,12 @@
     <w:sdt>
       <w:sdtPr>
         <w:rPr>
-          <w:rFonts w:asciiTheme="minorHAnsi" w:hAnsiTheme="minorHAnsi" w:cstheme="minorHAnsi"/>
+          <w:rFonts w:asciiTheme="minorHAnsi" w:eastAsia="Times New Roman" w:hAnsiTheme="minorHAnsi" w:cstheme="minorHAnsi"/>
           <w:b w:val="0"/>
           <w:bCs w:val="0"/>
           <w:sz w:val="22"/>
           <w:szCs w:val="22"/>
+          <w:lang w:eastAsia="es-ES_tradnl"/>
         </w:rPr>
         <w:id w:val="-761984502"/>
         <w:docPartObj>
@@ -208,10 +234,8 @@
       </w:sdtPr>
       <w:sdtEndPr>
         <w:rPr>
-          <w:rFonts w:eastAsia="Times New Roman"/>
           <w:sz w:val="24"/>
           <w:szCs w:val="24"/>
-          <w:lang w:eastAsia="es-ES_tradnl"/>
         </w:rPr>
       </w:sdtEndPr>
       <w:sdtContent>
@@ -227,7 +251,9 @@
               <w:b w:val="0"/>
               <w:bCs w:val="0"/>
               <w:noProof/>
-              <w:lang w:eastAsia="es-ES_tradnl"/>
+              <w:sz w:val="22"/>
+              <w:szCs w:val="22"/>
+              <w:lang w:eastAsia="es-ES"/>
             </w:rPr>
           </w:pPr>
           <w:r>
@@ -248,7 +274,7 @@
             </w:rPr>
             <w:fldChar w:fldCharType="separate"/>
           </w:r>
-          <w:hyperlink w:anchor="_Toc130054020" w:history="1">
+          <w:hyperlink w:anchor="_Toc130201929" w:history="1">
             <w:r>
               <w:rPr>
                 <w:rStyle w:val="Hipervnculo"/>
@@ -264,7 +290,9 @@
                 <w:b w:val="0"/>
                 <w:bCs w:val="0"/>
                 <w:noProof/>
-                <w:lang w:eastAsia="es-ES_tradnl"/>
+                <w:sz w:val="22"/>
+                <w:szCs w:val="22"/>
+                <w:lang w:eastAsia="es-ES"/>
               </w:rPr>
               <w:tab/>
             </w:r>
@@ -297,7 +325,7 @@
                 <w:noProof/>
                 <w:webHidden/>
               </w:rPr>
-              <w:instrText xml:space="preserve"> PAGEREF _Toc130054020 \h </w:instrText>
+              <w:instrText xml:space="preserve"> PAGEREF _Toc130201929 \h </w:instrText>
             </w:r>
             <w:r>
               <w:rPr>
@@ -332,16 +360,18 @@
           <w:pPr>
             <w:pStyle w:val="TDC2"/>
             <w:tabs>
-              <w:tab w:val="left" w:pos="1680"/>
+              <w:tab w:val="left" w:pos="1540"/>
               <w:tab w:val="right" w:pos="8494"/>
             </w:tabs>
             <w:rPr>
               <w:rFonts w:asciiTheme="minorHAnsi" w:eastAsiaTheme="minorEastAsia" w:hAnsiTheme="minorHAnsi" w:cstheme="minorBidi"/>
               <w:noProof/>
-              <w:lang w:eastAsia="es-ES_tradnl"/>
+              <w:sz w:val="22"/>
+              <w:szCs w:val="22"/>
+              <w:lang w:eastAsia="es-ES"/>
             </w:rPr>
           </w:pPr>
-          <w:hyperlink w:anchor="_Toc130054021" w:history="1">
+          <w:hyperlink w:anchor="_Toc130201930" w:history="1">
             <w:r>
               <w:rPr>
                 <w:rStyle w:val="Hipervnculo"/>
@@ -355,7 +385,9 @@
               <w:rPr>
                 <w:rFonts w:asciiTheme="minorHAnsi" w:eastAsiaTheme="minorEastAsia" w:hAnsiTheme="minorHAnsi" w:cstheme="minorBidi"/>
                 <w:noProof/>
-                <w:lang w:eastAsia="es-ES_tradnl"/>
+                <w:sz w:val="22"/>
+                <w:szCs w:val="22"/>
+                <w:lang w:eastAsia="es-ES"/>
               </w:rPr>
               <w:tab/>
             </w:r>
@@ -388,7 +420,7 @@
                 <w:noProof/>
                 <w:webHidden/>
               </w:rPr>
-              <w:instrText xml:space="preserve"> PAGEREF _Toc130054021 \h </w:instrText>
+              <w:instrText xml:space="preserve"> PAGEREF _Toc130201930 \h </w:instrText>
             </w:r>
             <w:r>
               <w:rPr>
@@ -423,16 +455,18 @@
           <w:pPr>
             <w:pStyle w:val="TDC2"/>
             <w:tabs>
-              <w:tab w:val="left" w:pos="1680"/>
+              <w:tab w:val="left" w:pos="1540"/>
               <w:tab w:val="right" w:pos="8494"/>
             </w:tabs>
             <w:rPr>
               <w:rFonts w:asciiTheme="minorHAnsi" w:eastAsiaTheme="minorEastAsia" w:hAnsiTheme="minorHAnsi" w:cstheme="minorBidi"/>
               <w:noProof/>
-              <w:lang w:eastAsia="es-ES_tradnl"/>
+              <w:sz w:val="22"/>
+              <w:szCs w:val="22"/>
+              <w:lang w:eastAsia="es-ES"/>
             </w:rPr>
           </w:pPr>
-          <w:hyperlink w:anchor="_Toc130054022" w:history="1">
+          <w:hyperlink w:anchor="_Toc130201931" w:history="1">
             <w:r>
               <w:rPr>
                 <w:rStyle w:val="Hipervnculo"/>
@@ -446,7 +480,9 @@
               <w:rPr>
                 <w:rFonts w:asciiTheme="minorHAnsi" w:eastAsiaTheme="minorEastAsia" w:hAnsiTheme="minorHAnsi" w:cstheme="minorBidi"/>
                 <w:noProof/>
-                <w:lang w:eastAsia="es-ES_tradnl"/>
+                <w:sz w:val="22"/>
+                <w:szCs w:val="22"/>
+                <w:lang w:eastAsia="es-ES"/>
               </w:rPr>
               <w:tab/>
             </w:r>
@@ -479,7 +515,7 @@
                 <w:noProof/>
                 <w:webHidden/>
               </w:rPr>
-              <w:instrText xml:space="preserve"> PAGEREF _Toc130054022 \h </w:instrText>
+              <w:instrText xml:space="preserve"> PAGEREF _Toc130201931 \h </w:instrText>
             </w:r>
             <w:r>
               <w:rPr>
@@ -514,16 +550,18 @@
           <w:pPr>
             <w:pStyle w:val="TDC2"/>
             <w:tabs>
-              <w:tab w:val="left" w:pos="1680"/>
+              <w:tab w:val="left" w:pos="1540"/>
               <w:tab w:val="right" w:pos="8494"/>
             </w:tabs>
             <w:rPr>
               <w:rFonts w:asciiTheme="minorHAnsi" w:eastAsiaTheme="minorEastAsia" w:hAnsiTheme="minorHAnsi" w:cstheme="minorBidi"/>
               <w:noProof/>
-              <w:lang w:eastAsia="es-ES_tradnl"/>
+              <w:sz w:val="22"/>
+              <w:szCs w:val="22"/>
+              <w:lang w:eastAsia="es-ES"/>
             </w:rPr>
           </w:pPr>
-          <w:hyperlink w:anchor="_Toc130054023" w:history="1">
+          <w:hyperlink w:anchor="_Toc130201932" w:history="1">
             <w:r>
               <w:rPr>
                 <w:rStyle w:val="Hipervnculo"/>
@@ -537,7 +575,9 @@
               <w:rPr>
                 <w:rFonts w:asciiTheme="minorHAnsi" w:eastAsiaTheme="minorEastAsia" w:hAnsiTheme="minorHAnsi" w:cstheme="minorBidi"/>
                 <w:noProof/>
-                <w:lang w:eastAsia="es-ES_tradnl"/>
+                <w:sz w:val="22"/>
+                <w:szCs w:val="22"/>
+                <w:lang w:eastAsia="es-ES"/>
               </w:rPr>
               <w:tab/>
             </w:r>
@@ -569,7 +609,7 @@
                 <w:noProof/>
                 <w:webHidden/>
               </w:rPr>
-              <w:instrText xml:space="preserve"> PAGEREF _Toc130054023 \h </w:instrText>
+              <w:instrText xml:space="preserve"> PAGEREF _Toc130201932 \h </w:instrText>
             </w:r>
             <w:r>
               <w:rPr>
@@ -604,16 +644,18 @@
           <w:pPr>
             <w:pStyle w:val="TDC2"/>
             <w:tabs>
-              <w:tab w:val="left" w:pos="1680"/>
+              <w:tab w:val="left" w:pos="1540"/>
               <w:tab w:val="right" w:pos="8494"/>
             </w:tabs>
             <w:rPr>
               <w:rFonts w:asciiTheme="minorHAnsi" w:eastAsiaTheme="minorEastAsia" w:hAnsiTheme="minorHAnsi" w:cstheme="minorBidi"/>
               <w:noProof/>
-              <w:lang w:eastAsia="es-ES_tradnl"/>
+              <w:sz w:val="22"/>
+              <w:szCs w:val="22"/>
+              <w:lang w:eastAsia="es-ES"/>
             </w:rPr>
           </w:pPr>
-          <w:hyperlink w:anchor="_Toc130054024" w:history="1">
+          <w:hyperlink w:anchor="_Toc130201933" w:history="1">
             <w:r>
               <w:rPr>
                 <w:rStyle w:val="Hipervnculo"/>
@@ -627,7 +669,9 @@
               <w:rPr>
                 <w:rFonts w:asciiTheme="minorHAnsi" w:eastAsiaTheme="minorEastAsia" w:hAnsiTheme="minorHAnsi" w:cstheme="minorBidi"/>
                 <w:noProof/>
-                <w:lang w:eastAsia="es-ES_tradnl"/>
+                <w:sz w:val="22"/>
+                <w:szCs w:val="22"/>
+                <w:lang w:eastAsia="es-ES"/>
               </w:rPr>
               <w:tab/>
             </w:r>
@@ -659,7 +703,7 @@
                 <w:noProof/>
                 <w:webHidden/>
               </w:rPr>
-              <w:instrText xml:space="preserve"> PAGEREF _Toc130054024 \h </w:instrText>
+              <w:instrText xml:space="preserve"> PAGEREF _Toc130201933 \h </w:instrText>
             </w:r>
             <w:r>
               <w:rPr>
@@ -694,16 +738,18 @@
           <w:pPr>
             <w:pStyle w:val="TDC2"/>
             <w:tabs>
-              <w:tab w:val="left" w:pos="1680"/>
+              <w:tab w:val="left" w:pos="1540"/>
               <w:tab w:val="right" w:pos="8494"/>
             </w:tabs>
             <w:rPr>
               <w:rFonts w:asciiTheme="minorHAnsi" w:eastAsiaTheme="minorEastAsia" w:hAnsiTheme="minorHAnsi" w:cstheme="minorBidi"/>
               <w:noProof/>
-              <w:lang w:eastAsia="es-ES_tradnl"/>
+              <w:sz w:val="22"/>
+              <w:szCs w:val="22"/>
+              <w:lang w:eastAsia="es-ES"/>
             </w:rPr>
           </w:pPr>
-          <w:hyperlink w:anchor="_Toc130054025" w:history="1">
+          <w:hyperlink w:anchor="_Toc130201934" w:history="1">
             <w:r>
               <w:rPr>
                 <w:rStyle w:val="Hipervnculo"/>
@@ -717,7 +763,9 @@
               <w:rPr>
                 <w:rFonts w:asciiTheme="minorHAnsi" w:eastAsiaTheme="minorEastAsia" w:hAnsiTheme="minorHAnsi" w:cstheme="minorBidi"/>
                 <w:noProof/>
-                <w:lang w:eastAsia="es-ES_tradnl"/>
+                <w:sz w:val="22"/>
+                <w:szCs w:val="22"/>
+                <w:lang w:eastAsia="es-ES"/>
               </w:rPr>
               <w:tab/>
             </w:r>
@@ -749,7 +797,7 @@
                 <w:noProof/>
                 <w:webHidden/>
               </w:rPr>
-              <w:instrText xml:space="preserve"> PAGEREF _Toc130054025 \h </w:instrText>
+              <w:instrText xml:space="preserve"> PAGEREF _Toc130201934 \h </w:instrText>
             </w:r>
             <w:r>
               <w:rPr>
@@ -792,10 +840,12 @@
               <w:b w:val="0"/>
               <w:bCs w:val="0"/>
               <w:noProof/>
-              <w:lang w:eastAsia="es-ES_tradnl"/>
+              <w:sz w:val="22"/>
+              <w:szCs w:val="22"/>
+              <w:lang w:eastAsia="es-ES"/>
             </w:rPr>
           </w:pPr>
-          <w:hyperlink w:anchor="_Toc130054026" w:history="1">
+          <w:hyperlink w:anchor="_Toc130201935" w:history="1">
             <w:r>
               <w:rPr>
                 <w:rStyle w:val="Hipervnculo"/>
@@ -811,7 +861,9 @@
                 <w:b w:val="0"/>
                 <w:bCs w:val="0"/>
                 <w:noProof/>
-                <w:lang w:eastAsia="es-ES_tradnl"/>
+                <w:sz w:val="22"/>
+                <w:szCs w:val="22"/>
+                <w:lang w:eastAsia="es-ES"/>
               </w:rPr>
               <w:tab/>
             </w:r>
@@ -843,7 +895,7 @@
                 <w:noProof/>
                 <w:webHidden/>
               </w:rPr>
-              <w:instrText xml:space="preserve"> PAGEREF _Toc130054026 \h </w:instrText>
+              <w:instrText xml:space="preserve"> PAGEREF _Toc130201935 \h </w:instrText>
             </w:r>
             <w:r>
               <w:rPr>
@@ -878,16 +930,18 @@
           <w:pPr>
             <w:pStyle w:val="TDC2"/>
             <w:tabs>
-              <w:tab w:val="left" w:pos="1680"/>
+              <w:tab w:val="left" w:pos="1540"/>
               <w:tab w:val="right" w:pos="8494"/>
             </w:tabs>
             <w:rPr>
               <w:rFonts w:asciiTheme="minorHAnsi" w:eastAsiaTheme="minorEastAsia" w:hAnsiTheme="minorHAnsi" w:cstheme="minorBidi"/>
               <w:noProof/>
-              <w:lang w:eastAsia="es-ES_tradnl"/>
+              <w:sz w:val="22"/>
+              <w:szCs w:val="22"/>
+              <w:lang w:eastAsia="es-ES"/>
             </w:rPr>
           </w:pPr>
-          <w:hyperlink w:anchor="_Toc130054027" w:history="1">
+          <w:hyperlink w:anchor="_Toc130201936" w:history="1">
             <w:r>
               <w:rPr>
                 <w:rStyle w:val="Hipervnculo"/>
@@ -901,7 +955,9 @@
               <w:rPr>
                 <w:rFonts w:asciiTheme="minorHAnsi" w:eastAsiaTheme="minorEastAsia" w:hAnsiTheme="minorHAnsi" w:cstheme="minorBidi"/>
                 <w:noProof/>
-                <w:lang w:eastAsia="es-ES_tradnl"/>
+                <w:sz w:val="22"/>
+                <w:szCs w:val="22"/>
+                <w:lang w:eastAsia="es-ES"/>
               </w:rPr>
               <w:tab/>
             </w:r>
@@ -971,7 +1027,7 @@
                 <w:noProof/>
                 <w:webHidden/>
               </w:rPr>
-              <w:instrText xml:space="preserve"> PAGEREF _Toc130054027 \h </w:instrText>
+              <w:instrText xml:space="preserve"> PAGEREF _Toc130201936 \h </w:instrText>
             </w:r>
             <w:r>
               <w:rPr>
@@ -1006,16 +1062,18 @@
           <w:pPr>
             <w:pStyle w:val="TDC2"/>
             <w:tabs>
-              <w:tab w:val="left" w:pos="1680"/>
+              <w:tab w:val="left" w:pos="1540"/>
               <w:tab w:val="right" w:pos="8494"/>
             </w:tabs>
             <w:rPr>
               <w:rFonts w:asciiTheme="minorHAnsi" w:eastAsiaTheme="minorEastAsia" w:hAnsiTheme="minorHAnsi" w:cstheme="minorBidi"/>
               <w:noProof/>
-              <w:lang w:eastAsia="es-ES_tradnl"/>
+              <w:sz w:val="22"/>
+              <w:szCs w:val="22"/>
+              <w:lang w:eastAsia="es-ES"/>
             </w:rPr>
           </w:pPr>
-          <w:hyperlink w:anchor="_Toc130054028" w:history="1">
+          <w:hyperlink w:anchor="_Toc130201937" w:history="1">
             <w:r>
               <w:rPr>
                 <w:rStyle w:val="Hipervnculo"/>
@@ -1029,7 +1087,9 @@
               <w:rPr>
                 <w:rFonts w:asciiTheme="minorHAnsi" w:eastAsiaTheme="minorEastAsia" w:hAnsiTheme="minorHAnsi" w:cstheme="minorBidi"/>
                 <w:noProof/>
-                <w:lang w:eastAsia="es-ES_tradnl"/>
+                <w:sz w:val="22"/>
+                <w:szCs w:val="22"/>
+                <w:lang w:eastAsia="es-ES"/>
               </w:rPr>
               <w:tab/>
             </w:r>
@@ -1099,7 +1159,7 @@
                 <w:noProof/>
                 <w:webHidden/>
               </w:rPr>
-              <w:instrText xml:space="preserve"> PAGEREF _Toc130054028 \h </w:instrText>
+              <w:instrText xml:space="preserve"> PAGEREF _Toc130201937 \h </w:instrText>
             </w:r>
             <w:r>
               <w:rPr>
@@ -1134,16 +1194,18 @@
           <w:pPr>
             <w:pStyle w:val="TDC2"/>
             <w:tabs>
-              <w:tab w:val="left" w:pos="1680"/>
+              <w:tab w:val="left" w:pos="1540"/>
               <w:tab w:val="right" w:pos="8494"/>
             </w:tabs>
             <w:rPr>
               <w:rFonts w:asciiTheme="minorHAnsi" w:eastAsiaTheme="minorEastAsia" w:hAnsiTheme="minorHAnsi" w:cstheme="minorBidi"/>
               <w:noProof/>
-              <w:lang w:eastAsia="es-ES_tradnl"/>
+              <w:sz w:val="22"/>
+              <w:szCs w:val="22"/>
+              <w:lang w:eastAsia="es-ES"/>
             </w:rPr>
           </w:pPr>
-          <w:hyperlink w:anchor="_Toc130054029" w:history="1">
+          <w:hyperlink w:anchor="_Toc130201938" w:history="1">
             <w:r>
               <w:rPr>
                 <w:rStyle w:val="Hipervnculo"/>
@@ -1157,7 +1219,9 @@
               <w:rPr>
                 <w:rFonts w:asciiTheme="minorHAnsi" w:eastAsiaTheme="minorEastAsia" w:hAnsiTheme="minorHAnsi" w:cstheme="minorBidi"/>
                 <w:noProof/>
-                <w:lang w:eastAsia="es-ES_tradnl"/>
+                <w:sz w:val="22"/>
+                <w:szCs w:val="22"/>
+                <w:lang w:eastAsia="es-ES"/>
               </w:rPr>
               <w:tab/>
             </w:r>
@@ -1168,7 +1232,7 @@
                 <w:noProof/>
                 <w:w w:val="120"/>
               </w:rPr>
-              <w:t>Características  de  los  Usuarios</w:t>
+              <w:t>Características de los Usuarios</w:t>
             </w:r>
             <w:r>
               <w:rPr>
@@ -1189,7 +1253,7 @@
                 <w:noProof/>
                 <w:webHidden/>
               </w:rPr>
-              <w:instrText xml:space="preserve"> PAGEREF _Toc130054029 \h </w:instrText>
+              <w:instrText xml:space="preserve"> PAGEREF _Toc130201938 \h </w:instrText>
             </w:r>
             <w:r>
               <w:rPr>
@@ -1224,16 +1288,18 @@
           <w:pPr>
             <w:pStyle w:val="TDC2"/>
             <w:tabs>
-              <w:tab w:val="left" w:pos="1680"/>
+              <w:tab w:val="left" w:pos="1540"/>
               <w:tab w:val="right" w:pos="8494"/>
             </w:tabs>
             <w:rPr>
               <w:rFonts w:asciiTheme="minorHAnsi" w:eastAsiaTheme="minorEastAsia" w:hAnsiTheme="minorHAnsi" w:cstheme="minorBidi"/>
               <w:noProof/>
-              <w:lang w:eastAsia="es-ES_tradnl"/>
+              <w:sz w:val="22"/>
+              <w:szCs w:val="22"/>
+              <w:lang w:eastAsia="es-ES"/>
             </w:rPr>
           </w:pPr>
-          <w:hyperlink w:anchor="_Toc130054030" w:history="1">
+          <w:hyperlink w:anchor="_Toc130201939" w:history="1">
             <w:r>
               <w:rPr>
                 <w:rStyle w:val="Hipervnculo"/>
@@ -1247,7 +1313,9 @@
               <w:rPr>
                 <w:rFonts w:asciiTheme="minorHAnsi" w:eastAsiaTheme="minorEastAsia" w:hAnsiTheme="minorHAnsi" w:cstheme="minorBidi"/>
                 <w:noProof/>
-                <w:lang w:eastAsia="es-ES_tradnl"/>
+                <w:sz w:val="22"/>
+                <w:szCs w:val="22"/>
+                <w:lang w:eastAsia="es-ES"/>
               </w:rPr>
               <w:tab/>
             </w:r>
@@ -1279,7 +1347,7 @@
                 <w:noProof/>
                 <w:webHidden/>
               </w:rPr>
-              <w:instrText xml:space="preserve"> PAGEREF _Toc130054030 \h </w:instrText>
+              <w:instrText xml:space="preserve"> PAGEREF _Toc130201939 \h </w:instrText>
             </w:r>
             <w:r>
               <w:rPr>
@@ -1299,7 +1367,7 @@
                 <w:noProof/>
                 <w:webHidden/>
               </w:rPr>
-              <w:t>7</w:t>
+              <w:t>6</w:t>
             </w:r>
             <w:r>
               <w:rPr>
@@ -1314,16 +1382,18 @@
           <w:pPr>
             <w:pStyle w:val="TDC2"/>
             <w:tabs>
-              <w:tab w:val="left" w:pos="1680"/>
+              <w:tab w:val="left" w:pos="1540"/>
               <w:tab w:val="right" w:pos="8494"/>
             </w:tabs>
             <w:rPr>
               <w:rFonts w:asciiTheme="minorHAnsi" w:eastAsiaTheme="minorEastAsia" w:hAnsiTheme="minorHAnsi" w:cstheme="minorBidi"/>
               <w:noProof/>
-              <w:lang w:eastAsia="es-ES_tradnl"/>
+              <w:sz w:val="22"/>
+              <w:szCs w:val="22"/>
+              <w:lang w:eastAsia="es-ES"/>
             </w:rPr>
           </w:pPr>
-          <w:hyperlink w:anchor="_Toc130054031" w:history="1">
+          <w:hyperlink w:anchor="_Toc130201940" w:history="1">
             <w:r>
               <w:rPr>
                 <w:rStyle w:val="Hipervnculo"/>
@@ -1337,7 +1407,9 @@
               <w:rPr>
                 <w:rFonts w:asciiTheme="minorHAnsi" w:eastAsiaTheme="minorEastAsia" w:hAnsiTheme="minorHAnsi" w:cstheme="minorBidi"/>
                 <w:noProof/>
-                <w:lang w:eastAsia="es-ES_tradnl"/>
+                <w:sz w:val="22"/>
+                <w:szCs w:val="22"/>
+                <w:lang w:eastAsia="es-ES"/>
               </w:rPr>
               <w:tab/>
             </w:r>
@@ -1407,7 +1479,7 @@
                 <w:noProof/>
                 <w:webHidden/>
               </w:rPr>
-              <w:instrText xml:space="preserve"> PAGEREF _Toc130054031 \h </w:instrText>
+              <w:instrText xml:space="preserve"> PAGEREF _Toc130201940 \h </w:instrText>
             </w:r>
             <w:r>
               <w:rPr>
@@ -1427,7 +1499,7 @@
                 <w:noProof/>
                 <w:webHidden/>
               </w:rPr>
-              <w:t>8</w:t>
+              <w:t>7</w:t>
             </w:r>
             <w:r>
               <w:rPr>
@@ -1442,16 +1514,18 @@
           <w:pPr>
             <w:pStyle w:val="TDC2"/>
             <w:tabs>
-              <w:tab w:val="left" w:pos="1680"/>
+              <w:tab w:val="left" w:pos="1540"/>
               <w:tab w:val="right" w:pos="8494"/>
             </w:tabs>
             <w:rPr>
               <w:rFonts w:asciiTheme="minorHAnsi" w:eastAsiaTheme="minorEastAsia" w:hAnsiTheme="minorHAnsi" w:cstheme="minorBidi"/>
               <w:noProof/>
-              <w:lang w:eastAsia="es-ES_tradnl"/>
+              <w:sz w:val="22"/>
+              <w:szCs w:val="22"/>
+              <w:lang w:eastAsia="es-ES"/>
             </w:rPr>
           </w:pPr>
-          <w:hyperlink w:anchor="_Toc130054032" w:history="1">
+          <w:hyperlink w:anchor="_Toc130201941" w:history="1">
             <w:r>
               <w:rPr>
                 <w:rStyle w:val="Hipervnculo"/>
@@ -1465,7 +1539,9 @@
               <w:rPr>
                 <w:rFonts w:asciiTheme="minorHAnsi" w:eastAsiaTheme="minorEastAsia" w:hAnsiTheme="minorHAnsi" w:cstheme="minorBidi"/>
                 <w:noProof/>
-                <w:lang w:eastAsia="es-ES_tradnl"/>
+                <w:sz w:val="22"/>
+                <w:szCs w:val="22"/>
+                <w:lang w:eastAsia="es-ES"/>
               </w:rPr>
               <w:tab/>
             </w:r>
@@ -1517,7 +1593,7 @@
                 <w:noProof/>
                 <w:webHidden/>
               </w:rPr>
-              <w:instrText xml:space="preserve"> PAGEREF _Toc130054032 \h </w:instrText>
+              <w:instrText xml:space="preserve"> PAGEREF _Toc130201941 \h </w:instrText>
             </w:r>
             <w:r>
               <w:rPr>
@@ -1537,7 +1613,7 @@
                 <w:noProof/>
                 <w:webHidden/>
               </w:rPr>
-              <w:t>9</w:t>
+              <w:t>7</w:t>
             </w:r>
             <w:r>
               <w:rPr>
@@ -1560,10 +1636,12 @@
               <w:b w:val="0"/>
               <w:bCs w:val="0"/>
               <w:noProof/>
-              <w:lang w:eastAsia="es-ES_tradnl"/>
+              <w:sz w:val="22"/>
+              <w:szCs w:val="22"/>
+              <w:lang w:eastAsia="es-ES"/>
             </w:rPr>
           </w:pPr>
-          <w:hyperlink w:anchor="_Toc130054033" w:history="1">
+          <w:hyperlink w:anchor="_Toc130201942" w:history="1">
             <w:r>
               <w:rPr>
                 <w:rStyle w:val="Hipervnculo"/>
@@ -1579,7 +1657,9 @@
                 <w:b w:val="0"/>
                 <w:bCs w:val="0"/>
                 <w:noProof/>
-                <w:lang w:eastAsia="es-ES_tradnl"/>
+                <w:sz w:val="22"/>
+                <w:szCs w:val="22"/>
+                <w:lang w:eastAsia="es-ES"/>
               </w:rPr>
               <w:tab/>
             </w:r>
@@ -1611,7 +1691,7 @@
                 <w:noProof/>
                 <w:webHidden/>
               </w:rPr>
-              <w:instrText xml:space="preserve"> PAGEREF _Toc130054033 \h </w:instrText>
+              <w:instrText xml:space="preserve"> PAGEREF _Toc130201942 \h </w:instrText>
             </w:r>
             <w:r>
               <w:rPr>
@@ -1631,7 +1711,7 @@
                 <w:noProof/>
                 <w:webHidden/>
               </w:rPr>
-              <w:t>10</w:t>
+              <w:t>8</w:t>
             </w:r>
             <w:r>
               <w:rPr>
@@ -1646,16 +1726,18 @@
           <w:pPr>
             <w:pStyle w:val="TDC2"/>
             <w:tabs>
-              <w:tab w:val="left" w:pos="1680"/>
+              <w:tab w:val="left" w:pos="1540"/>
               <w:tab w:val="right" w:pos="8494"/>
             </w:tabs>
             <w:rPr>
               <w:rFonts w:asciiTheme="minorHAnsi" w:eastAsiaTheme="minorEastAsia" w:hAnsiTheme="minorHAnsi" w:cstheme="minorBidi"/>
               <w:noProof/>
-              <w:lang w:eastAsia="es-ES_tradnl"/>
+              <w:sz w:val="22"/>
+              <w:szCs w:val="22"/>
+              <w:lang w:eastAsia="es-ES"/>
             </w:rPr>
           </w:pPr>
-          <w:hyperlink w:anchor="_Toc130054034" w:history="1">
+          <w:hyperlink w:anchor="_Toc130201943" w:history="1">
             <w:r>
               <w:rPr>
                 <w:rStyle w:val="Hipervnculo"/>
@@ -1669,7 +1751,9 @@
               <w:rPr>
                 <w:rFonts w:asciiTheme="minorHAnsi" w:eastAsiaTheme="minorEastAsia" w:hAnsiTheme="minorHAnsi" w:cstheme="minorBidi"/>
                 <w:noProof/>
-                <w:lang w:eastAsia="es-ES_tradnl"/>
+                <w:sz w:val="22"/>
+                <w:szCs w:val="22"/>
+                <w:lang w:eastAsia="es-ES"/>
               </w:rPr>
               <w:tab/>
             </w:r>
@@ -1720,7 +1804,7 @@
                 <w:noProof/>
                 <w:webHidden/>
               </w:rPr>
-              <w:instrText xml:space="preserve"> PAGEREF _Toc130054034 \h </w:instrText>
+              <w:instrText xml:space="preserve"> PAGEREF _Toc130201943 \h </w:instrText>
             </w:r>
             <w:r>
               <w:rPr>
@@ -1740,7 +1824,7 @@
                 <w:noProof/>
                 <w:webHidden/>
               </w:rPr>
-              <w:t>10</w:t>
+              <w:t>8</w:t>
             </w:r>
             <w:r>
               <w:rPr>
@@ -1755,16 +1839,18 @@
           <w:pPr>
             <w:pStyle w:val="TDC2"/>
             <w:tabs>
-              <w:tab w:val="left" w:pos="1680"/>
+              <w:tab w:val="left" w:pos="1540"/>
               <w:tab w:val="right" w:pos="8494"/>
             </w:tabs>
             <w:rPr>
               <w:rFonts w:asciiTheme="minorHAnsi" w:eastAsiaTheme="minorEastAsia" w:hAnsiTheme="minorHAnsi" w:cstheme="minorBidi"/>
               <w:noProof/>
-              <w:lang w:eastAsia="es-ES_tradnl"/>
+              <w:sz w:val="22"/>
+              <w:szCs w:val="22"/>
+              <w:lang w:eastAsia="es-ES"/>
             </w:rPr>
           </w:pPr>
-          <w:hyperlink w:anchor="_Toc130054035" w:history="1">
+          <w:hyperlink w:anchor="_Toc130201944" w:history="1">
             <w:r>
               <w:rPr>
                 <w:rStyle w:val="Hipervnculo"/>
@@ -1778,7 +1864,9 @@
               <w:rPr>
                 <w:rFonts w:asciiTheme="minorHAnsi" w:eastAsiaTheme="minorEastAsia" w:hAnsiTheme="minorHAnsi" w:cstheme="minorBidi"/>
                 <w:noProof/>
-                <w:lang w:eastAsia="es-ES_tradnl"/>
+                <w:sz w:val="22"/>
+                <w:szCs w:val="22"/>
+                <w:lang w:eastAsia="es-ES"/>
               </w:rPr>
               <w:tab/>
             </w:r>
@@ -1810,7 +1898,7 @@
                 <w:noProof/>
                 <w:webHidden/>
               </w:rPr>
-              <w:instrText xml:space="preserve"> PAGEREF _Toc130054035 \h </w:instrText>
+              <w:instrText xml:space="preserve"> PAGEREF _Toc130201944 \h </w:instrText>
             </w:r>
             <w:r>
               <w:rPr>
@@ -1830,7 +1918,7 @@
                 <w:noProof/>
                 <w:webHidden/>
               </w:rPr>
-              <w:t>10</w:t>
+              <w:t>8</w:t>
             </w:r>
             <w:r>
               <w:rPr>
@@ -1845,16 +1933,18 @@
           <w:pPr>
             <w:pStyle w:val="TDC2"/>
             <w:tabs>
-              <w:tab w:val="left" w:pos="1680"/>
+              <w:tab w:val="left" w:pos="1540"/>
               <w:tab w:val="right" w:pos="8494"/>
             </w:tabs>
             <w:rPr>
               <w:rFonts w:asciiTheme="minorHAnsi" w:eastAsiaTheme="minorEastAsia" w:hAnsiTheme="minorHAnsi" w:cstheme="minorBidi"/>
               <w:noProof/>
-              <w:lang w:eastAsia="es-ES_tradnl"/>
+              <w:sz w:val="22"/>
+              <w:szCs w:val="22"/>
+              <w:lang w:eastAsia="es-ES"/>
             </w:rPr>
           </w:pPr>
-          <w:hyperlink w:anchor="_Toc130054036" w:history="1">
+          <w:hyperlink w:anchor="_Toc130201945" w:history="1">
             <w:r>
               <w:rPr>
                 <w:rStyle w:val="Hipervnculo"/>
@@ -1868,7 +1958,9 @@
               <w:rPr>
                 <w:rFonts w:asciiTheme="minorHAnsi" w:eastAsiaTheme="minorEastAsia" w:hAnsiTheme="minorHAnsi" w:cstheme="minorBidi"/>
                 <w:noProof/>
-                <w:lang w:eastAsia="es-ES_tradnl"/>
+                <w:sz w:val="22"/>
+                <w:szCs w:val="22"/>
+                <w:lang w:eastAsia="es-ES"/>
               </w:rPr>
               <w:tab/>
             </w:r>
@@ -1900,7 +1992,7 @@
                 <w:noProof/>
                 <w:webHidden/>
               </w:rPr>
-              <w:instrText xml:space="preserve"> PAGEREF _Toc130054036 \h </w:instrText>
+              <w:instrText xml:space="preserve"> PAGEREF _Toc130201945 \h </w:instrText>
             </w:r>
             <w:r>
               <w:rPr>
@@ -1920,7 +2012,7 @@
                 <w:noProof/>
                 <w:webHidden/>
               </w:rPr>
-              <w:t>11</w:t>
+              <w:t>9</w:t>
             </w:r>
             <w:r>
               <w:rPr>
@@ -1935,16 +2027,18 @@
           <w:pPr>
             <w:pStyle w:val="TDC2"/>
             <w:tabs>
-              <w:tab w:val="left" w:pos="1680"/>
+              <w:tab w:val="left" w:pos="1540"/>
               <w:tab w:val="right" w:pos="8494"/>
             </w:tabs>
             <w:rPr>
               <w:rFonts w:asciiTheme="minorHAnsi" w:eastAsiaTheme="minorEastAsia" w:hAnsiTheme="minorHAnsi" w:cstheme="minorBidi"/>
               <w:noProof/>
-              <w:lang w:eastAsia="es-ES_tradnl"/>
+              <w:sz w:val="22"/>
+              <w:szCs w:val="22"/>
+              <w:lang w:eastAsia="es-ES"/>
             </w:rPr>
           </w:pPr>
-          <w:hyperlink w:anchor="_Toc130054037" w:history="1">
+          <w:hyperlink w:anchor="_Toc130201946" w:history="1">
             <w:r>
               <w:rPr>
                 <w:rStyle w:val="Hipervnculo"/>
@@ -1958,7 +2052,9 @@
               <w:rPr>
                 <w:rFonts w:asciiTheme="minorHAnsi" w:eastAsiaTheme="minorEastAsia" w:hAnsiTheme="minorHAnsi" w:cstheme="minorBidi"/>
                 <w:noProof/>
-                <w:lang w:eastAsia="es-ES_tradnl"/>
+                <w:sz w:val="22"/>
+                <w:szCs w:val="22"/>
+                <w:lang w:eastAsia="es-ES"/>
               </w:rPr>
               <w:tab/>
             </w:r>
@@ -1990,7 +2086,7 @@
                 <w:noProof/>
                 <w:webHidden/>
               </w:rPr>
-              <w:instrText xml:space="preserve"> PAGEREF _Toc130054037 \h </w:instrText>
+              <w:instrText xml:space="preserve"> PAGEREF _Toc130201946 \h </w:instrText>
             </w:r>
             <w:r>
               <w:rPr>
@@ -2010,7 +2106,7 @@
                 <w:noProof/>
                 <w:webHidden/>
               </w:rPr>
-              <w:t>11</w:t>
+              <w:t>9</w:t>
             </w:r>
             <w:r>
               <w:rPr>
@@ -2025,16 +2121,18 @@
           <w:pPr>
             <w:pStyle w:val="TDC2"/>
             <w:tabs>
-              <w:tab w:val="left" w:pos="1680"/>
+              <w:tab w:val="left" w:pos="1540"/>
               <w:tab w:val="right" w:pos="8494"/>
             </w:tabs>
             <w:rPr>
               <w:rFonts w:asciiTheme="minorHAnsi" w:eastAsiaTheme="minorEastAsia" w:hAnsiTheme="minorHAnsi" w:cstheme="minorBidi"/>
               <w:noProof/>
-              <w:lang w:eastAsia="es-ES_tradnl"/>
+              <w:sz w:val="22"/>
+              <w:szCs w:val="22"/>
+              <w:lang w:eastAsia="es-ES"/>
             </w:rPr>
           </w:pPr>
-          <w:hyperlink w:anchor="_Toc130054038" w:history="1">
+          <w:hyperlink w:anchor="_Toc130201947" w:history="1">
             <w:r>
               <w:rPr>
                 <w:rStyle w:val="Hipervnculo"/>
@@ -2048,7 +2146,9 @@
               <w:rPr>
                 <w:rFonts w:asciiTheme="minorHAnsi" w:eastAsiaTheme="minorEastAsia" w:hAnsiTheme="minorHAnsi" w:cstheme="minorBidi"/>
                 <w:noProof/>
-                <w:lang w:eastAsia="es-ES_tradnl"/>
+                <w:sz w:val="22"/>
+                <w:szCs w:val="22"/>
+                <w:lang w:eastAsia="es-ES"/>
               </w:rPr>
               <w:tab/>
             </w:r>
@@ -2080,7 +2180,7 @@
                 <w:noProof/>
                 <w:webHidden/>
               </w:rPr>
-              <w:instrText xml:space="preserve"> PAGEREF _Toc130054038 \h </w:instrText>
+              <w:instrText xml:space="preserve"> PAGEREF _Toc130201947 \h </w:instrText>
             </w:r>
             <w:r>
               <w:rPr>
@@ -2100,7 +2200,7 @@
                 <w:noProof/>
                 <w:webHidden/>
               </w:rPr>
-              <w:t>12</w:t>
+              <w:t>10</w:t>
             </w:r>
             <w:r>
               <w:rPr>
@@ -2115,16 +2215,18 @@
           <w:pPr>
             <w:pStyle w:val="TDC2"/>
             <w:tabs>
-              <w:tab w:val="left" w:pos="1680"/>
+              <w:tab w:val="left" w:pos="1540"/>
               <w:tab w:val="right" w:pos="8494"/>
             </w:tabs>
             <w:rPr>
               <w:rFonts w:asciiTheme="minorHAnsi" w:eastAsiaTheme="minorEastAsia" w:hAnsiTheme="minorHAnsi" w:cstheme="minorBidi"/>
               <w:noProof/>
-              <w:lang w:eastAsia="es-ES_tradnl"/>
+              <w:sz w:val="22"/>
+              <w:szCs w:val="22"/>
+              <w:lang w:eastAsia="es-ES"/>
             </w:rPr>
           </w:pPr>
-          <w:hyperlink w:anchor="_Toc130054039" w:history="1">
+          <w:hyperlink w:anchor="_Toc130201948" w:history="1">
             <w:r>
               <w:rPr>
                 <w:rStyle w:val="Hipervnculo"/>
@@ -2138,7 +2240,9 @@
               <w:rPr>
                 <w:rFonts w:asciiTheme="minorHAnsi" w:eastAsiaTheme="minorEastAsia" w:hAnsiTheme="minorHAnsi" w:cstheme="minorBidi"/>
                 <w:noProof/>
-                <w:lang w:eastAsia="es-ES_tradnl"/>
+                <w:sz w:val="22"/>
+                <w:szCs w:val="22"/>
+                <w:lang w:eastAsia="es-ES"/>
               </w:rPr>
               <w:tab/>
             </w:r>
@@ -2170,7 +2274,7 @@
                 <w:noProof/>
                 <w:webHidden/>
               </w:rPr>
-              <w:instrText xml:space="preserve"> PAGEREF _Toc130054039 \h </w:instrText>
+              <w:instrText xml:space="preserve"> PAGEREF _Toc130201948 \h </w:instrText>
             </w:r>
             <w:r>
               <w:rPr>
@@ -2190,7 +2294,7 @@
                 <w:noProof/>
                 <w:webHidden/>
               </w:rPr>
-              <w:t>12</w:t>
+              <w:t>10</w:t>
             </w:r>
             <w:r>
               <w:rPr>
@@ -2213,10 +2317,12 @@
               <w:b w:val="0"/>
               <w:bCs w:val="0"/>
               <w:noProof/>
-              <w:lang w:eastAsia="es-ES_tradnl"/>
+              <w:sz w:val="22"/>
+              <w:szCs w:val="22"/>
+              <w:lang w:eastAsia="es-ES"/>
             </w:rPr>
           </w:pPr>
-          <w:hyperlink w:anchor="_Toc130054040" w:history="1">
+          <w:hyperlink w:anchor="_Toc130201949" w:history="1">
             <w:r>
               <w:rPr>
                 <w:rStyle w:val="Hipervnculo"/>
@@ -2232,7 +2338,9 @@
                 <w:b w:val="0"/>
                 <w:bCs w:val="0"/>
                 <w:noProof/>
-                <w:lang w:eastAsia="es-ES_tradnl"/>
+                <w:sz w:val="22"/>
+                <w:szCs w:val="22"/>
+                <w:lang w:eastAsia="es-ES"/>
               </w:rPr>
               <w:tab/>
             </w:r>
@@ -2264,7 +2372,7 @@
                 <w:noProof/>
                 <w:webHidden/>
               </w:rPr>
-              <w:instrText xml:space="preserve"> PAGEREF _Toc130054040 \h </w:instrText>
+              <w:instrText xml:space="preserve"> PAGEREF _Toc130201949 \h </w:instrText>
             </w:r>
             <w:r>
               <w:rPr>
@@ -2284,7 +2392,7 @@
                 <w:noProof/>
                 <w:webHidden/>
               </w:rPr>
-              <w:t>13</w:t>
+              <w:t>11</w:t>
             </w:r>
             <w:r>
               <w:rPr>
@@ -2299,16 +2407,18 @@
           <w:pPr>
             <w:pStyle w:val="TDC2"/>
             <w:tabs>
-              <w:tab w:val="left" w:pos="1680"/>
+              <w:tab w:val="left" w:pos="1540"/>
               <w:tab w:val="right" w:pos="8494"/>
             </w:tabs>
             <w:rPr>
               <w:rFonts w:asciiTheme="minorHAnsi" w:eastAsiaTheme="minorEastAsia" w:hAnsiTheme="minorHAnsi" w:cstheme="minorBidi"/>
               <w:noProof/>
-              <w:lang w:eastAsia="es-ES_tradnl"/>
+              <w:sz w:val="22"/>
+              <w:szCs w:val="22"/>
+              <w:lang w:eastAsia="es-ES"/>
             </w:rPr>
           </w:pPr>
-          <w:hyperlink w:anchor="_Toc130054041" w:history="1">
+          <w:hyperlink w:anchor="_Toc130201950" w:history="1">
             <w:r>
               <w:rPr>
                 <w:rStyle w:val="Hipervnculo"/>
@@ -2322,7 +2432,9 @@
               <w:rPr>
                 <w:rFonts w:asciiTheme="minorHAnsi" w:eastAsiaTheme="minorEastAsia" w:hAnsiTheme="minorHAnsi" w:cstheme="minorBidi"/>
                 <w:noProof/>
-                <w:lang w:eastAsia="es-ES_tradnl"/>
+                <w:sz w:val="22"/>
+                <w:szCs w:val="22"/>
+                <w:lang w:eastAsia="es-ES"/>
               </w:rPr>
               <w:tab/>
             </w:r>
@@ -2333,25 +2445,7 @@
                 <w:noProof/>
                 <w:w w:val="121"/>
               </w:rPr>
-              <w:t>Casos d</w:t>
-            </w:r>
-            <w:r>
-              <w:rPr>
-                <w:rStyle w:val="Hipervnculo"/>
-                <w:rFonts w:cstheme="minorHAnsi"/>
-                <w:noProof/>
-                <w:w w:val="121"/>
-              </w:rPr>
-              <w:t>e</w:t>
-            </w:r>
-            <w:r>
-              <w:rPr>
-                <w:rStyle w:val="Hipervnculo"/>
-                <w:rFonts w:cstheme="minorHAnsi"/>
-                <w:noProof/>
-                <w:w w:val="121"/>
-              </w:rPr>
-              <w:t xml:space="preserve"> Uso</w:t>
+              <w:t>Casos de Uso</w:t>
             </w:r>
             <w:r>
               <w:rPr>
@@ -2372,7 +2466,7 @@
                 <w:noProof/>
                 <w:webHidden/>
               </w:rPr>
-              <w:instrText xml:space="preserve"> PAGEREF _Toc130054041 \h </w:instrText>
+              <w:instrText xml:space="preserve"> PAGEREF _Toc130201950 \h </w:instrText>
             </w:r>
             <w:r>
               <w:rPr>
@@ -2392,7 +2486,7 @@
                 <w:noProof/>
                 <w:webHidden/>
               </w:rPr>
-              <w:t>13</w:t>
+              <w:t>11</w:t>
             </w:r>
             <w:r>
               <w:rPr>
@@ -2407,16 +2501,18 @@
           <w:pPr>
             <w:pStyle w:val="TDC2"/>
             <w:tabs>
-              <w:tab w:val="left" w:pos="1680"/>
+              <w:tab w:val="left" w:pos="1540"/>
               <w:tab w:val="right" w:pos="8494"/>
             </w:tabs>
             <w:rPr>
               <w:rFonts w:asciiTheme="minorHAnsi" w:eastAsiaTheme="minorEastAsia" w:hAnsiTheme="minorHAnsi" w:cstheme="minorBidi"/>
               <w:noProof/>
-              <w:lang w:eastAsia="es-ES_tradnl"/>
+              <w:sz w:val="22"/>
+              <w:szCs w:val="22"/>
+              <w:lang w:eastAsia="es-ES"/>
             </w:rPr>
           </w:pPr>
-          <w:hyperlink w:anchor="_Toc130054042" w:history="1">
+          <w:hyperlink w:anchor="_Toc130201951" w:history="1">
             <w:r>
               <w:rPr>
                 <w:rStyle w:val="Hipervnculo"/>
@@ -2430,7 +2526,9 @@
               <w:rPr>
                 <w:rFonts w:asciiTheme="minorHAnsi" w:eastAsiaTheme="minorEastAsia" w:hAnsiTheme="minorHAnsi" w:cstheme="minorBidi"/>
                 <w:noProof/>
-                <w:lang w:eastAsia="es-ES_tradnl"/>
+                <w:sz w:val="22"/>
+                <w:szCs w:val="22"/>
+                <w:lang w:eastAsia="es-ES"/>
               </w:rPr>
               <w:tab/>
             </w:r>
@@ -2462,7 +2560,7 @@
                 <w:noProof/>
                 <w:webHidden/>
               </w:rPr>
-              <w:instrText xml:space="preserve"> PAGEREF _Toc130054042 \h </w:instrText>
+              <w:instrText xml:space="preserve"> PAGEREF _Toc130201951 \h </w:instrText>
             </w:r>
             <w:r>
               <w:rPr>
@@ -2482,7 +2580,7 @@
                 <w:noProof/>
                 <w:webHidden/>
               </w:rPr>
-              <w:t>16</w:t>
+              <w:t>14</w:t>
             </w:r>
             <w:r>
               <w:rPr>
@@ -2497,16 +2595,18 @@
           <w:pPr>
             <w:pStyle w:val="TDC2"/>
             <w:tabs>
-              <w:tab w:val="left" w:pos="1680"/>
+              <w:tab w:val="left" w:pos="1540"/>
               <w:tab w:val="right" w:pos="8494"/>
             </w:tabs>
             <w:rPr>
               <w:rFonts w:asciiTheme="minorHAnsi" w:eastAsiaTheme="minorEastAsia" w:hAnsiTheme="minorHAnsi" w:cstheme="minorBidi"/>
               <w:noProof/>
-              <w:lang w:eastAsia="es-ES_tradnl"/>
+              <w:sz w:val="22"/>
+              <w:szCs w:val="22"/>
+              <w:lang w:eastAsia="es-ES"/>
             </w:rPr>
           </w:pPr>
-          <w:hyperlink w:anchor="_Toc130054043" w:history="1">
+          <w:hyperlink w:anchor="_Toc130201952" w:history="1">
             <w:r>
               <w:rPr>
                 <w:rStyle w:val="Hipervnculo"/>
@@ -2520,7 +2620,9 @@
               <w:rPr>
                 <w:rFonts w:asciiTheme="minorHAnsi" w:eastAsiaTheme="minorEastAsia" w:hAnsiTheme="minorHAnsi" w:cstheme="minorBidi"/>
                 <w:noProof/>
-                <w:lang w:eastAsia="es-ES_tradnl"/>
+                <w:sz w:val="22"/>
+                <w:szCs w:val="22"/>
+                <w:lang w:eastAsia="es-ES"/>
               </w:rPr>
               <w:tab/>
             </w:r>
@@ -2552,7 +2654,7 @@
                 <w:noProof/>
                 <w:webHidden/>
               </w:rPr>
-              <w:instrText xml:space="preserve"> PAGEREF _Toc130054043 \h </w:instrText>
+              <w:instrText xml:space="preserve"> PAGEREF _Toc130201952 \h </w:instrText>
             </w:r>
             <w:r>
               <w:rPr>
@@ -2572,7 +2674,7 @@
                 <w:noProof/>
                 <w:webHidden/>
               </w:rPr>
-              <w:t>16</w:t>
+              <w:t>14</w:t>
             </w:r>
             <w:r>
               <w:rPr>
@@ -2630,7 +2732,7 @@
           <w:szCs w:val="36"/>
         </w:rPr>
       </w:pPr>
-      <w:bookmarkStart w:id="0" w:name="_Toc130054020"/>
+      <w:bookmarkStart w:id="0" w:name="_Toc130201929"/>
       <w:r>
         <w:rPr>
           <w:rFonts w:asciiTheme="minorHAnsi" w:hAnsiTheme="minorHAnsi" w:cstheme="minorHAnsi"/>
@@ -2671,7 +2773,7 @@
           <w:w w:val="126"/>
         </w:rPr>
       </w:pPr>
-      <w:bookmarkStart w:id="1" w:name="_Toc130054021"/>
+      <w:bookmarkStart w:id="1" w:name="_Toc130201930"/>
       <w:r>
         <w:rPr>
           <w:rFonts w:asciiTheme="minorHAnsi" w:hAnsiTheme="minorHAnsi" w:cstheme="minorHAnsi"/>
@@ -2740,6 +2842,7 @@
       <w:pPr>
         <w:pStyle w:val="Textoindependiente"/>
         <w:spacing w:before="12"/>
+        <w:jc w:val="both"/>
         <w:rPr>
           <w:rFonts w:asciiTheme="minorHAnsi" w:hAnsiTheme="minorHAnsi" w:cstheme="minorHAnsi"/>
           <w:sz w:val="19"/>
@@ -2750,6 +2853,7 @@
       <w:pPr>
         <w:pStyle w:val="Textoindependiente"/>
         <w:spacing w:before="12"/>
+        <w:jc w:val="both"/>
         <w:rPr>
           <w:rFonts w:asciiTheme="minorHAnsi" w:hAnsiTheme="minorHAnsi" w:cstheme="minorHAnsi"/>
           <w:sz w:val="19"/>
@@ -2767,13 +2871,14 @@
           <w:tab w:val="left" w:pos="1321"/>
           <w:tab w:val="left" w:pos="1322"/>
         </w:tabs>
+        <w:jc w:val="both"/>
         <w:rPr>
           <w:rFonts w:asciiTheme="minorHAnsi" w:hAnsiTheme="minorHAnsi" w:cstheme="minorHAnsi"/>
           <w:spacing w:val="-1"/>
           <w:w w:val="126"/>
         </w:rPr>
       </w:pPr>
-      <w:bookmarkStart w:id="2" w:name="_Toc130054022"/>
+      <w:bookmarkStart w:id="2" w:name="_Toc130201931"/>
       <w:r>
         <w:rPr>
           <w:rFonts w:asciiTheme="minorHAnsi" w:hAnsiTheme="minorHAnsi" w:cstheme="minorHAnsi"/>
@@ -2792,6 +2897,7 @@
           <w:tab w:val="left" w:pos="1322"/>
         </w:tabs>
         <w:ind w:firstLine="0"/>
+        <w:jc w:val="both"/>
         <w:rPr>
           <w:rFonts w:asciiTheme="minorHAnsi" w:hAnsiTheme="minorHAnsi" w:cstheme="minorHAnsi"/>
           <w:spacing w:val="-1"/>
@@ -2958,12 +3064,13 @@
           <w:tab w:val="left" w:pos="1322"/>
         </w:tabs>
         <w:spacing w:before="1"/>
+        <w:jc w:val="both"/>
         <w:rPr>
           <w:rFonts w:asciiTheme="minorHAnsi" w:hAnsiTheme="minorHAnsi" w:cstheme="minorHAnsi"/>
           <w:w w:val="120"/>
         </w:rPr>
       </w:pPr>
-      <w:bookmarkStart w:id="3" w:name="_Toc130054023"/>
+      <w:bookmarkStart w:id="3" w:name="_Toc130201932"/>
       <w:r>
         <w:rPr>
           <w:rFonts w:asciiTheme="minorHAnsi" w:hAnsiTheme="minorHAnsi" w:cstheme="minorHAnsi"/>
@@ -2983,6 +3090,7 @@
         </w:tabs>
         <w:spacing w:before="1"/>
         <w:ind w:left="496" w:firstLine="0"/>
+        <w:jc w:val="both"/>
         <w:rPr>
           <w:rFonts w:asciiTheme="minorHAnsi" w:hAnsiTheme="minorHAnsi" w:cstheme="minorHAnsi"/>
           <w:w w:val="120"/>
@@ -3002,66 +3110,29 @@
       <w:r>
         <w:rPr>
           <w:rFonts w:asciiTheme="minorHAnsi" w:hAnsiTheme="minorHAnsi" w:cstheme="minorHAnsi"/>
-          <w:w w:val="118"/>
-        </w:rPr>
-        <w:t>-</w:t>
-      </w:r>
-      <w:r>
-        <w:rPr>
-          <w:rFonts w:asciiTheme="minorHAnsi" w:hAnsiTheme="minorHAnsi" w:cstheme="minorHAnsi"/>
-          <w:w w:val="118"/>
-        </w:rPr>
-        <w:t>DIVIERTE: nombre de la empresa.</w:t>
-      </w:r>
-    </w:p>
-    <w:p>
-      <w:pPr>
-        <w:jc w:val="both"/>
-        <w:rPr>
-          <w:rFonts w:asciiTheme="minorHAnsi" w:hAnsiTheme="minorHAnsi" w:cstheme="minorHAnsi"/>
           <w:b/>
           <w:bCs/>
           <w:w w:val="118"/>
-        </w:rPr>
-      </w:pPr>
-      <w:r>
-        <w:rPr>
-          <w:rFonts w:asciiTheme="minorHAnsi" w:hAnsiTheme="minorHAnsi" w:cstheme="minorHAnsi"/>
-          <w:w w:val="118"/>
+          <w:u w:val="single"/>
         </w:rPr>
         <w:t>-</w:t>
       </w:r>
       <w:r>
-        <w:rPr>
-          <w:rFonts w:asciiTheme="minorHAnsi" w:hAnsiTheme="minorHAnsi" w:cstheme="minorHAnsi"/>
-          <w:w w:val="118"/>
-        </w:rPr>
-        <w:t>Clientes: usuarios del sistema que contratan los servicios de DIVIERTE.</w:t>
-      </w:r>
-    </w:p>
-    <w:p>
-      <w:pPr>
-        <w:jc w:val="both"/>
         <w:rPr>
           <w:rFonts w:asciiTheme="minorHAnsi" w:hAnsiTheme="minorHAnsi" w:cstheme="minorHAnsi"/>
           <w:b/>
           <w:bCs/>
           <w:w w:val="118"/>
-        </w:rPr>
-      </w:pPr>
-      <w:r>
-        <w:rPr>
-          <w:rFonts w:asciiTheme="minorHAnsi" w:hAnsiTheme="minorHAnsi" w:cstheme="minorHAnsi"/>
-          <w:w w:val="118"/>
-        </w:rPr>
-        <w:t>-</w:t>
-      </w:r>
-      <w:r>
-        <w:rPr>
-          <w:rFonts w:asciiTheme="minorHAnsi" w:hAnsiTheme="minorHAnsi" w:cstheme="minorHAnsi"/>
-          <w:w w:val="118"/>
-        </w:rPr>
-        <w:t>Empleados: usuarios del sistema que gestionan los eventos de la empresa.</w:t>
+          <w:u w:val="single"/>
+        </w:rPr>
+        <w:t>DIVIERTE:</w:t>
+      </w:r>
+      <w:r>
+        <w:rPr>
+          <w:rFonts w:asciiTheme="minorHAnsi" w:hAnsiTheme="minorHAnsi" w:cstheme="minorHAnsi"/>
+          <w:w w:val="118"/>
+        </w:rPr>
+        <w:t xml:space="preserve"> nombre de la empresa.</w:t>
       </w:r>
     </w:p>
     <w:p>
@@ -3077,66 +3148,29 @@
       <w:r>
         <w:rPr>
           <w:rFonts w:asciiTheme="minorHAnsi" w:hAnsiTheme="minorHAnsi" w:cstheme="minorHAnsi"/>
-          <w:w w:val="118"/>
-        </w:rPr>
-        <w:t>-</w:t>
-      </w:r>
-      <w:r>
-        <w:rPr>
-          <w:rFonts w:asciiTheme="minorHAnsi" w:hAnsiTheme="minorHAnsi" w:cstheme="minorHAnsi"/>
-          <w:w w:val="118"/>
-        </w:rPr>
-        <w:t>Directores: usuarios del sistema con todas las funciones de los empleados y permisos adicionales.</w:t>
-      </w:r>
-    </w:p>
-    <w:p>
-      <w:pPr>
-        <w:jc w:val="both"/>
-        <w:rPr>
-          <w:rFonts w:asciiTheme="minorHAnsi" w:hAnsiTheme="minorHAnsi" w:cstheme="minorHAnsi"/>
           <w:b/>
           <w:bCs/>
           <w:w w:val="118"/>
-        </w:rPr>
-      </w:pPr>
-      <w:r>
-        <w:rPr>
-          <w:rFonts w:asciiTheme="minorHAnsi" w:hAnsiTheme="minorHAnsi" w:cstheme="minorHAnsi"/>
-          <w:w w:val="118"/>
+          <w:u w:val="single"/>
         </w:rPr>
         <w:t>-</w:t>
       </w:r>
       <w:r>
-        <w:rPr>
-          <w:rFonts w:asciiTheme="minorHAnsi" w:hAnsiTheme="minorHAnsi" w:cstheme="minorHAnsi"/>
-          <w:w w:val="118"/>
-        </w:rPr>
-        <w:t>Proveedores: empresas que proporcionan servicios para los eventos de DIVIERTE.</w:t>
-      </w:r>
-    </w:p>
-    <w:p>
-      <w:pPr>
-        <w:jc w:val="both"/>
         <w:rPr>
           <w:rFonts w:asciiTheme="minorHAnsi" w:hAnsiTheme="minorHAnsi" w:cstheme="minorHAnsi"/>
           <w:b/>
           <w:bCs/>
           <w:w w:val="118"/>
-        </w:rPr>
-      </w:pPr>
-      <w:r>
-        <w:rPr>
-          <w:rFonts w:asciiTheme="minorHAnsi" w:hAnsiTheme="minorHAnsi" w:cstheme="minorHAnsi"/>
-          <w:w w:val="118"/>
-        </w:rPr>
-        <w:t>-</w:t>
-      </w:r>
-      <w:r>
-        <w:rPr>
-          <w:rFonts w:asciiTheme="minorHAnsi" w:hAnsiTheme="minorHAnsi" w:cstheme="minorHAnsi"/>
-          <w:w w:val="118"/>
-        </w:rPr>
-        <w:t>Presupuesto: documento que detalla los costos de los servicios de los proveedores para un evento.</w:t>
+          <w:u w:val="single"/>
+        </w:rPr>
+        <w:t>Clientes:</w:t>
+      </w:r>
+      <w:r>
+        <w:rPr>
+          <w:rFonts w:asciiTheme="minorHAnsi" w:hAnsiTheme="minorHAnsi" w:cstheme="minorHAnsi"/>
+          <w:w w:val="118"/>
+        </w:rPr>
+        <w:t xml:space="preserve"> usuarios del sistema que contratan los servicios de DIVIERTE.</w:t>
       </w:r>
     </w:p>
     <w:p>
@@ -3152,104 +3186,318 @@
       <w:r>
         <w:rPr>
           <w:rFonts w:asciiTheme="minorHAnsi" w:hAnsiTheme="minorHAnsi" w:cstheme="minorHAnsi"/>
-          <w:w w:val="118"/>
-        </w:rPr>
-        <w:t>-</w:t>
-      </w:r>
-      <w:r>
-        <w:rPr>
-          <w:rFonts w:asciiTheme="minorHAnsi" w:hAnsiTheme="minorHAnsi" w:cstheme="minorHAnsi"/>
-          <w:w w:val="118"/>
-        </w:rPr>
-        <w:t>Factura proforma: documento emitido por los empleados en base al presupuesto antes de su aceptación por el cliente.</w:t>
-      </w:r>
-    </w:p>
-    <w:p>
-      <w:pPr>
-        <w:jc w:val="both"/>
-        <w:rPr>
-          <w:rFonts w:asciiTheme="minorHAnsi" w:hAnsiTheme="minorHAnsi" w:cstheme="minorHAnsi"/>
           <w:b/>
           <w:bCs/>
           <w:w w:val="118"/>
-        </w:rPr>
-      </w:pPr>
-      <w:r>
-        <w:rPr>
-          <w:rFonts w:asciiTheme="minorHAnsi" w:hAnsiTheme="minorHAnsi" w:cstheme="minorHAnsi"/>
-          <w:w w:val="118"/>
+          <w:u w:val="single"/>
         </w:rPr>
         <w:t>-</w:t>
       </w:r>
       <w:r>
         <w:rPr>
           <w:rFonts w:asciiTheme="minorHAnsi" w:hAnsiTheme="minorHAnsi" w:cstheme="minorHAnsi"/>
-          <w:w w:val="118"/>
-        </w:rPr>
-        <w:t>Factura definitiva: documento emitido por los empleados después de la aceptación del presupuesto por el cliente.</w:t>
-      </w:r>
-    </w:p>
-    <w:p>
-      <w:pPr>
-        <w:jc w:val="both"/>
-        <w:rPr>
-          <w:rFonts w:asciiTheme="minorHAnsi" w:hAnsiTheme="minorHAnsi" w:cstheme="minorHAnsi"/>
-          <w:w w:val="118"/>
-        </w:rPr>
-      </w:pPr>
-      <w:r>
-        <w:rPr>
-          <w:rFonts w:asciiTheme="minorHAnsi" w:hAnsiTheme="minorHAnsi" w:cstheme="minorHAnsi"/>
-          <w:w w:val="118"/>
+          <w:b/>
+          <w:bCs/>
+          <w:w w:val="118"/>
+          <w:u w:val="single"/>
+        </w:rPr>
+        <w:t>Empleados:</w:t>
+      </w:r>
+      <w:r>
+        <w:rPr>
+          <w:rFonts w:asciiTheme="minorHAnsi" w:hAnsiTheme="minorHAnsi" w:cstheme="minorHAnsi"/>
+          <w:w w:val="118"/>
+        </w:rPr>
+        <w:t xml:space="preserve"> usuarios del sistema que gestionan los eventos de la empresa.</w:t>
+      </w:r>
+    </w:p>
+    <w:p>
+      <w:pPr>
+        <w:jc w:val="both"/>
+        <w:rPr>
+          <w:rFonts w:asciiTheme="minorHAnsi" w:hAnsiTheme="minorHAnsi" w:cstheme="minorHAnsi"/>
+          <w:b/>
+          <w:bCs/>
+          <w:w w:val="118"/>
+        </w:rPr>
+      </w:pPr>
+      <w:r>
+        <w:rPr>
+          <w:rFonts w:asciiTheme="minorHAnsi" w:hAnsiTheme="minorHAnsi" w:cstheme="minorHAnsi"/>
+          <w:b/>
+          <w:bCs/>
+          <w:w w:val="118"/>
+          <w:u w:val="single"/>
         </w:rPr>
         <w:t>-</w:t>
       </w:r>
       <w:r>
         <w:rPr>
           <w:rFonts w:asciiTheme="minorHAnsi" w:hAnsiTheme="minorHAnsi" w:cstheme="minorHAnsi"/>
-          <w:w w:val="118"/>
-        </w:rPr>
-        <w:t>Identificador: nombre de usuario para acceder al sistema.</w:t>
-      </w:r>
-    </w:p>
-    <w:p>
-      <w:pPr>
-        <w:jc w:val="both"/>
-        <w:rPr>
-          <w:rFonts w:asciiTheme="minorHAnsi" w:hAnsiTheme="minorHAnsi" w:cstheme="minorHAnsi"/>
-          <w:w w:val="118"/>
-        </w:rPr>
-      </w:pPr>
-      <w:r>
-        <w:rPr>
-          <w:rFonts w:asciiTheme="minorHAnsi" w:hAnsiTheme="minorHAnsi" w:cstheme="minorHAnsi"/>
-          <w:w w:val="118"/>
+          <w:b/>
+          <w:bCs/>
+          <w:w w:val="118"/>
+          <w:u w:val="single"/>
+        </w:rPr>
+        <w:t>Directores:</w:t>
+      </w:r>
+      <w:r>
+        <w:rPr>
+          <w:rFonts w:asciiTheme="minorHAnsi" w:hAnsiTheme="minorHAnsi" w:cstheme="minorHAnsi"/>
+          <w:w w:val="118"/>
+        </w:rPr>
+        <w:t xml:space="preserve"> usuarios del sistema con todas las funciones de los empleados y permisos adicionales.</w:t>
+      </w:r>
+    </w:p>
+    <w:p>
+      <w:pPr>
+        <w:jc w:val="both"/>
+        <w:rPr>
+          <w:rFonts w:asciiTheme="minorHAnsi" w:hAnsiTheme="minorHAnsi" w:cstheme="minorHAnsi"/>
+          <w:b/>
+          <w:bCs/>
+          <w:w w:val="118"/>
+        </w:rPr>
+      </w:pPr>
+      <w:r>
+        <w:rPr>
+          <w:rFonts w:asciiTheme="minorHAnsi" w:hAnsiTheme="minorHAnsi" w:cstheme="minorHAnsi"/>
+          <w:b/>
+          <w:bCs/>
+          <w:w w:val="118"/>
+          <w:u w:val="single"/>
         </w:rPr>
         <w:t>-</w:t>
       </w:r>
       <w:r>
         <w:rPr>
           <w:rFonts w:asciiTheme="minorHAnsi" w:hAnsiTheme="minorHAnsi" w:cstheme="minorHAnsi"/>
-          <w:w w:val="118"/>
-        </w:rPr>
-        <w:t>Contraseña: clave para acceder al sistema.</w:t>
-      </w:r>
-    </w:p>
-    <w:p>
-      <w:pPr>
-        <w:jc w:val="both"/>
-        <w:rPr>
-          <w:rFonts w:asciiTheme="minorHAnsi" w:hAnsiTheme="minorHAnsi" w:cstheme="minorHAnsi"/>
-          <w:w w:val="118"/>
-        </w:rPr>
-      </w:pPr>
+          <w:b/>
+          <w:bCs/>
+          <w:w w:val="118"/>
+          <w:u w:val="single"/>
+        </w:rPr>
+        <w:t>Proveedores:</w:t>
+      </w:r>
+      <w:r>
+        <w:rPr>
+          <w:rFonts w:asciiTheme="minorHAnsi" w:hAnsiTheme="minorHAnsi" w:cstheme="minorHAnsi"/>
+          <w:w w:val="118"/>
+        </w:rPr>
+        <w:t xml:space="preserve"> empresas que proporcionan servicios para los eventos de DIVIERTE.</w:t>
+      </w:r>
+    </w:p>
+    <w:p>
+      <w:pPr>
+        <w:jc w:val="both"/>
+        <w:rPr>
+          <w:rFonts w:asciiTheme="minorHAnsi" w:hAnsiTheme="minorHAnsi" w:cstheme="minorHAnsi"/>
+          <w:b/>
+          <w:bCs/>
+          <w:w w:val="118"/>
+        </w:rPr>
+      </w:pPr>
+      <w:r>
+        <w:rPr>
+          <w:rFonts w:asciiTheme="minorHAnsi" w:hAnsiTheme="minorHAnsi" w:cstheme="minorHAnsi"/>
+          <w:b/>
+          <w:bCs/>
+          <w:w w:val="118"/>
+          <w:u w:val="single"/>
+        </w:rPr>
+        <w:t>-</w:t>
+      </w:r>
+      <w:r>
+        <w:rPr>
+          <w:rFonts w:asciiTheme="minorHAnsi" w:hAnsiTheme="minorHAnsi" w:cstheme="minorHAnsi"/>
+          <w:b/>
+          <w:bCs/>
+          <w:w w:val="118"/>
+          <w:u w:val="single"/>
+        </w:rPr>
+        <w:t>Presupuesto:</w:t>
+      </w:r>
+      <w:r>
+        <w:rPr>
+          <w:rFonts w:asciiTheme="minorHAnsi" w:hAnsiTheme="minorHAnsi" w:cstheme="minorHAnsi"/>
+          <w:w w:val="118"/>
+        </w:rPr>
+        <w:t xml:space="preserve"> documento que detalla los costos de los servicios de los proveedores para un evento.</w:t>
+      </w:r>
+    </w:p>
+    <w:p>
+      <w:pPr>
+        <w:jc w:val="both"/>
+        <w:rPr>
+          <w:rFonts w:asciiTheme="minorHAnsi" w:hAnsiTheme="minorHAnsi" w:cstheme="minorHAnsi"/>
+          <w:b/>
+          <w:bCs/>
+          <w:w w:val="118"/>
+        </w:rPr>
+      </w:pPr>
+      <w:r>
+        <w:rPr>
+          <w:rFonts w:asciiTheme="minorHAnsi" w:hAnsiTheme="minorHAnsi" w:cstheme="minorHAnsi"/>
+          <w:b/>
+          <w:bCs/>
+          <w:w w:val="118"/>
+          <w:u w:val="single"/>
+        </w:rPr>
+        <w:t>-</w:t>
+      </w:r>
+      <w:r>
+        <w:rPr>
+          <w:rFonts w:asciiTheme="minorHAnsi" w:hAnsiTheme="minorHAnsi" w:cstheme="minorHAnsi"/>
+          <w:b/>
+          <w:bCs/>
+          <w:w w:val="118"/>
+          <w:u w:val="single"/>
+        </w:rPr>
+        <w:t>Factura proforma:</w:t>
+      </w:r>
+      <w:r>
+        <w:rPr>
+          <w:rFonts w:asciiTheme="minorHAnsi" w:hAnsiTheme="minorHAnsi" w:cstheme="minorHAnsi"/>
+          <w:w w:val="118"/>
+        </w:rPr>
+        <w:t xml:space="preserve"> documento emitido por los empleados en base al presupuesto antes de su aceptación por el cliente.</w:t>
+      </w:r>
+    </w:p>
+    <w:p>
+      <w:pPr>
+        <w:jc w:val="both"/>
+        <w:rPr>
+          <w:rFonts w:asciiTheme="minorHAnsi" w:hAnsiTheme="minorHAnsi" w:cstheme="minorHAnsi"/>
+          <w:b/>
+          <w:bCs/>
+          <w:w w:val="118"/>
+        </w:rPr>
+      </w:pPr>
+      <w:r>
+        <w:rPr>
+          <w:rFonts w:asciiTheme="minorHAnsi" w:hAnsiTheme="minorHAnsi" w:cstheme="minorHAnsi"/>
+          <w:b/>
+          <w:bCs/>
+          <w:w w:val="118"/>
+          <w:u w:val="single"/>
+        </w:rPr>
+        <w:t>-</w:t>
+      </w:r>
+      <w:r>
+        <w:rPr>
+          <w:rFonts w:asciiTheme="minorHAnsi" w:hAnsiTheme="minorHAnsi" w:cstheme="minorHAnsi"/>
+          <w:b/>
+          <w:bCs/>
+          <w:w w:val="118"/>
+          <w:u w:val="single"/>
+        </w:rPr>
+        <w:t>Factura definitiva:</w:t>
+      </w:r>
+      <w:r>
+        <w:rPr>
+          <w:rFonts w:asciiTheme="minorHAnsi" w:hAnsiTheme="minorHAnsi" w:cstheme="minorHAnsi"/>
+          <w:w w:val="118"/>
+        </w:rPr>
+        <w:t xml:space="preserve"> documento emitido por los empleados después de la aceptación del presupuesto por el cliente.</w:t>
+      </w:r>
+    </w:p>
+    <w:p>
+      <w:pPr>
+        <w:jc w:val="both"/>
+        <w:rPr>
+          <w:rFonts w:asciiTheme="minorHAnsi" w:hAnsiTheme="minorHAnsi" w:cstheme="minorHAnsi"/>
+          <w:w w:val="118"/>
+        </w:rPr>
+      </w:pPr>
+      <w:r>
+        <w:rPr>
+          <w:rFonts w:asciiTheme="minorHAnsi" w:hAnsiTheme="minorHAnsi" w:cstheme="minorHAnsi"/>
+          <w:b/>
+          <w:bCs/>
+          <w:w w:val="118"/>
+          <w:u w:val="single"/>
+        </w:rPr>
+        <w:t>-</w:t>
+      </w:r>
+      <w:r>
+        <w:rPr>
+          <w:rFonts w:asciiTheme="minorHAnsi" w:hAnsiTheme="minorHAnsi" w:cstheme="minorHAnsi"/>
+          <w:b/>
+          <w:bCs/>
+          <w:w w:val="118"/>
+          <w:u w:val="single"/>
+        </w:rPr>
+        <w:t>Identificador:</w:t>
+      </w:r>
+      <w:r>
+        <w:rPr>
+          <w:rFonts w:asciiTheme="minorHAnsi" w:hAnsiTheme="minorHAnsi" w:cstheme="minorHAnsi"/>
+          <w:w w:val="118"/>
+        </w:rPr>
+        <w:t xml:space="preserve"> nombre de usuario para acceder al sistema.</w:t>
+      </w:r>
+    </w:p>
+    <w:p>
+      <w:pPr>
+        <w:jc w:val="both"/>
+        <w:rPr>
+          <w:rFonts w:asciiTheme="minorHAnsi" w:hAnsiTheme="minorHAnsi" w:cstheme="minorHAnsi"/>
+          <w:w w:val="118"/>
+        </w:rPr>
+      </w:pPr>
+      <w:r>
+        <w:rPr>
+          <w:rFonts w:asciiTheme="minorHAnsi" w:hAnsiTheme="minorHAnsi" w:cstheme="minorHAnsi"/>
+          <w:b/>
+          <w:bCs/>
+          <w:w w:val="118"/>
+          <w:u w:val="single"/>
+        </w:rPr>
+        <w:t>-</w:t>
+      </w:r>
+      <w:r>
+        <w:rPr>
+          <w:rFonts w:asciiTheme="minorHAnsi" w:hAnsiTheme="minorHAnsi" w:cstheme="minorHAnsi"/>
+          <w:b/>
+          <w:bCs/>
+          <w:w w:val="118"/>
+          <w:u w:val="single"/>
+        </w:rPr>
+        <w:t>Contraseña:</w:t>
+      </w:r>
+      <w:r>
+        <w:rPr>
+          <w:rFonts w:asciiTheme="minorHAnsi" w:hAnsiTheme="minorHAnsi" w:cstheme="minorHAnsi"/>
+          <w:w w:val="118"/>
+        </w:rPr>
+        <w:t xml:space="preserve"> clave para acceder al sistema.</w:t>
+      </w:r>
+    </w:p>
+    <w:p>
+      <w:pPr>
+        <w:jc w:val="both"/>
+        <w:rPr>
+          <w:rFonts w:asciiTheme="minorHAnsi" w:hAnsiTheme="minorHAnsi" w:cstheme="minorHAnsi"/>
+          <w:w w:val="118"/>
+        </w:rPr>
+      </w:pPr>
+      <w:r>
+        <w:rPr>
+          <w:rFonts w:asciiTheme="minorHAnsi" w:hAnsiTheme="minorHAnsi" w:cstheme="minorHAnsi"/>
+          <w:b/>
+          <w:bCs/>
+          <w:w w:val="118"/>
+          <w:u w:val="single"/>
+        </w:rPr>
+        <w:t>-Base de Datos:</w:t>
+      </w:r>
       <w:r>
         <w:rPr>
           <w:rFonts w:asciiTheme="minorHAnsi" w:eastAsia="Calibri" w:hAnsiTheme="minorHAnsi" w:cstheme="minorHAnsi"/>
           <w:w w:val="118"/>
           <w:lang w:eastAsia="en-US"/>
         </w:rPr>
-        <w:t xml:space="preserve">-Base de Datos: </w:t>
+        <w:t xml:space="preserve"> </w:t>
       </w:r>
       <w:r>
         <w:rPr>
@@ -3278,100 +3526,66 @@
       <w:r>
         <w:rPr>
           <w:rFonts w:asciiTheme="minorHAnsi" w:hAnsiTheme="minorHAnsi" w:cstheme="minorHAnsi"/>
-          <w:w w:val="118"/>
-        </w:rPr>
-        <w:t xml:space="preserve">-Internet: Es un </w:t>
-      </w:r>
-      <w:r>
-        <w:rPr>
-          <w:rFonts w:asciiTheme="minorHAnsi" w:hAnsiTheme="minorHAnsi" w:cstheme="minorHAnsi"/>
-          <w:w w:val="118"/>
-        </w:rPr>
-        <w:t>método</w:t>
-      </w:r>
-      <w:r>
-        <w:rPr>
-          <w:rFonts w:asciiTheme="minorHAnsi" w:hAnsiTheme="minorHAnsi" w:cstheme="minorHAnsi"/>
-          <w:w w:val="118"/>
-        </w:rPr>
-        <w:t xml:space="preserve"> de </w:t>
-      </w:r>
-      <w:r>
-        <w:rPr>
-          <w:rFonts w:asciiTheme="minorHAnsi" w:hAnsiTheme="minorHAnsi" w:cstheme="minorHAnsi"/>
-          <w:w w:val="118"/>
-        </w:rPr>
-        <w:t>interconexión</w:t>
-      </w:r>
-      <w:r>
-        <w:rPr>
-          <w:rFonts w:asciiTheme="minorHAnsi" w:hAnsiTheme="minorHAnsi" w:cstheme="minorHAnsi"/>
-          <w:w w:val="118"/>
-        </w:rPr>
-        <w:t xml:space="preserve"> descentralizada de redes de computadoras implementado en un conjunto de protocolos denominado TCP/IP. </w:t>
-      </w:r>
-    </w:p>
-    <w:p>
-      <w:pPr>
-        <w:jc w:val="both"/>
-        <w:rPr>
-          <w:rFonts w:asciiTheme="minorHAnsi" w:hAnsiTheme="minorHAnsi" w:cstheme="minorHAnsi"/>
-          <w:w w:val="118"/>
-        </w:rPr>
-      </w:pPr>
-      <w:r>
-        <w:rPr>
-          <w:rFonts w:asciiTheme="minorHAnsi" w:hAnsiTheme="minorHAnsi" w:cstheme="minorHAnsi"/>
-          <w:w w:val="118"/>
-        </w:rPr>
-        <w:t xml:space="preserve">- Permiso: </w:t>
-      </w:r>
-      <w:r>
-        <w:rPr>
-          <w:rFonts w:asciiTheme="minorHAnsi" w:hAnsiTheme="minorHAnsi" w:cstheme="minorHAnsi"/>
-          <w:w w:val="118"/>
-        </w:rPr>
-        <w:t>Parámetro</w:t>
-      </w:r>
-      <w:r>
-        <w:rPr>
-          <w:rFonts w:asciiTheme="minorHAnsi" w:hAnsiTheme="minorHAnsi" w:cstheme="minorHAnsi"/>
-          <w:w w:val="118"/>
-        </w:rPr>
-        <w:t xml:space="preserve"> que especifica si su usuario dispone de acceso a una determinada </w:t>
-      </w:r>
-      <w:r>
-        <w:rPr>
-          <w:rFonts w:asciiTheme="minorHAnsi" w:hAnsiTheme="minorHAnsi" w:cstheme="minorHAnsi"/>
-          <w:w w:val="118"/>
-        </w:rPr>
-        <w:t>función</w:t>
-      </w:r>
-      <w:r>
-        <w:rPr>
-          <w:rFonts w:asciiTheme="minorHAnsi" w:hAnsiTheme="minorHAnsi" w:cstheme="minorHAnsi"/>
-          <w:w w:val="118"/>
-        </w:rPr>
-        <w:t xml:space="preserve"> del sistema. </w:t>
-      </w:r>
-    </w:p>
-    <w:p>
-      <w:pPr>
-        <w:pStyle w:val="Ttulo2"/>
-        <w:tabs>
-          <w:tab w:val="left" w:pos="1321"/>
-          <w:tab w:val="left" w:pos="1322"/>
-        </w:tabs>
-        <w:spacing w:before="1"/>
-        <w:ind w:left="496" w:firstLine="0"/>
-        <w:jc w:val="both"/>
-        <w:rPr>
-          <w:rFonts w:asciiTheme="minorHAnsi" w:hAnsiTheme="minorHAnsi" w:cstheme="minorHAnsi"/>
-          <w:b w:val="0"/>
-          <w:bCs w:val="0"/>
-          <w:w w:val="118"/>
-          <w:sz w:val="24"/>
-          <w:szCs w:val="24"/>
+          <w:b/>
+          <w:bCs/>
+          <w:w w:val="118"/>
+          <w:u w:val="single"/>
+        </w:rPr>
+        <w:t>-Internet:</w:t>
+      </w:r>
+      <w:r>
+        <w:rPr>
+          <w:rFonts w:asciiTheme="minorHAnsi" w:hAnsiTheme="minorHAnsi" w:cstheme="minorHAnsi"/>
+          <w:w w:val="118"/>
+        </w:rPr>
+        <w:t xml:space="preserve"> Es un método de interconexión descentralizada de redes de computadoras implementado en un conjunto de protocolos denominado TCP/IP. </w:t>
+      </w:r>
+    </w:p>
+    <w:p>
+      <w:pPr>
+        <w:jc w:val="both"/>
+        <w:rPr>
+          <w:rFonts w:asciiTheme="minorHAnsi" w:hAnsiTheme="minorHAnsi" w:cstheme="minorHAnsi"/>
+          <w:w w:val="118"/>
+        </w:rPr>
+      </w:pPr>
+      <w:r>
+        <w:rPr>
+          <w:rFonts w:asciiTheme="minorHAnsi" w:hAnsiTheme="minorHAnsi" w:cstheme="minorHAnsi"/>
+          <w:b/>
+          <w:bCs/>
+          <w:w w:val="118"/>
+          <w:u w:val="single"/>
+        </w:rPr>
+        <w:t>- Permiso:</w:t>
+      </w:r>
+      <w:r>
+        <w:rPr>
+          <w:rFonts w:asciiTheme="minorHAnsi" w:hAnsiTheme="minorHAnsi" w:cstheme="minorHAnsi"/>
+          <w:w w:val="118"/>
+        </w:rPr>
+        <w:t xml:space="preserve"> Parámetro que especifica si su usuario dispone de acceso a una determinada función del sistema. </w:t>
+      </w:r>
+    </w:p>
+    <w:p>
+      <w:pPr>
+        <w:pStyle w:val="Textoindependiente"/>
+        <w:spacing w:before="12"/>
+        <w:jc w:val="both"/>
+        <w:rPr>
+          <w:rFonts w:asciiTheme="minorHAnsi" w:hAnsiTheme="minorHAnsi" w:cstheme="minorHAnsi"/>
+          <w:sz w:val="19"/>
+        </w:rPr>
+      </w:pPr>
+    </w:p>
+    <w:p>
+      <w:pPr>
+        <w:pStyle w:val="Textoindependiente"/>
+        <w:spacing w:before="12"/>
+        <w:jc w:val="both"/>
+        <w:rPr>
+          <w:rFonts w:asciiTheme="minorHAnsi" w:hAnsiTheme="minorHAnsi" w:cstheme="minorHAnsi"/>
+          <w:sz w:val="19"/>
         </w:rPr>
       </w:pPr>
     </w:p>
@@ -3382,12 +3596,13 @@
           <w:ilvl w:val="1"/>
           <w:numId w:val="2"/>
         </w:numPr>
+        <w:jc w:val="both"/>
         <w:rPr>
           <w:rFonts w:asciiTheme="minorHAnsi" w:hAnsiTheme="minorHAnsi" w:cstheme="minorHAnsi"/>
           <w:w w:val="120"/>
         </w:rPr>
       </w:pPr>
-      <w:bookmarkStart w:id="4" w:name="_Toc130054024"/>
+      <w:bookmarkStart w:id="4" w:name="_Toc130201933"/>
       <w:r>
         <w:rPr>
           <w:rFonts w:asciiTheme="minorHAnsi" w:hAnsiTheme="minorHAnsi" w:cstheme="minorHAnsi"/>
@@ -3400,6 +3615,7 @@
     <w:p>
       <w:pPr>
         <w:pStyle w:val="NormalWeb"/>
+        <w:jc w:val="both"/>
         <w:rPr>
           <w:rFonts w:asciiTheme="minorHAnsi" w:eastAsia="Calibri" w:hAnsiTheme="minorHAnsi" w:cstheme="minorHAnsi"/>
           <w:w w:val="118"/>
@@ -3593,6 +3809,7 @@
     </w:p>
     <w:p>
       <w:pPr>
+        <w:jc w:val="both"/>
         <w:rPr>
           <w:rFonts w:asciiTheme="minorHAnsi" w:hAnsiTheme="minorHAnsi" w:cstheme="minorHAnsi"/>
           <w:b/>
@@ -3602,13 +3819,45 @@
           <w:szCs w:val="28"/>
         </w:rPr>
       </w:pPr>
-      <w:r>
-        <w:rPr>
-          <w:rFonts w:asciiTheme="minorHAnsi" w:hAnsiTheme="minorHAnsi" w:cstheme="minorHAnsi"/>
+    </w:p>
+    <w:p>
+      <w:pPr>
+        <w:jc w:val="both"/>
+        <w:rPr>
+          <w:rFonts w:asciiTheme="minorHAnsi" w:hAnsiTheme="minorHAnsi" w:cstheme="minorHAnsi"/>
+          <w:b/>
+          <w:bCs/>
           <w:w w:val="120"/>
-        </w:rPr>
-        <w:br w:type="page"/>
-      </w:r>
+          <w:sz w:val="28"/>
+          <w:szCs w:val="28"/>
+        </w:rPr>
+      </w:pPr>
+    </w:p>
+    <w:p>
+      <w:pPr>
+        <w:jc w:val="both"/>
+        <w:rPr>
+          <w:rFonts w:asciiTheme="minorHAnsi" w:hAnsiTheme="minorHAnsi" w:cstheme="minorHAnsi"/>
+          <w:b/>
+          <w:bCs/>
+          <w:w w:val="120"/>
+          <w:sz w:val="28"/>
+          <w:szCs w:val="28"/>
+        </w:rPr>
+      </w:pPr>
+    </w:p>
+    <w:p>
+      <w:pPr>
+        <w:jc w:val="both"/>
+        <w:rPr>
+          <w:rFonts w:asciiTheme="minorHAnsi" w:hAnsiTheme="minorHAnsi" w:cstheme="minorHAnsi"/>
+          <w:b/>
+          <w:bCs/>
+          <w:w w:val="120"/>
+          <w:sz w:val="28"/>
+          <w:szCs w:val="28"/>
+        </w:rPr>
+      </w:pPr>
     </w:p>
     <w:p>
       <w:pPr>
@@ -3617,12 +3866,13 @@
           <w:ilvl w:val="1"/>
           <w:numId w:val="2"/>
         </w:numPr>
+        <w:jc w:val="both"/>
         <w:rPr>
           <w:rFonts w:asciiTheme="minorHAnsi" w:hAnsiTheme="minorHAnsi" w:cstheme="minorHAnsi"/>
           <w:w w:val="120"/>
         </w:rPr>
       </w:pPr>
-      <w:bookmarkStart w:id="5" w:name="_Toc130054025"/>
+      <w:bookmarkStart w:id="5" w:name="_Toc130201934"/>
       <w:r>
         <w:rPr>
           <w:rFonts w:asciiTheme="minorHAnsi" w:hAnsiTheme="minorHAnsi" w:cstheme="minorHAnsi"/>
@@ -3637,6 +3887,7 @@
       <w:pPr>
         <w:pStyle w:val="Ttulo2"/>
         <w:ind w:firstLine="0"/>
+        <w:jc w:val="both"/>
         <w:rPr>
           <w:rFonts w:asciiTheme="minorHAnsi" w:hAnsiTheme="minorHAnsi" w:cstheme="minorHAnsi"/>
           <w:w w:val="120"/>
@@ -3678,6 +3929,14 @@
         </w:rPr>
         <w:t>rlos.</w:t>
       </w:r>
+    </w:p>
+    <w:p>
+      <w:pPr>
+        <w:jc w:val="both"/>
+        <w:rPr>
+          <w:rFonts w:asciiTheme="minorHAnsi" w:hAnsiTheme="minorHAnsi" w:cstheme="minorHAnsi"/>
+        </w:rPr>
+      </w:pPr>
     </w:p>
     <w:p>
       <w:pPr>
@@ -3705,7 +3964,7 @@
           <w:szCs w:val="36"/>
         </w:rPr>
       </w:pPr>
-      <w:bookmarkStart w:id="6" w:name="_Toc130054026"/>
+      <w:bookmarkStart w:id="6" w:name="_Toc130201935"/>
       <w:r>
         <w:rPr>
           <w:rFonts w:asciiTheme="minorHAnsi" w:hAnsiTheme="minorHAnsi" w:cstheme="minorHAnsi"/>
@@ -3730,6 +3989,7 @@
       <w:pPr>
         <w:pStyle w:val="Textoindependiente"/>
         <w:spacing w:before="1"/>
+        <w:jc w:val="both"/>
         <w:rPr>
           <w:rFonts w:asciiTheme="minorHAnsi" w:hAnsiTheme="minorHAnsi" w:cstheme="minorHAnsi"/>
           <w:sz w:val="29"/>
@@ -3752,7 +4012,7 @@
           <w:rFonts w:asciiTheme="minorHAnsi" w:hAnsiTheme="minorHAnsi" w:cstheme="minorHAnsi"/>
         </w:rPr>
       </w:pPr>
-      <w:bookmarkStart w:id="7" w:name="_Toc130054027"/>
+      <w:bookmarkStart w:id="7" w:name="_Toc130201936"/>
       <w:r>
         <w:rPr>
           <w:rFonts w:asciiTheme="minorHAnsi" w:hAnsiTheme="minorHAnsi" w:cstheme="minorHAnsi"/>
@@ -3853,7 +4113,7 @@
           <w:rFonts w:asciiTheme="minorHAnsi" w:hAnsiTheme="minorHAnsi" w:cstheme="minorHAnsi"/>
         </w:rPr>
       </w:pPr>
-      <w:bookmarkStart w:id="8" w:name="_Toc130054028"/>
+      <w:bookmarkStart w:id="8" w:name="_Toc130201937"/>
       <w:r>
         <w:rPr>
           <w:rFonts w:asciiTheme="minorHAnsi" w:hAnsiTheme="minorHAnsi" w:cstheme="minorHAnsi"/>
@@ -4046,12 +4306,6 @@
           <w:rFonts w:asciiTheme="minorHAnsi" w:hAnsiTheme="minorHAnsi" w:cstheme="minorHAnsi"/>
         </w:rPr>
       </w:pPr>
-      <w:r>
-        <w:rPr>
-          <w:rFonts w:asciiTheme="minorHAnsi" w:hAnsiTheme="minorHAnsi" w:cstheme="minorHAnsi"/>
-        </w:rPr>
-        <w:br w:type="page"/>
-      </w:r>
     </w:p>
     <w:p>
       <w:pPr>
@@ -4065,39 +4319,39 @@
           <w:tab w:val="left" w:pos="1322"/>
         </w:tabs>
         <w:spacing w:before="48"/>
+        <w:jc w:val="both"/>
         <w:rPr>
           <w:rFonts w:asciiTheme="minorHAnsi" w:hAnsiTheme="minorHAnsi" w:cstheme="minorHAnsi"/>
           <w:w w:val="120"/>
         </w:rPr>
       </w:pPr>
-      <w:bookmarkStart w:id="9" w:name="_Toc130054029"/>
+      <w:bookmarkStart w:id="9" w:name="_Toc130201938"/>
       <w:r>
         <w:rPr>
           <w:rFonts w:asciiTheme="minorHAnsi" w:hAnsiTheme="minorHAnsi" w:cstheme="minorHAnsi"/>
           <w:w w:val="120"/>
         </w:rPr>
         <w:lastRenderedPageBreak/>
-        <w:t>Características</w:t>
+        <w:t>Características de</w:t>
       </w:r>
       <w:r>
         <w:rPr>
           <w:rFonts w:asciiTheme="minorHAnsi" w:hAnsiTheme="minorHAnsi" w:cstheme="minorHAnsi"/>
           <w:w w:val="120"/>
         </w:rPr>
-        <w:t xml:space="preserve">  de  los  Usuarios</w:t>
+        <w:t xml:space="preserve"> los Usuarios</w:t>
       </w:r>
       <w:bookmarkEnd w:id="9"/>
     </w:p>
     <w:p>
       <w:pPr>
-        <w:rPr>
-          <w:rFonts w:asciiTheme="minorHAnsi" w:hAnsiTheme="minorHAnsi" w:cstheme="minorHAnsi"/>
-          <w:w w:val="120"/>
-        </w:rPr>
-      </w:pPr>
-    </w:p>
-    <w:p>
-      <w:pPr>
+        <w:jc w:val="both"/>
+        <w:rPr>
+          <w:rFonts w:asciiTheme="minorHAnsi" w:hAnsiTheme="minorHAnsi" w:cstheme="minorHAnsi"/>
+          <w:w w:val="118"/>
+        </w:rPr>
+      </w:pPr>
+      <w:r>
         <w:rPr>
           <w:rFonts w:asciiTheme="minorHAnsi" w:hAnsiTheme="minorHAnsi" w:cstheme="minorHAnsi"/>
           <w:b/>
@@ -4105,33 +4359,17 @@
           <w:w w:val="118"/>
           <w:u w:val="single"/>
         </w:rPr>
-      </w:pPr>
-      <w:r>
-        <w:rPr>
-          <w:rFonts w:asciiTheme="minorHAnsi" w:hAnsiTheme="minorHAnsi" w:cstheme="minorHAnsi"/>
-          <w:w w:val="118"/>
-          <w:u w:val="single"/>
-        </w:rPr>
-        <w:t xml:space="preserve">Clientes: </w:t>
-      </w:r>
-    </w:p>
-    <w:p>
-      <w:pPr>
-        <w:rPr>
-          <w:rFonts w:asciiTheme="minorHAnsi" w:hAnsiTheme="minorHAnsi" w:cstheme="minorHAnsi"/>
-          <w:w w:val="120"/>
-        </w:rPr>
-      </w:pPr>
-    </w:p>
-    <w:p>
-      <w:pPr>
+        <w:t>Clientes:</w:t>
+      </w:r>
+      <w:r>
         <w:rPr>
           <w:rFonts w:asciiTheme="minorHAnsi" w:hAnsiTheme="minorHAnsi" w:cstheme="minorHAnsi"/>
           <w:b/>
           <w:bCs/>
           <w:w w:val="118"/>
         </w:rPr>
-      </w:pPr>
+        <w:t xml:space="preserve"> </w:t>
+      </w:r>
       <w:r>
         <w:rPr>
           <w:rFonts w:asciiTheme="minorHAnsi" w:hAnsiTheme="minorHAnsi" w:cstheme="minorHAnsi"/>
@@ -4139,9 +4377,52 @@
         </w:rPr>
         <w:t>Tienen conocimientos básicos de informática y navegación web.</w:t>
       </w:r>
-    </w:p>
-    <w:p>
-      <w:pPr>
+      <w:r>
+        <w:rPr>
+          <w:rFonts w:asciiTheme="minorHAnsi" w:hAnsiTheme="minorHAnsi" w:cstheme="minorHAnsi"/>
+          <w:w w:val="118"/>
+        </w:rPr>
+        <w:t xml:space="preserve"> </w:t>
+      </w:r>
+      <w:r>
+        <w:rPr>
+          <w:rFonts w:asciiTheme="minorHAnsi" w:hAnsiTheme="minorHAnsi" w:cstheme="minorHAnsi"/>
+          <w:w w:val="118"/>
+        </w:rPr>
+        <w:t>No podrán acceder a todas las funcionalidades del sistema.</w:t>
+      </w:r>
+      <w:r>
+        <w:rPr>
+          <w:rFonts w:asciiTheme="minorHAnsi" w:hAnsiTheme="minorHAnsi" w:cstheme="minorHAnsi"/>
+          <w:w w:val="118"/>
+        </w:rPr>
+        <w:t xml:space="preserve"> </w:t>
+      </w:r>
+      <w:r>
+        <w:rPr>
+          <w:rFonts w:asciiTheme="minorHAnsi" w:hAnsiTheme="minorHAnsi" w:cstheme="minorHAnsi"/>
+          <w:w w:val="118"/>
+        </w:rPr>
+        <w:t xml:space="preserve">Usarán la aplicación desde dispositivos móviles u ordenadores. En cualquier </w:t>
+      </w:r>
+      <w:r>
+        <w:rPr>
+          <w:rFonts w:asciiTheme="minorHAnsi" w:hAnsiTheme="minorHAnsi" w:cstheme="minorHAnsi"/>
+          <w:w w:val="118"/>
+        </w:rPr>
+        <w:t>caso,</w:t>
+      </w:r>
+      <w:r>
+        <w:rPr>
+          <w:rFonts w:asciiTheme="minorHAnsi" w:hAnsiTheme="minorHAnsi" w:cstheme="minorHAnsi"/>
+          <w:w w:val="118"/>
+        </w:rPr>
+        <w:t xml:space="preserve"> utilizaran la web.</w:t>
+      </w:r>
+    </w:p>
+    <w:p>
+      <w:pPr>
+        <w:jc w:val="both"/>
         <w:rPr>
           <w:rFonts w:asciiTheme="minorHAnsi" w:hAnsiTheme="minorHAnsi" w:cstheme="minorHAnsi"/>
           <w:b/>
@@ -4152,71 +4433,61 @@
       <w:r>
         <w:rPr>
           <w:rFonts w:asciiTheme="minorHAnsi" w:hAnsiTheme="minorHAnsi" w:cstheme="minorHAnsi"/>
-          <w:w w:val="118"/>
-        </w:rPr>
-        <w:t>No podrán acceder a todas las funcionalidades del sistema.</w:t>
-      </w:r>
-    </w:p>
-    <w:p>
-      <w:pPr>
-        <w:rPr>
-          <w:rFonts w:asciiTheme="minorHAnsi" w:hAnsiTheme="minorHAnsi" w:cstheme="minorHAnsi"/>
-          <w:w w:val="118"/>
-        </w:rPr>
-      </w:pPr>
-      <w:r>
-        <w:rPr>
-          <w:rFonts w:asciiTheme="minorHAnsi" w:hAnsiTheme="minorHAnsi" w:cstheme="minorHAnsi"/>
-          <w:w w:val="118"/>
-        </w:rPr>
-        <w:t xml:space="preserve">Usarán la aplicación desde dispositivos móviles u ordenadores. En cualquier </w:t>
-      </w:r>
-      <w:r>
-        <w:rPr>
-          <w:rFonts w:asciiTheme="minorHAnsi" w:hAnsiTheme="minorHAnsi" w:cstheme="minorHAnsi"/>
-          <w:w w:val="118"/>
-        </w:rPr>
-        <w:t>caso,</w:t>
-      </w:r>
-      <w:r>
-        <w:rPr>
-          <w:rFonts w:asciiTheme="minorHAnsi" w:hAnsiTheme="minorHAnsi" w:cstheme="minorHAnsi"/>
-          <w:w w:val="118"/>
-        </w:rPr>
-        <w:t xml:space="preserve"> utilizaran la web.</w:t>
-      </w:r>
-    </w:p>
-    <w:p>
-      <w:pPr>
-        <w:rPr>
-          <w:rFonts w:asciiTheme="minorHAnsi" w:hAnsiTheme="minorHAnsi" w:cstheme="minorHAnsi"/>
           <w:b/>
           <w:bCs/>
           <w:w w:val="118"/>
-        </w:rPr>
-      </w:pPr>
-    </w:p>
-    <w:p>
-      <w:pPr>
+          <w:u w:val="single"/>
+        </w:rPr>
+        <w:t>Empleados:</w:t>
+      </w:r>
+      <w:r>
         <w:rPr>
           <w:rFonts w:asciiTheme="minorHAnsi" w:hAnsiTheme="minorHAnsi" w:cstheme="minorHAnsi"/>
           <w:b/>
           <w:bCs/>
           <w:w w:val="118"/>
-          <w:u w:val="single"/>
-        </w:rPr>
-      </w:pPr>
-      <w:r>
-        <w:rPr>
-          <w:rFonts w:asciiTheme="minorHAnsi" w:hAnsiTheme="minorHAnsi" w:cstheme="minorHAnsi"/>
-          <w:w w:val="118"/>
-          <w:u w:val="single"/>
-        </w:rPr>
-        <w:t>Empleados:</w:t>
-      </w:r>
-    </w:p>
-    <w:p>
-      <w:pPr>
+        </w:rPr>
+        <w:t xml:space="preserve"> </w:t>
+      </w:r>
+      <w:r>
+        <w:rPr>
+          <w:rFonts w:asciiTheme="minorHAnsi" w:hAnsiTheme="minorHAnsi" w:cstheme="minorHAnsi"/>
+          <w:w w:val="118"/>
+        </w:rPr>
+        <w:t>Tienen conocimientos avanzados en informática y en el sistema.</w:t>
+      </w:r>
+      <w:r>
+        <w:rPr>
+          <w:rFonts w:asciiTheme="minorHAnsi" w:hAnsiTheme="minorHAnsi" w:cstheme="minorHAnsi"/>
+          <w:w w:val="118"/>
+        </w:rPr>
+        <w:t xml:space="preserve"> </w:t>
+      </w:r>
+      <w:r>
+        <w:rPr>
+          <w:rFonts w:asciiTheme="minorHAnsi" w:hAnsiTheme="minorHAnsi" w:cstheme="minorHAnsi"/>
+          <w:w w:val="118"/>
+        </w:rPr>
+        <w:t>Podrán acceder a todas las funciones del sistema, excepto dar el visto bueno a las facturas.</w:t>
+      </w:r>
+      <w:r>
+        <w:rPr>
+          <w:rFonts w:asciiTheme="minorHAnsi" w:hAnsiTheme="minorHAnsi" w:cstheme="minorHAnsi"/>
+          <w:w w:val="118"/>
+        </w:rPr>
+        <w:t xml:space="preserve"> </w:t>
+      </w:r>
+      <w:r>
+        <w:rPr>
+          <w:rFonts w:asciiTheme="minorHAnsi" w:hAnsiTheme="minorHAnsi" w:cstheme="minorHAnsi"/>
+          <w:w w:val="118"/>
+        </w:rPr>
+        <w:t>Usarán la aplicación desde la web de los ordenadores de la empresa (red local).</w:t>
+      </w:r>
+    </w:p>
+    <w:p>
+      <w:pPr>
+        <w:jc w:val="both"/>
         <w:rPr>
           <w:rFonts w:asciiTheme="minorHAnsi" w:hAnsiTheme="minorHAnsi" w:cstheme="minorHAnsi"/>
           <w:b/>
@@ -4224,147 +4495,55 @@
           <w:w w:val="118"/>
         </w:rPr>
       </w:pPr>
-    </w:p>
-    <w:p>
-      <w:pPr>
+      <w:r>
         <w:rPr>
           <w:rFonts w:asciiTheme="minorHAnsi" w:hAnsiTheme="minorHAnsi" w:cstheme="minorHAnsi"/>
           <w:b/>
           <w:bCs/>
           <w:w w:val="118"/>
-        </w:rPr>
-      </w:pPr>
-      <w:r>
-        <w:rPr>
-          <w:rFonts w:asciiTheme="minorHAnsi" w:hAnsiTheme="minorHAnsi" w:cstheme="minorHAnsi"/>
-          <w:w w:val="118"/>
-        </w:rPr>
-        <w:t>Tienen conocimientos avanzados en informática y en el sistema.</w:t>
-      </w:r>
-    </w:p>
-    <w:p>
-      <w:pPr>
+          <w:u w:val="single"/>
+        </w:rPr>
+        <w:t>Directores:</w:t>
+      </w:r>
+      <w:r>
         <w:rPr>
           <w:rFonts w:asciiTheme="minorHAnsi" w:hAnsiTheme="minorHAnsi" w:cstheme="minorHAnsi"/>
           <w:b/>
           <w:bCs/>
           <w:w w:val="118"/>
         </w:rPr>
-      </w:pPr>
-      <w:r>
-        <w:rPr>
-          <w:rFonts w:asciiTheme="minorHAnsi" w:hAnsiTheme="minorHAnsi" w:cstheme="minorHAnsi"/>
-          <w:w w:val="118"/>
-        </w:rPr>
-        <w:t>Podrán acceder a todas las funciones del sistema, excepto dar el visto bueno a las facturas.</w:t>
-      </w:r>
-    </w:p>
-    <w:p>
-      <w:pPr>
+        <w:t xml:space="preserve"> </w:t>
+      </w:r>
+      <w:r>
+        <w:rPr>
+          <w:rFonts w:asciiTheme="minorHAnsi" w:hAnsiTheme="minorHAnsi" w:cstheme="minorHAnsi"/>
+          <w:w w:val="118"/>
+        </w:rPr>
+        <w:t>Tienen conocimientos avanzados en informática y en el sistema</w:t>
+      </w:r>
+      <w:r>
+        <w:rPr>
+          <w:rFonts w:asciiTheme="minorHAnsi" w:hAnsiTheme="minorHAnsi" w:cstheme="minorHAnsi"/>
+          <w:w w:val="118"/>
+        </w:rPr>
+        <w:t xml:space="preserve">, y además conocimientos suficientes para valorar correctamente la validez de una factura. </w:t>
+      </w:r>
+      <w:r>
+        <w:rPr>
+          <w:rFonts w:asciiTheme="minorHAnsi" w:hAnsiTheme="minorHAnsi" w:cstheme="minorHAnsi"/>
+          <w:w w:val="118"/>
+        </w:rPr>
+        <w:t>Tendrán acceso a todas las funciones del sistema.</w:t>
+      </w:r>
+      <w:r>
         <w:rPr>
           <w:rFonts w:asciiTheme="minorHAnsi" w:hAnsiTheme="minorHAnsi" w:cstheme="minorHAnsi"/>
           <w:b/>
           <w:bCs/>
           <w:w w:val="118"/>
         </w:rPr>
-      </w:pPr>
-      <w:r>
-        <w:rPr>
-          <w:rFonts w:asciiTheme="minorHAnsi" w:hAnsiTheme="minorHAnsi" w:cstheme="minorHAnsi"/>
-          <w:w w:val="118"/>
-        </w:rPr>
-        <w:t>Usarán la aplicación desde la web de los ordenadores de la empresa (red local).</w:t>
-      </w:r>
-    </w:p>
-    <w:p>
-      <w:pPr>
-        <w:rPr>
-          <w:rFonts w:asciiTheme="minorHAnsi" w:hAnsiTheme="minorHAnsi" w:cstheme="minorHAnsi"/>
-          <w:b/>
-          <w:bCs/>
-          <w:w w:val="118"/>
-        </w:rPr>
-      </w:pPr>
-    </w:p>
-    <w:p>
-      <w:pPr>
-        <w:rPr>
-          <w:rFonts w:asciiTheme="minorHAnsi" w:hAnsiTheme="minorHAnsi" w:cstheme="minorHAnsi"/>
-          <w:b/>
-          <w:bCs/>
-          <w:w w:val="118"/>
-          <w:u w:val="single"/>
-        </w:rPr>
-      </w:pPr>
-      <w:r>
-        <w:rPr>
-          <w:rFonts w:asciiTheme="minorHAnsi" w:hAnsiTheme="minorHAnsi" w:cstheme="minorHAnsi"/>
-          <w:w w:val="118"/>
-          <w:u w:val="single"/>
-        </w:rPr>
-        <w:t>Directores:</w:t>
-      </w:r>
-    </w:p>
-    <w:p>
-      <w:pPr>
-        <w:rPr>
-          <w:rFonts w:asciiTheme="minorHAnsi" w:hAnsiTheme="minorHAnsi" w:cstheme="minorHAnsi"/>
-          <w:b/>
-          <w:bCs/>
-          <w:w w:val="118"/>
-        </w:rPr>
-      </w:pPr>
-    </w:p>
-    <w:p>
-      <w:pPr>
-        <w:rPr>
-          <w:rFonts w:asciiTheme="minorHAnsi" w:hAnsiTheme="minorHAnsi" w:cstheme="minorHAnsi"/>
-          <w:b/>
-          <w:bCs/>
-          <w:w w:val="118"/>
-        </w:rPr>
-      </w:pPr>
-      <w:r>
-        <w:rPr>
-          <w:rFonts w:asciiTheme="minorHAnsi" w:hAnsiTheme="minorHAnsi" w:cstheme="minorHAnsi"/>
-          <w:w w:val="118"/>
-        </w:rPr>
-        <w:t>Tienen conocimientos avanzados en informática y en el sistema</w:t>
-      </w:r>
-      <w:r>
-        <w:rPr>
-          <w:rFonts w:asciiTheme="minorHAnsi" w:hAnsiTheme="minorHAnsi" w:cstheme="minorHAnsi"/>
-          <w:w w:val="118"/>
-        </w:rPr>
-        <w:t xml:space="preserve">, y además conocimientos suficientes para valorar correctamente la validez de una factura. </w:t>
-      </w:r>
-    </w:p>
-    <w:p>
-      <w:pPr>
-        <w:rPr>
-          <w:rFonts w:asciiTheme="minorHAnsi" w:hAnsiTheme="minorHAnsi" w:cstheme="minorHAnsi"/>
-          <w:b/>
-          <w:bCs/>
-          <w:w w:val="118"/>
-        </w:rPr>
-      </w:pPr>
-      <w:r>
-        <w:rPr>
-          <w:rFonts w:asciiTheme="minorHAnsi" w:hAnsiTheme="minorHAnsi" w:cstheme="minorHAnsi"/>
-          <w:w w:val="118"/>
-        </w:rPr>
-        <w:t>Tendrán acceso a todas las funciones del sistema.</w:t>
-      </w:r>
-    </w:p>
-    <w:p>
-      <w:pPr>
-        <w:rPr>
-          <w:rFonts w:asciiTheme="minorHAnsi" w:hAnsiTheme="minorHAnsi" w:cstheme="minorHAnsi"/>
-          <w:b/>
-          <w:bCs/>
-          <w:w w:val="118"/>
-        </w:rPr>
-      </w:pPr>
+        <w:t xml:space="preserve"> </w:t>
+      </w:r>
       <w:r>
         <w:rPr>
           <w:rFonts w:asciiTheme="minorHAnsi" w:hAnsiTheme="minorHAnsi" w:cstheme="minorHAnsi"/>
@@ -4381,6 +4560,7 @@
           <w:tab w:val="left" w:pos="1322"/>
         </w:tabs>
         <w:spacing w:before="48"/>
+        <w:jc w:val="both"/>
         <w:rPr>
           <w:rFonts w:asciiTheme="minorHAnsi" w:hAnsiTheme="minorHAnsi" w:cstheme="minorHAnsi"/>
           <w:b w:val="0"/>
@@ -4393,34 +4573,11 @@
     </w:p>
     <w:p>
       <w:pPr>
-        <w:pStyle w:val="Ttulo2"/>
-        <w:tabs>
-          <w:tab w:val="left" w:pos="1321"/>
-          <w:tab w:val="left" w:pos="1322"/>
-        </w:tabs>
-        <w:spacing w:before="48"/>
-        <w:rPr>
-          <w:rFonts w:asciiTheme="minorHAnsi" w:hAnsiTheme="minorHAnsi" w:cstheme="minorHAnsi"/>
-          <w:b w:val="0"/>
-          <w:bCs w:val="0"/>
-          <w:w w:val="118"/>
-          <w:sz w:val="24"/>
-          <w:szCs w:val="24"/>
-        </w:rPr>
-      </w:pPr>
-    </w:p>
-    <w:p>
-      <w:pPr>
-        <w:rPr>
-          <w:rFonts w:asciiTheme="minorHAnsi" w:hAnsiTheme="minorHAnsi" w:cstheme="minorHAnsi"/>
-        </w:rPr>
-      </w:pPr>
-      <w:r>
-        <w:rPr>
-          <w:rFonts w:asciiTheme="minorHAnsi" w:hAnsiTheme="minorHAnsi" w:cstheme="minorHAnsi"/>
-        </w:rPr>
-        <w:br w:type="page"/>
-      </w:r>
+        <w:jc w:val="both"/>
+        <w:rPr>
+          <w:rFonts w:asciiTheme="minorHAnsi" w:hAnsiTheme="minorHAnsi" w:cstheme="minorHAnsi"/>
+        </w:rPr>
+      </w:pPr>
     </w:p>
     <w:p>
       <w:pPr>
@@ -4433,17 +4590,17 @@
           <w:tab w:val="left" w:pos="1321"/>
           <w:tab w:val="left" w:pos="1322"/>
         </w:tabs>
-        <w:rPr>
-          <w:rFonts w:asciiTheme="minorHAnsi" w:hAnsiTheme="minorHAnsi" w:cstheme="minorHAnsi"/>
-        </w:rPr>
-      </w:pPr>
-      <w:bookmarkStart w:id="10" w:name="_Toc130054030"/>
+        <w:jc w:val="both"/>
+        <w:rPr>
+          <w:rFonts w:asciiTheme="minorHAnsi" w:hAnsiTheme="minorHAnsi" w:cstheme="minorHAnsi"/>
+        </w:rPr>
+      </w:pPr>
+      <w:bookmarkStart w:id="10" w:name="_Toc130201939"/>
       <w:r>
         <w:rPr>
           <w:rFonts w:asciiTheme="minorHAnsi" w:hAnsiTheme="minorHAnsi" w:cstheme="minorHAnsi"/>
           <w:w w:val="120"/>
         </w:rPr>
-        <w:lastRenderedPageBreak/>
         <w:t>Restricciones</w:t>
       </w:r>
       <w:bookmarkEnd w:id="10"/>
@@ -4456,13 +4613,15 @@
           <w:tab w:val="left" w:pos="1322"/>
         </w:tabs>
         <w:ind w:left="916" w:firstLine="0"/>
-        <w:rPr>
-          <w:rFonts w:asciiTheme="minorHAnsi" w:hAnsiTheme="minorHAnsi" w:cstheme="minorHAnsi"/>
-        </w:rPr>
-      </w:pPr>
-    </w:p>
-    <w:p>
-      <w:pPr>
+        <w:jc w:val="both"/>
+        <w:rPr>
+          <w:rFonts w:asciiTheme="minorHAnsi" w:hAnsiTheme="minorHAnsi" w:cstheme="minorHAnsi"/>
+        </w:rPr>
+      </w:pPr>
+    </w:p>
+    <w:p>
+      <w:pPr>
+        <w:jc w:val="both"/>
         <w:rPr>
           <w:rFonts w:asciiTheme="minorHAnsi" w:hAnsiTheme="minorHAnsi" w:cstheme="minorHAnsi"/>
           <w:b/>
@@ -4480,6 +4639,7 @@
     </w:p>
     <w:p>
       <w:pPr>
+        <w:jc w:val="both"/>
         <w:rPr>
           <w:rFonts w:asciiTheme="minorHAnsi" w:hAnsiTheme="minorHAnsi" w:cstheme="minorHAnsi"/>
         </w:rPr>
@@ -4494,6 +4654,7 @@
     </w:p>
     <w:p>
       <w:pPr>
+        <w:jc w:val="both"/>
         <w:rPr>
           <w:rFonts w:asciiTheme="minorHAnsi" w:hAnsiTheme="minorHAnsi" w:cstheme="minorHAnsi"/>
         </w:rPr>
@@ -4508,6 +4669,7 @@
     </w:p>
     <w:p>
       <w:pPr>
+        <w:jc w:val="both"/>
         <w:rPr>
           <w:rFonts w:asciiTheme="minorHAnsi" w:hAnsiTheme="minorHAnsi" w:cstheme="minorHAnsi"/>
         </w:rPr>
@@ -4522,6 +4684,7 @@
     </w:p>
     <w:p>
       <w:pPr>
+        <w:jc w:val="both"/>
         <w:rPr>
           <w:rFonts w:asciiTheme="minorHAnsi" w:hAnsiTheme="minorHAnsi" w:cstheme="minorHAnsi"/>
         </w:rPr>
@@ -4536,6 +4699,7 @@
     </w:p>
     <w:p>
       <w:pPr>
+        <w:jc w:val="both"/>
         <w:rPr>
           <w:rFonts w:asciiTheme="minorHAnsi" w:hAnsiTheme="minorHAnsi" w:cstheme="minorHAnsi"/>
         </w:rPr>
@@ -4550,6 +4714,7 @@
     </w:p>
     <w:p>
       <w:pPr>
+        <w:jc w:val="both"/>
         <w:rPr>
           <w:rFonts w:asciiTheme="minorHAnsi" w:hAnsiTheme="minorHAnsi" w:cstheme="minorHAnsi"/>
         </w:rPr>
@@ -4564,6 +4729,7 @@
     </w:p>
     <w:p>
       <w:pPr>
+        <w:jc w:val="both"/>
         <w:rPr>
           <w:rFonts w:asciiTheme="minorHAnsi" w:hAnsiTheme="minorHAnsi" w:cstheme="minorHAnsi"/>
         </w:rPr>
@@ -4578,6 +4744,7 @@
     </w:p>
     <w:p>
       <w:pPr>
+        <w:jc w:val="both"/>
         <w:rPr>
           <w:rFonts w:asciiTheme="minorHAnsi" w:hAnsiTheme="minorHAnsi" w:cstheme="minorHAnsi"/>
         </w:rPr>
@@ -4592,6 +4759,7 @@
     </w:p>
     <w:p>
       <w:pPr>
+        <w:jc w:val="both"/>
         <w:rPr>
           <w:rFonts w:asciiTheme="minorHAnsi" w:hAnsiTheme="minorHAnsi" w:cstheme="minorHAnsi"/>
         </w:rPr>
@@ -4606,16 +4774,35 @@
     </w:p>
     <w:p>
       <w:pPr>
-        <w:rPr>
-          <w:rFonts w:asciiTheme="minorHAnsi" w:hAnsiTheme="minorHAnsi" w:cstheme="minorHAnsi"/>
-        </w:rPr>
-      </w:pPr>
-      <w:r>
-        <w:rPr>
-          <w:rFonts w:asciiTheme="minorHAnsi" w:hAnsiTheme="minorHAnsi" w:cstheme="minorHAnsi"/>
-        </w:rPr>
-        <w:br w:type="page"/>
-      </w:r>
+        <w:jc w:val="both"/>
+        <w:rPr>
+          <w:rFonts w:asciiTheme="minorHAnsi" w:hAnsiTheme="minorHAnsi" w:cstheme="minorHAnsi"/>
+        </w:rPr>
+      </w:pPr>
+    </w:p>
+    <w:p>
+      <w:pPr>
+        <w:jc w:val="both"/>
+        <w:rPr>
+          <w:rFonts w:asciiTheme="minorHAnsi" w:hAnsiTheme="minorHAnsi" w:cstheme="minorHAnsi"/>
+        </w:rPr>
+      </w:pPr>
+    </w:p>
+    <w:p>
+      <w:pPr>
+        <w:jc w:val="both"/>
+        <w:rPr>
+          <w:rFonts w:asciiTheme="minorHAnsi" w:hAnsiTheme="minorHAnsi" w:cstheme="minorHAnsi"/>
+        </w:rPr>
+      </w:pPr>
+    </w:p>
+    <w:p>
+      <w:pPr>
+        <w:jc w:val="both"/>
+        <w:rPr>
+          <w:rFonts w:asciiTheme="minorHAnsi" w:hAnsiTheme="minorHAnsi" w:cstheme="minorHAnsi"/>
+        </w:rPr>
+      </w:pPr>
     </w:p>
     <w:p>
       <w:pPr>
@@ -4632,7 +4819,7 @@
           <w:rFonts w:asciiTheme="minorHAnsi" w:hAnsiTheme="minorHAnsi" w:cstheme="minorHAnsi"/>
         </w:rPr>
       </w:pPr>
-      <w:bookmarkStart w:id="11" w:name="_Toc130054031"/>
+      <w:bookmarkStart w:id="11" w:name="_Toc130201940"/>
       <w:r>
         <w:rPr>
           <w:rFonts w:asciiTheme="minorHAnsi" w:hAnsiTheme="minorHAnsi" w:cstheme="minorHAnsi"/>
@@ -4866,12 +5053,14 @@
           <w:rFonts w:asciiTheme="minorHAnsi" w:hAnsiTheme="minorHAnsi" w:cstheme="minorHAnsi"/>
         </w:rPr>
       </w:pPr>
-      <w:r>
-        <w:rPr>
-          <w:rFonts w:asciiTheme="minorHAnsi" w:hAnsiTheme="minorHAnsi" w:cstheme="minorHAnsi"/>
-        </w:rPr>
-        <w:br w:type="page"/>
-      </w:r>
+    </w:p>
+    <w:p>
+      <w:pPr>
+        <w:jc w:val="both"/>
+        <w:rPr>
+          <w:rFonts w:asciiTheme="minorHAnsi" w:hAnsiTheme="minorHAnsi" w:cstheme="minorHAnsi"/>
+        </w:rPr>
+      </w:pPr>
     </w:p>
     <w:p>
       <w:pPr>
@@ -4885,18 +5074,18 @@
           <w:tab w:val="left" w:pos="1322"/>
         </w:tabs>
         <w:spacing w:before="48"/>
-        <w:rPr>
-          <w:rFonts w:asciiTheme="minorHAnsi" w:hAnsiTheme="minorHAnsi" w:cstheme="minorHAnsi"/>
-        </w:rPr>
-      </w:pPr>
-      <w:bookmarkStart w:id="12" w:name="_Toc130054032"/>
+        <w:jc w:val="both"/>
+        <w:rPr>
+          <w:rFonts w:asciiTheme="minorHAnsi" w:hAnsiTheme="minorHAnsi" w:cstheme="minorHAnsi"/>
+        </w:rPr>
+      </w:pPr>
+      <w:bookmarkStart w:id="12" w:name="_Toc130201941"/>
       <w:r>
         <w:rPr>
           <w:rFonts w:asciiTheme="minorHAnsi" w:hAnsiTheme="minorHAnsi" w:cstheme="minorHAnsi"/>
           <w:spacing w:val="-1"/>
           <w:w w:val="125"/>
         </w:rPr>
-        <w:lastRenderedPageBreak/>
         <w:t>Requisitos</w:t>
       </w:r>
       <w:r>
@@ -4925,6 +5114,7 @@
         </w:tabs>
         <w:spacing w:before="48"/>
         <w:ind w:left="916" w:firstLine="0"/>
+        <w:jc w:val="both"/>
         <w:rPr>
           <w:rFonts w:asciiTheme="minorHAnsi" w:hAnsiTheme="minorHAnsi" w:cstheme="minorHAnsi"/>
         </w:rPr>
@@ -5186,6 +5376,7 @@
           <w:sz w:val="24"/>
           <w:szCs w:val="24"/>
         </w:rPr>
+        <w:lastRenderedPageBreak/>
         <w:t xml:space="preserve">Incorporación de sistema de fidelización con puntos canjeables por regalos. </w:t>
       </w:r>
     </w:p>
@@ -5252,12 +5443,22 @@
           <w:rFonts w:asciiTheme="minorHAnsi" w:hAnsiTheme="minorHAnsi" w:cstheme="minorHAnsi"/>
         </w:rPr>
       </w:pPr>
-      <w:r>
-        <w:rPr>
-          <w:rFonts w:asciiTheme="minorHAnsi" w:hAnsiTheme="minorHAnsi" w:cstheme="minorHAnsi"/>
-        </w:rPr>
-        <w:br w:type="page"/>
-      </w:r>
+    </w:p>
+    <w:p>
+      <w:pPr>
+        <w:jc w:val="both"/>
+        <w:rPr>
+          <w:rFonts w:asciiTheme="minorHAnsi" w:hAnsiTheme="minorHAnsi" w:cstheme="minorHAnsi"/>
+        </w:rPr>
+      </w:pPr>
+    </w:p>
+    <w:p>
+      <w:pPr>
+        <w:jc w:val="both"/>
+        <w:rPr>
+          <w:rFonts w:asciiTheme="minorHAnsi" w:hAnsiTheme="minorHAnsi" w:cstheme="minorHAnsi"/>
+        </w:rPr>
+      </w:pPr>
     </w:p>
     <w:p>
       <w:pPr>
@@ -5270,6 +5471,7 @@
           <w:tab w:val="left" w:pos="1185"/>
           <w:tab w:val="left" w:pos="1186"/>
         </w:tabs>
+        <w:jc w:val="both"/>
         <w:rPr>
           <w:rFonts w:asciiTheme="minorHAnsi" w:hAnsiTheme="minorHAnsi" w:cstheme="minorHAnsi"/>
           <w:w w:val="121"/>
@@ -5277,7 +5479,7 @@
           <w:szCs w:val="36"/>
         </w:rPr>
       </w:pPr>
-      <w:bookmarkStart w:id="13" w:name="_Toc130054033"/>
+      <w:bookmarkStart w:id="13" w:name="_Toc130201942"/>
       <w:r>
         <w:rPr>
           <w:rFonts w:asciiTheme="minorHAnsi" w:hAnsiTheme="minorHAnsi" w:cstheme="minorHAnsi"/>
@@ -5285,7 +5487,6 @@
           <w:sz w:val="36"/>
           <w:szCs w:val="36"/>
         </w:rPr>
-        <w:lastRenderedPageBreak/>
         <w:t xml:space="preserve">Requisitos </w:t>
       </w:r>
       <w:r>
@@ -5306,6 +5507,7 @@
           <w:tab w:val="left" w:pos="1185"/>
           <w:tab w:val="left" w:pos="1186"/>
         </w:tabs>
+        <w:jc w:val="both"/>
         <w:rPr>
           <w:rFonts w:asciiTheme="minorHAnsi" w:hAnsiTheme="minorHAnsi" w:cstheme="minorHAnsi"/>
         </w:rPr>
@@ -5322,11 +5524,12 @@
           <w:tab w:val="left" w:pos="1321"/>
           <w:tab w:val="left" w:pos="1322"/>
         </w:tabs>
-        <w:rPr>
-          <w:rFonts w:asciiTheme="minorHAnsi" w:hAnsiTheme="minorHAnsi" w:cstheme="minorHAnsi"/>
-        </w:rPr>
-      </w:pPr>
-      <w:bookmarkStart w:id="14" w:name="_Toc130054034"/>
+        <w:jc w:val="both"/>
+        <w:rPr>
+          <w:rFonts w:asciiTheme="minorHAnsi" w:hAnsiTheme="minorHAnsi" w:cstheme="minorHAnsi"/>
+        </w:rPr>
+      </w:pPr>
+      <w:bookmarkStart w:id="14" w:name="_Toc130201943"/>
       <w:r>
         <w:rPr>
           <w:rFonts w:asciiTheme="minorHAnsi" w:hAnsiTheme="minorHAnsi" w:cstheme="minorHAnsi"/>
@@ -5359,6 +5562,7 @@
           <w:tab w:val="left" w:pos="1322"/>
         </w:tabs>
         <w:ind w:firstLine="0"/>
+        <w:jc w:val="both"/>
         <w:rPr>
           <w:rFonts w:asciiTheme="minorHAnsi" w:hAnsiTheme="minorHAnsi" w:cstheme="minorHAnsi"/>
         </w:rPr>
@@ -5435,6 +5639,17 @@
     <w:p>
       <w:pPr>
         <w:pStyle w:val="Textoindependiente"/>
+        <w:jc w:val="both"/>
+        <w:rPr>
+          <w:rFonts w:asciiTheme="minorHAnsi" w:hAnsiTheme="minorHAnsi" w:cstheme="minorHAnsi"/>
+          <w:sz w:val="29"/>
+        </w:rPr>
+      </w:pPr>
+    </w:p>
+    <w:p>
+      <w:pPr>
+        <w:pStyle w:val="Textoindependiente"/>
+        <w:jc w:val="both"/>
         <w:rPr>
           <w:rFonts w:asciiTheme="minorHAnsi" w:hAnsiTheme="minorHAnsi" w:cstheme="minorHAnsi"/>
           <w:sz w:val="29"/>
@@ -5452,11 +5667,12 @@
           <w:tab w:val="left" w:pos="1321"/>
           <w:tab w:val="left" w:pos="1322"/>
         </w:tabs>
-        <w:rPr>
-          <w:rFonts w:asciiTheme="minorHAnsi" w:hAnsiTheme="minorHAnsi" w:cstheme="minorHAnsi"/>
-        </w:rPr>
-      </w:pPr>
-      <w:bookmarkStart w:id="15" w:name="_Toc130054035"/>
+        <w:jc w:val="both"/>
+        <w:rPr>
+          <w:rFonts w:asciiTheme="minorHAnsi" w:hAnsiTheme="minorHAnsi" w:cstheme="minorHAnsi"/>
+        </w:rPr>
+      </w:pPr>
+      <w:bookmarkStart w:id="15" w:name="_Toc130201944"/>
       <w:r>
         <w:rPr>
           <w:rFonts w:asciiTheme="minorHAnsi" w:hAnsiTheme="minorHAnsi" w:cstheme="minorHAnsi"/>
@@ -5567,6 +5783,7 @@
           <w:rFonts w:asciiTheme="minorHAnsi" w:hAnsiTheme="minorHAnsi" w:cstheme="minorHAnsi"/>
           <w:w w:val="118"/>
         </w:rPr>
+        <w:lastRenderedPageBreak/>
         <w:t>Los empleados deberán emitir facturas proforma en base a lo presupuestado, que luego deben ser aprobadas por los directores antes de ser convertidas en definitivas.</w:t>
       </w:r>
     </w:p>
@@ -5637,12 +5854,14 @@
           <w:rFonts w:asciiTheme="minorHAnsi" w:hAnsiTheme="minorHAnsi" w:cstheme="minorHAnsi"/>
         </w:rPr>
       </w:pPr>
-      <w:r>
-        <w:rPr>
-          <w:rFonts w:asciiTheme="minorHAnsi" w:hAnsiTheme="minorHAnsi" w:cstheme="minorHAnsi"/>
-        </w:rPr>
-        <w:br w:type="page"/>
-      </w:r>
+    </w:p>
+    <w:p>
+      <w:pPr>
+        <w:jc w:val="both"/>
+        <w:rPr>
+          <w:rFonts w:asciiTheme="minorHAnsi" w:hAnsiTheme="minorHAnsi" w:cstheme="minorHAnsi"/>
+        </w:rPr>
+      </w:pPr>
     </w:p>
     <w:p>
       <w:pPr>
@@ -5651,18 +5870,18 @@
           <w:ilvl w:val="1"/>
           <w:numId w:val="2"/>
         </w:numPr>
+        <w:jc w:val="both"/>
         <w:rPr>
           <w:rFonts w:asciiTheme="minorHAnsi" w:hAnsiTheme="minorHAnsi" w:cstheme="minorHAnsi"/>
           <w:w w:val="121"/>
         </w:rPr>
       </w:pPr>
-      <w:bookmarkStart w:id="16" w:name="_Toc130054036"/>
+      <w:bookmarkStart w:id="16" w:name="_Toc130201945"/>
       <w:r>
         <w:rPr>
           <w:rFonts w:asciiTheme="minorHAnsi" w:hAnsiTheme="minorHAnsi" w:cstheme="minorHAnsi"/>
           <w:w w:val="121"/>
         </w:rPr>
-        <w:lastRenderedPageBreak/>
         <w:t>Requisitos de rendimiento</w:t>
       </w:r>
       <w:bookmarkEnd w:id="16"/>
@@ -5670,6 +5889,7 @@
     <w:p>
       <w:pPr>
         <w:ind w:left="360"/>
+        <w:jc w:val="both"/>
         <w:rPr>
           <w:rFonts w:asciiTheme="minorHAnsi" w:hAnsiTheme="minorHAnsi" w:cstheme="minorHAnsi"/>
           <w:b/>
@@ -5778,7 +5998,451 @@
     </w:p>
     <w:p>
       <w:pPr>
-        <w:ind w:left="360"/>
+        <w:jc w:val="both"/>
+        <w:rPr>
+          <w:rFonts w:asciiTheme="minorHAnsi" w:hAnsiTheme="minorHAnsi" w:cstheme="minorHAnsi"/>
+        </w:rPr>
+      </w:pPr>
+    </w:p>
+    <w:p>
+      <w:pPr>
+        <w:jc w:val="both"/>
+        <w:rPr>
+          <w:rFonts w:asciiTheme="minorHAnsi" w:hAnsiTheme="minorHAnsi" w:cstheme="minorHAnsi"/>
+        </w:rPr>
+      </w:pPr>
+    </w:p>
+    <w:p>
+      <w:pPr>
+        <w:pStyle w:val="Ttulo2"/>
+        <w:numPr>
+          <w:ilvl w:val="1"/>
+          <w:numId w:val="2"/>
+        </w:numPr>
+        <w:jc w:val="both"/>
+        <w:rPr>
+          <w:rFonts w:asciiTheme="minorHAnsi" w:hAnsiTheme="minorHAnsi" w:cstheme="minorHAnsi"/>
+          <w:w w:val="121"/>
+        </w:rPr>
+      </w:pPr>
+      <w:bookmarkStart w:id="17" w:name="_Toc130201946"/>
+      <w:r>
+        <w:rPr>
+          <w:rFonts w:asciiTheme="minorHAnsi" w:hAnsiTheme="minorHAnsi" w:cstheme="minorHAnsi"/>
+          <w:w w:val="121"/>
+        </w:rPr>
+        <w:t>Restricciones de diseño</w:t>
+      </w:r>
+      <w:bookmarkEnd w:id="17"/>
+    </w:p>
+    <w:p>
+      <w:pPr>
+        <w:pStyle w:val="Ttulo2"/>
+        <w:ind w:firstLine="0"/>
+        <w:jc w:val="both"/>
+        <w:rPr>
+          <w:rFonts w:asciiTheme="minorHAnsi" w:hAnsiTheme="minorHAnsi" w:cstheme="minorHAnsi"/>
+          <w:w w:val="121"/>
+        </w:rPr>
+      </w:pPr>
+    </w:p>
+    <w:p>
+      <w:pPr>
+        <w:jc w:val="both"/>
+        <w:rPr>
+          <w:rFonts w:asciiTheme="minorHAnsi" w:hAnsiTheme="minorHAnsi" w:cstheme="minorHAnsi"/>
+          <w:w w:val="118"/>
+        </w:rPr>
+      </w:pPr>
+      <w:r>
+        <w:rPr>
+          <w:rFonts w:asciiTheme="minorHAnsi" w:hAnsiTheme="minorHAnsi" w:cstheme="minorHAnsi"/>
+          <w:w w:val="118"/>
+        </w:rPr>
+        <w:t>El sistema debe estar desarrollado utilizando tecnologías web para asegurar la accesibilidad y compatibilidad con diferentes dispositivos.</w:t>
+      </w:r>
+    </w:p>
+    <w:p>
+      <w:pPr>
+        <w:jc w:val="both"/>
+        <w:rPr>
+          <w:rFonts w:asciiTheme="minorHAnsi" w:hAnsiTheme="minorHAnsi" w:cstheme="minorHAnsi"/>
+          <w:w w:val="118"/>
+        </w:rPr>
+      </w:pPr>
+      <w:r>
+        <w:rPr>
+          <w:rFonts w:asciiTheme="minorHAnsi" w:hAnsiTheme="minorHAnsi" w:cstheme="minorHAnsi"/>
+          <w:w w:val="118"/>
+        </w:rPr>
+        <w:t>El sistema debe ser compatible con los navegadores web más utilizados, por ejemplo, Chrome, Firefox, Safari…</w:t>
+      </w:r>
+    </w:p>
+    <w:p>
+      <w:pPr>
+        <w:jc w:val="both"/>
+        <w:rPr>
+          <w:rFonts w:asciiTheme="minorHAnsi" w:hAnsiTheme="minorHAnsi" w:cstheme="minorHAnsi"/>
+          <w:w w:val="118"/>
+        </w:rPr>
+      </w:pPr>
+      <w:r>
+        <w:rPr>
+          <w:rFonts w:asciiTheme="minorHAnsi" w:hAnsiTheme="minorHAnsi" w:cstheme="minorHAnsi"/>
+          <w:w w:val="118"/>
+        </w:rPr>
+        <w:t>La interfaz de usuario debe ser intuitiva y fácil de usar para reducir la carga cognitiva y mejorar la eficiencia del usuario.</w:t>
+      </w:r>
+    </w:p>
+    <w:p>
+      <w:pPr>
+        <w:jc w:val="both"/>
+        <w:rPr>
+          <w:rFonts w:asciiTheme="minorHAnsi" w:hAnsiTheme="minorHAnsi" w:cstheme="minorHAnsi"/>
+          <w:w w:val="118"/>
+        </w:rPr>
+      </w:pPr>
+      <w:r>
+        <w:rPr>
+          <w:rFonts w:asciiTheme="minorHAnsi" w:hAnsiTheme="minorHAnsi" w:cstheme="minorHAnsi"/>
+          <w:w w:val="118"/>
+        </w:rPr>
+        <w:t xml:space="preserve">La interfaz debe seguir la política de imagen corporativa de la empresa, incluyendo el logo de la compañía en todas las pantallas. </w:t>
+      </w:r>
+    </w:p>
+    <w:p>
+      <w:pPr>
+        <w:pStyle w:val="Ttulo2"/>
+        <w:tabs>
+          <w:tab w:val="left" w:pos="1321"/>
+          <w:tab w:val="left" w:pos="1322"/>
+        </w:tabs>
+        <w:jc w:val="both"/>
+        <w:rPr>
+          <w:rFonts w:asciiTheme="minorHAnsi" w:hAnsiTheme="minorHAnsi" w:cstheme="minorHAnsi"/>
+          <w:b w:val="0"/>
+          <w:bCs w:val="0"/>
+          <w:w w:val="118"/>
+        </w:rPr>
+      </w:pPr>
+    </w:p>
+    <w:p>
+      <w:pPr>
+        <w:pStyle w:val="Ttulo2"/>
+        <w:tabs>
+          <w:tab w:val="left" w:pos="1321"/>
+          <w:tab w:val="left" w:pos="1322"/>
+        </w:tabs>
+        <w:jc w:val="both"/>
+        <w:rPr>
+          <w:rFonts w:asciiTheme="minorHAnsi" w:hAnsiTheme="minorHAnsi" w:cstheme="minorHAnsi"/>
+          <w:b w:val="0"/>
+          <w:bCs w:val="0"/>
+          <w:w w:val="118"/>
+        </w:rPr>
+      </w:pPr>
+    </w:p>
+    <w:p>
+      <w:pPr>
+        <w:pStyle w:val="Ttulo2"/>
+        <w:tabs>
+          <w:tab w:val="left" w:pos="1321"/>
+          <w:tab w:val="left" w:pos="1322"/>
+        </w:tabs>
+        <w:jc w:val="both"/>
+        <w:rPr>
+          <w:rFonts w:asciiTheme="minorHAnsi" w:hAnsiTheme="minorHAnsi" w:cstheme="minorHAnsi"/>
+          <w:b w:val="0"/>
+          <w:bCs w:val="0"/>
+          <w:w w:val="118"/>
+        </w:rPr>
+      </w:pPr>
+    </w:p>
+    <w:p>
+      <w:pPr>
+        <w:pStyle w:val="Ttulo2"/>
+        <w:tabs>
+          <w:tab w:val="left" w:pos="1321"/>
+          <w:tab w:val="left" w:pos="1322"/>
+        </w:tabs>
+        <w:jc w:val="both"/>
+        <w:rPr>
+          <w:rFonts w:asciiTheme="minorHAnsi" w:hAnsiTheme="minorHAnsi" w:cstheme="minorHAnsi"/>
+          <w:b w:val="0"/>
+          <w:bCs w:val="0"/>
+          <w:w w:val="118"/>
+        </w:rPr>
+      </w:pPr>
+    </w:p>
+    <w:p>
+      <w:pPr>
+        <w:pStyle w:val="Ttulo2"/>
+        <w:tabs>
+          <w:tab w:val="left" w:pos="1321"/>
+          <w:tab w:val="left" w:pos="1322"/>
+        </w:tabs>
+        <w:jc w:val="both"/>
+        <w:rPr>
+          <w:rFonts w:asciiTheme="minorHAnsi" w:hAnsiTheme="minorHAnsi" w:cstheme="minorHAnsi"/>
+          <w:b w:val="0"/>
+          <w:bCs w:val="0"/>
+          <w:w w:val="118"/>
+        </w:rPr>
+      </w:pPr>
+    </w:p>
+    <w:p>
+      <w:pPr>
+        <w:pStyle w:val="Ttulo2"/>
+        <w:numPr>
+          <w:ilvl w:val="1"/>
+          <w:numId w:val="2"/>
+        </w:numPr>
+        <w:jc w:val="both"/>
+        <w:rPr>
+          <w:rFonts w:asciiTheme="minorHAnsi" w:hAnsiTheme="minorHAnsi" w:cstheme="minorHAnsi"/>
+          <w:w w:val="121"/>
+        </w:rPr>
+      </w:pPr>
+      <w:bookmarkStart w:id="18" w:name="_Toc130201947"/>
+      <w:r>
+        <w:rPr>
+          <w:rFonts w:asciiTheme="minorHAnsi" w:hAnsiTheme="minorHAnsi" w:cstheme="minorHAnsi"/>
+          <w:w w:val="121"/>
+        </w:rPr>
+        <w:lastRenderedPageBreak/>
+        <w:t>Atributos del sistema</w:t>
+      </w:r>
+      <w:bookmarkEnd w:id="18"/>
+    </w:p>
+    <w:p>
+      <w:pPr>
+        <w:pStyle w:val="Ttulo2"/>
+        <w:ind w:left="496" w:firstLine="0"/>
+        <w:jc w:val="both"/>
+        <w:rPr>
+          <w:rFonts w:asciiTheme="minorHAnsi" w:hAnsiTheme="minorHAnsi" w:cstheme="minorHAnsi"/>
+          <w:w w:val="121"/>
+        </w:rPr>
+      </w:pPr>
+    </w:p>
+    <w:p>
+      <w:pPr>
+        <w:jc w:val="both"/>
+        <w:rPr>
+          <w:rFonts w:asciiTheme="minorHAnsi" w:hAnsiTheme="minorHAnsi" w:cstheme="minorHAnsi"/>
+          <w:w w:val="118"/>
+        </w:rPr>
+      </w:pPr>
+      <w:r>
+        <w:rPr>
+          <w:rFonts w:asciiTheme="minorHAnsi" w:hAnsiTheme="minorHAnsi" w:cstheme="minorHAnsi"/>
+          <w:b/>
+          <w:bCs/>
+          <w:w w:val="118"/>
+          <w:u w:val="single"/>
+        </w:rPr>
+        <w:t>Fiabilidad:</w:t>
+      </w:r>
+      <w:r>
+        <w:rPr>
+          <w:rFonts w:asciiTheme="minorHAnsi" w:hAnsiTheme="minorHAnsi" w:cstheme="minorHAnsi"/>
+          <w:w w:val="118"/>
+        </w:rPr>
+        <w:t xml:space="preserve"> el sistema debe ser altamente confiable</w:t>
+      </w:r>
+      <w:r>
+        <w:rPr>
+          <w:rFonts w:asciiTheme="minorHAnsi" w:hAnsiTheme="minorHAnsi" w:cstheme="minorHAnsi"/>
+          <w:w w:val="118"/>
+        </w:rPr>
+        <w:t>, ya que es crítico para la empresa, y debe estar disponible para los usuarios en todo momento.</w:t>
+      </w:r>
+    </w:p>
+    <w:p>
+      <w:pPr>
+        <w:jc w:val="both"/>
+        <w:rPr>
+          <w:rFonts w:asciiTheme="minorHAnsi" w:hAnsiTheme="minorHAnsi" w:cstheme="minorHAnsi"/>
+          <w:w w:val="118"/>
+        </w:rPr>
+      </w:pPr>
+      <w:r>
+        <w:rPr>
+          <w:rFonts w:asciiTheme="minorHAnsi" w:hAnsiTheme="minorHAnsi" w:cstheme="minorHAnsi"/>
+          <w:b/>
+          <w:bCs/>
+          <w:w w:val="118"/>
+          <w:u w:val="single"/>
+        </w:rPr>
+        <w:t>Usabilidad:</w:t>
+      </w:r>
+      <w:r>
+        <w:rPr>
+          <w:rFonts w:asciiTheme="minorHAnsi" w:hAnsiTheme="minorHAnsi" w:cstheme="minorHAnsi"/>
+          <w:w w:val="118"/>
+        </w:rPr>
+        <w:t xml:space="preserve"> el sistema debe ser fácil de usar y tener una interfaz intuitiva, ya que será utilizado por diferentes tipos de usuarios con diferentes niveles de habilidades informáticas.</w:t>
+      </w:r>
+    </w:p>
+    <w:p>
+      <w:pPr>
+        <w:jc w:val="both"/>
+        <w:rPr>
+          <w:rFonts w:asciiTheme="minorHAnsi" w:hAnsiTheme="minorHAnsi" w:cstheme="minorHAnsi"/>
+          <w:w w:val="118"/>
+        </w:rPr>
+      </w:pPr>
+      <w:r>
+        <w:rPr>
+          <w:rFonts w:asciiTheme="minorHAnsi" w:hAnsiTheme="minorHAnsi" w:cstheme="minorHAnsi"/>
+          <w:b/>
+          <w:bCs/>
+          <w:w w:val="118"/>
+          <w:u w:val="single"/>
+        </w:rPr>
+        <w:t>Mantenibilidad:</w:t>
+      </w:r>
+      <w:r>
+        <w:rPr>
+          <w:rFonts w:asciiTheme="minorHAnsi" w:hAnsiTheme="minorHAnsi" w:cstheme="minorHAnsi"/>
+          <w:w w:val="118"/>
+        </w:rPr>
+        <w:t xml:space="preserve"> el sistema debe ser fácil de mantener y actualizar, con un código bien documentado y estructurado, ya que la empresa puede necesitar modificar o agregar nuevas características en el futuro.</w:t>
+      </w:r>
+    </w:p>
+    <w:p>
+      <w:pPr>
+        <w:jc w:val="both"/>
+        <w:rPr>
+          <w:rFonts w:asciiTheme="minorHAnsi" w:hAnsiTheme="minorHAnsi" w:cstheme="minorHAnsi"/>
+          <w:w w:val="118"/>
+        </w:rPr>
+      </w:pPr>
+      <w:r>
+        <w:rPr>
+          <w:rFonts w:asciiTheme="minorHAnsi" w:hAnsiTheme="minorHAnsi" w:cstheme="minorHAnsi"/>
+          <w:b/>
+          <w:bCs/>
+          <w:w w:val="118"/>
+          <w:u w:val="single"/>
+        </w:rPr>
+        <w:t>Seguridad:</w:t>
+      </w:r>
+      <w:r>
+        <w:rPr>
+          <w:rFonts w:asciiTheme="minorHAnsi" w:hAnsiTheme="minorHAnsi" w:cstheme="minorHAnsi"/>
+          <w:w w:val="118"/>
+        </w:rPr>
+        <w:t xml:space="preserve"> el sistema debe cumplir con todas las regulaciones de seguridad y protección de datos aplicables en España y garantizar que solo los usuarios autorizados tengan acceso a la información del sistema.</w:t>
+      </w:r>
+    </w:p>
+    <w:p>
+      <w:pPr>
+        <w:jc w:val="both"/>
+        <w:rPr>
+          <w:rFonts w:asciiTheme="minorHAnsi" w:hAnsiTheme="minorHAnsi" w:cstheme="minorHAnsi"/>
+          <w:w w:val="118"/>
+        </w:rPr>
+      </w:pPr>
+      <w:r>
+        <w:rPr>
+          <w:rFonts w:asciiTheme="minorHAnsi" w:hAnsiTheme="minorHAnsi" w:cstheme="minorHAnsi"/>
+          <w:b/>
+          <w:bCs/>
+          <w:w w:val="118"/>
+          <w:u w:val="single"/>
+        </w:rPr>
+        <w:t>Portabilidad:</w:t>
+      </w:r>
+      <w:r>
+        <w:rPr>
+          <w:rFonts w:asciiTheme="minorHAnsi" w:hAnsiTheme="minorHAnsi" w:cstheme="minorHAnsi"/>
+          <w:w w:val="118"/>
+        </w:rPr>
+        <w:t xml:space="preserve"> el sistema debe ser portátil y funcionar en diferentes dispositivos, incluidos ordenadores, tabletas y teléfonos inteligentes para que los usuarios puedan utilizar cualquier dispositivo para acceder al sistema.</w:t>
+      </w:r>
+    </w:p>
+    <w:p>
+      <w:pPr>
+        <w:jc w:val="both"/>
+        <w:rPr>
+          <w:rFonts w:asciiTheme="minorHAnsi" w:hAnsiTheme="minorHAnsi" w:cstheme="minorHAnsi"/>
+          <w:w w:val="118"/>
+        </w:rPr>
+      </w:pPr>
+      <w:r>
+        <w:rPr>
+          <w:rFonts w:asciiTheme="minorHAnsi" w:hAnsiTheme="minorHAnsi" w:cstheme="minorHAnsi"/>
+          <w:b/>
+          <w:bCs/>
+          <w:w w:val="118"/>
+          <w:u w:val="single"/>
+        </w:rPr>
+        <w:t>Escalabilidad:</w:t>
+      </w:r>
+      <w:r>
+        <w:rPr>
+          <w:rFonts w:asciiTheme="minorHAnsi" w:hAnsiTheme="minorHAnsi" w:cstheme="minorHAnsi"/>
+          <w:w w:val="118"/>
+        </w:rPr>
+        <w:t xml:space="preserve"> el sistema debe ser escalable para manejar un aumento en el número de usuarios y eventos gestionados por DIVIERTE.</w:t>
+      </w:r>
+    </w:p>
+    <w:p>
+      <w:pPr>
+        <w:jc w:val="both"/>
+        <w:rPr>
+          <w:rFonts w:asciiTheme="minorHAnsi" w:hAnsiTheme="minorHAnsi" w:cstheme="minorHAnsi"/>
+          <w:w w:val="118"/>
+        </w:rPr>
+      </w:pPr>
+      <w:r>
+        <w:rPr>
+          <w:rFonts w:asciiTheme="minorHAnsi" w:hAnsiTheme="minorHAnsi" w:cstheme="minorHAnsi"/>
+          <w:b/>
+          <w:bCs/>
+          <w:w w:val="118"/>
+          <w:u w:val="single"/>
+        </w:rPr>
+        <w:t>Rendimiento:</w:t>
+      </w:r>
+      <w:r>
+        <w:rPr>
+          <w:rFonts w:asciiTheme="minorHAnsi" w:hAnsiTheme="minorHAnsi" w:cstheme="minorHAnsi"/>
+          <w:w w:val="118"/>
+        </w:rPr>
+        <w:t xml:space="preserve"> el sistema debe ser capaz de manejar grandes volúmenes de datos y transacciones simultáneamente sin retrasos significativos.</w:t>
+      </w:r>
+    </w:p>
+    <w:p>
+      <w:pPr>
+        <w:jc w:val="both"/>
+        <w:rPr>
+          <w:rFonts w:asciiTheme="minorHAnsi" w:hAnsiTheme="minorHAnsi" w:cstheme="minorHAnsi"/>
+          <w:w w:val="118"/>
+        </w:rPr>
+      </w:pPr>
+      <w:r>
+        <w:rPr>
+          <w:rFonts w:asciiTheme="minorHAnsi" w:hAnsiTheme="minorHAnsi" w:cstheme="minorHAnsi"/>
+          <w:b/>
+          <w:bCs/>
+          <w:w w:val="118"/>
+          <w:u w:val="single"/>
+        </w:rPr>
+        <w:t>Flexibilidad:</w:t>
+      </w:r>
+      <w:r>
+        <w:rPr>
+          <w:rFonts w:asciiTheme="minorHAnsi" w:hAnsiTheme="minorHAnsi" w:cstheme="minorHAnsi"/>
+          <w:w w:val="118"/>
+        </w:rPr>
+        <w:t xml:space="preserve"> el sistema debe ser lo suficientemente flexible como para adaptarse a todos los tipos de eventos y requerimientos de los clientes de DIVIERTE.</w:t>
+      </w:r>
+    </w:p>
+    <w:p>
+      <w:pPr>
+        <w:jc w:val="both"/>
         <w:rPr>
           <w:rFonts w:asciiTheme="minorHAnsi" w:hAnsiTheme="minorHAnsi" w:cstheme="minorHAnsi"/>
           <w:b/>
@@ -5791,30 +6455,45 @@
     </w:p>
     <w:p>
       <w:pPr>
+        <w:jc w:val="both"/>
+        <w:rPr>
+          <w:rFonts w:asciiTheme="minorHAnsi" w:hAnsiTheme="minorHAnsi" w:cstheme="minorHAnsi"/>
+          <w:b/>
+          <w:bCs/>
+          <w:w w:val="121"/>
+          <w:sz w:val="28"/>
+          <w:szCs w:val="28"/>
+        </w:rPr>
+      </w:pPr>
+    </w:p>
+    <w:p>
+      <w:pPr>
         <w:pStyle w:val="Ttulo2"/>
         <w:numPr>
           <w:ilvl w:val="1"/>
           <w:numId w:val="2"/>
         </w:numPr>
+        <w:jc w:val="both"/>
         <w:rPr>
           <w:rFonts w:asciiTheme="minorHAnsi" w:hAnsiTheme="minorHAnsi" w:cstheme="minorHAnsi"/>
           <w:w w:val="121"/>
         </w:rPr>
       </w:pPr>
-      <w:bookmarkStart w:id="17" w:name="_Toc130054037"/>
+      <w:bookmarkStart w:id="19" w:name="_Toc130201948"/>
       <w:r>
         <w:rPr>
           <w:rFonts w:asciiTheme="minorHAnsi" w:hAnsiTheme="minorHAnsi" w:cstheme="minorHAnsi"/>
           <w:w w:val="121"/>
         </w:rPr>
-        <w:t>Restricciones de diseño</w:t>
-      </w:r>
-      <w:bookmarkEnd w:id="17"/>
+        <w:t>Otros requisitos</w:t>
+      </w:r>
+      <w:bookmarkEnd w:id="19"/>
     </w:p>
     <w:p>
       <w:pPr>
         <w:pStyle w:val="Ttulo2"/>
         <w:ind w:firstLine="0"/>
+        <w:jc w:val="both"/>
         <w:rPr>
           <w:rFonts w:asciiTheme="minorHAnsi" w:hAnsiTheme="minorHAnsi" w:cstheme="minorHAnsi"/>
           <w:w w:val="121"/>
@@ -5832,84 +6511,288 @@
       <w:r>
         <w:rPr>
           <w:rFonts w:asciiTheme="minorHAnsi" w:hAnsiTheme="minorHAnsi" w:cstheme="minorHAnsi"/>
-          <w:w w:val="118"/>
-        </w:rPr>
-        <w:t>El sistema debe estar desarrollado utilizando tecnologías web para asegurar la accesibilidad y compatibilidad con diferentes dispositivos.</w:t>
-      </w:r>
-    </w:p>
-    <w:p>
-      <w:pPr>
-        <w:jc w:val="both"/>
-        <w:rPr>
-          <w:rFonts w:asciiTheme="minorHAnsi" w:hAnsiTheme="minorHAnsi" w:cstheme="minorHAnsi"/>
-          <w:w w:val="118"/>
-        </w:rPr>
-      </w:pPr>
-      <w:r>
-        <w:rPr>
-          <w:rFonts w:asciiTheme="minorHAnsi" w:hAnsiTheme="minorHAnsi" w:cstheme="minorHAnsi"/>
-          <w:w w:val="118"/>
-        </w:rPr>
-        <w:t>El sistema debe ser compatible con los navegadores web más utilizados, por ejemplo, Chrome, Firefox, Safari…</w:t>
-      </w:r>
-    </w:p>
-    <w:p>
-      <w:pPr>
-        <w:jc w:val="both"/>
-        <w:rPr>
-          <w:rFonts w:asciiTheme="minorHAnsi" w:hAnsiTheme="minorHAnsi" w:cstheme="minorHAnsi"/>
-          <w:w w:val="118"/>
-        </w:rPr>
-      </w:pPr>
-      <w:r>
-        <w:rPr>
-          <w:rFonts w:asciiTheme="minorHAnsi" w:hAnsiTheme="minorHAnsi" w:cstheme="minorHAnsi"/>
-          <w:w w:val="118"/>
-        </w:rPr>
-        <w:t>La interfaz de usuario debe ser intuitiva y fácil de usar para reducir la carga cognitiva y mejorar la eficiencia del usuario.</w:t>
-      </w:r>
-    </w:p>
-    <w:p>
-      <w:pPr>
-        <w:jc w:val="both"/>
-        <w:rPr>
-          <w:rFonts w:asciiTheme="minorHAnsi" w:hAnsiTheme="minorHAnsi" w:cstheme="minorHAnsi"/>
-          <w:w w:val="118"/>
-        </w:rPr>
-      </w:pPr>
-      <w:r>
-        <w:rPr>
-          <w:rFonts w:asciiTheme="minorHAnsi" w:hAnsiTheme="minorHAnsi" w:cstheme="minorHAnsi"/>
-          <w:w w:val="118"/>
-        </w:rPr>
-        <w:t xml:space="preserve">La interfaz debe seguir la política de imagen corporativa de la empresa, incluyendo el logo de la compañía en todas las pantallas. </w:t>
-      </w:r>
-    </w:p>
-    <w:p>
-      <w:pPr>
-        <w:pStyle w:val="Ttulo2"/>
-        <w:tabs>
-          <w:tab w:val="left" w:pos="1321"/>
-          <w:tab w:val="left" w:pos="1322"/>
-        </w:tabs>
-        <w:ind w:left="496" w:firstLine="0"/>
-        <w:jc w:val="both"/>
-        <w:rPr>
-          <w:rFonts w:asciiTheme="minorHAnsi" w:hAnsiTheme="minorHAnsi" w:cstheme="minorHAnsi"/>
-          <w:b w:val="0"/>
-          <w:bCs w:val="0"/>
-          <w:w w:val="118"/>
-        </w:rPr>
-      </w:pPr>
-      <w:r>
-        <w:rPr>
-          <w:rFonts w:asciiTheme="minorHAnsi" w:hAnsiTheme="minorHAnsi" w:cstheme="minorHAnsi"/>
-          <w:b w:val="0"/>
-          <w:bCs w:val="0"/>
-          <w:w w:val="118"/>
-        </w:rPr>
-        <w:br w:type="page"/>
-      </w:r>
+          <w:b/>
+          <w:bCs/>
+          <w:w w:val="118"/>
+          <w:u w:val="single"/>
+        </w:rPr>
+        <w:t>Legales:</w:t>
+      </w:r>
+      <w:r>
+        <w:rPr>
+          <w:rFonts w:asciiTheme="minorHAnsi" w:hAnsiTheme="minorHAnsi" w:cstheme="minorHAnsi"/>
+          <w:w w:val="118"/>
+        </w:rPr>
+        <w:t xml:space="preserve"> se debe cumplir con la legislación vigente en España.</w:t>
+      </w:r>
+    </w:p>
+    <w:p>
+      <w:pPr>
+        <w:jc w:val="both"/>
+        <w:rPr>
+          <w:rFonts w:asciiTheme="minorHAnsi" w:hAnsiTheme="minorHAnsi" w:cstheme="minorHAnsi"/>
+          <w:w w:val="118"/>
+        </w:rPr>
+      </w:pPr>
+      <w:r>
+        <w:rPr>
+          <w:rFonts w:asciiTheme="minorHAnsi" w:hAnsiTheme="minorHAnsi" w:cstheme="minorHAnsi"/>
+          <w:b/>
+          <w:bCs/>
+          <w:w w:val="118"/>
+          <w:u w:val="single"/>
+        </w:rPr>
+        <w:t>Calidad:</w:t>
+      </w:r>
+      <w:r>
+        <w:rPr>
+          <w:rFonts w:asciiTheme="minorHAnsi" w:hAnsiTheme="minorHAnsi" w:cstheme="minorHAnsi"/>
+          <w:w w:val="118"/>
+        </w:rPr>
+        <w:t xml:space="preserve"> se debe asegurar la calidad del sistema, evitando cierres inesperados, bloqueos o cualquier problema que empeore la experiencia del usuario.</w:t>
+      </w:r>
+    </w:p>
+    <w:p>
+      <w:pPr>
+        <w:jc w:val="both"/>
+        <w:rPr>
+          <w:rFonts w:asciiTheme="minorHAnsi" w:hAnsiTheme="minorHAnsi" w:cstheme="minorHAnsi"/>
+          <w:w w:val="118"/>
+        </w:rPr>
+      </w:pPr>
+      <w:r>
+        <w:rPr>
+          <w:rFonts w:asciiTheme="minorHAnsi" w:hAnsiTheme="minorHAnsi" w:cstheme="minorHAnsi"/>
+          <w:b/>
+          <w:bCs/>
+          <w:w w:val="118"/>
+          <w:u w:val="single"/>
+        </w:rPr>
+        <w:t>Seguridad:</w:t>
+      </w:r>
+      <w:r>
+        <w:rPr>
+          <w:rFonts w:asciiTheme="minorHAnsi" w:hAnsiTheme="minorHAnsi" w:cstheme="minorHAnsi"/>
+          <w:w w:val="118"/>
+        </w:rPr>
+        <w:t xml:space="preserve"> se debe garantizar la seguridad del sistema en contra de hackers, virus o errores humanos.</w:t>
+      </w:r>
+    </w:p>
+    <w:p>
+      <w:pPr>
+        <w:jc w:val="both"/>
+        <w:rPr>
+          <w:rFonts w:asciiTheme="minorHAnsi" w:hAnsiTheme="minorHAnsi" w:cstheme="minorHAnsi"/>
+          <w:w w:val="118"/>
+        </w:rPr>
+      </w:pPr>
+      <w:r>
+        <w:rPr>
+          <w:rFonts w:asciiTheme="minorHAnsi" w:hAnsiTheme="minorHAnsi" w:cstheme="minorHAnsi"/>
+          <w:b/>
+          <w:bCs/>
+          <w:w w:val="118"/>
+          <w:u w:val="single"/>
+        </w:rPr>
+        <w:t>Documentación:</w:t>
+      </w:r>
+      <w:r>
+        <w:rPr>
+          <w:rFonts w:asciiTheme="minorHAnsi" w:hAnsiTheme="minorHAnsi" w:cstheme="minorHAnsi"/>
+          <w:w w:val="118"/>
+        </w:rPr>
+        <w:t xml:space="preserve"> todas las partes del sistema deberán tener su apartado de documentación para mejorar la </w:t>
+      </w:r>
+      <w:r>
+        <w:rPr>
+          <w:rFonts w:asciiTheme="minorHAnsi" w:hAnsiTheme="minorHAnsi" w:cstheme="minorHAnsi"/>
+          <w:w w:val="118"/>
+        </w:rPr>
+        <w:t>mantenibilidad</w:t>
+      </w:r>
+      <w:r>
+        <w:rPr>
+          <w:rFonts w:asciiTheme="minorHAnsi" w:hAnsiTheme="minorHAnsi" w:cstheme="minorHAnsi"/>
+          <w:w w:val="118"/>
+        </w:rPr>
+        <w:t xml:space="preserve"> y la usabilidad.</w:t>
+      </w:r>
+    </w:p>
+    <w:p>
+      <w:pPr>
+        <w:jc w:val="both"/>
+        <w:rPr>
+          <w:rFonts w:asciiTheme="minorHAnsi" w:hAnsiTheme="minorHAnsi" w:cstheme="minorHAnsi"/>
+          <w:w w:val="121"/>
+          <w:sz w:val="32"/>
+          <w:szCs w:val="32"/>
+        </w:rPr>
+      </w:pPr>
+      <w:r>
+        <w:rPr>
+          <w:rFonts w:asciiTheme="minorHAnsi" w:hAnsiTheme="minorHAnsi" w:cstheme="minorHAnsi"/>
+          <w:b/>
+          <w:bCs/>
+          <w:w w:val="118"/>
+          <w:u w:val="single"/>
+        </w:rPr>
+        <w:t>Soporte:</w:t>
+      </w:r>
+      <w:r>
+        <w:rPr>
+          <w:rFonts w:asciiTheme="minorHAnsi" w:hAnsiTheme="minorHAnsi" w:cstheme="minorHAnsi"/>
+          <w:w w:val="118"/>
+        </w:rPr>
+        <w:t xml:space="preserve"> el sistema debe tener un soporte continuo de parte de los empleados de la empresa.</w:t>
+      </w:r>
+    </w:p>
+    <w:p>
+      <w:pPr>
+        <w:jc w:val="both"/>
+        <w:rPr>
+          <w:rFonts w:asciiTheme="minorHAnsi" w:hAnsiTheme="minorHAnsi" w:cstheme="minorHAnsi"/>
+          <w:w w:val="121"/>
+          <w:sz w:val="32"/>
+          <w:szCs w:val="32"/>
+        </w:rPr>
+      </w:pPr>
+    </w:p>
+    <w:p>
+      <w:pPr>
+        <w:jc w:val="both"/>
+        <w:rPr>
+          <w:rFonts w:asciiTheme="minorHAnsi" w:hAnsiTheme="minorHAnsi" w:cstheme="minorHAnsi"/>
+          <w:w w:val="121"/>
+          <w:sz w:val="32"/>
+          <w:szCs w:val="32"/>
+        </w:rPr>
+      </w:pPr>
+    </w:p>
+    <w:p>
+      <w:pPr>
+        <w:jc w:val="both"/>
+        <w:rPr>
+          <w:rFonts w:asciiTheme="minorHAnsi" w:hAnsiTheme="minorHAnsi" w:cstheme="minorHAnsi"/>
+          <w:w w:val="121"/>
+          <w:sz w:val="32"/>
+          <w:szCs w:val="32"/>
+        </w:rPr>
+      </w:pPr>
+    </w:p>
+    <w:p>
+      <w:pPr>
+        <w:jc w:val="both"/>
+        <w:rPr>
+          <w:rFonts w:asciiTheme="minorHAnsi" w:hAnsiTheme="minorHAnsi" w:cstheme="minorHAnsi"/>
+          <w:w w:val="121"/>
+          <w:sz w:val="32"/>
+          <w:szCs w:val="32"/>
+        </w:rPr>
+      </w:pPr>
+    </w:p>
+    <w:p>
+      <w:pPr>
+        <w:jc w:val="both"/>
+        <w:rPr>
+          <w:rFonts w:asciiTheme="minorHAnsi" w:hAnsiTheme="minorHAnsi" w:cstheme="minorHAnsi"/>
+          <w:w w:val="121"/>
+          <w:sz w:val="32"/>
+          <w:szCs w:val="32"/>
+        </w:rPr>
+      </w:pPr>
+    </w:p>
+    <w:p>
+      <w:pPr>
+        <w:jc w:val="both"/>
+        <w:rPr>
+          <w:rFonts w:asciiTheme="minorHAnsi" w:hAnsiTheme="minorHAnsi" w:cstheme="minorHAnsi"/>
+          <w:w w:val="121"/>
+          <w:sz w:val="32"/>
+          <w:szCs w:val="32"/>
+        </w:rPr>
+      </w:pPr>
+    </w:p>
+    <w:p>
+      <w:pPr>
+        <w:pStyle w:val="Ttulo1"/>
+        <w:numPr>
+          <w:ilvl w:val="0"/>
+          <w:numId w:val="2"/>
+        </w:numPr>
+        <w:rPr>
+          <w:rFonts w:asciiTheme="minorHAnsi" w:hAnsiTheme="minorHAnsi" w:cstheme="minorHAnsi"/>
+          <w:w w:val="121"/>
+        </w:rPr>
+      </w:pPr>
+      <w:bookmarkStart w:id="20" w:name="_Toc130201949"/>
+      <w:r>
+        <w:rPr>
+          <w:rFonts w:asciiTheme="minorHAnsi" w:hAnsiTheme="minorHAnsi" w:cstheme="minorHAnsi"/>
+          <w:w w:val="121"/>
+        </w:rPr>
+        <w:lastRenderedPageBreak/>
+        <w:t>Apéndices</w:t>
+      </w:r>
+      <w:bookmarkEnd w:id="20"/>
+    </w:p>
+    <w:p>
+      <w:pPr>
+        <w:ind w:left="496"/>
+        <w:rPr>
+          <w:rFonts w:asciiTheme="minorHAnsi" w:hAnsiTheme="minorHAnsi" w:cstheme="minorHAnsi"/>
+          <w:b/>
+          <w:bCs/>
+          <w:w w:val="121"/>
+          <w:sz w:val="34"/>
+          <w:szCs w:val="34"/>
+        </w:rPr>
+      </w:pPr>
+    </w:p>
+    <w:p>
+      <w:pPr>
+        <w:rPr>
+          <w:rFonts w:asciiTheme="minorHAnsi" w:hAnsiTheme="minorHAnsi" w:cstheme="minorHAnsi"/>
+          <w:w w:val="121"/>
+        </w:rPr>
+      </w:pPr>
+      <w:r>
+        <w:rPr>
+          <w:rFonts w:asciiTheme="minorHAnsi" w:hAnsiTheme="minorHAnsi" w:cstheme="minorHAnsi"/>
+          <w:w w:val="121"/>
+        </w:rPr>
+        <w:t>En este apartado se adjuntarán los diagramas de casos de uso, de clases y de secuencias, que describen el funcionamiento de</w:t>
+      </w:r>
+      <w:r>
+        <w:rPr>
+          <w:rFonts w:asciiTheme="minorHAnsi" w:hAnsiTheme="minorHAnsi" w:cstheme="minorHAnsi"/>
+          <w:w w:val="121"/>
+        </w:rPr>
+        <w:t xml:space="preserve">l sistema </w:t>
+      </w:r>
+      <w:r>
+        <w:rPr>
+          <w:rFonts w:asciiTheme="minorHAnsi" w:hAnsiTheme="minorHAnsi" w:cstheme="minorHAnsi"/>
+          <w:w w:val="121"/>
+        </w:rPr>
+        <w:t xml:space="preserve">y </w:t>
+      </w:r>
+      <w:r>
+        <w:rPr>
+          <w:rFonts w:asciiTheme="minorHAnsi" w:hAnsiTheme="minorHAnsi" w:cstheme="minorHAnsi"/>
+          <w:w w:val="121"/>
+        </w:rPr>
+        <w:t>la interacción entre todas sus entidades.</w:t>
+      </w:r>
+    </w:p>
+    <w:p>
+      <w:pPr>
+        <w:ind w:left="496"/>
+        <w:jc w:val="both"/>
+        <w:rPr>
+          <w:rFonts w:asciiTheme="minorHAnsi" w:hAnsiTheme="minorHAnsi" w:cstheme="minorHAnsi"/>
+          <w:w w:val="121"/>
+        </w:rPr>
+      </w:pPr>
     </w:p>
     <w:p>
       <w:pPr>
@@ -5923,225 +6806,25 @@
           <w:w w:val="121"/>
         </w:rPr>
       </w:pPr>
-      <w:bookmarkStart w:id="18" w:name="_Toc130054038"/>
+      <w:bookmarkStart w:id="21" w:name="_Toc130201950"/>
       <w:r>
         <w:rPr>
           <w:rFonts w:asciiTheme="minorHAnsi" w:hAnsiTheme="minorHAnsi" w:cstheme="minorHAnsi"/>
           <w:w w:val="121"/>
         </w:rPr>
-        <w:lastRenderedPageBreak/>
-        <w:t>Atributos del sistema</w:t>
-      </w:r>
-      <w:bookmarkEnd w:id="18"/>
+        <w:t>Casos de Uso</w:t>
+      </w:r>
+      <w:bookmarkEnd w:id="21"/>
     </w:p>
     <w:p>
       <w:pPr>
         <w:pStyle w:val="Ttulo2"/>
-        <w:ind w:left="496" w:firstLine="0"/>
+        <w:ind w:left="0" w:firstLine="0"/>
         <w:rPr>
           <w:rFonts w:asciiTheme="minorHAnsi" w:hAnsiTheme="minorHAnsi" w:cstheme="minorHAnsi"/>
           <w:w w:val="121"/>
         </w:rPr>
       </w:pPr>
-    </w:p>
-    <w:p>
-      <w:pPr>
-        <w:jc w:val="both"/>
-        <w:rPr>
-          <w:rFonts w:asciiTheme="minorHAnsi" w:hAnsiTheme="minorHAnsi" w:cstheme="minorHAnsi"/>
-          <w:w w:val="118"/>
-        </w:rPr>
-      </w:pPr>
-      <w:r>
-        <w:rPr>
-          <w:rFonts w:asciiTheme="minorHAnsi" w:hAnsiTheme="minorHAnsi" w:cstheme="minorHAnsi"/>
-          <w:w w:val="118"/>
-          <w:u w:val="single"/>
-        </w:rPr>
-        <w:t>Fiabilidad:</w:t>
-      </w:r>
-      <w:r>
-        <w:rPr>
-          <w:rFonts w:asciiTheme="minorHAnsi" w:hAnsiTheme="minorHAnsi" w:cstheme="minorHAnsi"/>
-          <w:w w:val="118"/>
-        </w:rPr>
-        <w:t xml:space="preserve"> el sistema debe ser altamente confiable</w:t>
-      </w:r>
-      <w:r>
-        <w:rPr>
-          <w:rFonts w:asciiTheme="minorHAnsi" w:hAnsiTheme="minorHAnsi" w:cstheme="minorHAnsi"/>
-          <w:w w:val="118"/>
-        </w:rPr>
-        <w:t>, ya que es crítico para la empresa, y debe estar disponible para los usuarios en todo momento.</w:t>
-      </w:r>
-    </w:p>
-    <w:p>
-      <w:pPr>
-        <w:jc w:val="both"/>
-        <w:rPr>
-          <w:rFonts w:asciiTheme="minorHAnsi" w:hAnsiTheme="minorHAnsi" w:cstheme="minorHAnsi"/>
-          <w:w w:val="118"/>
-        </w:rPr>
-      </w:pPr>
-      <w:r>
-        <w:rPr>
-          <w:rFonts w:asciiTheme="minorHAnsi" w:hAnsiTheme="minorHAnsi" w:cstheme="minorHAnsi"/>
-          <w:w w:val="118"/>
-          <w:u w:val="single"/>
-        </w:rPr>
-        <w:t>Usabilidad:</w:t>
-      </w:r>
-      <w:r>
-        <w:rPr>
-          <w:rFonts w:asciiTheme="minorHAnsi" w:hAnsiTheme="minorHAnsi" w:cstheme="minorHAnsi"/>
-          <w:w w:val="118"/>
-        </w:rPr>
-        <w:t xml:space="preserve"> el sistema debe ser fácil de usar y tener una interfaz intuitiva, ya que será utilizado por diferentes tipos de usuarios con diferentes niveles de habilidades informáticas.</w:t>
-      </w:r>
-    </w:p>
-    <w:p>
-      <w:pPr>
-        <w:jc w:val="both"/>
-        <w:rPr>
-          <w:rFonts w:asciiTheme="minorHAnsi" w:hAnsiTheme="minorHAnsi" w:cstheme="minorHAnsi"/>
-          <w:w w:val="118"/>
-        </w:rPr>
-      </w:pPr>
-      <w:r>
-        <w:rPr>
-          <w:rFonts w:asciiTheme="minorHAnsi" w:hAnsiTheme="minorHAnsi" w:cstheme="minorHAnsi"/>
-          <w:w w:val="118"/>
-          <w:u w:val="single"/>
-        </w:rPr>
-        <w:t>Mantenibilidad:</w:t>
-      </w:r>
-      <w:r>
-        <w:rPr>
-          <w:rFonts w:asciiTheme="minorHAnsi" w:hAnsiTheme="minorHAnsi" w:cstheme="minorHAnsi"/>
-          <w:w w:val="118"/>
-        </w:rPr>
-        <w:t xml:space="preserve"> el sistema debe ser fácil de mantener y actualizar, con un código bien documentado y estructurado, ya que la empresa puede necesitar modificar o agregar nuevas características en el futuro.</w:t>
-      </w:r>
-    </w:p>
-    <w:p>
-      <w:pPr>
-        <w:jc w:val="both"/>
-        <w:rPr>
-          <w:rFonts w:asciiTheme="minorHAnsi" w:hAnsiTheme="minorHAnsi" w:cstheme="minorHAnsi"/>
-          <w:w w:val="118"/>
-        </w:rPr>
-      </w:pPr>
-      <w:r>
-        <w:rPr>
-          <w:rFonts w:asciiTheme="minorHAnsi" w:hAnsiTheme="minorHAnsi" w:cstheme="minorHAnsi"/>
-          <w:w w:val="118"/>
-          <w:u w:val="single"/>
-        </w:rPr>
-        <w:t>Seguridad:</w:t>
-      </w:r>
-      <w:r>
-        <w:rPr>
-          <w:rFonts w:asciiTheme="minorHAnsi" w:hAnsiTheme="minorHAnsi" w:cstheme="minorHAnsi"/>
-          <w:w w:val="118"/>
-        </w:rPr>
-        <w:t xml:space="preserve"> el sistema debe cumplir con todas las regulaciones de seguridad y protección de datos aplicables en España y garantizar que solo los usuarios autorizados tengan acceso a la información del sistema.</w:t>
-      </w:r>
-    </w:p>
-    <w:p>
-      <w:pPr>
-        <w:jc w:val="both"/>
-        <w:rPr>
-          <w:rFonts w:asciiTheme="minorHAnsi" w:hAnsiTheme="minorHAnsi" w:cstheme="minorHAnsi"/>
-          <w:w w:val="118"/>
-        </w:rPr>
-      </w:pPr>
-      <w:r>
-        <w:rPr>
-          <w:rFonts w:asciiTheme="minorHAnsi" w:hAnsiTheme="minorHAnsi" w:cstheme="minorHAnsi"/>
-          <w:w w:val="118"/>
-          <w:u w:val="single"/>
-        </w:rPr>
-        <w:t>Portabilidad:</w:t>
-      </w:r>
-      <w:r>
-        <w:rPr>
-          <w:rFonts w:asciiTheme="minorHAnsi" w:hAnsiTheme="minorHAnsi" w:cstheme="minorHAnsi"/>
-          <w:w w:val="118"/>
-        </w:rPr>
-        <w:t xml:space="preserve"> el sistema debe ser portátil y funcionar en diferentes dispositivos, incluidos ordenadores, tabletas y teléfonos inteligentes para que los usuarios puedan utilizar cualquier dispositivo para acceder al sistema.</w:t>
-      </w:r>
-    </w:p>
-    <w:p>
-      <w:pPr>
-        <w:jc w:val="both"/>
-        <w:rPr>
-          <w:rFonts w:asciiTheme="minorHAnsi" w:hAnsiTheme="minorHAnsi" w:cstheme="minorHAnsi"/>
-          <w:w w:val="118"/>
-        </w:rPr>
-      </w:pPr>
-      <w:r>
-        <w:rPr>
-          <w:rFonts w:asciiTheme="minorHAnsi" w:hAnsiTheme="minorHAnsi" w:cstheme="minorHAnsi"/>
-          <w:w w:val="118"/>
-          <w:u w:val="single"/>
-        </w:rPr>
-        <w:t>Escalabilidad:</w:t>
-      </w:r>
-      <w:r>
-        <w:rPr>
-          <w:rFonts w:asciiTheme="minorHAnsi" w:hAnsiTheme="minorHAnsi" w:cstheme="minorHAnsi"/>
-          <w:w w:val="118"/>
-        </w:rPr>
-        <w:t xml:space="preserve"> el sistema debe ser escalable para manejar un aumento en el número de usuarios y eventos gestionados por DIVIERTE.</w:t>
-      </w:r>
-    </w:p>
-    <w:p>
-      <w:pPr>
-        <w:jc w:val="both"/>
-        <w:rPr>
-          <w:rFonts w:asciiTheme="minorHAnsi" w:hAnsiTheme="minorHAnsi" w:cstheme="minorHAnsi"/>
-          <w:w w:val="118"/>
-        </w:rPr>
-      </w:pPr>
-      <w:r>
-        <w:rPr>
-          <w:rFonts w:asciiTheme="minorHAnsi" w:hAnsiTheme="minorHAnsi" w:cstheme="minorHAnsi"/>
-          <w:w w:val="118"/>
-          <w:u w:val="single"/>
-        </w:rPr>
-        <w:t>Rendimiento:</w:t>
-      </w:r>
-      <w:r>
-        <w:rPr>
-          <w:rFonts w:asciiTheme="minorHAnsi" w:hAnsiTheme="minorHAnsi" w:cstheme="minorHAnsi"/>
-          <w:w w:val="118"/>
-        </w:rPr>
-        <w:t xml:space="preserve"> el sistema debe ser capaz de manejar grandes volúmenes de datos y transacciones simultáneamente sin retrasos significativos.</w:t>
-      </w:r>
-    </w:p>
-    <w:p>
-      <w:pPr>
-        <w:jc w:val="both"/>
-        <w:rPr>
-          <w:rFonts w:asciiTheme="minorHAnsi" w:hAnsiTheme="minorHAnsi" w:cstheme="minorHAnsi"/>
-          <w:w w:val="118"/>
-        </w:rPr>
-      </w:pPr>
-      <w:r>
-        <w:rPr>
-          <w:rFonts w:asciiTheme="minorHAnsi" w:hAnsiTheme="minorHAnsi" w:cstheme="minorHAnsi"/>
-          <w:w w:val="118"/>
-          <w:u w:val="single"/>
-        </w:rPr>
-        <w:t>Flexibilidad:</w:t>
-      </w:r>
-      <w:r>
-        <w:rPr>
-          <w:rFonts w:asciiTheme="minorHAnsi" w:hAnsiTheme="minorHAnsi" w:cstheme="minorHAnsi"/>
-          <w:w w:val="118"/>
-        </w:rPr>
-        <w:t xml:space="preserve"> el sistema debe ser lo suficientemente flexible como para adaptarse a todos los tipos de eventos y requerimientos de los clientes de DIVIERTE.</w:t>
-      </w:r>
     </w:p>
     <w:p>
       <w:pPr>
@@ -6150,323 +6833,13 @@
           <w:b/>
           <w:bCs/>
           <w:w w:val="121"/>
-          <w:sz w:val="28"/>
-          <w:szCs w:val="28"/>
-        </w:rPr>
-      </w:pPr>
-    </w:p>
-    <w:p>
-      <w:pPr>
-        <w:pStyle w:val="Ttulo2"/>
-        <w:numPr>
-          <w:ilvl w:val="1"/>
-          <w:numId w:val="2"/>
-        </w:numPr>
-        <w:rPr>
-          <w:rFonts w:asciiTheme="minorHAnsi" w:hAnsiTheme="minorHAnsi" w:cstheme="minorHAnsi"/>
-          <w:w w:val="121"/>
-        </w:rPr>
-      </w:pPr>
-      <w:bookmarkStart w:id="19" w:name="_Toc130054039"/>
-      <w:r>
-        <w:rPr>
-          <w:rFonts w:asciiTheme="minorHAnsi" w:hAnsiTheme="minorHAnsi" w:cstheme="minorHAnsi"/>
-          <w:w w:val="121"/>
-        </w:rPr>
-        <w:t>Otros requisitos</w:t>
-      </w:r>
-      <w:bookmarkEnd w:id="19"/>
-    </w:p>
-    <w:p>
-      <w:pPr>
-        <w:pStyle w:val="Ttulo2"/>
-        <w:ind w:firstLine="0"/>
-        <w:rPr>
-          <w:rFonts w:asciiTheme="minorHAnsi" w:hAnsiTheme="minorHAnsi" w:cstheme="minorHAnsi"/>
-          <w:w w:val="121"/>
-        </w:rPr>
-      </w:pPr>
-    </w:p>
-    <w:p>
-      <w:pPr>
-        <w:jc w:val="both"/>
-        <w:rPr>
-          <w:rFonts w:asciiTheme="minorHAnsi" w:hAnsiTheme="minorHAnsi" w:cstheme="minorHAnsi"/>
-          <w:w w:val="118"/>
-        </w:rPr>
-      </w:pPr>
-      <w:r>
-        <w:rPr>
-          <w:rFonts w:asciiTheme="minorHAnsi" w:hAnsiTheme="minorHAnsi" w:cstheme="minorHAnsi"/>
-          <w:w w:val="118"/>
-          <w:u w:val="single"/>
-        </w:rPr>
-        <w:t>Legales:</w:t>
-      </w:r>
-      <w:r>
-        <w:rPr>
-          <w:rFonts w:asciiTheme="minorHAnsi" w:hAnsiTheme="minorHAnsi" w:cstheme="minorHAnsi"/>
-          <w:w w:val="118"/>
-        </w:rPr>
-        <w:t xml:space="preserve"> se debe cumplir con la legislación vigente en España.</w:t>
-      </w:r>
-    </w:p>
-    <w:p>
-      <w:pPr>
-        <w:jc w:val="both"/>
-        <w:rPr>
-          <w:rFonts w:asciiTheme="minorHAnsi" w:hAnsiTheme="minorHAnsi" w:cstheme="minorHAnsi"/>
-          <w:w w:val="118"/>
-        </w:rPr>
-      </w:pPr>
-      <w:r>
-        <w:rPr>
-          <w:rFonts w:asciiTheme="minorHAnsi" w:hAnsiTheme="minorHAnsi" w:cstheme="minorHAnsi"/>
-          <w:w w:val="118"/>
-          <w:u w:val="single"/>
-        </w:rPr>
-        <w:t>Calidad:</w:t>
-      </w:r>
-      <w:r>
-        <w:rPr>
-          <w:rFonts w:asciiTheme="minorHAnsi" w:hAnsiTheme="minorHAnsi" w:cstheme="minorHAnsi"/>
-          <w:w w:val="118"/>
-        </w:rPr>
-        <w:t xml:space="preserve"> se debe asegurar la calidad del sistema, evitando cierres inesperados, bloqueos o cualquier problema que empeore la experiencia del usuario.</w:t>
-      </w:r>
-    </w:p>
-    <w:p>
-      <w:pPr>
-        <w:jc w:val="both"/>
-        <w:rPr>
-          <w:rFonts w:asciiTheme="minorHAnsi" w:hAnsiTheme="minorHAnsi" w:cstheme="minorHAnsi"/>
-          <w:w w:val="118"/>
-        </w:rPr>
-      </w:pPr>
-      <w:r>
-        <w:rPr>
-          <w:rFonts w:asciiTheme="minorHAnsi" w:hAnsiTheme="minorHAnsi" w:cstheme="minorHAnsi"/>
-          <w:w w:val="118"/>
-          <w:u w:val="single"/>
-        </w:rPr>
-        <w:t>Seguridad:</w:t>
-      </w:r>
-      <w:r>
-        <w:rPr>
-          <w:rFonts w:asciiTheme="minorHAnsi" w:hAnsiTheme="minorHAnsi" w:cstheme="minorHAnsi"/>
-          <w:w w:val="118"/>
-        </w:rPr>
-        <w:t xml:space="preserve"> se debe garantizar la seguridad del sistema en contra de hackers, virus o errores humanos.</w:t>
-      </w:r>
-    </w:p>
-    <w:p>
-      <w:pPr>
-        <w:jc w:val="both"/>
-        <w:rPr>
-          <w:rFonts w:asciiTheme="minorHAnsi" w:hAnsiTheme="minorHAnsi" w:cstheme="minorHAnsi"/>
-          <w:w w:val="118"/>
-        </w:rPr>
-      </w:pPr>
-      <w:r>
-        <w:rPr>
-          <w:rFonts w:asciiTheme="minorHAnsi" w:hAnsiTheme="minorHAnsi" w:cstheme="minorHAnsi"/>
-          <w:w w:val="118"/>
-          <w:u w:val="single"/>
-        </w:rPr>
-        <w:t>Documentación:</w:t>
-      </w:r>
-      <w:r>
-        <w:rPr>
-          <w:rFonts w:asciiTheme="minorHAnsi" w:hAnsiTheme="minorHAnsi" w:cstheme="minorHAnsi"/>
-          <w:w w:val="118"/>
-        </w:rPr>
-        <w:t xml:space="preserve"> todas las partes del sistema deberán tener su apartado de documentación para mejorar la </w:t>
-      </w:r>
-      <w:r>
-        <w:rPr>
-          <w:rFonts w:asciiTheme="minorHAnsi" w:hAnsiTheme="minorHAnsi" w:cstheme="minorHAnsi"/>
-          <w:w w:val="118"/>
-        </w:rPr>
-        <w:t>mantenibilidad</w:t>
-      </w:r>
-      <w:r>
-        <w:rPr>
-          <w:rFonts w:asciiTheme="minorHAnsi" w:hAnsiTheme="minorHAnsi" w:cstheme="minorHAnsi"/>
-          <w:w w:val="118"/>
-        </w:rPr>
-        <w:t xml:space="preserve"> y la usabilidad.</w:t>
-      </w:r>
-    </w:p>
-    <w:p>
-      <w:pPr>
-        <w:jc w:val="both"/>
-        <w:rPr>
-          <w:rFonts w:asciiTheme="minorHAnsi" w:hAnsiTheme="minorHAnsi" w:cstheme="minorHAnsi"/>
-          <w:w w:val="121"/>
-          <w:sz w:val="32"/>
-          <w:szCs w:val="32"/>
-        </w:rPr>
-      </w:pPr>
-      <w:r>
-        <w:rPr>
-          <w:rFonts w:asciiTheme="minorHAnsi" w:hAnsiTheme="minorHAnsi" w:cstheme="minorHAnsi"/>
-          <w:w w:val="118"/>
-          <w:u w:val="single"/>
-        </w:rPr>
-        <w:t>Soporte:</w:t>
-      </w:r>
-      <w:r>
-        <w:rPr>
-          <w:rFonts w:asciiTheme="minorHAnsi" w:hAnsiTheme="minorHAnsi" w:cstheme="minorHAnsi"/>
-          <w:w w:val="118"/>
-        </w:rPr>
-        <w:t xml:space="preserve"> el sistema debe tener un soporte continuo de parte de los empleados de la empresa.</w:t>
-      </w:r>
-    </w:p>
-    <w:p>
-      <w:pPr>
-        <w:jc w:val="both"/>
-        <w:rPr>
-          <w:rFonts w:asciiTheme="minorHAnsi" w:hAnsiTheme="minorHAnsi" w:cstheme="minorHAnsi"/>
-          <w:w w:val="121"/>
-          <w:sz w:val="32"/>
-          <w:szCs w:val="32"/>
-        </w:rPr>
-      </w:pPr>
-      <w:r>
-        <w:rPr>
-          <w:rFonts w:asciiTheme="minorHAnsi" w:hAnsiTheme="minorHAnsi" w:cstheme="minorHAnsi"/>
-          <w:w w:val="121"/>
-          <w:sz w:val="32"/>
-          <w:szCs w:val="32"/>
-        </w:rPr>
-        <w:br w:type="page"/>
-      </w:r>
-    </w:p>
-    <w:p>
-      <w:pPr>
-        <w:pStyle w:val="Ttulo1"/>
-        <w:numPr>
-          <w:ilvl w:val="0"/>
-          <w:numId w:val="2"/>
-        </w:numPr>
-        <w:rPr>
-          <w:rFonts w:asciiTheme="minorHAnsi" w:hAnsiTheme="minorHAnsi" w:cstheme="minorHAnsi"/>
-          <w:w w:val="121"/>
-        </w:rPr>
-      </w:pPr>
-      <w:bookmarkStart w:id="20" w:name="_Toc130054040"/>
-      <w:r>
-        <w:rPr>
-          <w:rFonts w:asciiTheme="minorHAnsi" w:hAnsiTheme="minorHAnsi" w:cstheme="minorHAnsi"/>
-          <w:w w:val="121"/>
-        </w:rPr>
-        <w:lastRenderedPageBreak/>
-        <w:t>Apéndices</w:t>
-      </w:r>
-      <w:bookmarkEnd w:id="20"/>
-    </w:p>
-    <w:p>
-      <w:pPr>
-        <w:ind w:left="496"/>
+        </w:rPr>
+      </w:pPr>
+      <w:r>
         <w:rPr>
           <w:rFonts w:asciiTheme="minorHAnsi" w:hAnsiTheme="minorHAnsi" w:cstheme="minorHAnsi"/>
           <w:b/>
           <w:bCs/>
-          <w:w w:val="121"/>
-          <w:sz w:val="34"/>
-          <w:szCs w:val="34"/>
-        </w:rPr>
-      </w:pPr>
-    </w:p>
-    <w:p>
-      <w:pPr>
-        <w:rPr>
-          <w:rFonts w:asciiTheme="minorHAnsi" w:hAnsiTheme="minorHAnsi" w:cstheme="minorHAnsi"/>
-          <w:w w:val="121"/>
-        </w:rPr>
-      </w:pPr>
-      <w:r>
-        <w:rPr>
-          <w:rFonts w:asciiTheme="minorHAnsi" w:hAnsiTheme="minorHAnsi" w:cstheme="minorHAnsi"/>
-          <w:w w:val="121"/>
-        </w:rPr>
-        <w:t>En este apartado se adjuntarán los diagramas de casos de uso, de clases y de secuencias, que describen el funcionamiento de</w:t>
-      </w:r>
-      <w:r>
-        <w:rPr>
-          <w:rFonts w:asciiTheme="minorHAnsi" w:hAnsiTheme="minorHAnsi" w:cstheme="minorHAnsi"/>
-          <w:w w:val="121"/>
-        </w:rPr>
-        <w:t xml:space="preserve">l sistema </w:t>
-      </w:r>
-      <w:r>
-        <w:rPr>
-          <w:rFonts w:asciiTheme="minorHAnsi" w:hAnsiTheme="minorHAnsi" w:cstheme="minorHAnsi"/>
-          <w:w w:val="121"/>
-        </w:rPr>
-        <w:t xml:space="preserve">y </w:t>
-      </w:r>
-      <w:r>
-        <w:rPr>
-          <w:rFonts w:asciiTheme="minorHAnsi" w:hAnsiTheme="minorHAnsi" w:cstheme="minorHAnsi"/>
-          <w:w w:val="121"/>
-        </w:rPr>
-        <w:t>la interacción entre todas sus entidades.</w:t>
-      </w:r>
-    </w:p>
-    <w:p>
-      <w:pPr>
-        <w:ind w:left="496"/>
-        <w:jc w:val="both"/>
-        <w:rPr>
-          <w:rFonts w:asciiTheme="minorHAnsi" w:hAnsiTheme="minorHAnsi" w:cstheme="minorHAnsi"/>
-          <w:w w:val="121"/>
-        </w:rPr>
-      </w:pPr>
-    </w:p>
-    <w:p>
-      <w:pPr>
-        <w:pStyle w:val="Ttulo2"/>
-        <w:numPr>
-          <w:ilvl w:val="1"/>
-          <w:numId w:val="2"/>
-        </w:numPr>
-        <w:rPr>
-          <w:rFonts w:asciiTheme="minorHAnsi" w:hAnsiTheme="minorHAnsi" w:cstheme="minorHAnsi"/>
-          <w:w w:val="121"/>
-        </w:rPr>
-      </w:pPr>
-      <w:bookmarkStart w:id="21" w:name="_Toc130054041"/>
-      <w:r>
-        <w:rPr>
-          <w:rFonts w:asciiTheme="minorHAnsi" w:hAnsiTheme="minorHAnsi" w:cstheme="minorHAnsi"/>
-          <w:w w:val="121"/>
-        </w:rPr>
-        <w:t>Casos de Uso</w:t>
-      </w:r>
-      <w:bookmarkEnd w:id="21"/>
-    </w:p>
-    <w:p>
-      <w:pPr>
-        <w:pStyle w:val="Ttulo2"/>
-        <w:ind w:left="0" w:firstLine="0"/>
-        <w:rPr>
-          <w:rFonts w:asciiTheme="minorHAnsi" w:hAnsiTheme="minorHAnsi" w:cstheme="minorHAnsi"/>
-          <w:w w:val="121"/>
-        </w:rPr>
-      </w:pPr>
-    </w:p>
-    <w:p>
-      <w:pPr>
-        <w:rPr>
-          <w:rFonts w:asciiTheme="minorHAnsi" w:hAnsiTheme="minorHAnsi" w:cstheme="minorHAnsi"/>
-          <w:w w:val="121"/>
-        </w:rPr>
-      </w:pPr>
-      <w:r>
-        <w:rPr>
-          <w:rFonts w:asciiTheme="minorHAnsi" w:hAnsiTheme="minorHAnsi" w:cstheme="minorHAnsi"/>
           <w:w w:val="121"/>
         </w:rPr>
         <w:t>Empleado</w:t>
@@ -9900,15 +10273,13 @@
               <w:br/>
               <w:t xml:space="preserve">1 - El empleado selecciona el presupuesto del cual </w:t>
             </w:r>
-            <w:proofErr w:type="spellStart"/>
-            <w:r>
-              <w:rPr>
-                <w:rFonts w:asciiTheme="minorHAnsi" w:hAnsiTheme="minorHAnsi" w:cstheme="minorHAnsi"/>
-                <w:color w:val="000000"/>
-              </w:rPr>
-              <w:t>emitira</w:t>
-            </w:r>
-            <w:proofErr w:type="spellEnd"/>
+            <w:r>
+              <w:rPr>
+                <w:rFonts w:asciiTheme="minorHAnsi" w:hAnsiTheme="minorHAnsi" w:cstheme="minorHAnsi"/>
+                <w:color w:val="000000"/>
+              </w:rPr>
+              <w:t>emitirá</w:t>
+            </w:r>
             <w:r>
               <w:rPr>
                 <w:rFonts w:asciiTheme="minorHAnsi" w:hAnsiTheme="minorHAnsi" w:cstheme="minorHAnsi"/>
@@ -10169,6 +10540,8 @@
       <w:pPr>
         <w:rPr>
           <w:rFonts w:asciiTheme="minorHAnsi" w:hAnsiTheme="minorHAnsi" w:cstheme="minorHAnsi"/>
+          <w:b/>
+          <w:bCs/>
           <w:w w:val="121"/>
           <w:u w:val="single"/>
         </w:rPr>
@@ -10176,6 +10549,8 @@
       <w:r>
         <w:rPr>
           <w:rFonts w:asciiTheme="minorHAnsi" w:hAnsiTheme="minorHAnsi" w:cstheme="minorHAnsi"/>
+          <w:b/>
+          <w:bCs/>
           <w:w w:val="121"/>
           <w:u w:val="single"/>
         </w:rPr>
@@ -12497,6 +12872,8 @@
       <w:pPr>
         <w:rPr>
           <w:rFonts w:asciiTheme="minorHAnsi" w:hAnsiTheme="minorHAnsi" w:cstheme="minorHAnsi"/>
+          <w:b/>
+          <w:bCs/>
           <w:w w:val="121"/>
           <w:u w:val="single"/>
         </w:rPr>
@@ -12504,6 +12881,8 @@
       <w:r>
         <w:rPr>
           <w:rFonts w:asciiTheme="minorHAnsi" w:hAnsiTheme="minorHAnsi" w:cstheme="minorHAnsi"/>
+          <w:b/>
+          <w:bCs/>
           <w:w w:val="121"/>
           <w:u w:val="single"/>
         </w:rPr>
@@ -13316,7 +13695,7 @@
           <w:w w:val="121"/>
         </w:rPr>
       </w:pPr>
-      <w:bookmarkStart w:id="22" w:name="_Toc130054042"/>
+      <w:bookmarkStart w:id="22" w:name="_Toc130201951"/>
       <w:r>
         <w:rPr>
           <w:rFonts w:asciiTheme="minorHAnsi" w:hAnsiTheme="minorHAnsi" w:cstheme="minorHAnsi"/>
@@ -13356,7 +13735,7 @@
           <w:w w:val="121"/>
         </w:rPr>
       </w:pPr>
-      <w:bookmarkStart w:id="23" w:name="_Toc130054043"/>
+      <w:bookmarkStart w:id="23" w:name="_Toc130201952"/>
       <w:r>
         <w:rPr>
           <w:rFonts w:asciiTheme="minorHAnsi" w:hAnsiTheme="minorHAnsi" w:cstheme="minorHAnsi"/>
@@ -13377,7 +13756,7 @@
 </file>
 
 <file path=word/numbering.xml><?xml version="1.0" encoding="utf-8"?>
-<w:numbering xmlns:wpc="http://schemas.microsoft.com/office/word/2010/wordprocessingCanvas" xmlns:cx="http://schemas.microsoft.com/office/drawing/2014/chartex" xmlns:cx1="http://schemas.microsoft.com/office/drawing/2015/9/8/chartex" xmlns:cx2="http://schemas.microsoft.com/office/drawing/2015/10/21/chartex" xmlns:cx3="http://schemas.microsoft.com/office/drawing/2016/5/9/chartex" xmlns:cx4="http://schemas.microsoft.com/office/drawing/2016/5/10/chartex" xmlns:cx5="http://schemas.microsoft.com/office/drawing/2016/5/11/chartex" xmlns:cx6="http://schemas.microsoft.com/office/drawing/2016/5/12/chartex" xmlns:cx7="http://schemas.microsoft.com/office/drawing/2016/5/13/chartex" xmlns:cx8="http://schemas.microsoft.com/office/drawing/2016/5/14/chartex" xmlns:mc="http://schemas.openxmlformats.org/markup-compatibility/2006" xmlns:aink="http://schemas.microsoft.com/office/drawing/2016/ink" xmlns:am3d="http://schemas.microsoft.com/office/drawing/2017/model3d" xmlns:o="urn:schemas-microsoft-com:office:office" xmlns:oel="http://schemas.microsoft.com/office/2019/extlst" xmlns:r="http://schemas.openxmlformats.org/officeDocument/2006/relationships" xmlns:m="http://schemas.openxmlformats.org/officeDocument/2006/math" xmlns:v="urn:schemas-microsoft-com:vml" xmlns:wp14="http://schemas.microsoft.com/office/word/2010/wordprocessingDrawing" xmlns:wp="http://schemas.openxmlformats.org/drawingml/2006/wordprocessingDrawing" xmlns:w10="urn:schemas-microsoft-com:office:word" xmlns:w="http://schemas.openxmlformats.org/wordprocessingml/2006/main" xmlns:w14="http://schemas.microsoft.com/office/word/2010/wordml" xmlns:w15="http://schemas.microsoft.com/office/word/2012/wordml" xmlns:w16cex="http://schemas.microsoft.com/office/word/2018/wordml/cex" xmlns:w16cid="http://schemas.microsoft.com/office/word/2016/wordml/cid" xmlns:w16="http://schemas.microsoft.com/office/word/2018/wordml" xmlns:w16du="http://schemas.microsoft.com/office/word/2023/wordml/word16du" xmlns:w16sdtdh="http://schemas.microsoft.com/office/word/2020/wordml/sdtdatahash" xmlns:w16se="http://schemas.microsoft.com/office/word/2015/wordml/symex" xmlns:wpg="http://schemas.microsoft.com/office/word/2010/wordprocessingGroup" xmlns:wpi="http://schemas.microsoft.com/office/word/2010/wordprocessingInk" xmlns:wne="http://schemas.microsoft.com/office/word/2006/wordml" xmlns:wps="http://schemas.microsoft.com/office/word/2010/wordprocessingShape" mc:Ignorable="w14 w15 w16se w16cid w16 w16cex w16sdtdh wp14">
+<w:numbering xmlns:wpc="http://schemas.microsoft.com/office/word/2010/wordprocessingCanvas" xmlns:cx="http://schemas.microsoft.com/office/drawing/2014/chartex" xmlns:cx1="http://schemas.microsoft.com/office/drawing/2015/9/8/chartex" xmlns:cx2="http://schemas.microsoft.com/office/drawing/2015/10/21/chartex" xmlns:cx3="http://schemas.microsoft.com/office/drawing/2016/5/9/chartex" xmlns:cx4="http://schemas.microsoft.com/office/drawing/2016/5/10/chartex" xmlns:cx5="http://schemas.microsoft.com/office/drawing/2016/5/11/chartex" xmlns:cx6="http://schemas.microsoft.com/office/drawing/2016/5/12/chartex" xmlns:cx7="http://schemas.microsoft.com/office/drawing/2016/5/13/chartex" xmlns:cx8="http://schemas.microsoft.com/office/drawing/2016/5/14/chartex" xmlns:mc="http://schemas.openxmlformats.org/markup-compatibility/2006" xmlns:aink="http://schemas.microsoft.com/office/drawing/2016/ink" xmlns:am3d="http://schemas.microsoft.com/office/drawing/2017/model3d" xmlns:o="urn:schemas-microsoft-com:office:office" xmlns:oel="http://schemas.microsoft.com/office/2019/extlst" xmlns:r="http://schemas.openxmlformats.org/officeDocument/2006/relationships" xmlns:m="http://schemas.openxmlformats.org/officeDocument/2006/math" xmlns:v="urn:schemas-microsoft-com:vml" xmlns:wp14="http://schemas.microsoft.com/office/word/2010/wordprocessingDrawing" xmlns:wp="http://schemas.openxmlformats.org/drawingml/2006/wordprocessingDrawing" xmlns:w10="urn:schemas-microsoft-com:office:word" xmlns:w="http://schemas.openxmlformats.org/wordprocessingml/2006/main" xmlns:w14="http://schemas.microsoft.com/office/word/2010/wordml" xmlns:w15="http://schemas.microsoft.com/office/word/2012/wordml" xmlns:w16cex="http://schemas.microsoft.com/office/word/2018/wordml/cex" xmlns:w16cid="http://schemas.microsoft.com/office/word/2016/wordml/cid" xmlns:w16="http://schemas.microsoft.com/office/word/2018/wordml" xmlns:w16sdtdh="http://schemas.microsoft.com/office/word/2020/wordml/sdtdatahash" xmlns:w16se="http://schemas.microsoft.com/office/word/2015/wordml/symex" xmlns:wpg="http://schemas.microsoft.com/office/word/2010/wordprocessingGroup" xmlns:wpi="http://schemas.microsoft.com/office/word/2010/wordprocessingInk" xmlns:wne="http://schemas.microsoft.com/office/word/2006/wordml" xmlns:wps="http://schemas.microsoft.com/office/word/2010/wordprocessingShape" mc:Ignorable="w14 w15 w16se w16cid w16 w16cex w16sdtdh wp14">
   <w:abstractNum w:abstractNumId="0" w15:restartNumberingAfterBreak="0">
     <w:nsid w:val="059E229D"/>
     <w:multiLevelType w:val="multilevel"/>
@@ -17033,7 +17412,7 @@
         <a:sysClr val="windowText" lastClr="000000"/>
       </a:dk1>
       <a:lt1>
-        <a:sysClr val="window" lastClr="FFFFFF"/>
+        <a:sysClr val="window" lastClr="FAFAFA"/>
       </a:lt1>
       <a:dk2>
         <a:srgbClr val="44546A"/>

--- a/PL1 ingeniería del software.docx
+++ b/PL1 ingeniería del software.docx
@@ -1,6 +1,6 @@
 
 <file path=word/document.xml><?xml version="1.0" encoding="utf-8"?>
-<w:document xmlns:wpc="http://schemas.microsoft.com/office/word/2010/wordprocessingCanvas" xmlns:cx="http://schemas.microsoft.com/office/drawing/2014/chartex" xmlns:cx1="http://schemas.microsoft.com/office/drawing/2015/9/8/chartex" xmlns:cx2="http://schemas.microsoft.com/office/drawing/2015/10/21/chartex" xmlns:cx3="http://schemas.microsoft.com/office/drawing/2016/5/9/chartex" xmlns:cx4="http://schemas.microsoft.com/office/drawing/2016/5/10/chartex" xmlns:cx5="http://schemas.microsoft.com/office/drawing/2016/5/11/chartex" xmlns:cx6="http://schemas.microsoft.com/office/drawing/2016/5/12/chartex" xmlns:cx7="http://schemas.microsoft.com/office/drawing/2016/5/13/chartex" xmlns:cx8="http://schemas.microsoft.com/office/drawing/2016/5/14/chartex" xmlns:mc="http://schemas.openxmlformats.org/markup-compatibility/2006" xmlns:aink="http://schemas.microsoft.com/office/drawing/2016/ink" xmlns:am3d="http://schemas.microsoft.com/office/drawing/2017/model3d" xmlns:o="urn:schemas-microsoft-com:office:office" xmlns:oel="http://schemas.microsoft.com/office/2019/extlst" xmlns:r="http://schemas.openxmlformats.org/officeDocument/2006/relationships" xmlns:m="http://schemas.openxmlformats.org/officeDocument/2006/math" xmlns:v="urn:schemas-microsoft-com:vml" xmlns:wp14="http://schemas.microsoft.com/office/word/2010/wordprocessingDrawing" xmlns:wp="http://schemas.openxmlformats.org/drawingml/2006/wordprocessingDrawing" xmlns:w10="urn:schemas-microsoft-com:office:word" xmlns:w="http://schemas.openxmlformats.org/wordprocessingml/2006/main" xmlns:w14="http://schemas.microsoft.com/office/word/2010/wordml" xmlns:w15="http://schemas.microsoft.com/office/word/2012/wordml" xmlns:w16cex="http://schemas.microsoft.com/office/word/2018/wordml/cex" xmlns:w16cid="http://schemas.microsoft.com/office/word/2016/wordml/cid" xmlns:w16="http://schemas.microsoft.com/office/word/2018/wordml" xmlns:w16sdtdh="http://schemas.microsoft.com/office/word/2020/wordml/sdtdatahash" xmlns:w16se="http://schemas.microsoft.com/office/word/2015/wordml/symex" xmlns:wpg="http://schemas.microsoft.com/office/word/2010/wordprocessingGroup" xmlns:wpi="http://schemas.microsoft.com/office/word/2010/wordprocessingInk" xmlns:wne="http://schemas.microsoft.com/office/word/2006/wordml" xmlns:wps="http://schemas.microsoft.com/office/word/2010/wordprocessingShape" mc:Ignorable="w14 w15 w16se w16cid w16 w16cex w16sdtdh wp14">
+<w:document xmlns:wpc="http://schemas.microsoft.com/office/word/2010/wordprocessingCanvas" xmlns:cx="http://schemas.microsoft.com/office/drawing/2014/chartex" xmlns:cx1="http://schemas.microsoft.com/office/drawing/2015/9/8/chartex" xmlns:cx2="http://schemas.microsoft.com/office/drawing/2015/10/21/chartex" xmlns:cx3="http://schemas.microsoft.com/office/drawing/2016/5/9/chartex" xmlns:cx4="http://schemas.microsoft.com/office/drawing/2016/5/10/chartex" xmlns:cx5="http://schemas.microsoft.com/office/drawing/2016/5/11/chartex" xmlns:cx6="http://schemas.microsoft.com/office/drawing/2016/5/12/chartex" xmlns:cx7="http://schemas.microsoft.com/office/drawing/2016/5/13/chartex" xmlns:cx8="http://schemas.microsoft.com/office/drawing/2016/5/14/chartex" xmlns:mc="http://schemas.openxmlformats.org/markup-compatibility/2006" xmlns:aink="http://schemas.microsoft.com/office/drawing/2016/ink" xmlns:am3d="http://schemas.microsoft.com/office/drawing/2017/model3d" xmlns:o="urn:schemas-microsoft-com:office:office" xmlns:oel="http://schemas.microsoft.com/office/2019/extlst" xmlns:r="http://schemas.openxmlformats.org/officeDocument/2006/relationships" xmlns:m="http://schemas.openxmlformats.org/officeDocument/2006/math" xmlns:v="urn:schemas-microsoft-com:vml" xmlns:wp14="http://schemas.microsoft.com/office/word/2010/wordprocessingDrawing" xmlns:wp="http://schemas.openxmlformats.org/drawingml/2006/wordprocessingDrawing" xmlns:w10="urn:schemas-microsoft-com:office:word" xmlns:w="http://schemas.openxmlformats.org/wordprocessingml/2006/main" xmlns:w14="http://schemas.microsoft.com/office/word/2010/wordml" xmlns:w15="http://schemas.microsoft.com/office/word/2012/wordml" xmlns:w16cex="http://schemas.microsoft.com/office/word/2018/wordml/cex" xmlns:w16cid="http://schemas.microsoft.com/office/word/2016/wordml/cid" xmlns:w16="http://schemas.microsoft.com/office/word/2018/wordml" xmlns:w16du="http://schemas.microsoft.com/office/word/2023/wordml/word16du" xmlns:w16sdtdh="http://schemas.microsoft.com/office/word/2020/wordml/sdtdatahash" xmlns:w16se="http://schemas.microsoft.com/office/word/2015/wordml/symex" xmlns:wpg="http://schemas.microsoft.com/office/word/2010/wordprocessingGroup" xmlns:wpi="http://schemas.microsoft.com/office/word/2010/wordprocessingInk" xmlns:wne="http://schemas.microsoft.com/office/word/2006/wordml" xmlns:wps="http://schemas.microsoft.com/office/word/2010/wordprocessingShape" mc:Ignorable="w14 w15 w16se w16cid w16 w16cex w16sdtdh wp14">
   <w:body>
     <w:p>
       <w:pPr>
@@ -6112,83 +6112,23 @@
     </w:p>
     <w:p>
       <w:pPr>
-        <w:pStyle w:val="Ttulo2"/>
-        <w:tabs>
-          <w:tab w:val="left" w:pos="1321"/>
-          <w:tab w:val="left" w:pos="1322"/>
-        </w:tabs>
-        <w:jc w:val="both"/>
-        <w:rPr>
-          <w:rFonts w:asciiTheme="minorHAnsi" w:hAnsiTheme="minorHAnsi" w:cstheme="minorHAnsi"/>
-          <w:b w:val="0"/>
-          <w:bCs w:val="0"/>
-          <w:w w:val="118"/>
-        </w:rPr>
-      </w:pPr>
-    </w:p>
-    <w:p>
-      <w:pPr>
-        <w:pStyle w:val="Ttulo2"/>
-        <w:tabs>
-          <w:tab w:val="left" w:pos="1321"/>
-          <w:tab w:val="left" w:pos="1322"/>
-        </w:tabs>
-        <w:jc w:val="both"/>
-        <w:rPr>
-          <w:rFonts w:asciiTheme="minorHAnsi" w:hAnsiTheme="minorHAnsi" w:cstheme="minorHAnsi"/>
-          <w:b w:val="0"/>
-          <w:bCs w:val="0"/>
-          <w:w w:val="118"/>
-        </w:rPr>
-      </w:pPr>
-    </w:p>
-    <w:p>
-      <w:pPr>
-        <w:pStyle w:val="Ttulo2"/>
-        <w:tabs>
-          <w:tab w:val="left" w:pos="1321"/>
-          <w:tab w:val="left" w:pos="1322"/>
-        </w:tabs>
-        <w:jc w:val="both"/>
-        <w:rPr>
-          <w:rFonts w:asciiTheme="minorHAnsi" w:hAnsiTheme="minorHAnsi" w:cstheme="minorHAnsi"/>
-          <w:b w:val="0"/>
-          <w:bCs w:val="0"/>
-          <w:w w:val="118"/>
-        </w:rPr>
-      </w:pPr>
-    </w:p>
-    <w:p>
-      <w:pPr>
-        <w:pStyle w:val="Ttulo2"/>
-        <w:tabs>
-          <w:tab w:val="left" w:pos="1321"/>
-          <w:tab w:val="left" w:pos="1322"/>
-        </w:tabs>
-        <w:jc w:val="both"/>
-        <w:rPr>
-          <w:rFonts w:asciiTheme="minorHAnsi" w:hAnsiTheme="minorHAnsi" w:cstheme="minorHAnsi"/>
-          <w:b w:val="0"/>
-          <w:bCs w:val="0"/>
-          <w:w w:val="118"/>
-        </w:rPr>
-      </w:pPr>
-    </w:p>
-    <w:p>
-      <w:pPr>
-        <w:pStyle w:val="Ttulo2"/>
-        <w:tabs>
-          <w:tab w:val="left" w:pos="1321"/>
-          <w:tab w:val="left" w:pos="1322"/>
-        </w:tabs>
-        <w:jc w:val="both"/>
-        <w:rPr>
-          <w:rFonts w:asciiTheme="minorHAnsi" w:hAnsiTheme="minorHAnsi" w:cstheme="minorHAnsi"/>
-          <w:b w:val="0"/>
-          <w:bCs w:val="0"/>
-          <w:w w:val="118"/>
-        </w:rPr>
-      </w:pPr>
+        <w:rPr>
+          <w:rFonts w:asciiTheme="minorHAnsi" w:eastAsia="Calibri" w:hAnsiTheme="minorHAnsi" w:cstheme="minorHAnsi"/>
+          <w:w w:val="118"/>
+          <w:sz w:val="28"/>
+          <w:szCs w:val="28"/>
+          <w:lang w:eastAsia="en-US"/>
+        </w:rPr>
+      </w:pPr>
+      <w:r>
+        <w:rPr>
+          <w:rFonts w:asciiTheme="minorHAnsi" w:hAnsiTheme="minorHAnsi" w:cstheme="minorHAnsi"/>
+          <w:b/>
+          <w:bCs/>
+          <w:w w:val="118"/>
+        </w:rPr>
+        <w:br w:type="page"/>
+      </w:r>
     </w:p>
     <w:p>
       <w:pPr>
@@ -6648,7 +6588,6 @@
     </w:p>
     <w:p>
       <w:pPr>
-        <w:jc w:val="both"/>
         <w:rPr>
           <w:rFonts w:asciiTheme="minorHAnsi" w:hAnsiTheme="minorHAnsi" w:cstheme="minorHAnsi"/>
           <w:w w:val="121"/>
@@ -6656,61 +6595,15 @@
           <w:szCs w:val="32"/>
         </w:rPr>
       </w:pPr>
-    </w:p>
-    <w:p>
-      <w:pPr>
-        <w:jc w:val="both"/>
+      <w:r>
         <w:rPr>
           <w:rFonts w:asciiTheme="minorHAnsi" w:hAnsiTheme="minorHAnsi" w:cstheme="minorHAnsi"/>
           <w:w w:val="121"/>
           <w:sz w:val="32"/>
           <w:szCs w:val="32"/>
         </w:rPr>
-      </w:pPr>
-    </w:p>
-    <w:p>
-      <w:pPr>
-        <w:jc w:val="both"/>
-        <w:rPr>
-          <w:rFonts w:asciiTheme="minorHAnsi" w:hAnsiTheme="minorHAnsi" w:cstheme="minorHAnsi"/>
-          <w:w w:val="121"/>
-          <w:sz w:val="32"/>
-          <w:szCs w:val="32"/>
-        </w:rPr>
-      </w:pPr>
-    </w:p>
-    <w:p>
-      <w:pPr>
-        <w:jc w:val="both"/>
-        <w:rPr>
-          <w:rFonts w:asciiTheme="minorHAnsi" w:hAnsiTheme="minorHAnsi" w:cstheme="minorHAnsi"/>
-          <w:w w:val="121"/>
-          <w:sz w:val="32"/>
-          <w:szCs w:val="32"/>
-        </w:rPr>
-      </w:pPr>
-    </w:p>
-    <w:p>
-      <w:pPr>
-        <w:jc w:val="both"/>
-        <w:rPr>
-          <w:rFonts w:asciiTheme="minorHAnsi" w:hAnsiTheme="minorHAnsi" w:cstheme="minorHAnsi"/>
-          <w:w w:val="121"/>
-          <w:sz w:val="32"/>
-          <w:szCs w:val="32"/>
-        </w:rPr>
-      </w:pPr>
-    </w:p>
-    <w:p>
-      <w:pPr>
-        <w:jc w:val="both"/>
-        <w:rPr>
-          <w:rFonts w:asciiTheme="minorHAnsi" w:hAnsiTheme="minorHAnsi" w:cstheme="minorHAnsi"/>
-          <w:w w:val="121"/>
-          <w:sz w:val="32"/>
-          <w:szCs w:val="32"/>
-        </w:rPr>
-      </w:pPr>
+        <w:br w:type="page"/>
+      </w:r>
     </w:p>
     <w:p>
       <w:pPr>
@@ -6844,21 +6737,6 @@
         </w:rPr>
         <w:t>Empleado</w:t>
       </w:r>
-    </w:p>
-    <w:p>
-      <w:pPr>
-        <w:pStyle w:val="Ttulo2"/>
-        <w:ind w:left="0" w:firstLine="0"/>
-        <w:rPr>
-          <w:rFonts w:asciiTheme="minorHAnsi" w:hAnsiTheme="minorHAnsi" w:cstheme="minorHAnsi"/>
-          <w:b w:val="0"/>
-          <w:bCs w:val="0"/>
-          <w:w w:val="121"/>
-          <w:sz w:val="24"/>
-          <w:szCs w:val="24"/>
-          <w:u w:val="single"/>
-        </w:rPr>
-      </w:pPr>
     </w:p>
     <w:p>
       <w:pPr>
@@ -7436,29 +7314,85 @@
           <w:w w:val="121"/>
         </w:rPr>
       </w:pPr>
-    </w:p>
-    <w:p>
-      <w:pPr>
-        <w:rPr>
-          <w:rFonts w:asciiTheme="minorHAnsi" w:hAnsiTheme="minorHAnsi" w:cstheme="minorHAnsi"/>
-          <w:i/>
-          <w:iCs/>
-          <w:color w:val="FF0000"/>
+      <w:r>
+        <w:rPr>
+          <w:rFonts w:asciiTheme="minorHAnsi" w:hAnsiTheme="minorHAnsi" w:cstheme="minorHAnsi"/>
+          <w:noProof/>
           <w:w w:val="121"/>
-          <w:u w:val="single"/>
-        </w:rPr>
-      </w:pPr>
-      <w:r>
-        <w:rPr>
-          <w:rFonts w:asciiTheme="minorHAnsi" w:hAnsiTheme="minorHAnsi" w:cstheme="minorHAnsi"/>
-          <w:i/>
-          <w:iCs/>
-          <w:color w:val="FF0000"/>
+          <w14:ligatures w14:val="standardContextual"/>
+        </w:rPr>
+        <w:drawing>
+          <wp:inline distT="0" distB="0" distL="0" distR="0" wp14:anchorId="21B6602D" wp14:editId="08508F02">
+            <wp:extent cx="6293862" cy="2425567"/>
+            <wp:effectExtent l="0" t="0" r="0" b="635"/>
+            <wp:docPr id="1" name="Imagen 1" descr="Diagrama&#10;&#10;Descripción generada automáticamente"/>
+            <wp:cNvGraphicFramePr>
+              <a:graphicFrameLocks xmlns:a="http://schemas.openxmlformats.org/drawingml/2006/main" noChangeAspect="1"/>
+            </wp:cNvGraphicFramePr>
+            <a:graphic xmlns:a="http://schemas.openxmlformats.org/drawingml/2006/main">
+              <a:graphicData uri="http://schemas.openxmlformats.org/drawingml/2006/picture">
+                <pic:pic xmlns:pic="http://schemas.openxmlformats.org/drawingml/2006/picture">
+                  <pic:nvPicPr>
+                    <pic:cNvPr id="1" name="Imagen 1" descr="Diagrama&#10;&#10;Descripción generada automáticamente"/>
+                    <pic:cNvPicPr/>
+                  </pic:nvPicPr>
+                  <pic:blipFill rotWithShape="1">
+                    <a:blip r:embed="rId5">
+                      <a:extLst>
+                        <a:ext uri="{28A0092B-C50C-407E-A947-70E740481C1C}">
+                          <a14:useLocalDpi xmlns:a14="http://schemas.microsoft.com/office/drawing/2010/main" val="0"/>
+                        </a:ext>
+                      </a:extLst>
+                    </a:blip>
+                    <a:srcRect l="1231" r="1379"/>
+                    <a:stretch/>
+                  </pic:blipFill>
+                  <pic:spPr bwMode="auto">
+                    <a:xfrm>
+                      <a:off x="0" y="0"/>
+                      <a:ext cx="6355356" cy="2449266"/>
+                    </a:xfrm>
+                    <a:prstGeom prst="rect">
+                      <a:avLst/>
+                    </a:prstGeom>
+                    <a:ln>
+                      <a:noFill/>
+                    </a:ln>
+                    <a:extLst>
+                      <a:ext uri="{53640926-AAD7-44D8-BBD7-CCE9431645EC}">
+                        <a14:shadowObscured xmlns:a14="http://schemas.microsoft.com/office/drawing/2010/main"/>
+                      </a:ext>
+                    </a:extLst>
+                  </pic:spPr>
+                </pic:pic>
+              </a:graphicData>
+            </a:graphic>
+          </wp:inline>
+        </w:drawing>
+      </w:r>
+    </w:p>
+    <w:p>
+      <w:pPr>
+        <w:rPr>
+          <w:rFonts w:asciiTheme="minorHAnsi" w:hAnsiTheme="minorHAnsi" w:cstheme="minorHAnsi"/>
           <w:w w:val="121"/>
-          <w:u w:val="single"/>
-        </w:rPr>
-        <w:t>Añadir diagramas a cada uno</w:t>
-      </w:r>
+        </w:rPr>
+      </w:pPr>
+      <w:r>
+        <w:rPr>
+          <w:rFonts w:asciiTheme="minorHAnsi" w:hAnsiTheme="minorHAnsi" w:cstheme="minorHAnsi"/>
+          <w:w w:val="121"/>
+        </w:rPr>
+        <w:br w:type="page"/>
+      </w:r>
+    </w:p>
+    <w:p>
+      <w:pPr>
+        <w:rPr>
+          <w:rFonts w:asciiTheme="minorHAnsi" w:hAnsiTheme="minorHAnsi" w:cstheme="minorHAnsi"/>
+          <w:w w:val="121"/>
+        </w:rPr>
+      </w:pPr>
     </w:p>
     <w:p>
       <w:pPr>
@@ -8224,19 +8158,91 @@
           <w:w w:val="121"/>
         </w:rPr>
       </w:pPr>
-    </w:p>
-    <w:p>
-      <w:pPr>
-        <w:rPr>
-          <w:rFonts w:asciiTheme="minorHAnsi" w:hAnsiTheme="minorHAnsi" w:cstheme="minorHAnsi"/>
+      <w:r>
+        <w:rPr>
+          <w:rFonts w:asciiTheme="minorHAnsi" w:hAnsiTheme="minorHAnsi" w:cstheme="minorHAnsi"/>
+          <w:noProof/>
           <w:w w:val="121"/>
-        </w:rPr>
-      </w:pPr>
-      <w:r>
+          <w14:ligatures w14:val="standardContextual"/>
+        </w:rPr>
+        <w:drawing>
+          <wp:inline distT="0" distB="0" distL="0" distR="0" wp14:anchorId="3E7D9190" wp14:editId="731A7425">
+            <wp:extent cx="6428442" cy="1857676"/>
+            <wp:effectExtent l="0" t="0" r="0" b="0"/>
+            <wp:docPr id="2" name="Imagen 2" descr="Diagrama&#10;&#10;Descripción generada automáticamente"/>
+            <wp:cNvGraphicFramePr>
+              <a:graphicFrameLocks xmlns:a="http://schemas.openxmlformats.org/drawingml/2006/main" noChangeAspect="1"/>
+            </wp:cNvGraphicFramePr>
+            <a:graphic xmlns:a="http://schemas.openxmlformats.org/drawingml/2006/main">
+              <a:graphicData uri="http://schemas.openxmlformats.org/drawingml/2006/picture">
+                <pic:pic xmlns:pic="http://schemas.openxmlformats.org/drawingml/2006/picture">
+                  <pic:nvPicPr>
+                    <pic:cNvPr id="2" name="Imagen 2" descr="Diagrama&#10;&#10;Descripción generada automáticamente"/>
+                    <pic:cNvPicPr/>
+                  </pic:nvPicPr>
+                  <pic:blipFill rotWithShape="1">
+                    <a:blip r:embed="rId6">
+                      <a:extLst>
+                        <a:ext uri="{28A0092B-C50C-407E-A947-70E740481C1C}">
+                          <a14:useLocalDpi xmlns:a14="http://schemas.microsoft.com/office/drawing/2010/main" val="0"/>
+                        </a:ext>
+                      </a:extLst>
+                    </a:blip>
+                    <a:srcRect r="2369" b="15298"/>
+                    <a:stretch/>
+                  </pic:blipFill>
+                  <pic:spPr bwMode="auto">
+                    <a:xfrm>
+                      <a:off x="0" y="0"/>
+                      <a:ext cx="6538389" cy="1889448"/>
+                    </a:xfrm>
+                    <a:prstGeom prst="rect">
+                      <a:avLst/>
+                    </a:prstGeom>
+                    <a:ln>
+                      <a:noFill/>
+                    </a:ln>
+                    <a:extLst>
+                      <a:ext uri="{53640926-AAD7-44D8-BBD7-CCE9431645EC}">
+                        <a14:shadowObscured xmlns:a14="http://schemas.microsoft.com/office/drawing/2010/main"/>
+                      </a:ext>
+                    </a:extLst>
+                  </pic:spPr>
+                </pic:pic>
+              </a:graphicData>
+            </a:graphic>
+          </wp:inline>
+        </w:drawing>
+      </w:r>
+    </w:p>
+    <w:p>
+      <w:pPr>
         <w:rPr>
           <w:rFonts w:asciiTheme="minorHAnsi" w:hAnsiTheme="minorHAnsi" w:cstheme="minorHAnsi"/>
           <w:w w:val="121"/>
         </w:rPr>
+      </w:pPr>
+      <w:r>
+        <w:rPr>
+          <w:rFonts w:asciiTheme="minorHAnsi" w:hAnsiTheme="minorHAnsi" w:cstheme="minorHAnsi"/>
+          <w:w w:val="121"/>
+        </w:rPr>
+        <w:br w:type="page"/>
+      </w:r>
+    </w:p>
+    <w:p>
+      <w:pPr>
+        <w:rPr>
+          <w:rFonts w:asciiTheme="minorHAnsi" w:hAnsiTheme="minorHAnsi" w:cstheme="minorHAnsi"/>
+          <w:w w:val="121"/>
+        </w:rPr>
+      </w:pPr>
+      <w:r>
+        <w:rPr>
+          <w:rFonts w:asciiTheme="minorHAnsi" w:hAnsiTheme="minorHAnsi" w:cstheme="minorHAnsi"/>
+          <w:w w:val="121"/>
+        </w:rPr>
+        <w:lastRenderedPageBreak/>
         <w:t>-Caso de uso dar de baja:</w:t>
       </w:r>
     </w:p>
@@ -8989,19 +8995,91 @@
           <w:w w:val="121"/>
         </w:rPr>
       </w:pPr>
-    </w:p>
-    <w:p>
-      <w:pPr>
-        <w:rPr>
-          <w:rFonts w:asciiTheme="minorHAnsi" w:hAnsiTheme="minorHAnsi" w:cstheme="minorHAnsi"/>
+      <w:r>
+        <w:rPr>
+          <w:rFonts w:asciiTheme="minorHAnsi" w:hAnsiTheme="minorHAnsi" w:cstheme="minorHAnsi"/>
+          <w:noProof/>
           <w:w w:val="121"/>
-        </w:rPr>
-      </w:pPr>
-      <w:r>
+          <w14:ligatures w14:val="standardContextual"/>
+        </w:rPr>
+        <w:drawing>
+          <wp:inline distT="0" distB="0" distL="0" distR="0" wp14:anchorId="7AED37D1" wp14:editId="679F613F">
+            <wp:extent cx="6461848" cy="2136809"/>
+            <wp:effectExtent l="0" t="0" r="2540" b="0"/>
+            <wp:docPr id="3" name="Imagen 3" descr="Diagrama&#10;&#10;Descripción generada automáticamente"/>
+            <wp:cNvGraphicFramePr>
+              <a:graphicFrameLocks xmlns:a="http://schemas.openxmlformats.org/drawingml/2006/main" noChangeAspect="1"/>
+            </wp:cNvGraphicFramePr>
+            <a:graphic xmlns:a="http://schemas.openxmlformats.org/drawingml/2006/main">
+              <a:graphicData uri="http://schemas.openxmlformats.org/drawingml/2006/picture">
+                <pic:pic xmlns:pic="http://schemas.openxmlformats.org/drawingml/2006/picture">
+                  <pic:nvPicPr>
+                    <pic:cNvPr id="3" name="Imagen 3" descr="Diagrama&#10;&#10;Descripción generada automáticamente"/>
+                    <pic:cNvPicPr/>
+                  </pic:nvPicPr>
+                  <pic:blipFill rotWithShape="1">
+                    <a:blip r:embed="rId7">
+                      <a:extLst>
+                        <a:ext uri="{28A0092B-C50C-407E-A947-70E740481C1C}">
+                          <a14:useLocalDpi xmlns:a14="http://schemas.microsoft.com/office/drawing/2010/main" val="0"/>
+                        </a:ext>
+                      </a:extLst>
+                    </a:blip>
+                    <a:srcRect l="911" r="1343"/>
+                    <a:stretch/>
+                  </pic:blipFill>
+                  <pic:spPr bwMode="auto">
+                    <a:xfrm>
+                      <a:off x="0" y="0"/>
+                      <a:ext cx="6625313" cy="2190864"/>
+                    </a:xfrm>
+                    <a:prstGeom prst="rect">
+                      <a:avLst/>
+                    </a:prstGeom>
+                    <a:ln>
+                      <a:noFill/>
+                    </a:ln>
+                    <a:extLst>
+                      <a:ext uri="{53640926-AAD7-44D8-BBD7-CCE9431645EC}">
+                        <a14:shadowObscured xmlns:a14="http://schemas.microsoft.com/office/drawing/2010/main"/>
+                      </a:ext>
+                    </a:extLst>
+                  </pic:spPr>
+                </pic:pic>
+              </a:graphicData>
+            </a:graphic>
+          </wp:inline>
+        </w:drawing>
+      </w:r>
+    </w:p>
+    <w:p>
+      <w:pPr>
         <w:rPr>
           <w:rFonts w:asciiTheme="minorHAnsi" w:hAnsiTheme="minorHAnsi" w:cstheme="minorHAnsi"/>
           <w:w w:val="121"/>
         </w:rPr>
+      </w:pPr>
+      <w:r>
+        <w:rPr>
+          <w:rFonts w:asciiTheme="minorHAnsi" w:hAnsiTheme="minorHAnsi" w:cstheme="minorHAnsi"/>
+          <w:w w:val="121"/>
+        </w:rPr>
+        <w:br w:type="page"/>
+      </w:r>
+    </w:p>
+    <w:p>
+      <w:pPr>
+        <w:rPr>
+          <w:rFonts w:asciiTheme="minorHAnsi" w:hAnsiTheme="minorHAnsi" w:cstheme="minorHAnsi"/>
+          <w:w w:val="121"/>
+        </w:rPr>
+      </w:pPr>
+      <w:r>
+        <w:rPr>
+          <w:rFonts w:asciiTheme="minorHAnsi" w:hAnsiTheme="minorHAnsi" w:cstheme="minorHAnsi"/>
+          <w:w w:val="121"/>
+        </w:rPr>
+        <w:lastRenderedPageBreak/>
         <w:t>-Caso de uso gestionar eventos:</w:t>
       </w:r>
     </w:p>
@@ -9754,19 +9832,91 @@
           <w:w w:val="121"/>
         </w:rPr>
       </w:pPr>
-    </w:p>
-    <w:p>
-      <w:pPr>
-        <w:rPr>
-          <w:rFonts w:asciiTheme="minorHAnsi" w:hAnsiTheme="minorHAnsi" w:cstheme="minorHAnsi"/>
+      <w:r>
+        <w:rPr>
+          <w:rFonts w:asciiTheme="minorHAnsi" w:hAnsiTheme="minorHAnsi" w:cstheme="minorHAnsi"/>
+          <w:noProof/>
           <w:w w:val="121"/>
-        </w:rPr>
-      </w:pPr>
-      <w:r>
+          <w14:ligatures w14:val="standardContextual"/>
+        </w:rPr>
+        <w:drawing>
+          <wp:inline distT="0" distB="0" distL="0" distR="0" wp14:anchorId="4C5EF9D1" wp14:editId="399176BB">
+            <wp:extent cx="6390722" cy="3265382"/>
+            <wp:effectExtent l="0" t="0" r="0" b="0"/>
+            <wp:docPr id="4" name="Imagen 4" descr="Diagrama&#10;&#10;Descripción generada automáticamente"/>
+            <wp:cNvGraphicFramePr>
+              <a:graphicFrameLocks xmlns:a="http://schemas.openxmlformats.org/drawingml/2006/main" noChangeAspect="1"/>
+            </wp:cNvGraphicFramePr>
+            <a:graphic xmlns:a="http://schemas.openxmlformats.org/drawingml/2006/main">
+              <a:graphicData uri="http://schemas.openxmlformats.org/drawingml/2006/picture">
+                <pic:pic xmlns:pic="http://schemas.openxmlformats.org/drawingml/2006/picture">
+                  <pic:nvPicPr>
+                    <pic:cNvPr id="4" name="Imagen 4" descr="Diagrama&#10;&#10;Descripción generada automáticamente"/>
+                    <pic:cNvPicPr/>
+                  </pic:nvPicPr>
+                  <pic:blipFill rotWithShape="1">
+                    <a:blip r:embed="rId8">
+                      <a:extLst>
+                        <a:ext uri="{28A0092B-C50C-407E-A947-70E740481C1C}">
+                          <a14:useLocalDpi xmlns:a14="http://schemas.microsoft.com/office/drawing/2010/main" val="0"/>
+                        </a:ext>
+                      </a:extLst>
+                    </a:blip>
+                    <a:srcRect l="3459" t="2201" r="2876" b="6909"/>
+                    <a:stretch/>
+                  </pic:blipFill>
+                  <pic:spPr bwMode="auto">
+                    <a:xfrm>
+                      <a:off x="0" y="0"/>
+                      <a:ext cx="6506904" cy="3324746"/>
+                    </a:xfrm>
+                    <a:prstGeom prst="rect">
+                      <a:avLst/>
+                    </a:prstGeom>
+                    <a:ln>
+                      <a:noFill/>
+                    </a:ln>
+                    <a:extLst>
+                      <a:ext uri="{53640926-AAD7-44D8-BBD7-CCE9431645EC}">
+                        <a14:shadowObscured xmlns:a14="http://schemas.microsoft.com/office/drawing/2010/main"/>
+                      </a:ext>
+                    </a:extLst>
+                  </pic:spPr>
+                </pic:pic>
+              </a:graphicData>
+            </a:graphic>
+          </wp:inline>
+        </w:drawing>
+      </w:r>
+    </w:p>
+    <w:p>
+      <w:pPr>
         <w:rPr>
           <w:rFonts w:asciiTheme="minorHAnsi" w:hAnsiTheme="minorHAnsi" w:cstheme="minorHAnsi"/>
           <w:w w:val="121"/>
         </w:rPr>
+      </w:pPr>
+      <w:r>
+        <w:rPr>
+          <w:rFonts w:asciiTheme="minorHAnsi" w:hAnsiTheme="minorHAnsi" w:cstheme="minorHAnsi"/>
+          <w:w w:val="121"/>
+        </w:rPr>
+        <w:br w:type="page"/>
+      </w:r>
+    </w:p>
+    <w:p>
+      <w:pPr>
+        <w:rPr>
+          <w:rFonts w:asciiTheme="minorHAnsi" w:hAnsiTheme="minorHAnsi" w:cstheme="minorHAnsi"/>
+          <w:w w:val="121"/>
+        </w:rPr>
+      </w:pPr>
+      <w:r>
+        <w:rPr>
+          <w:rFonts w:asciiTheme="minorHAnsi" w:hAnsiTheme="minorHAnsi" w:cstheme="minorHAnsi"/>
+          <w:w w:val="121"/>
+        </w:rPr>
+        <w:lastRenderedPageBreak/>
         <w:t>-Caso de uso emitir factura:</w:t>
       </w:r>
     </w:p>
@@ -10526,15 +10676,84 @@
           <w:u w:val="single"/>
         </w:rPr>
       </w:pPr>
-    </w:p>
-    <w:p>
-      <w:pPr>
-        <w:rPr>
-          <w:rFonts w:asciiTheme="minorHAnsi" w:hAnsiTheme="minorHAnsi" w:cstheme="minorHAnsi"/>
+      <w:r>
+        <w:rPr>
+          <w:rFonts w:asciiTheme="minorHAnsi" w:hAnsiTheme="minorHAnsi" w:cstheme="minorHAnsi"/>
+          <w:noProof/>
           <w:w w:val="121"/>
           <w:u w:val="single"/>
-        </w:rPr>
-      </w:pPr>
+          <w14:ligatures w14:val="standardContextual"/>
+        </w:rPr>
+        <w:drawing>
+          <wp:inline distT="0" distB="0" distL="0" distR="0" wp14:anchorId="40ABE9E0" wp14:editId="77B637E1">
+            <wp:extent cx="6425971" cy="1809115"/>
+            <wp:effectExtent l="0" t="0" r="635" b="0"/>
+            <wp:docPr id="5" name="Imagen 5" descr="Diagrama&#10;&#10;Descripción generada automáticamente"/>
+            <wp:cNvGraphicFramePr>
+              <a:graphicFrameLocks xmlns:a="http://schemas.openxmlformats.org/drawingml/2006/main" noChangeAspect="1"/>
+            </wp:cNvGraphicFramePr>
+            <a:graphic xmlns:a="http://schemas.openxmlformats.org/drawingml/2006/main">
+              <a:graphicData uri="http://schemas.openxmlformats.org/drawingml/2006/picture">
+                <pic:pic xmlns:pic="http://schemas.openxmlformats.org/drawingml/2006/picture">
+                  <pic:nvPicPr>
+                    <pic:cNvPr id="5" name="Imagen 5" descr="Diagrama&#10;&#10;Descripción generada automáticamente"/>
+                    <pic:cNvPicPr/>
+                  </pic:nvPicPr>
+                  <pic:blipFill rotWithShape="1">
+                    <a:blip r:embed="rId9">
+                      <a:extLst>
+                        <a:ext uri="{28A0092B-C50C-407E-A947-70E740481C1C}">
+                          <a14:useLocalDpi xmlns:a14="http://schemas.microsoft.com/office/drawing/2010/main" val="0"/>
+                        </a:ext>
+                      </a:extLst>
+                    </a:blip>
+                    <a:srcRect b="5982"/>
+                    <a:stretch/>
+                  </pic:blipFill>
+                  <pic:spPr bwMode="auto">
+                    <a:xfrm>
+                      <a:off x="0" y="0"/>
+                      <a:ext cx="6755783" cy="1901968"/>
+                    </a:xfrm>
+                    <a:prstGeom prst="rect">
+                      <a:avLst/>
+                    </a:prstGeom>
+                    <a:ln>
+                      <a:noFill/>
+                    </a:ln>
+                    <a:extLst>
+                      <a:ext uri="{53640926-AAD7-44D8-BBD7-CCE9431645EC}">
+                        <a14:shadowObscured xmlns:a14="http://schemas.microsoft.com/office/drawing/2010/main"/>
+                      </a:ext>
+                    </a:extLst>
+                  </pic:spPr>
+                </pic:pic>
+              </a:graphicData>
+            </a:graphic>
+          </wp:inline>
+        </w:drawing>
+      </w:r>
+    </w:p>
+    <w:p>
+      <w:pPr>
+        <w:rPr>
+          <w:rFonts w:asciiTheme="minorHAnsi" w:hAnsiTheme="minorHAnsi" w:cstheme="minorHAnsi"/>
+          <w:b/>
+          <w:bCs/>
+          <w:w w:val="121"/>
+          <w:u w:val="single"/>
+        </w:rPr>
+      </w:pPr>
+      <w:r>
+        <w:rPr>
+          <w:rFonts w:asciiTheme="minorHAnsi" w:hAnsiTheme="minorHAnsi" w:cstheme="minorHAnsi"/>
+          <w:b/>
+          <w:bCs/>
+          <w:w w:val="121"/>
+          <w:u w:val="single"/>
+        </w:rPr>
+        <w:br w:type="page"/>
+      </w:r>
     </w:p>
     <w:p>
       <w:pPr>
@@ -11308,19 +11527,84 @@
           <w:w w:val="121"/>
         </w:rPr>
       </w:pPr>
-    </w:p>
-    <w:p>
-      <w:pPr>
-        <w:rPr>
-          <w:rFonts w:asciiTheme="minorHAnsi" w:hAnsiTheme="minorHAnsi" w:cstheme="minorHAnsi"/>
+      <w:r>
+        <w:rPr>
+          <w:rFonts w:asciiTheme="minorHAnsi" w:hAnsiTheme="minorHAnsi" w:cstheme="minorHAnsi"/>
+          <w:noProof/>
           <w:w w:val="121"/>
-        </w:rPr>
-      </w:pPr>
-      <w:r>
+          <w14:ligatures w14:val="standardContextual"/>
+        </w:rPr>
+        <w:drawing>
+          <wp:inline distT="0" distB="0" distL="0" distR="0" wp14:anchorId="70BF59C5" wp14:editId="0E24195F">
+            <wp:extent cx="5400040" cy="2181225"/>
+            <wp:effectExtent l="0" t="0" r="0" b="3175"/>
+            <wp:docPr id="6" name="Imagen 6" descr="Diagrama&#10;&#10;Descripción generada automáticamente"/>
+            <wp:cNvGraphicFramePr>
+              <a:graphicFrameLocks xmlns:a="http://schemas.openxmlformats.org/drawingml/2006/main" noChangeAspect="1"/>
+            </wp:cNvGraphicFramePr>
+            <a:graphic xmlns:a="http://schemas.openxmlformats.org/drawingml/2006/main">
+              <a:graphicData uri="http://schemas.openxmlformats.org/drawingml/2006/picture">
+                <pic:pic xmlns:pic="http://schemas.openxmlformats.org/drawingml/2006/picture">
+                  <pic:nvPicPr>
+                    <pic:cNvPr id="6" name="Imagen 6" descr="Diagrama&#10;&#10;Descripción generada automáticamente"/>
+                    <pic:cNvPicPr/>
+                  </pic:nvPicPr>
+                  <pic:blipFill>
+                    <a:blip r:embed="rId10">
+                      <a:extLst>
+                        <a:ext uri="{28A0092B-C50C-407E-A947-70E740481C1C}">
+                          <a14:useLocalDpi xmlns:a14="http://schemas.microsoft.com/office/drawing/2010/main" val="0"/>
+                        </a:ext>
+                      </a:extLst>
+                    </a:blip>
+                    <a:stretch>
+                      <a:fillRect/>
+                    </a:stretch>
+                  </pic:blipFill>
+                  <pic:spPr>
+                    <a:xfrm>
+                      <a:off x="0" y="0"/>
+                      <a:ext cx="5400040" cy="2181225"/>
+                    </a:xfrm>
+                    <a:prstGeom prst="rect">
+                      <a:avLst/>
+                    </a:prstGeom>
+                  </pic:spPr>
+                </pic:pic>
+              </a:graphicData>
+            </a:graphic>
+          </wp:inline>
+        </w:drawing>
+      </w:r>
+    </w:p>
+    <w:p>
+      <w:pPr>
         <w:rPr>
           <w:rFonts w:asciiTheme="minorHAnsi" w:hAnsiTheme="minorHAnsi" w:cstheme="minorHAnsi"/>
           <w:w w:val="121"/>
         </w:rPr>
+      </w:pPr>
+      <w:r>
+        <w:rPr>
+          <w:rFonts w:asciiTheme="minorHAnsi" w:hAnsiTheme="minorHAnsi" w:cstheme="minorHAnsi"/>
+          <w:w w:val="121"/>
+        </w:rPr>
+        <w:br w:type="page"/>
+      </w:r>
+    </w:p>
+    <w:p>
+      <w:pPr>
+        <w:rPr>
+          <w:rFonts w:asciiTheme="minorHAnsi" w:hAnsiTheme="minorHAnsi" w:cstheme="minorHAnsi"/>
+          <w:w w:val="121"/>
+        </w:rPr>
+      </w:pPr>
+      <w:r>
+        <w:rPr>
+          <w:rFonts w:asciiTheme="minorHAnsi" w:hAnsiTheme="minorHAnsi" w:cstheme="minorHAnsi"/>
+          <w:w w:val="121"/>
+        </w:rPr>
+        <w:lastRenderedPageBreak/>
         <w:t>-Caso de uso seleccionar proveedor y obtener presupuesto:</w:t>
       </w:r>
     </w:p>
@@ -12095,19 +12379,84 @@
           <w:w w:val="121"/>
         </w:rPr>
       </w:pPr>
-    </w:p>
-    <w:p>
-      <w:pPr>
-        <w:rPr>
-          <w:rFonts w:asciiTheme="minorHAnsi" w:hAnsiTheme="minorHAnsi" w:cstheme="minorHAnsi"/>
+      <w:r>
+        <w:rPr>
+          <w:rFonts w:asciiTheme="minorHAnsi" w:hAnsiTheme="minorHAnsi" w:cstheme="minorHAnsi"/>
+          <w:noProof/>
           <w:w w:val="121"/>
-        </w:rPr>
-      </w:pPr>
-      <w:r>
+          <w14:ligatures w14:val="standardContextual"/>
+        </w:rPr>
+        <w:drawing>
+          <wp:inline distT="0" distB="0" distL="0" distR="0" wp14:anchorId="2905D205" wp14:editId="0938C3EC">
+            <wp:extent cx="6378789" cy="2627630"/>
+            <wp:effectExtent l="0" t="0" r="0" b="1270"/>
+            <wp:docPr id="7" name="Imagen 7"/>
+            <wp:cNvGraphicFramePr>
+              <a:graphicFrameLocks xmlns:a="http://schemas.openxmlformats.org/drawingml/2006/main" noChangeAspect="1"/>
+            </wp:cNvGraphicFramePr>
+            <a:graphic xmlns:a="http://schemas.openxmlformats.org/drawingml/2006/main">
+              <a:graphicData uri="http://schemas.openxmlformats.org/drawingml/2006/picture">
+                <pic:pic xmlns:pic="http://schemas.openxmlformats.org/drawingml/2006/picture">
+                  <pic:nvPicPr>
+                    <pic:cNvPr id="7" name="Imagen 7"/>
+                    <pic:cNvPicPr/>
+                  </pic:nvPicPr>
+                  <pic:blipFill>
+                    <a:blip r:embed="rId11">
+                      <a:extLst>
+                        <a:ext uri="{28A0092B-C50C-407E-A947-70E740481C1C}">
+                          <a14:useLocalDpi xmlns:a14="http://schemas.microsoft.com/office/drawing/2010/main" val="0"/>
+                        </a:ext>
+                      </a:extLst>
+                    </a:blip>
+                    <a:stretch>
+                      <a:fillRect/>
+                    </a:stretch>
+                  </pic:blipFill>
+                  <pic:spPr>
+                    <a:xfrm>
+                      <a:off x="0" y="0"/>
+                      <a:ext cx="6431112" cy="2649183"/>
+                    </a:xfrm>
+                    <a:prstGeom prst="rect">
+                      <a:avLst/>
+                    </a:prstGeom>
+                  </pic:spPr>
+                </pic:pic>
+              </a:graphicData>
+            </a:graphic>
+          </wp:inline>
+        </w:drawing>
+      </w:r>
+    </w:p>
+    <w:p>
+      <w:pPr>
         <w:rPr>
           <w:rFonts w:asciiTheme="minorHAnsi" w:hAnsiTheme="minorHAnsi" w:cstheme="minorHAnsi"/>
           <w:w w:val="121"/>
         </w:rPr>
+      </w:pPr>
+      <w:r>
+        <w:rPr>
+          <w:rFonts w:asciiTheme="minorHAnsi" w:hAnsiTheme="minorHAnsi" w:cstheme="minorHAnsi"/>
+          <w:w w:val="121"/>
+        </w:rPr>
+        <w:br w:type="page"/>
+      </w:r>
+    </w:p>
+    <w:p>
+      <w:pPr>
+        <w:rPr>
+          <w:rFonts w:asciiTheme="minorHAnsi" w:hAnsiTheme="minorHAnsi" w:cstheme="minorHAnsi"/>
+          <w:w w:val="121"/>
+        </w:rPr>
+      </w:pPr>
+      <w:r>
+        <w:rPr>
+          <w:rFonts w:asciiTheme="minorHAnsi" w:hAnsiTheme="minorHAnsi" w:cstheme="minorHAnsi"/>
+          <w:w w:val="121"/>
+        </w:rPr>
+        <w:lastRenderedPageBreak/>
         <w:t>-Caso de uso pagar factura:</w:t>
       </w:r>
     </w:p>
@@ -12867,6 +13216,55 @@
           <w:w w:val="121"/>
         </w:rPr>
       </w:pPr>
+      <w:r>
+        <w:rPr>
+          <w:rFonts w:asciiTheme="minorHAnsi" w:hAnsiTheme="minorHAnsi" w:cstheme="minorHAnsi"/>
+          <w:noProof/>
+          <w:w w:val="121"/>
+          <w14:ligatures w14:val="standardContextual"/>
+        </w:rPr>
+        <w:drawing>
+          <wp:inline distT="0" distB="0" distL="0" distR="0" wp14:anchorId="180FC9E7" wp14:editId="44BBEA56">
+            <wp:extent cx="6468402" cy="3118585"/>
+            <wp:effectExtent l="0" t="0" r="0" b="5715"/>
+            <wp:docPr id="8" name="Imagen 8"/>
+            <wp:cNvGraphicFramePr>
+              <a:graphicFrameLocks xmlns:a="http://schemas.openxmlformats.org/drawingml/2006/main" noChangeAspect="1"/>
+            </wp:cNvGraphicFramePr>
+            <a:graphic xmlns:a="http://schemas.openxmlformats.org/drawingml/2006/main">
+              <a:graphicData uri="http://schemas.openxmlformats.org/drawingml/2006/picture">
+                <pic:pic xmlns:pic="http://schemas.openxmlformats.org/drawingml/2006/picture">
+                  <pic:nvPicPr>
+                    <pic:cNvPr id="8" name="Imagen 8"/>
+                    <pic:cNvPicPr/>
+                  </pic:nvPicPr>
+                  <pic:blipFill>
+                    <a:blip r:embed="rId12">
+                      <a:extLst>
+                        <a:ext uri="{28A0092B-C50C-407E-A947-70E740481C1C}">
+                          <a14:useLocalDpi xmlns:a14="http://schemas.microsoft.com/office/drawing/2010/main" val="0"/>
+                        </a:ext>
+                      </a:extLst>
+                    </a:blip>
+                    <a:stretch>
+                      <a:fillRect/>
+                    </a:stretch>
+                  </pic:blipFill>
+                  <pic:spPr>
+                    <a:xfrm>
+                      <a:off x="0" y="0"/>
+                      <a:ext cx="6516460" cy="3141755"/>
+                    </a:xfrm>
+                    <a:prstGeom prst="rect">
+                      <a:avLst/>
+                    </a:prstGeom>
+                  </pic:spPr>
+                </pic:pic>
+              </a:graphicData>
+            </a:graphic>
+          </wp:inline>
+        </w:drawing>
+      </w:r>
     </w:p>
     <w:p>
       <w:pPr>
@@ -12886,6 +13284,28 @@
           <w:w w:val="121"/>
           <w:u w:val="single"/>
         </w:rPr>
+        <w:br w:type="page"/>
+      </w:r>
+    </w:p>
+    <w:p>
+      <w:pPr>
+        <w:rPr>
+          <w:rFonts w:asciiTheme="minorHAnsi" w:hAnsiTheme="minorHAnsi" w:cstheme="minorHAnsi"/>
+          <w:b/>
+          <w:bCs/>
+          <w:w w:val="121"/>
+          <w:u w:val="single"/>
+        </w:rPr>
+      </w:pPr>
+      <w:r>
+        <w:rPr>
+          <w:rFonts w:asciiTheme="minorHAnsi" w:hAnsiTheme="minorHAnsi" w:cstheme="minorHAnsi"/>
+          <w:b/>
+          <w:bCs/>
+          <w:w w:val="121"/>
+          <w:u w:val="single"/>
+        </w:rPr>
+        <w:lastRenderedPageBreak/>
         <w:t>Director</w:t>
       </w:r>
     </w:p>
@@ -12920,7 +13340,21 @@
           <w:rFonts w:asciiTheme="minorHAnsi" w:hAnsiTheme="minorHAnsi" w:cstheme="minorHAnsi"/>
           <w:w w:val="121"/>
         </w:rPr>
-        <w:t>-Caso de uso gestionar facturas:</w:t>
+        <w:t xml:space="preserve">-Caso de uso </w:t>
+      </w:r>
+      <w:r>
+        <w:rPr>
+          <w:rFonts w:asciiTheme="minorHAnsi" w:hAnsiTheme="minorHAnsi" w:cstheme="minorHAnsi"/>
+          <w:w w:val="121"/>
+        </w:rPr>
+        <w:t>confirmar</w:t>
+      </w:r>
+      <w:r>
+        <w:rPr>
+          <w:rFonts w:asciiTheme="minorHAnsi" w:hAnsiTheme="minorHAnsi" w:cstheme="minorHAnsi"/>
+          <w:w w:val="121"/>
+        </w:rPr>
+        <w:t xml:space="preserve"> facturas:</w:t>
       </w:r>
     </w:p>
     <w:tbl>
@@ -13674,14 +14108,76 @@
           <w:w w:val="121"/>
         </w:rPr>
       </w:pPr>
-    </w:p>
-    <w:p>
-      <w:pPr>
-        <w:rPr>
-          <w:rFonts w:asciiTheme="minorHAnsi" w:hAnsiTheme="minorHAnsi" w:cstheme="minorHAnsi"/>
+      <w:r>
+        <w:rPr>
+          <w:rFonts w:asciiTheme="minorHAnsi" w:hAnsiTheme="minorHAnsi" w:cstheme="minorHAnsi"/>
+          <w:noProof/>
           <w:w w:val="121"/>
-        </w:rPr>
-      </w:pPr>
+          <w14:ligatures w14:val="standardContextual"/>
+        </w:rPr>
+        <w:drawing>
+          <wp:inline distT="0" distB="0" distL="0" distR="0" wp14:anchorId="43FF8D13" wp14:editId="7E14F888">
+            <wp:extent cx="6688274" cy="2059806"/>
+            <wp:effectExtent l="0" t="0" r="5080" b="0"/>
+            <wp:docPr id="9" name="Imagen 9" descr="Diagrama&#10;&#10;Descripción generada automáticamente"/>
+            <wp:cNvGraphicFramePr>
+              <a:graphicFrameLocks xmlns:a="http://schemas.openxmlformats.org/drawingml/2006/main" noChangeAspect="1"/>
+            </wp:cNvGraphicFramePr>
+            <a:graphic xmlns:a="http://schemas.openxmlformats.org/drawingml/2006/main">
+              <a:graphicData uri="http://schemas.openxmlformats.org/drawingml/2006/picture">
+                <pic:pic xmlns:pic="http://schemas.openxmlformats.org/drawingml/2006/picture">
+                  <pic:nvPicPr>
+                    <pic:cNvPr id="9" name="Imagen 9" descr="Diagrama&#10;&#10;Descripción generada automáticamente"/>
+                    <pic:cNvPicPr/>
+                  </pic:nvPicPr>
+                  <pic:blipFill>
+                    <a:blip r:embed="rId13">
+                      <a:extLst>
+                        <a:ext uri="{28A0092B-C50C-407E-A947-70E740481C1C}">
+                          <a14:useLocalDpi xmlns:a14="http://schemas.microsoft.com/office/drawing/2010/main" val="0"/>
+                        </a:ext>
+                      </a:extLst>
+                    </a:blip>
+                    <a:stretch>
+                      <a:fillRect/>
+                    </a:stretch>
+                  </pic:blipFill>
+                  <pic:spPr>
+                    <a:xfrm>
+                      <a:off x="0" y="0"/>
+                      <a:ext cx="6713292" cy="2067511"/>
+                    </a:xfrm>
+                    <a:prstGeom prst="rect">
+                      <a:avLst/>
+                    </a:prstGeom>
+                  </pic:spPr>
+                </pic:pic>
+              </a:graphicData>
+            </a:graphic>
+          </wp:inline>
+        </w:drawing>
+      </w:r>
+    </w:p>
+    <w:p>
+      <w:pPr>
+        <w:rPr>
+          <w:rFonts w:asciiTheme="minorHAnsi" w:eastAsia="Calibri" w:hAnsiTheme="minorHAnsi" w:cstheme="minorHAnsi"/>
+          <w:b/>
+          <w:bCs/>
+          <w:w w:val="121"/>
+          <w:sz w:val="28"/>
+          <w:szCs w:val="28"/>
+          <w:lang w:eastAsia="en-US"/>
+        </w:rPr>
+      </w:pPr>
+      <w:bookmarkStart w:id="22" w:name="_Toc130201951"/>
+      <w:r>
+        <w:rPr>
+          <w:rFonts w:asciiTheme="minorHAnsi" w:hAnsiTheme="minorHAnsi" w:cstheme="minorHAnsi"/>
+          <w:w w:val="121"/>
+        </w:rPr>
+        <w:br w:type="page"/>
+      </w:r>
     </w:p>
     <w:p>
       <w:pPr>
@@ -13695,12 +14191,12 @@
           <w:w w:val="121"/>
         </w:rPr>
       </w:pPr>
-      <w:bookmarkStart w:id="22" w:name="_Toc130201951"/>
       <w:r>
         <w:rPr>
           <w:rFonts w:asciiTheme="minorHAnsi" w:hAnsiTheme="minorHAnsi" w:cstheme="minorHAnsi"/>
           <w:w w:val="121"/>
         </w:rPr>
+        <w:lastRenderedPageBreak/>
         <w:t>Diagrama de Clases</w:t>
       </w:r>
       <w:bookmarkEnd w:id="22"/>
@@ -13756,7 +14252,7 @@
 </file>
 
 <file path=word/numbering.xml><?xml version="1.0" encoding="utf-8"?>
-<w:numbering xmlns:wpc="http://schemas.microsoft.com/office/word/2010/wordprocessingCanvas" xmlns:cx="http://schemas.microsoft.com/office/drawing/2014/chartex" xmlns:cx1="http://schemas.microsoft.com/office/drawing/2015/9/8/chartex" xmlns:cx2="http://schemas.microsoft.com/office/drawing/2015/10/21/chartex" xmlns:cx3="http://schemas.microsoft.com/office/drawing/2016/5/9/chartex" xmlns:cx4="http://schemas.microsoft.com/office/drawing/2016/5/10/chartex" xmlns:cx5="http://schemas.microsoft.com/office/drawing/2016/5/11/chartex" xmlns:cx6="http://schemas.microsoft.com/office/drawing/2016/5/12/chartex" xmlns:cx7="http://schemas.microsoft.com/office/drawing/2016/5/13/chartex" xmlns:cx8="http://schemas.microsoft.com/office/drawing/2016/5/14/chartex" xmlns:mc="http://schemas.openxmlformats.org/markup-compatibility/2006" xmlns:aink="http://schemas.microsoft.com/office/drawing/2016/ink" xmlns:am3d="http://schemas.microsoft.com/office/drawing/2017/model3d" xmlns:o="urn:schemas-microsoft-com:office:office" xmlns:oel="http://schemas.microsoft.com/office/2019/extlst" xmlns:r="http://schemas.openxmlformats.org/officeDocument/2006/relationships" xmlns:m="http://schemas.openxmlformats.org/officeDocument/2006/math" xmlns:v="urn:schemas-microsoft-com:vml" xmlns:wp14="http://schemas.microsoft.com/office/word/2010/wordprocessingDrawing" xmlns:wp="http://schemas.openxmlformats.org/drawingml/2006/wordprocessingDrawing" xmlns:w10="urn:schemas-microsoft-com:office:word" xmlns:w="http://schemas.openxmlformats.org/wordprocessingml/2006/main" xmlns:w14="http://schemas.microsoft.com/office/word/2010/wordml" xmlns:w15="http://schemas.microsoft.com/office/word/2012/wordml" xmlns:w16cex="http://schemas.microsoft.com/office/word/2018/wordml/cex" xmlns:w16cid="http://schemas.microsoft.com/office/word/2016/wordml/cid" xmlns:w16="http://schemas.microsoft.com/office/word/2018/wordml" xmlns:w16sdtdh="http://schemas.microsoft.com/office/word/2020/wordml/sdtdatahash" xmlns:w16se="http://schemas.microsoft.com/office/word/2015/wordml/symex" xmlns:wpg="http://schemas.microsoft.com/office/word/2010/wordprocessingGroup" xmlns:wpi="http://schemas.microsoft.com/office/word/2010/wordprocessingInk" xmlns:wne="http://schemas.microsoft.com/office/word/2006/wordml" xmlns:wps="http://schemas.microsoft.com/office/word/2010/wordprocessingShape" mc:Ignorable="w14 w15 w16se w16cid w16 w16cex w16sdtdh wp14">
+<w:numbering xmlns:wpc="http://schemas.microsoft.com/office/word/2010/wordprocessingCanvas" xmlns:cx="http://schemas.microsoft.com/office/drawing/2014/chartex" xmlns:cx1="http://schemas.microsoft.com/office/drawing/2015/9/8/chartex" xmlns:cx2="http://schemas.microsoft.com/office/drawing/2015/10/21/chartex" xmlns:cx3="http://schemas.microsoft.com/office/drawing/2016/5/9/chartex" xmlns:cx4="http://schemas.microsoft.com/office/drawing/2016/5/10/chartex" xmlns:cx5="http://schemas.microsoft.com/office/drawing/2016/5/11/chartex" xmlns:cx6="http://schemas.microsoft.com/office/drawing/2016/5/12/chartex" xmlns:cx7="http://schemas.microsoft.com/office/drawing/2016/5/13/chartex" xmlns:cx8="http://schemas.microsoft.com/office/drawing/2016/5/14/chartex" xmlns:mc="http://schemas.openxmlformats.org/markup-compatibility/2006" xmlns:aink="http://schemas.microsoft.com/office/drawing/2016/ink" xmlns:am3d="http://schemas.microsoft.com/office/drawing/2017/model3d" xmlns:o="urn:schemas-microsoft-com:office:office" xmlns:oel="http://schemas.microsoft.com/office/2019/extlst" xmlns:r="http://schemas.openxmlformats.org/officeDocument/2006/relationships" xmlns:m="http://schemas.openxmlformats.org/officeDocument/2006/math" xmlns:v="urn:schemas-microsoft-com:vml" xmlns:wp14="http://schemas.microsoft.com/office/word/2010/wordprocessingDrawing" xmlns:wp="http://schemas.openxmlformats.org/drawingml/2006/wordprocessingDrawing" xmlns:w10="urn:schemas-microsoft-com:office:word" xmlns:w="http://schemas.openxmlformats.org/wordprocessingml/2006/main" xmlns:w14="http://schemas.microsoft.com/office/word/2010/wordml" xmlns:w15="http://schemas.microsoft.com/office/word/2012/wordml" xmlns:w16cex="http://schemas.microsoft.com/office/word/2018/wordml/cex" xmlns:w16cid="http://schemas.microsoft.com/office/word/2016/wordml/cid" xmlns:w16="http://schemas.microsoft.com/office/word/2018/wordml" xmlns:w16du="http://schemas.microsoft.com/office/word/2023/wordml/word16du" xmlns:w16sdtdh="http://schemas.microsoft.com/office/word/2020/wordml/sdtdatahash" xmlns:w16se="http://schemas.microsoft.com/office/word/2015/wordml/symex" xmlns:wpg="http://schemas.microsoft.com/office/word/2010/wordprocessingGroup" xmlns:wpi="http://schemas.microsoft.com/office/word/2010/wordprocessingInk" xmlns:wne="http://schemas.microsoft.com/office/word/2006/wordml" xmlns:wps="http://schemas.microsoft.com/office/word/2010/wordprocessingShape" mc:Ignorable="w14 w15 w16se w16cid w16 w16cex w16sdtdh wp14">
   <w:abstractNum w:abstractNumId="0" w15:restartNumberingAfterBreak="0">
     <w:nsid w:val="059E229D"/>
     <w:multiLevelType w:val="multilevel"/>

--- a/PL1 ingeniería del software.docx
+++ b/PL1 ingeniería del software.docx
@@ -1,6 +1,6 @@
 
 <file path=word/document.xml><?xml version="1.0" encoding="utf-8"?>
-<w:document xmlns:wpc="http://schemas.microsoft.com/office/word/2010/wordprocessingCanvas" xmlns:cx="http://schemas.microsoft.com/office/drawing/2014/chartex" xmlns:cx1="http://schemas.microsoft.com/office/drawing/2015/9/8/chartex" xmlns:cx2="http://schemas.microsoft.com/office/drawing/2015/10/21/chartex" xmlns:cx3="http://schemas.microsoft.com/office/drawing/2016/5/9/chartex" xmlns:cx4="http://schemas.microsoft.com/office/drawing/2016/5/10/chartex" xmlns:cx5="http://schemas.microsoft.com/office/drawing/2016/5/11/chartex" xmlns:cx6="http://schemas.microsoft.com/office/drawing/2016/5/12/chartex" xmlns:cx7="http://schemas.microsoft.com/office/drawing/2016/5/13/chartex" xmlns:cx8="http://schemas.microsoft.com/office/drawing/2016/5/14/chartex" xmlns:mc="http://schemas.openxmlformats.org/markup-compatibility/2006" xmlns:aink="http://schemas.microsoft.com/office/drawing/2016/ink" xmlns:am3d="http://schemas.microsoft.com/office/drawing/2017/model3d" xmlns:o="urn:schemas-microsoft-com:office:office" xmlns:oel="http://schemas.microsoft.com/office/2019/extlst" xmlns:r="http://schemas.openxmlformats.org/officeDocument/2006/relationships" xmlns:m="http://schemas.openxmlformats.org/officeDocument/2006/math" xmlns:v="urn:schemas-microsoft-com:vml" xmlns:wp14="http://schemas.microsoft.com/office/word/2010/wordprocessingDrawing" xmlns:wp="http://schemas.openxmlformats.org/drawingml/2006/wordprocessingDrawing" xmlns:w10="urn:schemas-microsoft-com:office:word" xmlns:w="http://schemas.openxmlformats.org/wordprocessingml/2006/main" xmlns:w14="http://schemas.microsoft.com/office/word/2010/wordml" xmlns:w15="http://schemas.microsoft.com/office/word/2012/wordml" xmlns:w16cex="http://schemas.microsoft.com/office/word/2018/wordml/cex" xmlns:w16cid="http://schemas.microsoft.com/office/word/2016/wordml/cid" xmlns:w16="http://schemas.microsoft.com/office/word/2018/wordml" xmlns:w16du="http://schemas.microsoft.com/office/word/2023/wordml/word16du" xmlns:w16sdtdh="http://schemas.microsoft.com/office/word/2020/wordml/sdtdatahash" xmlns:w16se="http://schemas.microsoft.com/office/word/2015/wordml/symex" xmlns:wpg="http://schemas.microsoft.com/office/word/2010/wordprocessingGroup" xmlns:wpi="http://schemas.microsoft.com/office/word/2010/wordprocessingInk" xmlns:wne="http://schemas.microsoft.com/office/word/2006/wordml" xmlns:wps="http://schemas.microsoft.com/office/word/2010/wordprocessingShape" mc:Ignorable="w14 w15 w16se w16cid w16 w16cex w16sdtdh wp14">
+<w:document xmlns:wpc="http://schemas.microsoft.com/office/word/2010/wordprocessingCanvas" xmlns:cx="http://schemas.microsoft.com/office/drawing/2014/chartex" xmlns:cx1="http://schemas.microsoft.com/office/drawing/2015/9/8/chartex" xmlns:cx2="http://schemas.microsoft.com/office/drawing/2015/10/21/chartex" xmlns:cx3="http://schemas.microsoft.com/office/drawing/2016/5/9/chartex" xmlns:cx4="http://schemas.microsoft.com/office/drawing/2016/5/10/chartex" xmlns:cx5="http://schemas.microsoft.com/office/drawing/2016/5/11/chartex" xmlns:cx6="http://schemas.microsoft.com/office/drawing/2016/5/12/chartex" xmlns:cx7="http://schemas.microsoft.com/office/drawing/2016/5/13/chartex" xmlns:cx8="http://schemas.microsoft.com/office/drawing/2016/5/14/chartex" xmlns:mc="http://schemas.openxmlformats.org/markup-compatibility/2006" xmlns:aink="http://schemas.microsoft.com/office/drawing/2016/ink" xmlns:am3d="http://schemas.microsoft.com/office/drawing/2017/model3d" xmlns:o="urn:schemas-microsoft-com:office:office" xmlns:oel="http://schemas.microsoft.com/office/2019/extlst" xmlns:r="http://schemas.openxmlformats.org/officeDocument/2006/relationships" xmlns:m="http://schemas.openxmlformats.org/officeDocument/2006/math" xmlns:v="urn:schemas-microsoft-com:vml" xmlns:wp14="http://schemas.microsoft.com/office/word/2010/wordprocessingDrawing" xmlns:wp="http://schemas.openxmlformats.org/drawingml/2006/wordprocessingDrawing" xmlns:w10="urn:schemas-microsoft-com:office:word" xmlns:w="http://schemas.openxmlformats.org/wordprocessingml/2006/main" xmlns:w14="http://schemas.microsoft.com/office/word/2010/wordml" xmlns:w15="http://schemas.microsoft.com/office/word/2012/wordml" xmlns:w16cex="http://schemas.microsoft.com/office/word/2018/wordml/cex" xmlns:w16cid="http://schemas.microsoft.com/office/word/2016/wordml/cid" xmlns:w16="http://schemas.microsoft.com/office/word/2018/wordml" xmlns:w16sdtdh="http://schemas.microsoft.com/office/word/2020/wordml/sdtdatahash" xmlns:w16se="http://schemas.microsoft.com/office/word/2015/wordml/symex" xmlns:wpg="http://schemas.microsoft.com/office/word/2010/wordprocessingGroup" xmlns:wpi="http://schemas.microsoft.com/office/word/2010/wordprocessingInk" xmlns:wne="http://schemas.microsoft.com/office/word/2006/wordml" xmlns:wps="http://schemas.microsoft.com/office/word/2010/wordprocessingShape" mc:Ignorable="w14 w15 w16se w16cid w16 w16cex w16sdtdh wp14">
   <w:body>
     <w:p>
       <w:pPr>
@@ -274,7 +274,7 @@
             </w:rPr>
             <w:fldChar w:fldCharType="separate"/>
           </w:r>
-          <w:hyperlink w:anchor="_Toc130201929" w:history="1">
+          <w:hyperlink w:anchor="_Toc130214839" w:history="1">
             <w:r>
               <w:rPr>
                 <w:rStyle w:val="Hipervnculo"/>
@@ -325,7 +325,7 @@
                 <w:noProof/>
                 <w:webHidden/>
               </w:rPr>
-              <w:instrText xml:space="preserve"> PAGEREF _Toc130201929 \h </w:instrText>
+              <w:instrText xml:space="preserve"> PAGEREF _Toc130214839 \h </w:instrText>
             </w:r>
             <w:r>
               <w:rPr>
@@ -371,7 +371,7 @@
               <w:lang w:eastAsia="es-ES"/>
             </w:rPr>
           </w:pPr>
-          <w:hyperlink w:anchor="_Toc130201930" w:history="1">
+          <w:hyperlink w:anchor="_Toc130214840" w:history="1">
             <w:r>
               <w:rPr>
                 <w:rStyle w:val="Hipervnculo"/>
@@ -420,7 +420,7 @@
                 <w:noProof/>
                 <w:webHidden/>
               </w:rPr>
-              <w:instrText xml:space="preserve"> PAGEREF _Toc130201930 \h </w:instrText>
+              <w:instrText xml:space="preserve"> PAGEREF _Toc130214840 \h </w:instrText>
             </w:r>
             <w:r>
               <w:rPr>
@@ -466,7 +466,7 @@
               <w:lang w:eastAsia="es-ES"/>
             </w:rPr>
           </w:pPr>
-          <w:hyperlink w:anchor="_Toc130201931" w:history="1">
+          <w:hyperlink w:anchor="_Toc130214841" w:history="1">
             <w:r>
               <w:rPr>
                 <w:rStyle w:val="Hipervnculo"/>
@@ -515,7 +515,7 @@
                 <w:noProof/>
                 <w:webHidden/>
               </w:rPr>
-              <w:instrText xml:space="preserve"> PAGEREF _Toc130201931 \h </w:instrText>
+              <w:instrText xml:space="preserve"> PAGEREF _Toc130214841 \h </w:instrText>
             </w:r>
             <w:r>
               <w:rPr>
@@ -561,7 +561,7 @@
               <w:lang w:eastAsia="es-ES"/>
             </w:rPr>
           </w:pPr>
-          <w:hyperlink w:anchor="_Toc130201932" w:history="1">
+          <w:hyperlink w:anchor="_Toc130214842" w:history="1">
             <w:r>
               <w:rPr>
                 <w:rStyle w:val="Hipervnculo"/>
@@ -609,7 +609,7 @@
                 <w:noProof/>
                 <w:webHidden/>
               </w:rPr>
-              <w:instrText xml:space="preserve"> PAGEREF _Toc130201932 \h </w:instrText>
+              <w:instrText xml:space="preserve"> PAGEREF _Toc130214842 \h </w:instrText>
             </w:r>
             <w:r>
               <w:rPr>
@@ -655,7 +655,7 @@
               <w:lang w:eastAsia="es-ES"/>
             </w:rPr>
           </w:pPr>
-          <w:hyperlink w:anchor="_Toc130201933" w:history="1">
+          <w:hyperlink w:anchor="_Toc130214843" w:history="1">
             <w:r>
               <w:rPr>
                 <w:rStyle w:val="Hipervnculo"/>
@@ -703,7 +703,7 @@
                 <w:noProof/>
                 <w:webHidden/>
               </w:rPr>
-              <w:instrText xml:space="preserve"> PAGEREF _Toc130201933 \h </w:instrText>
+              <w:instrText xml:space="preserve"> PAGEREF _Toc130214843 \h </w:instrText>
             </w:r>
             <w:r>
               <w:rPr>
@@ -749,7 +749,7 @@
               <w:lang w:eastAsia="es-ES"/>
             </w:rPr>
           </w:pPr>
-          <w:hyperlink w:anchor="_Toc130201934" w:history="1">
+          <w:hyperlink w:anchor="_Toc130214844" w:history="1">
             <w:r>
               <w:rPr>
                 <w:rStyle w:val="Hipervnculo"/>
@@ -797,7 +797,7 @@
                 <w:noProof/>
                 <w:webHidden/>
               </w:rPr>
-              <w:instrText xml:space="preserve"> PAGEREF _Toc130201934 \h </w:instrText>
+              <w:instrText xml:space="preserve"> PAGEREF _Toc130214844 \h </w:instrText>
             </w:r>
             <w:r>
               <w:rPr>
@@ -845,7 +845,7 @@
               <w:lang w:eastAsia="es-ES"/>
             </w:rPr>
           </w:pPr>
-          <w:hyperlink w:anchor="_Toc130201935" w:history="1">
+          <w:hyperlink w:anchor="_Toc130214845" w:history="1">
             <w:r>
               <w:rPr>
                 <w:rStyle w:val="Hipervnculo"/>
@@ -895,7 +895,7 @@
                 <w:noProof/>
                 <w:webHidden/>
               </w:rPr>
-              <w:instrText xml:space="preserve"> PAGEREF _Toc130201935 \h </w:instrText>
+              <w:instrText xml:space="preserve"> PAGEREF _Toc130214845 \h </w:instrText>
             </w:r>
             <w:r>
               <w:rPr>
@@ -941,7 +941,7 @@
               <w:lang w:eastAsia="es-ES"/>
             </w:rPr>
           </w:pPr>
-          <w:hyperlink w:anchor="_Toc130201936" w:history="1">
+          <w:hyperlink w:anchor="_Toc130214846" w:history="1">
             <w:r>
               <w:rPr>
                 <w:rStyle w:val="Hipervnculo"/>
@@ -1027,7 +1027,7 @@
                 <w:noProof/>
                 <w:webHidden/>
               </w:rPr>
-              <w:instrText xml:space="preserve"> PAGEREF _Toc130201936 \h </w:instrText>
+              <w:instrText xml:space="preserve"> PAGEREF _Toc130214846 \h </w:instrText>
             </w:r>
             <w:r>
               <w:rPr>
@@ -1073,7 +1073,7 @@
               <w:lang w:eastAsia="es-ES"/>
             </w:rPr>
           </w:pPr>
-          <w:hyperlink w:anchor="_Toc130201937" w:history="1">
+          <w:hyperlink w:anchor="_Toc130214847" w:history="1">
             <w:r>
               <w:rPr>
                 <w:rStyle w:val="Hipervnculo"/>
@@ -1159,7 +1159,7 @@
                 <w:noProof/>
                 <w:webHidden/>
               </w:rPr>
-              <w:instrText xml:space="preserve"> PAGEREF _Toc130201937 \h </w:instrText>
+              <w:instrText xml:space="preserve"> PAGEREF _Toc130214847 \h </w:instrText>
             </w:r>
             <w:r>
               <w:rPr>
@@ -1205,7 +1205,7 @@
               <w:lang w:eastAsia="es-ES"/>
             </w:rPr>
           </w:pPr>
-          <w:hyperlink w:anchor="_Toc130201938" w:history="1">
+          <w:hyperlink w:anchor="_Toc130214848" w:history="1">
             <w:r>
               <w:rPr>
                 <w:rStyle w:val="Hipervnculo"/>
@@ -1253,7 +1253,7 @@
                 <w:noProof/>
                 <w:webHidden/>
               </w:rPr>
-              <w:instrText xml:space="preserve"> PAGEREF _Toc130201938 \h </w:instrText>
+              <w:instrText xml:space="preserve"> PAGEREF _Toc130214848 \h </w:instrText>
             </w:r>
             <w:r>
               <w:rPr>
@@ -1299,7 +1299,7 @@
               <w:lang w:eastAsia="es-ES"/>
             </w:rPr>
           </w:pPr>
-          <w:hyperlink w:anchor="_Toc130201939" w:history="1">
+          <w:hyperlink w:anchor="_Toc130214849" w:history="1">
             <w:r>
               <w:rPr>
                 <w:rStyle w:val="Hipervnculo"/>
@@ -1347,7 +1347,7 @@
                 <w:noProof/>
                 <w:webHidden/>
               </w:rPr>
-              <w:instrText xml:space="preserve"> PAGEREF _Toc130201939 \h </w:instrText>
+              <w:instrText xml:space="preserve"> PAGEREF _Toc130214849 \h </w:instrText>
             </w:r>
             <w:r>
               <w:rPr>
@@ -1393,7 +1393,7 @@
               <w:lang w:eastAsia="es-ES"/>
             </w:rPr>
           </w:pPr>
-          <w:hyperlink w:anchor="_Toc130201940" w:history="1">
+          <w:hyperlink w:anchor="_Toc130214850" w:history="1">
             <w:r>
               <w:rPr>
                 <w:rStyle w:val="Hipervnculo"/>
@@ -1479,7 +1479,7 @@
                 <w:noProof/>
                 <w:webHidden/>
               </w:rPr>
-              <w:instrText xml:space="preserve"> PAGEREF _Toc130201940 \h </w:instrText>
+              <w:instrText xml:space="preserve"> PAGEREF _Toc130214850 \h </w:instrText>
             </w:r>
             <w:r>
               <w:rPr>
@@ -1525,7 +1525,7 @@
               <w:lang w:eastAsia="es-ES"/>
             </w:rPr>
           </w:pPr>
-          <w:hyperlink w:anchor="_Toc130201941" w:history="1">
+          <w:hyperlink w:anchor="_Toc130214851" w:history="1">
             <w:r>
               <w:rPr>
                 <w:rStyle w:val="Hipervnculo"/>
@@ -1593,7 +1593,7 @@
                 <w:noProof/>
                 <w:webHidden/>
               </w:rPr>
-              <w:instrText xml:space="preserve"> PAGEREF _Toc130201941 \h </w:instrText>
+              <w:instrText xml:space="preserve"> PAGEREF _Toc130214851 \h </w:instrText>
             </w:r>
             <w:r>
               <w:rPr>
@@ -1641,7 +1641,7 @@
               <w:lang w:eastAsia="es-ES"/>
             </w:rPr>
           </w:pPr>
-          <w:hyperlink w:anchor="_Toc130201942" w:history="1">
+          <w:hyperlink w:anchor="_Toc130214852" w:history="1">
             <w:r>
               <w:rPr>
                 <w:rStyle w:val="Hipervnculo"/>
@@ -1691,7 +1691,7 @@
                 <w:noProof/>
                 <w:webHidden/>
               </w:rPr>
-              <w:instrText xml:space="preserve"> PAGEREF _Toc130201942 \h </w:instrText>
+              <w:instrText xml:space="preserve"> PAGEREF _Toc130214852 \h </w:instrText>
             </w:r>
             <w:r>
               <w:rPr>
@@ -1737,7 +1737,7 @@
               <w:lang w:eastAsia="es-ES"/>
             </w:rPr>
           </w:pPr>
-          <w:hyperlink w:anchor="_Toc130201943" w:history="1">
+          <w:hyperlink w:anchor="_Toc130214853" w:history="1">
             <w:r>
               <w:rPr>
                 <w:rStyle w:val="Hipervnculo"/>
@@ -1804,7 +1804,7 @@
                 <w:noProof/>
                 <w:webHidden/>
               </w:rPr>
-              <w:instrText xml:space="preserve"> PAGEREF _Toc130201943 \h </w:instrText>
+              <w:instrText xml:space="preserve"> PAGEREF _Toc130214853 \h </w:instrText>
             </w:r>
             <w:r>
               <w:rPr>
@@ -1850,7 +1850,7 @@
               <w:lang w:eastAsia="es-ES"/>
             </w:rPr>
           </w:pPr>
-          <w:hyperlink w:anchor="_Toc130201944" w:history="1">
+          <w:hyperlink w:anchor="_Toc130214854" w:history="1">
             <w:r>
               <w:rPr>
                 <w:rStyle w:val="Hipervnculo"/>
@@ -1898,7 +1898,7 @@
                 <w:noProof/>
                 <w:webHidden/>
               </w:rPr>
-              <w:instrText xml:space="preserve"> PAGEREF _Toc130201944 \h </w:instrText>
+              <w:instrText xml:space="preserve"> PAGEREF _Toc130214854 \h </w:instrText>
             </w:r>
             <w:r>
               <w:rPr>
@@ -1944,7 +1944,7 @@
               <w:lang w:eastAsia="es-ES"/>
             </w:rPr>
           </w:pPr>
-          <w:hyperlink w:anchor="_Toc130201945" w:history="1">
+          <w:hyperlink w:anchor="_Toc130214855" w:history="1">
             <w:r>
               <w:rPr>
                 <w:rStyle w:val="Hipervnculo"/>
@@ -1992,7 +1992,7 @@
                 <w:noProof/>
                 <w:webHidden/>
               </w:rPr>
-              <w:instrText xml:space="preserve"> PAGEREF _Toc130201945 \h </w:instrText>
+              <w:instrText xml:space="preserve"> PAGEREF _Toc130214855 \h </w:instrText>
             </w:r>
             <w:r>
               <w:rPr>
@@ -2038,7 +2038,7 @@
               <w:lang w:eastAsia="es-ES"/>
             </w:rPr>
           </w:pPr>
-          <w:hyperlink w:anchor="_Toc130201946" w:history="1">
+          <w:hyperlink w:anchor="_Toc130214856" w:history="1">
             <w:r>
               <w:rPr>
                 <w:rStyle w:val="Hipervnculo"/>
@@ -2086,7 +2086,7 @@
                 <w:noProof/>
                 <w:webHidden/>
               </w:rPr>
-              <w:instrText xml:space="preserve"> PAGEREF _Toc130201946 \h </w:instrText>
+              <w:instrText xml:space="preserve"> PAGEREF _Toc130214856 \h </w:instrText>
             </w:r>
             <w:r>
               <w:rPr>
@@ -2132,7 +2132,7 @@
               <w:lang w:eastAsia="es-ES"/>
             </w:rPr>
           </w:pPr>
-          <w:hyperlink w:anchor="_Toc130201947" w:history="1">
+          <w:hyperlink w:anchor="_Toc130214857" w:history="1">
             <w:r>
               <w:rPr>
                 <w:rStyle w:val="Hipervnculo"/>
@@ -2180,7 +2180,7 @@
                 <w:noProof/>
                 <w:webHidden/>
               </w:rPr>
-              <w:instrText xml:space="preserve"> PAGEREF _Toc130201947 \h </w:instrText>
+              <w:instrText xml:space="preserve"> PAGEREF _Toc130214857 \h </w:instrText>
             </w:r>
             <w:r>
               <w:rPr>
@@ -2226,7 +2226,7 @@
               <w:lang w:eastAsia="es-ES"/>
             </w:rPr>
           </w:pPr>
-          <w:hyperlink w:anchor="_Toc130201948" w:history="1">
+          <w:hyperlink w:anchor="_Toc130214858" w:history="1">
             <w:r>
               <w:rPr>
                 <w:rStyle w:val="Hipervnculo"/>
@@ -2274,7 +2274,7 @@
                 <w:noProof/>
                 <w:webHidden/>
               </w:rPr>
-              <w:instrText xml:space="preserve"> PAGEREF _Toc130201948 \h </w:instrText>
+              <w:instrText xml:space="preserve"> PAGEREF _Toc130214858 \h </w:instrText>
             </w:r>
             <w:r>
               <w:rPr>
@@ -2322,7 +2322,7 @@
               <w:lang w:eastAsia="es-ES"/>
             </w:rPr>
           </w:pPr>
-          <w:hyperlink w:anchor="_Toc130201949" w:history="1">
+          <w:hyperlink w:anchor="_Toc130214859" w:history="1">
             <w:r>
               <w:rPr>
                 <w:rStyle w:val="Hipervnculo"/>
@@ -2372,7 +2372,7 @@
                 <w:noProof/>
                 <w:webHidden/>
               </w:rPr>
-              <w:instrText xml:space="preserve"> PAGEREF _Toc130201949 \h </w:instrText>
+              <w:instrText xml:space="preserve"> PAGEREF _Toc130214859 \h </w:instrText>
             </w:r>
             <w:r>
               <w:rPr>
@@ -2418,7 +2418,7 @@
               <w:lang w:eastAsia="es-ES"/>
             </w:rPr>
           </w:pPr>
-          <w:hyperlink w:anchor="_Toc130201950" w:history="1">
+          <w:hyperlink w:anchor="_Toc130214860" w:history="1">
             <w:r>
               <w:rPr>
                 <w:rStyle w:val="Hipervnculo"/>
@@ -2466,7 +2466,7 @@
                 <w:noProof/>
                 <w:webHidden/>
               </w:rPr>
-              <w:instrText xml:space="preserve"> PAGEREF _Toc130201950 \h </w:instrText>
+              <w:instrText xml:space="preserve"> PAGEREF _Toc130214860 \h </w:instrText>
             </w:r>
             <w:r>
               <w:rPr>
@@ -2512,7 +2512,7 @@
               <w:lang w:eastAsia="es-ES"/>
             </w:rPr>
           </w:pPr>
-          <w:hyperlink w:anchor="_Toc130201951" w:history="1">
+          <w:hyperlink w:anchor="_Toc130214861" w:history="1">
             <w:r>
               <w:rPr>
                 <w:rStyle w:val="Hipervnculo"/>
@@ -2539,7 +2539,7 @@
                 <w:noProof/>
                 <w:w w:val="121"/>
               </w:rPr>
-              <w:t>Diagrama de Clases</w:t>
+              <w:t>Diagrama de Secuencias</w:t>
             </w:r>
             <w:r>
               <w:rPr>
@@ -2560,7 +2560,7 @@
                 <w:noProof/>
                 <w:webHidden/>
               </w:rPr>
-              <w:instrText xml:space="preserve"> PAGEREF _Toc130201951 \h </w:instrText>
+              <w:instrText xml:space="preserve"> PAGEREF _Toc130214861 \h </w:instrText>
             </w:r>
             <w:r>
               <w:rPr>
@@ -2580,7 +2580,7 @@
                 <w:noProof/>
                 <w:webHidden/>
               </w:rPr>
-              <w:t>14</w:t>
+              <w:t>20</w:t>
             </w:r>
             <w:r>
               <w:rPr>
@@ -2606,7 +2606,7 @@
               <w:lang w:eastAsia="es-ES"/>
             </w:rPr>
           </w:pPr>
-          <w:hyperlink w:anchor="_Toc130201952" w:history="1">
+          <w:hyperlink w:anchor="_Toc130214863" w:history="1">
             <w:r>
               <w:rPr>
                 <w:rStyle w:val="Hipervnculo"/>
@@ -2633,7 +2633,7 @@
                 <w:noProof/>
                 <w:w w:val="121"/>
               </w:rPr>
-              <w:t>Diagrama de Secuencias</w:t>
+              <w:t>Diagrama de Clases</w:t>
             </w:r>
             <w:r>
               <w:rPr>
@@ -2654,7 +2654,7 @@
                 <w:noProof/>
                 <w:webHidden/>
               </w:rPr>
-              <w:instrText xml:space="preserve"> PAGEREF _Toc130201952 \h </w:instrText>
+              <w:instrText xml:space="preserve"> PAGEREF _Toc130214863 \h </w:instrText>
             </w:r>
             <w:r>
               <w:rPr>
@@ -2674,7 +2674,195 @@
                 <w:noProof/>
                 <w:webHidden/>
               </w:rPr>
-              <w:t>14</w:t>
+              <w:t>20</w:t>
+            </w:r>
+            <w:r>
+              <w:rPr>
+                <w:noProof/>
+                <w:webHidden/>
+              </w:rPr>
+              <w:fldChar w:fldCharType="end"/>
+            </w:r>
+          </w:hyperlink>
+        </w:p>
+        <w:p>
+          <w:pPr>
+            <w:pStyle w:val="TDC2"/>
+            <w:tabs>
+              <w:tab w:val="left" w:pos="1540"/>
+              <w:tab w:val="right" w:pos="8494"/>
+            </w:tabs>
+            <w:rPr>
+              <w:rFonts w:asciiTheme="minorHAnsi" w:eastAsiaTheme="minorEastAsia" w:hAnsiTheme="minorHAnsi" w:cstheme="minorBidi"/>
+              <w:noProof/>
+              <w:sz w:val="22"/>
+              <w:szCs w:val="22"/>
+              <w:lang w:eastAsia="es-ES"/>
+            </w:rPr>
+          </w:pPr>
+          <w:hyperlink w:anchor="_Toc130214864" w:history="1">
+            <w:r>
+              <w:rPr>
+                <w:rStyle w:val="Hipervnculo"/>
+                <w:noProof/>
+                <w:spacing w:val="-1"/>
+                <w:w w:val="115"/>
+              </w:rPr>
+              <w:t>4.4.</w:t>
+            </w:r>
+            <w:r>
+              <w:rPr>
+                <w:rFonts w:asciiTheme="minorHAnsi" w:eastAsiaTheme="minorEastAsia" w:hAnsiTheme="minorHAnsi" w:cstheme="minorBidi"/>
+                <w:noProof/>
+                <w:sz w:val="22"/>
+                <w:szCs w:val="22"/>
+                <w:lang w:eastAsia="es-ES"/>
+              </w:rPr>
+              <w:tab/>
+            </w:r>
+            <w:r>
+              <w:rPr>
+                <w:rStyle w:val="Hipervnculo"/>
+                <w:rFonts w:cstheme="minorHAnsi"/>
+                <w:noProof/>
+                <w:w w:val="121"/>
+              </w:rPr>
+              <w:t>Modelo de estados para el objeto “presupuesto”</w:t>
+            </w:r>
+            <w:r>
+              <w:rPr>
+                <w:noProof/>
+                <w:webHidden/>
+              </w:rPr>
+              <w:tab/>
+            </w:r>
+            <w:r>
+              <w:rPr>
+                <w:noProof/>
+                <w:webHidden/>
+              </w:rPr>
+              <w:fldChar w:fldCharType="begin"/>
+            </w:r>
+            <w:r>
+              <w:rPr>
+                <w:noProof/>
+                <w:webHidden/>
+              </w:rPr>
+              <w:instrText xml:space="preserve"> PAGEREF _Toc130214864 \h </w:instrText>
+            </w:r>
+            <w:r>
+              <w:rPr>
+                <w:noProof/>
+                <w:webHidden/>
+              </w:rPr>
+            </w:r>
+            <w:r>
+              <w:rPr>
+                <w:noProof/>
+                <w:webHidden/>
+              </w:rPr>
+              <w:fldChar w:fldCharType="separate"/>
+            </w:r>
+            <w:r>
+              <w:rPr>
+                <w:noProof/>
+                <w:webHidden/>
+              </w:rPr>
+              <w:t>20</w:t>
+            </w:r>
+            <w:r>
+              <w:rPr>
+                <w:noProof/>
+                <w:webHidden/>
+              </w:rPr>
+              <w:fldChar w:fldCharType="end"/>
+            </w:r>
+          </w:hyperlink>
+        </w:p>
+        <w:p>
+          <w:pPr>
+            <w:pStyle w:val="TDC2"/>
+            <w:tabs>
+              <w:tab w:val="left" w:pos="1540"/>
+              <w:tab w:val="right" w:pos="8494"/>
+            </w:tabs>
+            <w:rPr>
+              <w:rFonts w:asciiTheme="minorHAnsi" w:eastAsiaTheme="minorEastAsia" w:hAnsiTheme="minorHAnsi" w:cstheme="minorBidi"/>
+              <w:noProof/>
+              <w:sz w:val="22"/>
+              <w:szCs w:val="22"/>
+              <w:lang w:eastAsia="es-ES"/>
+            </w:rPr>
+          </w:pPr>
+          <w:hyperlink w:anchor="_Toc130214865" w:history="1">
+            <w:r>
+              <w:rPr>
+                <w:rStyle w:val="Hipervnculo"/>
+                <w:noProof/>
+                <w:spacing w:val="-1"/>
+                <w:w w:val="115"/>
+              </w:rPr>
+              <w:t>4.5.</w:t>
+            </w:r>
+            <w:r>
+              <w:rPr>
+                <w:rFonts w:asciiTheme="minorHAnsi" w:eastAsiaTheme="minorEastAsia" w:hAnsiTheme="minorHAnsi" w:cstheme="minorBidi"/>
+                <w:noProof/>
+                <w:sz w:val="22"/>
+                <w:szCs w:val="22"/>
+                <w:lang w:eastAsia="es-ES"/>
+              </w:rPr>
+              <w:tab/>
+            </w:r>
+            <w:r>
+              <w:rPr>
+                <w:rStyle w:val="Hipervnculo"/>
+                <w:rFonts w:cstheme="minorHAnsi"/>
+                <w:noProof/>
+                <w:w w:val="121"/>
+              </w:rPr>
+              <w:t>Conclusiones</w:t>
+            </w:r>
+            <w:r>
+              <w:rPr>
+                <w:noProof/>
+                <w:webHidden/>
+              </w:rPr>
+              <w:tab/>
+            </w:r>
+            <w:r>
+              <w:rPr>
+                <w:noProof/>
+                <w:webHidden/>
+              </w:rPr>
+              <w:fldChar w:fldCharType="begin"/>
+            </w:r>
+            <w:r>
+              <w:rPr>
+                <w:noProof/>
+                <w:webHidden/>
+              </w:rPr>
+              <w:instrText xml:space="preserve"> PAGEREF _Toc130214865 \h </w:instrText>
+            </w:r>
+            <w:r>
+              <w:rPr>
+                <w:noProof/>
+                <w:webHidden/>
+              </w:rPr>
+            </w:r>
+            <w:r>
+              <w:rPr>
+                <w:noProof/>
+                <w:webHidden/>
+              </w:rPr>
+              <w:fldChar w:fldCharType="separate"/>
+            </w:r>
+            <w:r>
+              <w:rPr>
+                <w:noProof/>
+                <w:webHidden/>
+              </w:rPr>
+              <w:t>21</w:t>
             </w:r>
             <w:r>
               <w:rPr>
@@ -2732,7 +2920,7 @@
           <w:szCs w:val="36"/>
         </w:rPr>
       </w:pPr>
-      <w:bookmarkStart w:id="0" w:name="_Toc130201929"/>
+      <w:bookmarkStart w:id="0" w:name="_Toc130214839"/>
       <w:r>
         <w:rPr>
           <w:rFonts w:asciiTheme="minorHAnsi" w:hAnsiTheme="minorHAnsi" w:cstheme="minorHAnsi"/>
@@ -2773,7 +2961,7 @@
           <w:w w:val="126"/>
         </w:rPr>
       </w:pPr>
-      <w:bookmarkStart w:id="1" w:name="_Toc130201930"/>
+      <w:bookmarkStart w:id="1" w:name="_Toc130214840"/>
       <w:r>
         <w:rPr>
           <w:rFonts w:asciiTheme="minorHAnsi" w:hAnsiTheme="minorHAnsi" w:cstheme="minorHAnsi"/>
@@ -2878,7 +3066,7 @@
           <w:w w:val="126"/>
         </w:rPr>
       </w:pPr>
-      <w:bookmarkStart w:id="2" w:name="_Toc130201931"/>
+      <w:bookmarkStart w:id="2" w:name="_Toc130214841"/>
       <w:r>
         <w:rPr>
           <w:rFonts w:asciiTheme="minorHAnsi" w:hAnsiTheme="minorHAnsi" w:cstheme="minorHAnsi"/>
@@ -3070,7 +3258,7 @@
           <w:w w:val="120"/>
         </w:rPr>
       </w:pPr>
-      <w:bookmarkStart w:id="3" w:name="_Toc130201932"/>
+      <w:bookmarkStart w:id="3" w:name="_Toc130214842"/>
       <w:r>
         <w:rPr>
           <w:rFonts w:asciiTheme="minorHAnsi" w:hAnsiTheme="minorHAnsi" w:cstheme="minorHAnsi"/>
@@ -3602,7 +3790,7 @@
           <w:w w:val="120"/>
         </w:rPr>
       </w:pPr>
-      <w:bookmarkStart w:id="4" w:name="_Toc130201933"/>
+      <w:bookmarkStart w:id="4" w:name="_Toc130214843"/>
       <w:r>
         <w:rPr>
           <w:rFonts w:asciiTheme="minorHAnsi" w:hAnsiTheme="minorHAnsi" w:cstheme="minorHAnsi"/>
@@ -3872,7 +4060,7 @@
           <w:w w:val="120"/>
         </w:rPr>
       </w:pPr>
-      <w:bookmarkStart w:id="5" w:name="_Toc130201934"/>
+      <w:bookmarkStart w:id="5" w:name="_Toc130214844"/>
       <w:r>
         <w:rPr>
           <w:rFonts w:asciiTheme="minorHAnsi" w:hAnsiTheme="minorHAnsi" w:cstheme="minorHAnsi"/>
@@ -3964,7 +4152,7 @@
           <w:szCs w:val="36"/>
         </w:rPr>
       </w:pPr>
-      <w:bookmarkStart w:id="6" w:name="_Toc130201935"/>
+      <w:bookmarkStart w:id="6" w:name="_Toc130214845"/>
       <w:r>
         <w:rPr>
           <w:rFonts w:asciiTheme="minorHAnsi" w:hAnsiTheme="minorHAnsi" w:cstheme="minorHAnsi"/>
@@ -4012,7 +4200,7 @@
           <w:rFonts w:asciiTheme="minorHAnsi" w:hAnsiTheme="minorHAnsi" w:cstheme="minorHAnsi"/>
         </w:rPr>
       </w:pPr>
-      <w:bookmarkStart w:id="7" w:name="_Toc130201936"/>
+      <w:bookmarkStart w:id="7" w:name="_Toc130214846"/>
       <w:r>
         <w:rPr>
           <w:rFonts w:asciiTheme="minorHAnsi" w:hAnsiTheme="minorHAnsi" w:cstheme="minorHAnsi"/>
@@ -4113,7 +4301,7 @@
           <w:rFonts w:asciiTheme="minorHAnsi" w:hAnsiTheme="minorHAnsi" w:cstheme="minorHAnsi"/>
         </w:rPr>
       </w:pPr>
-      <w:bookmarkStart w:id="8" w:name="_Toc130201937"/>
+      <w:bookmarkStart w:id="8" w:name="_Toc130214847"/>
       <w:r>
         <w:rPr>
           <w:rFonts w:asciiTheme="minorHAnsi" w:hAnsiTheme="minorHAnsi" w:cstheme="minorHAnsi"/>
@@ -4325,7 +4513,7 @@
           <w:w w:val="120"/>
         </w:rPr>
       </w:pPr>
-      <w:bookmarkStart w:id="9" w:name="_Toc130201938"/>
+      <w:bookmarkStart w:id="9" w:name="_Toc130214848"/>
       <w:r>
         <w:rPr>
           <w:rFonts w:asciiTheme="minorHAnsi" w:hAnsiTheme="minorHAnsi" w:cstheme="minorHAnsi"/>
@@ -4595,7 +4783,7 @@
           <w:rFonts w:asciiTheme="minorHAnsi" w:hAnsiTheme="minorHAnsi" w:cstheme="minorHAnsi"/>
         </w:rPr>
       </w:pPr>
-      <w:bookmarkStart w:id="10" w:name="_Toc130201939"/>
+      <w:bookmarkStart w:id="10" w:name="_Toc130214849"/>
       <w:r>
         <w:rPr>
           <w:rFonts w:asciiTheme="minorHAnsi" w:hAnsiTheme="minorHAnsi" w:cstheme="minorHAnsi"/>
@@ -4819,7 +5007,7 @@
           <w:rFonts w:asciiTheme="minorHAnsi" w:hAnsiTheme="minorHAnsi" w:cstheme="minorHAnsi"/>
         </w:rPr>
       </w:pPr>
-      <w:bookmarkStart w:id="11" w:name="_Toc130201940"/>
+      <w:bookmarkStart w:id="11" w:name="_Toc130214850"/>
       <w:r>
         <w:rPr>
           <w:rFonts w:asciiTheme="minorHAnsi" w:hAnsiTheme="minorHAnsi" w:cstheme="minorHAnsi"/>
@@ -5079,7 +5267,7 @@
           <w:rFonts w:asciiTheme="minorHAnsi" w:hAnsiTheme="minorHAnsi" w:cstheme="minorHAnsi"/>
         </w:rPr>
       </w:pPr>
-      <w:bookmarkStart w:id="12" w:name="_Toc130201941"/>
+      <w:bookmarkStart w:id="12" w:name="_Toc130214851"/>
       <w:r>
         <w:rPr>
           <w:rFonts w:asciiTheme="minorHAnsi" w:hAnsiTheme="minorHAnsi" w:cstheme="minorHAnsi"/>
@@ -5479,7 +5667,7 @@
           <w:szCs w:val="36"/>
         </w:rPr>
       </w:pPr>
-      <w:bookmarkStart w:id="13" w:name="_Toc130201942"/>
+      <w:bookmarkStart w:id="13" w:name="_Toc130214852"/>
       <w:r>
         <w:rPr>
           <w:rFonts w:asciiTheme="minorHAnsi" w:hAnsiTheme="minorHAnsi" w:cstheme="minorHAnsi"/>
@@ -5529,7 +5717,7 @@
           <w:rFonts w:asciiTheme="minorHAnsi" w:hAnsiTheme="minorHAnsi" w:cstheme="minorHAnsi"/>
         </w:rPr>
       </w:pPr>
-      <w:bookmarkStart w:id="14" w:name="_Toc130201943"/>
+      <w:bookmarkStart w:id="14" w:name="_Toc130214853"/>
       <w:r>
         <w:rPr>
           <w:rFonts w:asciiTheme="minorHAnsi" w:hAnsiTheme="minorHAnsi" w:cstheme="minorHAnsi"/>
@@ -5672,7 +5860,7 @@
           <w:rFonts w:asciiTheme="minorHAnsi" w:hAnsiTheme="minorHAnsi" w:cstheme="minorHAnsi"/>
         </w:rPr>
       </w:pPr>
-      <w:bookmarkStart w:id="15" w:name="_Toc130201944"/>
+      <w:bookmarkStart w:id="15" w:name="_Toc130214854"/>
       <w:r>
         <w:rPr>
           <w:rFonts w:asciiTheme="minorHAnsi" w:hAnsiTheme="minorHAnsi" w:cstheme="minorHAnsi"/>
@@ -5876,7 +6064,7 @@
           <w:w w:val="121"/>
         </w:rPr>
       </w:pPr>
-      <w:bookmarkStart w:id="16" w:name="_Toc130201945"/>
+      <w:bookmarkStart w:id="16" w:name="_Toc130214855"/>
       <w:r>
         <w:rPr>
           <w:rFonts w:asciiTheme="minorHAnsi" w:hAnsiTheme="minorHAnsi" w:cstheme="minorHAnsi"/>
@@ -6025,7 +6213,7 @@
           <w:w w:val="121"/>
         </w:rPr>
       </w:pPr>
-      <w:bookmarkStart w:id="17" w:name="_Toc130201946"/>
+      <w:bookmarkStart w:id="17" w:name="_Toc130214856"/>
       <w:r>
         <w:rPr>
           <w:rFonts w:asciiTheme="minorHAnsi" w:hAnsiTheme="minorHAnsi" w:cstheme="minorHAnsi"/>
@@ -6143,7 +6331,7 @@
           <w:w w:val="121"/>
         </w:rPr>
       </w:pPr>
-      <w:bookmarkStart w:id="18" w:name="_Toc130201947"/>
+      <w:bookmarkStart w:id="18" w:name="_Toc130214857"/>
       <w:r>
         <w:rPr>
           <w:rFonts w:asciiTheme="minorHAnsi" w:hAnsiTheme="minorHAnsi" w:cstheme="minorHAnsi"/>
@@ -6419,7 +6607,7 @@
           <w:w w:val="121"/>
         </w:rPr>
       </w:pPr>
-      <w:bookmarkStart w:id="19" w:name="_Toc130201948"/>
+      <w:bookmarkStart w:id="19" w:name="_Toc130214858"/>
       <w:r>
         <w:rPr>
           <w:rFonts w:asciiTheme="minorHAnsi" w:hAnsiTheme="minorHAnsi" w:cstheme="minorHAnsi"/>
@@ -6617,7 +6805,7 @@
           <w:w w:val="121"/>
         </w:rPr>
       </w:pPr>
-      <w:bookmarkStart w:id="20" w:name="_Toc130201949"/>
+      <w:bookmarkStart w:id="20" w:name="_Toc130214859"/>
       <w:r>
         <w:rPr>
           <w:rFonts w:asciiTheme="minorHAnsi" w:hAnsiTheme="minorHAnsi" w:cstheme="minorHAnsi"/>
@@ -6699,7 +6887,7 @@
           <w:w w:val="121"/>
         </w:rPr>
       </w:pPr>
-      <w:bookmarkStart w:id="21" w:name="_Toc130201950"/>
+      <w:bookmarkStart w:id="21" w:name="_Toc130214860"/>
       <w:r>
         <w:rPr>
           <w:rFonts w:asciiTheme="minorHAnsi" w:hAnsiTheme="minorHAnsi" w:cstheme="minorHAnsi"/>
@@ -14170,7 +14358,6 @@
           <w:lang w:eastAsia="en-US"/>
         </w:rPr>
       </w:pPr>
-      <w:bookmarkStart w:id="22" w:name="_Toc130201951"/>
       <w:r>
         <w:rPr>
           <w:rFonts w:asciiTheme="minorHAnsi" w:hAnsiTheme="minorHAnsi" w:cstheme="minorHAnsi"/>
@@ -14178,6 +14365,15 @@
         </w:rPr>
         <w:br w:type="page"/>
       </w:r>
+    </w:p>
+    <w:p>
+      <w:pPr>
+        <w:pStyle w:val="Ttulo2"/>
+        <w:rPr>
+          <w:rFonts w:asciiTheme="minorHAnsi" w:hAnsiTheme="minorHAnsi" w:cstheme="minorHAnsi"/>
+          <w:w w:val="121"/>
+        </w:rPr>
+      </w:pPr>
     </w:p>
     <w:p>
       <w:pPr>
@@ -14191,19 +14387,20 @@
           <w:w w:val="121"/>
         </w:rPr>
       </w:pPr>
+      <w:bookmarkStart w:id="22" w:name="_Toc130214861"/>
       <w:r>
         <w:rPr>
           <w:rFonts w:asciiTheme="minorHAnsi" w:hAnsiTheme="minorHAnsi" w:cstheme="minorHAnsi"/>
           <w:w w:val="121"/>
         </w:rPr>
-        <w:lastRenderedPageBreak/>
-        <w:t>Diagrama de Clases</w:t>
+        <w:t>Diagrama de Secuencias</w:t>
       </w:r>
       <w:bookmarkEnd w:id="22"/>
     </w:p>
     <w:p>
       <w:pPr>
         <w:pStyle w:val="Ttulo2"/>
+        <w:ind w:firstLine="0"/>
         <w:rPr>
           <w:rFonts w:asciiTheme="minorHAnsi" w:hAnsiTheme="minorHAnsi" w:cstheme="minorHAnsi"/>
           <w:w w:val="121"/>
@@ -14213,6 +14410,253 @@
     <w:p>
       <w:pPr>
         <w:pStyle w:val="Ttulo2"/>
+        <w:ind w:firstLine="0"/>
+        <w:rPr>
+          <w:rFonts w:asciiTheme="minorHAnsi" w:hAnsiTheme="minorHAnsi" w:cstheme="minorHAnsi"/>
+          <w:w w:val="121"/>
+        </w:rPr>
+      </w:pPr>
+      <w:bookmarkStart w:id="23" w:name="_Toc130214862"/>
+      <w:r>
+        <w:rPr>
+          <w:rFonts w:asciiTheme="minorHAnsi" w:hAnsiTheme="minorHAnsi" w:cstheme="minorHAnsi"/>
+          <w:noProof/>
+          <w:w w:val="121"/>
+        </w:rPr>
+        <w:drawing>
+          <wp:anchor distT="0" distB="0" distL="114300" distR="114300" simplePos="0" relativeHeight="251658240" behindDoc="1" locked="0" layoutInCell="1" allowOverlap="1" wp14:anchorId="2F526E01" wp14:editId="0C9E1CB6">
+            <wp:simplePos x="0" y="0"/>
+            <wp:positionH relativeFrom="margin">
+              <wp:align>center</wp:align>
+            </wp:positionH>
+            <wp:positionV relativeFrom="paragraph">
+              <wp:posOffset>106680</wp:posOffset>
+            </wp:positionV>
+            <wp:extent cx="3267075" cy="3498215"/>
+            <wp:effectExtent l="0" t="0" r="9525" b="6985"/>
+            <wp:wrapTight wrapText="bothSides">
+              <wp:wrapPolygon edited="0">
+                <wp:start x="0" y="0"/>
+                <wp:lineTo x="0" y="21526"/>
+                <wp:lineTo x="21537" y="21526"/>
+                <wp:lineTo x="21537" y="0"/>
+                <wp:lineTo x="0" y="0"/>
+              </wp:wrapPolygon>
+            </wp:wrapTight>
+            <wp:docPr id="12" name="Imagen 12"/>
+            <wp:cNvGraphicFramePr>
+              <a:graphicFrameLocks xmlns:a="http://schemas.openxmlformats.org/drawingml/2006/main" noChangeAspect="1"/>
+            </wp:cNvGraphicFramePr>
+            <a:graphic xmlns:a="http://schemas.openxmlformats.org/drawingml/2006/main">
+              <a:graphicData uri="http://schemas.openxmlformats.org/drawingml/2006/picture">
+                <pic:pic xmlns:pic="http://schemas.openxmlformats.org/drawingml/2006/picture">
+                  <pic:nvPicPr>
+                    <pic:cNvPr id="0" name="Picture 3"/>
+                    <pic:cNvPicPr>
+                      <a:picLocks noChangeAspect="1" noChangeArrowheads="1"/>
+                    </pic:cNvPicPr>
+                  </pic:nvPicPr>
+                  <pic:blipFill>
+                    <a:blip r:embed="rId14">
+                      <a:extLst>
+                        <a:ext uri="{28A0092B-C50C-407E-A947-70E740481C1C}">
+                          <a14:useLocalDpi xmlns:a14="http://schemas.microsoft.com/office/drawing/2010/main" val="0"/>
+                        </a:ext>
+                      </a:extLst>
+                    </a:blip>
+                    <a:srcRect/>
+                    <a:stretch>
+                      <a:fillRect/>
+                    </a:stretch>
+                  </pic:blipFill>
+                  <pic:spPr bwMode="auto">
+                    <a:xfrm>
+                      <a:off x="0" y="0"/>
+                      <a:ext cx="3267075" cy="3498215"/>
+                    </a:xfrm>
+                    <a:prstGeom prst="rect">
+                      <a:avLst/>
+                    </a:prstGeom>
+                    <a:noFill/>
+                  </pic:spPr>
+                </pic:pic>
+              </a:graphicData>
+            </a:graphic>
+            <wp14:sizeRelH relativeFrom="margin">
+              <wp14:pctWidth>0</wp14:pctWidth>
+            </wp14:sizeRelH>
+            <wp14:sizeRelV relativeFrom="margin">
+              <wp14:pctHeight>0</wp14:pctHeight>
+            </wp14:sizeRelV>
+          </wp:anchor>
+        </w:drawing>
+      </w:r>
+      <w:bookmarkEnd w:id="23"/>
+    </w:p>
+    <w:p>
+      <w:pPr>
+        <w:pStyle w:val="Ttulo2"/>
+        <w:ind w:firstLine="0"/>
+        <w:rPr>
+          <w:rFonts w:asciiTheme="minorHAnsi" w:hAnsiTheme="minorHAnsi" w:cstheme="minorHAnsi"/>
+          <w:w w:val="121"/>
+        </w:rPr>
+      </w:pPr>
+    </w:p>
+    <w:p>
+      <w:pPr>
+        <w:pStyle w:val="Ttulo2"/>
+        <w:ind w:firstLine="0"/>
+        <w:rPr>
+          <w:rFonts w:asciiTheme="minorHAnsi" w:hAnsiTheme="minorHAnsi" w:cstheme="minorHAnsi"/>
+          <w:w w:val="121"/>
+        </w:rPr>
+      </w:pPr>
+    </w:p>
+    <w:p>
+      <w:pPr>
+        <w:pStyle w:val="Ttulo2"/>
+        <w:ind w:firstLine="0"/>
+        <w:rPr>
+          <w:rFonts w:asciiTheme="minorHAnsi" w:hAnsiTheme="minorHAnsi" w:cstheme="minorHAnsi"/>
+          <w:w w:val="121"/>
+        </w:rPr>
+      </w:pPr>
+    </w:p>
+    <w:p>
+      <w:pPr>
+        <w:pStyle w:val="Ttulo2"/>
+        <w:ind w:firstLine="0"/>
+        <w:rPr>
+          <w:rFonts w:asciiTheme="minorHAnsi" w:hAnsiTheme="minorHAnsi" w:cstheme="minorHAnsi"/>
+          <w:w w:val="121"/>
+        </w:rPr>
+      </w:pPr>
+    </w:p>
+    <w:p>
+      <w:pPr>
+        <w:pStyle w:val="Ttulo2"/>
+        <w:ind w:firstLine="0"/>
+        <w:rPr>
+          <w:rFonts w:asciiTheme="minorHAnsi" w:hAnsiTheme="minorHAnsi" w:cstheme="minorHAnsi"/>
+          <w:w w:val="121"/>
+        </w:rPr>
+      </w:pPr>
+    </w:p>
+    <w:p>
+      <w:pPr>
+        <w:pStyle w:val="Ttulo2"/>
+        <w:ind w:firstLine="0"/>
+        <w:rPr>
+          <w:rFonts w:asciiTheme="minorHAnsi" w:hAnsiTheme="minorHAnsi" w:cstheme="minorHAnsi"/>
+          <w:w w:val="121"/>
+        </w:rPr>
+      </w:pPr>
+    </w:p>
+    <w:p>
+      <w:pPr>
+        <w:pStyle w:val="Ttulo2"/>
+        <w:ind w:firstLine="0"/>
+        <w:rPr>
+          <w:rFonts w:asciiTheme="minorHAnsi" w:hAnsiTheme="minorHAnsi" w:cstheme="minorHAnsi"/>
+          <w:w w:val="121"/>
+        </w:rPr>
+      </w:pPr>
+    </w:p>
+    <w:p>
+      <w:pPr>
+        <w:pStyle w:val="Ttulo2"/>
+        <w:ind w:firstLine="0"/>
+        <w:rPr>
+          <w:rFonts w:asciiTheme="minorHAnsi" w:hAnsiTheme="minorHAnsi" w:cstheme="minorHAnsi"/>
+          <w:w w:val="121"/>
+        </w:rPr>
+      </w:pPr>
+    </w:p>
+    <w:p>
+      <w:pPr>
+        <w:pStyle w:val="Ttulo2"/>
+        <w:ind w:firstLine="0"/>
+        <w:rPr>
+          <w:rFonts w:asciiTheme="minorHAnsi" w:hAnsiTheme="minorHAnsi" w:cstheme="minorHAnsi"/>
+          <w:w w:val="121"/>
+        </w:rPr>
+      </w:pPr>
+    </w:p>
+    <w:p>
+      <w:pPr>
+        <w:pStyle w:val="Ttulo2"/>
+        <w:ind w:firstLine="0"/>
+        <w:rPr>
+          <w:rFonts w:asciiTheme="minorHAnsi" w:hAnsiTheme="minorHAnsi" w:cstheme="minorHAnsi"/>
+          <w:w w:val="121"/>
+        </w:rPr>
+      </w:pPr>
+    </w:p>
+    <w:p>
+      <w:pPr>
+        <w:pStyle w:val="Ttulo2"/>
+        <w:ind w:firstLine="0"/>
+        <w:rPr>
+          <w:rFonts w:asciiTheme="minorHAnsi" w:hAnsiTheme="minorHAnsi" w:cstheme="minorHAnsi"/>
+          <w:w w:val="121"/>
+        </w:rPr>
+      </w:pPr>
+    </w:p>
+    <w:p>
+      <w:pPr>
+        <w:pStyle w:val="Ttulo2"/>
+        <w:ind w:firstLine="0"/>
+        <w:rPr>
+          <w:rFonts w:asciiTheme="minorHAnsi" w:hAnsiTheme="minorHAnsi" w:cstheme="minorHAnsi"/>
+          <w:w w:val="121"/>
+        </w:rPr>
+      </w:pPr>
+    </w:p>
+    <w:p>
+      <w:pPr>
+        <w:pStyle w:val="Ttulo2"/>
+        <w:ind w:firstLine="0"/>
+        <w:rPr>
+          <w:rFonts w:asciiTheme="minorHAnsi" w:hAnsiTheme="minorHAnsi" w:cstheme="minorHAnsi"/>
+          <w:w w:val="121"/>
+        </w:rPr>
+      </w:pPr>
+    </w:p>
+    <w:p>
+      <w:pPr>
+        <w:pStyle w:val="Ttulo2"/>
+        <w:ind w:firstLine="0"/>
+        <w:rPr>
+          <w:rFonts w:asciiTheme="minorHAnsi" w:hAnsiTheme="minorHAnsi" w:cstheme="minorHAnsi"/>
+          <w:w w:val="121"/>
+        </w:rPr>
+      </w:pPr>
+    </w:p>
+    <w:p>
+      <w:pPr>
+        <w:pStyle w:val="Ttulo2"/>
+        <w:ind w:firstLine="0"/>
+        <w:rPr>
+          <w:rFonts w:asciiTheme="minorHAnsi" w:hAnsiTheme="minorHAnsi" w:cstheme="minorHAnsi"/>
+          <w:w w:val="121"/>
+        </w:rPr>
+      </w:pPr>
+    </w:p>
+    <w:p>
+      <w:pPr>
+        <w:pStyle w:val="Ttulo2"/>
+        <w:ind w:firstLine="0"/>
+        <w:rPr>
+          <w:rFonts w:asciiTheme="minorHAnsi" w:hAnsiTheme="minorHAnsi" w:cstheme="minorHAnsi"/>
+          <w:w w:val="121"/>
+        </w:rPr>
+      </w:pPr>
+    </w:p>
+    <w:p>
+      <w:pPr>
+        <w:pStyle w:val="Ttulo2"/>
+        <w:ind w:firstLine="0"/>
         <w:rPr>
           <w:rFonts w:asciiTheme="minorHAnsi" w:hAnsiTheme="minorHAnsi" w:cstheme="minorHAnsi"/>
           <w:w w:val="121"/>
@@ -14231,15 +14675,349 @@
           <w:w w:val="121"/>
         </w:rPr>
       </w:pPr>
-      <w:bookmarkStart w:id="23" w:name="_Toc130201952"/>
+      <w:bookmarkStart w:id="24" w:name="_Toc130214863"/>
       <w:r>
         <w:rPr>
           <w:rFonts w:asciiTheme="minorHAnsi" w:hAnsiTheme="minorHAnsi" w:cstheme="minorHAnsi"/>
           <w:w w:val="121"/>
         </w:rPr>
-        <w:t>Diagrama de Secuencias</w:t>
-      </w:r>
-      <w:bookmarkEnd w:id="23"/>
+        <w:t>Diagrama de Clases</w:t>
+      </w:r>
+      <w:bookmarkEnd w:id="24"/>
+    </w:p>
+    <w:p>
+      <w:pPr>
+        <w:pStyle w:val="Ttulo2"/>
+        <w:ind w:left="0" w:firstLine="0"/>
+        <w:rPr>
+          <w:rFonts w:asciiTheme="minorHAnsi" w:hAnsiTheme="minorHAnsi" w:cstheme="minorHAnsi"/>
+          <w:w w:val="121"/>
+        </w:rPr>
+      </w:pPr>
+    </w:p>
+    <w:p>
+      <w:pPr>
+        <w:pStyle w:val="Ttulo2"/>
+        <w:ind w:left="0" w:firstLine="0"/>
+        <w:rPr>
+          <w:rFonts w:asciiTheme="minorHAnsi" w:hAnsiTheme="minorHAnsi" w:cstheme="minorHAnsi"/>
+          <w:w w:val="121"/>
+        </w:rPr>
+      </w:pPr>
+    </w:p>
+    <w:p>
+      <w:pPr>
+        <w:pStyle w:val="Ttulo2"/>
+        <w:ind w:left="0" w:firstLine="0"/>
+        <w:rPr>
+          <w:rFonts w:asciiTheme="minorHAnsi" w:hAnsiTheme="minorHAnsi" w:cstheme="minorHAnsi"/>
+          <w:w w:val="121"/>
+        </w:rPr>
+      </w:pPr>
+    </w:p>
+    <w:p>
+      <w:pPr>
+        <w:pStyle w:val="Ttulo2"/>
+        <w:numPr>
+          <w:ilvl w:val="1"/>
+          <w:numId w:val="2"/>
+        </w:numPr>
+        <w:rPr>
+          <w:rFonts w:asciiTheme="minorHAnsi" w:hAnsiTheme="minorHAnsi" w:cstheme="minorHAnsi"/>
+          <w:w w:val="121"/>
+        </w:rPr>
+      </w:pPr>
+      <w:bookmarkStart w:id="25" w:name="_Toc130214864"/>
+      <w:r>
+        <w:rPr>
+          <w:rFonts w:asciiTheme="minorHAnsi" w:hAnsiTheme="minorHAnsi" w:cstheme="minorHAnsi"/>
+          <w:w w:val="121"/>
+        </w:rPr>
+        <w:t>Modelo de estados para el objeto “presupuesto”</w:t>
+      </w:r>
+      <w:bookmarkEnd w:id="25"/>
+    </w:p>
+    <w:p>
+      <w:pPr>
+        <w:pStyle w:val="Prrafodelista"/>
+        <w:rPr>
+          <w:rFonts w:asciiTheme="minorHAnsi" w:hAnsiTheme="minorHAnsi" w:cstheme="minorHAnsi"/>
+          <w:w w:val="121"/>
+        </w:rPr>
+      </w:pPr>
+    </w:p>
+    <w:p>
+      <w:pPr>
+        <w:pStyle w:val="Prrafodelista"/>
+        <w:rPr>
+          <w:rFonts w:asciiTheme="minorHAnsi" w:hAnsiTheme="minorHAnsi" w:cstheme="minorHAnsi"/>
+          <w:w w:val="121"/>
+        </w:rPr>
+      </w:pPr>
+      <w:r>
+        <w:rPr>
+          <w:rFonts w:asciiTheme="minorHAnsi" w:hAnsiTheme="minorHAnsi" w:cstheme="minorHAnsi"/>
+          <w:noProof/>
+          <w:w w:val="121"/>
+        </w:rPr>
+        <w:drawing>
+          <wp:anchor distT="0" distB="0" distL="114300" distR="114300" simplePos="0" relativeHeight="251659264" behindDoc="1" locked="0" layoutInCell="1" allowOverlap="1" wp14:anchorId="33555CBF" wp14:editId="3D812864">
+            <wp:simplePos x="0" y="0"/>
+            <wp:positionH relativeFrom="margin">
+              <wp:align>center</wp:align>
+            </wp:positionH>
+            <wp:positionV relativeFrom="paragraph">
+              <wp:posOffset>13970</wp:posOffset>
+            </wp:positionV>
+            <wp:extent cx="3448050" cy="2860675"/>
+            <wp:effectExtent l="0" t="0" r="0" b="0"/>
+            <wp:wrapTight wrapText="bothSides">
+              <wp:wrapPolygon edited="0">
+                <wp:start x="0" y="0"/>
+                <wp:lineTo x="0" y="21432"/>
+                <wp:lineTo x="21481" y="21432"/>
+                <wp:lineTo x="21481" y="0"/>
+                <wp:lineTo x="0" y="0"/>
+              </wp:wrapPolygon>
+            </wp:wrapTight>
+            <wp:docPr id="13" name="Imagen 13"/>
+            <wp:cNvGraphicFramePr>
+              <a:graphicFrameLocks xmlns:a="http://schemas.openxmlformats.org/drawingml/2006/main" noChangeAspect="1"/>
+            </wp:cNvGraphicFramePr>
+            <a:graphic xmlns:a="http://schemas.openxmlformats.org/drawingml/2006/main">
+              <a:graphicData uri="http://schemas.openxmlformats.org/drawingml/2006/picture">
+                <pic:pic xmlns:pic="http://schemas.openxmlformats.org/drawingml/2006/picture">
+                  <pic:nvPicPr>
+                    <pic:cNvPr id="0" name="Picture 4"/>
+                    <pic:cNvPicPr>
+                      <a:picLocks noChangeAspect="1" noChangeArrowheads="1"/>
+                    </pic:cNvPicPr>
+                  </pic:nvPicPr>
+                  <pic:blipFill>
+                    <a:blip r:embed="rId15">
+                      <a:extLst>
+                        <a:ext uri="{28A0092B-C50C-407E-A947-70E740481C1C}">
+                          <a14:useLocalDpi xmlns:a14="http://schemas.microsoft.com/office/drawing/2010/main" val="0"/>
+                        </a:ext>
+                      </a:extLst>
+                    </a:blip>
+                    <a:srcRect/>
+                    <a:stretch>
+                      <a:fillRect/>
+                    </a:stretch>
+                  </pic:blipFill>
+                  <pic:spPr bwMode="auto">
+                    <a:xfrm>
+                      <a:off x="0" y="0"/>
+                      <a:ext cx="3448050" cy="2860675"/>
+                    </a:xfrm>
+                    <a:prstGeom prst="rect">
+                      <a:avLst/>
+                    </a:prstGeom>
+                    <a:noFill/>
+                  </pic:spPr>
+                </pic:pic>
+              </a:graphicData>
+            </a:graphic>
+            <wp14:sizeRelH relativeFrom="margin">
+              <wp14:pctWidth>0</wp14:pctWidth>
+            </wp14:sizeRelH>
+            <wp14:sizeRelV relativeFrom="margin">
+              <wp14:pctHeight>0</wp14:pctHeight>
+            </wp14:sizeRelV>
+          </wp:anchor>
+        </w:drawing>
+      </w:r>
+    </w:p>
+    <w:p>
+      <w:pPr>
+        <w:pStyle w:val="Ttulo2"/>
+        <w:ind w:firstLine="0"/>
+        <w:rPr>
+          <w:rFonts w:asciiTheme="minorHAnsi" w:hAnsiTheme="minorHAnsi" w:cstheme="minorHAnsi"/>
+          <w:w w:val="121"/>
+        </w:rPr>
+      </w:pPr>
+    </w:p>
+    <w:p>
+      <w:pPr>
+        <w:pStyle w:val="Ttulo2"/>
+        <w:ind w:firstLine="0"/>
+        <w:rPr>
+          <w:rFonts w:asciiTheme="minorHAnsi" w:hAnsiTheme="minorHAnsi" w:cstheme="minorHAnsi"/>
+          <w:w w:val="121"/>
+        </w:rPr>
+      </w:pPr>
+    </w:p>
+    <w:p>
+      <w:pPr>
+        <w:pStyle w:val="Ttulo2"/>
+        <w:ind w:firstLine="0"/>
+        <w:rPr>
+          <w:rFonts w:asciiTheme="minorHAnsi" w:hAnsiTheme="minorHAnsi" w:cstheme="minorHAnsi"/>
+          <w:w w:val="121"/>
+        </w:rPr>
+      </w:pPr>
+    </w:p>
+    <w:p>
+      <w:pPr>
+        <w:pStyle w:val="Ttulo2"/>
+        <w:ind w:firstLine="0"/>
+        <w:rPr>
+          <w:rFonts w:asciiTheme="minorHAnsi" w:hAnsiTheme="minorHAnsi" w:cstheme="minorHAnsi"/>
+          <w:w w:val="121"/>
+        </w:rPr>
+      </w:pPr>
+    </w:p>
+    <w:p>
+      <w:pPr>
+        <w:pStyle w:val="Ttulo2"/>
+        <w:ind w:firstLine="0"/>
+        <w:rPr>
+          <w:rFonts w:asciiTheme="minorHAnsi" w:hAnsiTheme="minorHAnsi" w:cstheme="minorHAnsi"/>
+          <w:w w:val="121"/>
+        </w:rPr>
+      </w:pPr>
+    </w:p>
+    <w:p>
+      <w:pPr>
+        <w:pStyle w:val="Ttulo2"/>
+        <w:ind w:firstLine="0"/>
+        <w:rPr>
+          <w:rFonts w:asciiTheme="minorHAnsi" w:hAnsiTheme="minorHAnsi" w:cstheme="minorHAnsi"/>
+          <w:w w:val="121"/>
+        </w:rPr>
+      </w:pPr>
+    </w:p>
+    <w:p>
+      <w:pPr>
+        <w:pStyle w:val="Ttulo2"/>
+        <w:ind w:firstLine="0"/>
+        <w:rPr>
+          <w:rFonts w:asciiTheme="minorHAnsi" w:hAnsiTheme="minorHAnsi" w:cstheme="minorHAnsi"/>
+          <w:w w:val="121"/>
+        </w:rPr>
+      </w:pPr>
+    </w:p>
+    <w:p>
+      <w:pPr>
+        <w:pStyle w:val="Ttulo2"/>
+        <w:ind w:firstLine="0"/>
+        <w:rPr>
+          <w:rFonts w:asciiTheme="minorHAnsi" w:hAnsiTheme="minorHAnsi" w:cstheme="minorHAnsi"/>
+          <w:w w:val="121"/>
+        </w:rPr>
+      </w:pPr>
+    </w:p>
+    <w:p>
+      <w:pPr>
+        <w:pStyle w:val="Ttulo2"/>
+        <w:ind w:firstLine="0"/>
+        <w:rPr>
+          <w:rFonts w:asciiTheme="minorHAnsi" w:hAnsiTheme="minorHAnsi" w:cstheme="minorHAnsi"/>
+          <w:w w:val="121"/>
+        </w:rPr>
+      </w:pPr>
+    </w:p>
+    <w:p>
+      <w:pPr>
+        <w:pStyle w:val="Ttulo2"/>
+        <w:ind w:firstLine="0"/>
+        <w:rPr>
+          <w:rFonts w:asciiTheme="minorHAnsi" w:hAnsiTheme="minorHAnsi" w:cstheme="minorHAnsi"/>
+          <w:w w:val="121"/>
+        </w:rPr>
+      </w:pPr>
+    </w:p>
+    <w:p>
+      <w:pPr>
+        <w:pStyle w:val="Ttulo2"/>
+        <w:ind w:firstLine="0"/>
+        <w:rPr>
+          <w:rFonts w:asciiTheme="minorHAnsi" w:hAnsiTheme="minorHAnsi" w:cstheme="minorHAnsi"/>
+          <w:w w:val="121"/>
+        </w:rPr>
+      </w:pPr>
+    </w:p>
+    <w:p>
+      <w:pPr>
+        <w:pStyle w:val="Ttulo2"/>
+        <w:ind w:firstLine="0"/>
+        <w:rPr>
+          <w:rFonts w:asciiTheme="minorHAnsi" w:hAnsiTheme="minorHAnsi" w:cstheme="minorHAnsi"/>
+          <w:w w:val="121"/>
+        </w:rPr>
+      </w:pPr>
+    </w:p>
+    <w:p>
+      <w:pPr>
+        <w:pStyle w:val="Ttulo2"/>
+        <w:ind w:left="0" w:firstLine="0"/>
+        <w:rPr>
+          <w:rFonts w:asciiTheme="minorHAnsi" w:hAnsiTheme="minorHAnsi" w:cstheme="minorHAnsi"/>
+          <w:w w:val="121"/>
+        </w:rPr>
+      </w:pPr>
+    </w:p>
+    <w:p>
+      <w:pPr>
+        <w:pStyle w:val="Ttulo2"/>
+        <w:numPr>
+          <w:ilvl w:val="1"/>
+          <w:numId w:val="2"/>
+        </w:numPr>
+        <w:rPr>
+          <w:rFonts w:asciiTheme="minorHAnsi" w:hAnsiTheme="minorHAnsi" w:cstheme="minorHAnsi"/>
+          <w:w w:val="121"/>
+        </w:rPr>
+      </w:pPr>
+      <w:bookmarkStart w:id="26" w:name="_Toc130214865"/>
+      <w:r>
+        <w:rPr>
+          <w:rFonts w:asciiTheme="minorHAnsi" w:hAnsiTheme="minorHAnsi" w:cstheme="minorHAnsi"/>
+          <w:w w:val="121"/>
+        </w:rPr>
+        <w:lastRenderedPageBreak/>
+        <w:t>Conclusiones</w:t>
+      </w:r>
+      <w:bookmarkEnd w:id="26"/>
+    </w:p>
+    <w:p>
+      <w:pPr>
+        <w:pStyle w:val="Ttulo2"/>
+        <w:rPr>
+          <w:rFonts w:asciiTheme="minorHAnsi" w:hAnsiTheme="minorHAnsi" w:cstheme="minorHAnsi"/>
+          <w:w w:val="121"/>
+        </w:rPr>
+      </w:pPr>
+    </w:p>
+    <w:p>
+      <w:pPr>
+        <w:pStyle w:val="Ttulo2"/>
+        <w:rPr>
+          <w:rFonts w:asciiTheme="minorHAnsi" w:hAnsiTheme="minorHAnsi" w:cstheme="minorHAnsi"/>
+          <w:w w:val="121"/>
+        </w:rPr>
+      </w:pPr>
+    </w:p>
+    <w:p>
+      <w:pPr>
+        <w:pStyle w:val="Ttulo2"/>
+        <w:rPr>
+          <w:rFonts w:asciiTheme="minorHAnsi" w:hAnsiTheme="minorHAnsi" w:cstheme="minorHAnsi"/>
+          <w:w w:val="121"/>
+        </w:rPr>
+      </w:pPr>
+    </w:p>
+    <w:p>
+      <w:pPr>
+        <w:pStyle w:val="Ttulo2"/>
+        <w:ind w:firstLine="0"/>
+        <w:rPr>
+          <w:rFonts w:asciiTheme="minorHAnsi" w:hAnsiTheme="minorHAnsi" w:cstheme="minorHAnsi"/>
+          <w:w w:val="121"/>
+        </w:rPr>
+      </w:pPr>
     </w:p>
     <w:sectPr>
       <w:pgSz w:w="11906" w:h="16838"/>
@@ -14252,7 +15030,7 @@
 </file>
 
 <file path=word/numbering.xml><?xml version="1.0" encoding="utf-8"?>
-<w:numbering xmlns:wpc="http://schemas.microsoft.com/office/word/2010/wordprocessingCanvas" xmlns:cx="http://schemas.microsoft.com/office/drawing/2014/chartex" xmlns:cx1="http://schemas.microsoft.com/office/drawing/2015/9/8/chartex" xmlns:cx2="http://schemas.microsoft.com/office/drawing/2015/10/21/chartex" xmlns:cx3="http://schemas.microsoft.com/office/drawing/2016/5/9/chartex" xmlns:cx4="http://schemas.microsoft.com/office/drawing/2016/5/10/chartex" xmlns:cx5="http://schemas.microsoft.com/office/drawing/2016/5/11/chartex" xmlns:cx6="http://schemas.microsoft.com/office/drawing/2016/5/12/chartex" xmlns:cx7="http://schemas.microsoft.com/office/drawing/2016/5/13/chartex" xmlns:cx8="http://schemas.microsoft.com/office/drawing/2016/5/14/chartex" xmlns:mc="http://schemas.openxmlformats.org/markup-compatibility/2006" xmlns:aink="http://schemas.microsoft.com/office/drawing/2016/ink" xmlns:am3d="http://schemas.microsoft.com/office/drawing/2017/model3d" xmlns:o="urn:schemas-microsoft-com:office:office" xmlns:oel="http://schemas.microsoft.com/office/2019/extlst" xmlns:r="http://schemas.openxmlformats.org/officeDocument/2006/relationships" xmlns:m="http://schemas.openxmlformats.org/officeDocument/2006/math" xmlns:v="urn:schemas-microsoft-com:vml" xmlns:wp14="http://schemas.microsoft.com/office/word/2010/wordprocessingDrawing" xmlns:wp="http://schemas.openxmlformats.org/drawingml/2006/wordprocessingDrawing" xmlns:w10="urn:schemas-microsoft-com:office:word" xmlns:w="http://schemas.openxmlformats.org/wordprocessingml/2006/main" xmlns:w14="http://schemas.microsoft.com/office/word/2010/wordml" xmlns:w15="http://schemas.microsoft.com/office/word/2012/wordml" xmlns:w16cex="http://schemas.microsoft.com/office/word/2018/wordml/cex" xmlns:w16cid="http://schemas.microsoft.com/office/word/2016/wordml/cid" xmlns:w16="http://schemas.microsoft.com/office/word/2018/wordml" xmlns:w16du="http://schemas.microsoft.com/office/word/2023/wordml/word16du" xmlns:w16sdtdh="http://schemas.microsoft.com/office/word/2020/wordml/sdtdatahash" xmlns:w16se="http://schemas.microsoft.com/office/word/2015/wordml/symex" xmlns:wpg="http://schemas.microsoft.com/office/word/2010/wordprocessingGroup" xmlns:wpi="http://schemas.microsoft.com/office/word/2010/wordprocessingInk" xmlns:wne="http://schemas.microsoft.com/office/word/2006/wordml" xmlns:wps="http://schemas.microsoft.com/office/word/2010/wordprocessingShape" mc:Ignorable="w14 w15 w16se w16cid w16 w16cex w16sdtdh wp14">
+<w:numbering xmlns:wpc="http://schemas.microsoft.com/office/word/2010/wordprocessingCanvas" xmlns:cx="http://schemas.microsoft.com/office/drawing/2014/chartex" xmlns:cx1="http://schemas.microsoft.com/office/drawing/2015/9/8/chartex" xmlns:cx2="http://schemas.microsoft.com/office/drawing/2015/10/21/chartex" xmlns:cx3="http://schemas.microsoft.com/office/drawing/2016/5/9/chartex" xmlns:cx4="http://schemas.microsoft.com/office/drawing/2016/5/10/chartex" xmlns:cx5="http://schemas.microsoft.com/office/drawing/2016/5/11/chartex" xmlns:cx6="http://schemas.microsoft.com/office/drawing/2016/5/12/chartex" xmlns:cx7="http://schemas.microsoft.com/office/drawing/2016/5/13/chartex" xmlns:cx8="http://schemas.microsoft.com/office/drawing/2016/5/14/chartex" xmlns:mc="http://schemas.openxmlformats.org/markup-compatibility/2006" xmlns:aink="http://schemas.microsoft.com/office/drawing/2016/ink" xmlns:am3d="http://schemas.microsoft.com/office/drawing/2017/model3d" xmlns:o="urn:schemas-microsoft-com:office:office" xmlns:oel="http://schemas.microsoft.com/office/2019/extlst" xmlns:r="http://schemas.openxmlformats.org/officeDocument/2006/relationships" xmlns:m="http://schemas.openxmlformats.org/officeDocument/2006/math" xmlns:v="urn:schemas-microsoft-com:vml" xmlns:wp14="http://schemas.microsoft.com/office/word/2010/wordprocessingDrawing" xmlns:wp="http://schemas.openxmlformats.org/drawingml/2006/wordprocessingDrawing" xmlns:w10="urn:schemas-microsoft-com:office:word" xmlns:w="http://schemas.openxmlformats.org/wordprocessingml/2006/main" xmlns:w14="http://schemas.microsoft.com/office/word/2010/wordml" xmlns:w15="http://schemas.microsoft.com/office/word/2012/wordml" xmlns:w16cex="http://schemas.microsoft.com/office/word/2018/wordml/cex" xmlns:w16cid="http://schemas.microsoft.com/office/word/2016/wordml/cid" xmlns:w16="http://schemas.microsoft.com/office/word/2018/wordml" xmlns:w16sdtdh="http://schemas.microsoft.com/office/word/2020/wordml/sdtdatahash" xmlns:w16se="http://schemas.microsoft.com/office/word/2015/wordml/symex" xmlns:wpg="http://schemas.microsoft.com/office/word/2010/wordprocessingGroup" xmlns:wpi="http://schemas.microsoft.com/office/word/2010/wordprocessingInk" xmlns:wne="http://schemas.microsoft.com/office/word/2006/wordml" xmlns:wps="http://schemas.microsoft.com/office/word/2010/wordprocessingShape" mc:Ignorable="w14 w15 w16se w16cid w16 w16cex w16sdtdh wp14">
   <w:abstractNum w:abstractNumId="0" w15:restartNumberingAfterBreak="0">
     <w:nsid w:val="059E229D"/>
     <w:multiLevelType w:val="multilevel"/>
@@ -17908,7 +18686,7 @@
         <a:sysClr val="windowText" lastClr="000000"/>
       </a:dk1>
       <a:lt1>
-        <a:sysClr val="window" lastClr="FAFAFA"/>
+        <a:sysClr val="window" lastClr="FFFFFF"/>
       </a:lt1>
       <a:dk2>
         <a:srgbClr val="44546A"/>

--- a/PL1 ingeniería del software.docx
+++ b/PL1 ingeniería del software.docx
@@ -1,6 +1,6 @@
 
 <file path=word/document.xml><?xml version="1.0" encoding="utf-8"?>
-<w:document xmlns:wpc="http://schemas.microsoft.com/office/word/2010/wordprocessingCanvas" xmlns:cx="http://schemas.microsoft.com/office/drawing/2014/chartex" xmlns:cx1="http://schemas.microsoft.com/office/drawing/2015/9/8/chartex" xmlns:cx2="http://schemas.microsoft.com/office/drawing/2015/10/21/chartex" xmlns:cx3="http://schemas.microsoft.com/office/drawing/2016/5/9/chartex" xmlns:cx4="http://schemas.microsoft.com/office/drawing/2016/5/10/chartex" xmlns:cx5="http://schemas.microsoft.com/office/drawing/2016/5/11/chartex" xmlns:cx6="http://schemas.microsoft.com/office/drawing/2016/5/12/chartex" xmlns:cx7="http://schemas.microsoft.com/office/drawing/2016/5/13/chartex" xmlns:cx8="http://schemas.microsoft.com/office/drawing/2016/5/14/chartex" xmlns:mc="http://schemas.openxmlformats.org/markup-compatibility/2006" xmlns:aink="http://schemas.microsoft.com/office/drawing/2016/ink" xmlns:am3d="http://schemas.microsoft.com/office/drawing/2017/model3d" xmlns:o="urn:schemas-microsoft-com:office:office" xmlns:oel="http://schemas.microsoft.com/office/2019/extlst" xmlns:r="http://schemas.openxmlformats.org/officeDocument/2006/relationships" xmlns:m="http://schemas.openxmlformats.org/officeDocument/2006/math" xmlns:v="urn:schemas-microsoft-com:vml" xmlns:wp14="http://schemas.microsoft.com/office/word/2010/wordprocessingDrawing" xmlns:wp="http://schemas.openxmlformats.org/drawingml/2006/wordprocessingDrawing" xmlns:w10="urn:schemas-microsoft-com:office:word" xmlns:w="http://schemas.openxmlformats.org/wordprocessingml/2006/main" xmlns:w14="http://schemas.microsoft.com/office/word/2010/wordml" xmlns:w15="http://schemas.microsoft.com/office/word/2012/wordml" xmlns:w16cex="http://schemas.microsoft.com/office/word/2018/wordml/cex" xmlns:w16cid="http://schemas.microsoft.com/office/word/2016/wordml/cid" xmlns:w16="http://schemas.microsoft.com/office/word/2018/wordml" xmlns:w16sdtdh="http://schemas.microsoft.com/office/word/2020/wordml/sdtdatahash" xmlns:w16se="http://schemas.microsoft.com/office/word/2015/wordml/symex" xmlns:wpg="http://schemas.microsoft.com/office/word/2010/wordprocessingGroup" xmlns:wpi="http://schemas.microsoft.com/office/word/2010/wordprocessingInk" xmlns:wne="http://schemas.microsoft.com/office/word/2006/wordml" xmlns:wps="http://schemas.microsoft.com/office/word/2010/wordprocessingShape" mc:Ignorable="w14 w15 w16se w16cid w16 w16cex w16sdtdh wp14">
+<w:document xmlns:wpc="http://schemas.microsoft.com/office/word/2010/wordprocessingCanvas" xmlns:cx="http://schemas.microsoft.com/office/drawing/2014/chartex" xmlns:cx1="http://schemas.microsoft.com/office/drawing/2015/9/8/chartex" xmlns:cx2="http://schemas.microsoft.com/office/drawing/2015/10/21/chartex" xmlns:cx3="http://schemas.microsoft.com/office/drawing/2016/5/9/chartex" xmlns:cx4="http://schemas.microsoft.com/office/drawing/2016/5/10/chartex" xmlns:cx5="http://schemas.microsoft.com/office/drawing/2016/5/11/chartex" xmlns:cx6="http://schemas.microsoft.com/office/drawing/2016/5/12/chartex" xmlns:cx7="http://schemas.microsoft.com/office/drawing/2016/5/13/chartex" xmlns:cx8="http://schemas.microsoft.com/office/drawing/2016/5/14/chartex" xmlns:mc="http://schemas.openxmlformats.org/markup-compatibility/2006" xmlns:aink="http://schemas.microsoft.com/office/drawing/2016/ink" xmlns:am3d="http://schemas.microsoft.com/office/drawing/2017/model3d" xmlns:o="urn:schemas-microsoft-com:office:office" xmlns:oel="http://schemas.microsoft.com/office/2019/extlst" xmlns:r="http://schemas.openxmlformats.org/officeDocument/2006/relationships" xmlns:m="http://schemas.openxmlformats.org/officeDocument/2006/math" xmlns:v="urn:schemas-microsoft-com:vml" xmlns:wp14="http://schemas.microsoft.com/office/word/2010/wordprocessingDrawing" xmlns:wp="http://schemas.openxmlformats.org/drawingml/2006/wordprocessingDrawing" xmlns:w10="urn:schemas-microsoft-com:office:word" xmlns:w="http://schemas.openxmlformats.org/wordprocessingml/2006/main" xmlns:w14="http://schemas.microsoft.com/office/word/2010/wordml" xmlns:w15="http://schemas.microsoft.com/office/word/2012/wordml" xmlns:w16cex="http://schemas.microsoft.com/office/word/2018/wordml/cex" xmlns:w16cid="http://schemas.microsoft.com/office/word/2016/wordml/cid" xmlns:w16="http://schemas.microsoft.com/office/word/2018/wordml" xmlns:w16du="http://schemas.microsoft.com/office/word/2023/wordml/word16du" xmlns:w16sdtdh="http://schemas.microsoft.com/office/word/2020/wordml/sdtdatahash" xmlns:w16se="http://schemas.microsoft.com/office/word/2015/wordml/symex" xmlns:wpg="http://schemas.microsoft.com/office/word/2010/wordprocessingGroup" xmlns:wpi="http://schemas.microsoft.com/office/word/2010/wordprocessingInk" xmlns:wne="http://schemas.microsoft.com/office/word/2006/wordml" xmlns:wps="http://schemas.microsoft.com/office/word/2010/wordprocessingShape" mc:Ignorable="w14 w15 w16se w16cid w16 w16cex w16sdtdh wp14">
   <w:body>
     <w:p>
       <w:pPr>
@@ -3997,55 +3997,24 @@
     </w:p>
     <w:p>
       <w:pPr>
-        <w:jc w:val="both"/>
-        <w:rPr>
-          <w:rFonts w:asciiTheme="minorHAnsi" w:hAnsiTheme="minorHAnsi" w:cstheme="minorHAnsi"/>
+        <w:rPr>
+          <w:rFonts w:asciiTheme="minorHAnsi" w:eastAsia="Calibri" w:hAnsiTheme="minorHAnsi" w:cstheme="minorHAnsi"/>
           <w:b/>
           <w:bCs/>
           <w:w w:val="120"/>
           <w:sz w:val="28"/>
           <w:szCs w:val="28"/>
-        </w:rPr>
-      </w:pPr>
-    </w:p>
-    <w:p>
-      <w:pPr>
-        <w:jc w:val="both"/>
-        <w:rPr>
-          <w:rFonts w:asciiTheme="minorHAnsi" w:hAnsiTheme="minorHAnsi" w:cstheme="minorHAnsi"/>
-          <w:b/>
-          <w:bCs/>
+          <w:lang w:eastAsia="en-US"/>
+        </w:rPr>
+      </w:pPr>
+      <w:bookmarkStart w:id="5" w:name="_Toc130214844"/>
+      <w:r>
+        <w:rPr>
+          <w:rFonts w:asciiTheme="minorHAnsi" w:hAnsiTheme="minorHAnsi" w:cstheme="minorHAnsi"/>
           <w:w w:val="120"/>
-          <w:sz w:val="28"/>
-          <w:szCs w:val="28"/>
-        </w:rPr>
-      </w:pPr>
-    </w:p>
-    <w:p>
-      <w:pPr>
-        <w:jc w:val="both"/>
-        <w:rPr>
-          <w:rFonts w:asciiTheme="minorHAnsi" w:hAnsiTheme="minorHAnsi" w:cstheme="minorHAnsi"/>
-          <w:b/>
-          <w:bCs/>
-          <w:w w:val="120"/>
-          <w:sz w:val="28"/>
-          <w:szCs w:val="28"/>
-        </w:rPr>
-      </w:pPr>
-    </w:p>
-    <w:p>
-      <w:pPr>
-        <w:jc w:val="both"/>
-        <w:rPr>
-          <w:rFonts w:asciiTheme="minorHAnsi" w:hAnsiTheme="minorHAnsi" w:cstheme="minorHAnsi"/>
-          <w:b/>
-          <w:bCs/>
-          <w:w w:val="120"/>
-          <w:sz w:val="28"/>
-          <w:szCs w:val="28"/>
-        </w:rPr>
-      </w:pPr>
+        </w:rPr>
+        <w:br w:type="page"/>
+      </w:r>
     </w:p>
     <w:p>
       <w:pPr>
@@ -4060,7 +4029,6 @@
           <w:w w:val="120"/>
         </w:rPr>
       </w:pPr>
-      <w:bookmarkStart w:id="5" w:name="_Toc130214844"/>
       <w:r>
         <w:rPr>
           <w:rFonts w:asciiTheme="minorHAnsi" w:hAnsiTheme="minorHAnsi" w:cstheme="minorHAnsi"/>
@@ -4489,11 +4457,16 @@
     </w:p>
     <w:p>
       <w:pPr>
-        <w:jc w:val="both"/>
-        <w:rPr>
-          <w:rFonts w:asciiTheme="minorHAnsi" w:hAnsiTheme="minorHAnsi" w:cstheme="minorHAnsi"/>
-        </w:rPr>
-      </w:pPr>
+        <w:rPr>
+          <w:rFonts w:asciiTheme="minorHAnsi" w:hAnsiTheme="minorHAnsi" w:cstheme="minorHAnsi"/>
+        </w:rPr>
+      </w:pPr>
+      <w:r>
+        <w:rPr>
+          <w:rFonts w:asciiTheme="minorHAnsi" w:hAnsiTheme="minorHAnsi" w:cstheme="minorHAnsi"/>
+        </w:rPr>
+        <w:br w:type="page"/>
+      </w:r>
     </w:p>
     <w:p>
       <w:pPr>
@@ -4962,35 +4935,24 @@
     </w:p>
     <w:p>
       <w:pPr>
-        <w:jc w:val="both"/>
-        <w:rPr>
-          <w:rFonts w:asciiTheme="minorHAnsi" w:hAnsiTheme="minorHAnsi" w:cstheme="minorHAnsi"/>
-        </w:rPr>
-      </w:pPr>
-    </w:p>
-    <w:p>
-      <w:pPr>
-        <w:jc w:val="both"/>
-        <w:rPr>
-          <w:rFonts w:asciiTheme="minorHAnsi" w:hAnsiTheme="minorHAnsi" w:cstheme="minorHAnsi"/>
-        </w:rPr>
-      </w:pPr>
-    </w:p>
-    <w:p>
-      <w:pPr>
-        <w:jc w:val="both"/>
-        <w:rPr>
-          <w:rFonts w:asciiTheme="minorHAnsi" w:hAnsiTheme="minorHAnsi" w:cstheme="minorHAnsi"/>
-        </w:rPr>
-      </w:pPr>
-    </w:p>
-    <w:p>
-      <w:pPr>
-        <w:jc w:val="both"/>
-        <w:rPr>
-          <w:rFonts w:asciiTheme="minorHAnsi" w:hAnsiTheme="minorHAnsi" w:cstheme="minorHAnsi"/>
-        </w:rPr>
-      </w:pPr>
+        <w:rPr>
+          <w:rFonts w:asciiTheme="minorHAnsi" w:eastAsia="Calibri" w:hAnsiTheme="minorHAnsi" w:cstheme="minorHAnsi"/>
+          <w:b/>
+          <w:bCs/>
+          <w:w w:val="120"/>
+          <w:sz w:val="28"/>
+          <w:szCs w:val="28"/>
+          <w:lang w:eastAsia="en-US"/>
+        </w:rPr>
+      </w:pPr>
+      <w:bookmarkStart w:id="11" w:name="_Toc130214850"/>
+      <w:r>
+        <w:rPr>
+          <w:rFonts w:asciiTheme="minorHAnsi" w:hAnsiTheme="minorHAnsi" w:cstheme="minorHAnsi"/>
+          <w:w w:val="120"/>
+        </w:rPr>
+        <w:br w:type="page"/>
+      </w:r>
     </w:p>
     <w:p>
       <w:pPr>
@@ -5007,7 +4969,6 @@
           <w:rFonts w:asciiTheme="minorHAnsi" w:hAnsiTheme="minorHAnsi" w:cstheme="minorHAnsi"/>
         </w:rPr>
       </w:pPr>
-      <w:bookmarkStart w:id="11" w:name="_Toc130214850"/>
       <w:r>
         <w:rPr>
           <w:rFonts w:asciiTheme="minorHAnsi" w:hAnsiTheme="minorHAnsi" w:cstheme="minorHAnsi"/>
@@ -14424,7 +14385,7 @@
           <w:w w:val="121"/>
         </w:rPr>
         <w:drawing>
-          <wp:anchor distT="0" distB="0" distL="114300" distR="114300" simplePos="0" relativeHeight="251658240" behindDoc="1" locked="0" layoutInCell="1" allowOverlap="1" wp14:anchorId="2F526E01" wp14:editId="0C9E1CB6">
+          <wp:anchor distT="0" distB="0" distL="114300" distR="114300" simplePos="0" relativeHeight="251658240" behindDoc="1" locked="0" layoutInCell="1" allowOverlap="1" wp14:anchorId="2F526E01" wp14:editId="744A02B4">
             <wp:simplePos x="0" y="0"/>
             <wp:positionH relativeFrom="margin">
               <wp:align>center</wp:align>
@@ -14432,14 +14393,14 @@
             <wp:positionV relativeFrom="paragraph">
               <wp:posOffset>106680</wp:posOffset>
             </wp:positionV>
-            <wp:extent cx="3267075" cy="3498215"/>
-            <wp:effectExtent l="0" t="0" r="9525" b="6985"/>
+            <wp:extent cx="3267995" cy="3499200"/>
+            <wp:effectExtent l="0" t="0" r="0" b="6350"/>
             <wp:wrapTight wrapText="bothSides">
               <wp:wrapPolygon edited="0">
                 <wp:start x="0" y="0"/>
-                <wp:lineTo x="0" y="21526"/>
-                <wp:lineTo x="21537" y="21526"/>
-                <wp:lineTo x="21537" y="0"/>
+                <wp:lineTo x="0" y="21561"/>
+                <wp:lineTo x="21491" y="21561"/>
+                <wp:lineTo x="21491" y="0"/>
                 <wp:lineTo x="0" y="0"/>
               </wp:wrapPolygon>
             </wp:wrapTight>
@@ -14656,7 +14617,126 @@
     <w:p>
       <w:pPr>
         <w:pStyle w:val="Ttulo2"/>
-        <w:ind w:firstLine="0"/>
+        <w:numPr>
+          <w:ilvl w:val="1"/>
+          <w:numId w:val="2"/>
+        </w:numPr>
+        <w:rPr>
+          <w:rFonts w:asciiTheme="minorHAnsi" w:hAnsiTheme="minorHAnsi" w:cstheme="minorHAnsi"/>
+          <w:w w:val="121"/>
+        </w:rPr>
+      </w:pPr>
+      <w:bookmarkStart w:id="24" w:name="_Toc130214863"/>
+      <w:r>
+        <w:rPr>
+          <w:rFonts w:asciiTheme="minorHAnsi" w:hAnsiTheme="minorHAnsi" w:cstheme="minorHAnsi"/>
+          <w:w w:val="121"/>
+        </w:rPr>
+        <w:t>Diagrama de Clases</w:t>
+      </w:r>
+      <w:bookmarkEnd w:id="24"/>
+    </w:p>
+    <w:p>
+      <w:pPr>
+        <w:pStyle w:val="Ttulo2"/>
+        <w:ind w:left="0" w:firstLine="0"/>
+        <w:rPr>
+          <w:rFonts w:asciiTheme="minorHAnsi" w:hAnsiTheme="minorHAnsi" w:cstheme="minorHAnsi"/>
+          <w:w w:val="121"/>
+        </w:rPr>
+      </w:pPr>
+    </w:p>
+    <w:p>
+      <w:pPr>
+        <w:pStyle w:val="Ttulo2"/>
+        <w:ind w:left="0" w:firstLine="0"/>
+        <w:rPr>
+          <w:rFonts w:asciiTheme="minorHAnsi" w:hAnsiTheme="minorHAnsi" w:cstheme="minorHAnsi"/>
+          <w:w w:val="121"/>
+        </w:rPr>
+      </w:pPr>
+      <w:r>
+        <w:rPr>
+          <w:rFonts w:asciiTheme="minorHAnsi" w:hAnsiTheme="minorHAnsi" w:cstheme="minorHAnsi"/>
+          <w:noProof/>
+          <w:w w:val="121"/>
+          <w14:ligatures w14:val="standardContextual"/>
+        </w:rPr>
+        <w:drawing>
+          <wp:inline distT="0" distB="0" distL="0" distR="0" wp14:anchorId="43776CD3" wp14:editId="4D501C06">
+            <wp:extent cx="5726242" cy="3831053"/>
+            <wp:effectExtent l="0" t="0" r="1905" b="4445"/>
+            <wp:docPr id="10" name="Imagen 10" descr="Diagrama&#10;&#10;Descripción generada automáticamente"/>
+            <wp:cNvGraphicFramePr>
+              <a:graphicFrameLocks xmlns:a="http://schemas.openxmlformats.org/drawingml/2006/main" noChangeAspect="1"/>
+            </wp:cNvGraphicFramePr>
+            <a:graphic xmlns:a="http://schemas.openxmlformats.org/drawingml/2006/main">
+              <a:graphicData uri="http://schemas.openxmlformats.org/drawingml/2006/picture">
+                <pic:pic xmlns:pic="http://schemas.openxmlformats.org/drawingml/2006/picture">
+                  <pic:nvPicPr>
+                    <pic:cNvPr id="10" name="Imagen 10" descr="Diagrama&#10;&#10;Descripción generada automáticamente"/>
+                    <pic:cNvPicPr/>
+                  </pic:nvPicPr>
+                  <pic:blipFill rotWithShape="1">
+                    <a:blip r:embed="rId15">
+                      <a:extLst>
+                        <a:ext uri="{28A0092B-C50C-407E-A947-70E740481C1C}">
+                          <a14:useLocalDpi xmlns:a14="http://schemas.microsoft.com/office/drawing/2010/main" val="0"/>
+                        </a:ext>
+                      </a:extLst>
+                    </a:blip>
+                    <a:srcRect l="4019" t="3144" r="7553" b="4306"/>
+                    <a:stretch/>
+                  </pic:blipFill>
+                  <pic:spPr bwMode="auto">
+                    <a:xfrm>
+                      <a:off x="0" y="0"/>
+                      <a:ext cx="5867257" cy="3925397"/>
+                    </a:xfrm>
+                    <a:prstGeom prst="rect">
+                      <a:avLst/>
+                    </a:prstGeom>
+                    <a:ln>
+                      <a:noFill/>
+                    </a:ln>
+                    <a:extLst>
+                      <a:ext uri="{53640926-AAD7-44D8-BBD7-CCE9431645EC}">
+                        <a14:shadowObscured xmlns:a14="http://schemas.microsoft.com/office/drawing/2010/main"/>
+                      </a:ext>
+                    </a:extLst>
+                  </pic:spPr>
+                </pic:pic>
+              </a:graphicData>
+            </a:graphic>
+          </wp:inline>
+        </w:drawing>
+      </w:r>
+    </w:p>
+    <w:p>
+      <w:pPr>
+        <w:rPr>
+          <w:rFonts w:asciiTheme="minorHAnsi" w:hAnsiTheme="minorHAnsi" w:cstheme="minorHAnsi"/>
+          <w:w w:val="121"/>
+        </w:rPr>
+      </w:pPr>
+      <w:r>
+        <w:rPr>
+          <w:rFonts w:asciiTheme="minorHAnsi" w:hAnsiTheme="minorHAnsi" w:cstheme="minorHAnsi"/>
+          <w:w w:val="121"/>
+        </w:rPr>
+        <w:lastRenderedPageBreak/>
+        <w:t>Para cada usuario</w:t>
+      </w:r>
+      <w:r>
+        <w:rPr>
+          <w:rFonts w:asciiTheme="minorHAnsi" w:hAnsiTheme="minorHAnsi" w:cstheme="minorHAnsi"/>
+          <w:w w:val="121"/>
+        </w:rPr>
+        <w:t xml:space="preserve"> se han añadido varios atributos con el fin de identificarlos. Todos tienen su nombre, pero a los clientes se les ha añadido el apellido, ya que puede ser necesario para los empleados saberlo a la hora de dirigirse a ellos. La contraseña y el correo son necesarios para verificar que cada usuario está dado de alta en la aplicación y tiene los permisos necesarios para llevar a cabo sus respectivas tareas. Con el fin de identificar únicamente cada objeto también se han añadido identificadores, en el caso de los usuarios es el DNI, en proveedor el CIF, en factura su número y en los demás un identificador único compuesto por números y letras. Todos los objetos tienen sus métodos respectivos según la especificación, añadiendo métodos para ver los eventos (muestran la información del evento), proveedores y presupuestos.</w:t>
+      </w:r>
+    </w:p>
+    <w:p>
+      <w:pPr>
         <w:rPr>
           <w:rFonts w:asciiTheme="minorHAnsi" w:hAnsiTheme="minorHAnsi" w:cstheme="minorHAnsi"/>
           <w:w w:val="121"/>
@@ -14675,58 +14755,6 @@
           <w:w w:val="121"/>
         </w:rPr>
       </w:pPr>
-      <w:bookmarkStart w:id="24" w:name="_Toc130214863"/>
-      <w:r>
-        <w:rPr>
-          <w:rFonts w:asciiTheme="minorHAnsi" w:hAnsiTheme="minorHAnsi" w:cstheme="minorHAnsi"/>
-          <w:w w:val="121"/>
-        </w:rPr>
-        <w:t>Diagrama de Clases</w:t>
-      </w:r>
-      <w:bookmarkEnd w:id="24"/>
-    </w:p>
-    <w:p>
-      <w:pPr>
-        <w:pStyle w:val="Ttulo2"/>
-        <w:ind w:left="0" w:firstLine="0"/>
-        <w:rPr>
-          <w:rFonts w:asciiTheme="minorHAnsi" w:hAnsiTheme="minorHAnsi" w:cstheme="minorHAnsi"/>
-          <w:w w:val="121"/>
-        </w:rPr>
-      </w:pPr>
-    </w:p>
-    <w:p>
-      <w:pPr>
-        <w:pStyle w:val="Ttulo2"/>
-        <w:ind w:left="0" w:firstLine="0"/>
-        <w:rPr>
-          <w:rFonts w:asciiTheme="minorHAnsi" w:hAnsiTheme="minorHAnsi" w:cstheme="minorHAnsi"/>
-          <w:w w:val="121"/>
-        </w:rPr>
-      </w:pPr>
-    </w:p>
-    <w:p>
-      <w:pPr>
-        <w:pStyle w:val="Ttulo2"/>
-        <w:ind w:left="0" w:firstLine="0"/>
-        <w:rPr>
-          <w:rFonts w:asciiTheme="minorHAnsi" w:hAnsiTheme="minorHAnsi" w:cstheme="minorHAnsi"/>
-          <w:w w:val="121"/>
-        </w:rPr>
-      </w:pPr>
-    </w:p>
-    <w:p>
-      <w:pPr>
-        <w:pStyle w:val="Ttulo2"/>
-        <w:numPr>
-          <w:ilvl w:val="1"/>
-          <w:numId w:val="2"/>
-        </w:numPr>
-        <w:rPr>
-          <w:rFonts w:asciiTheme="minorHAnsi" w:hAnsiTheme="minorHAnsi" w:cstheme="minorHAnsi"/>
-          <w:w w:val="121"/>
-        </w:rPr>
-      </w:pPr>
       <w:bookmarkStart w:id="25" w:name="_Toc130214864"/>
       <w:r>
         <w:rPr>
@@ -14761,7 +14789,7 @@
           <w:w w:val="121"/>
         </w:rPr>
         <w:drawing>
-          <wp:anchor distT="0" distB="0" distL="114300" distR="114300" simplePos="0" relativeHeight="251659264" behindDoc="1" locked="0" layoutInCell="1" allowOverlap="1" wp14:anchorId="33555CBF" wp14:editId="3D812864">
+          <wp:anchor distT="0" distB="0" distL="114300" distR="114300" simplePos="0" relativeHeight="251659264" behindDoc="1" locked="0" layoutInCell="1" allowOverlap="1" wp14:anchorId="33555CBF" wp14:editId="0E2DF853">
             <wp:simplePos x="0" y="0"/>
             <wp:positionH relativeFrom="margin">
               <wp:align>center</wp:align>
@@ -14769,14 +14797,14 @@
             <wp:positionV relativeFrom="paragraph">
               <wp:posOffset>13970</wp:posOffset>
             </wp:positionV>
-            <wp:extent cx="3448050" cy="2860675"/>
-            <wp:effectExtent l="0" t="0" r="0" b="0"/>
+            <wp:extent cx="3449647" cy="2862000"/>
+            <wp:effectExtent l="0" t="0" r="5080" b="0"/>
             <wp:wrapTight wrapText="bothSides">
               <wp:wrapPolygon edited="0">
                 <wp:start x="0" y="0"/>
-                <wp:lineTo x="0" y="21432"/>
-                <wp:lineTo x="21481" y="21432"/>
-                <wp:lineTo x="21481" y="0"/>
+                <wp:lineTo x="0" y="21471"/>
+                <wp:lineTo x="21552" y="21471"/>
+                <wp:lineTo x="21552" y="0"/>
                 <wp:lineTo x="0" y="0"/>
               </wp:wrapPolygon>
             </wp:wrapTight>
@@ -14794,7 +14822,7 @@
                     </pic:cNvPicPr>
                   </pic:nvPicPr>
                   <pic:blipFill>
-                    <a:blip r:embed="rId15">
+                    <a:blip r:embed="rId16">
                       <a:extLst>
                         <a:ext uri="{28A0092B-C50C-407E-A947-70E740481C1C}">
                           <a14:useLocalDpi xmlns:a14="http://schemas.microsoft.com/office/drawing/2010/main" val="0"/>
@@ -14977,7 +15005,6 @@
           <w:rFonts w:asciiTheme="minorHAnsi" w:hAnsiTheme="minorHAnsi" w:cstheme="minorHAnsi"/>
           <w:w w:val="121"/>
         </w:rPr>
-        <w:lastRenderedPageBreak/>
         <w:t>Conclusiones</w:t>
       </w:r>
       <w:bookmarkEnd w:id="26"/>
@@ -15030,7 +15057,7 @@
 </file>
 
 <file path=word/numbering.xml><?xml version="1.0" encoding="utf-8"?>
-<w:numbering xmlns:wpc="http://schemas.microsoft.com/office/word/2010/wordprocessingCanvas" xmlns:cx="http://schemas.microsoft.com/office/drawing/2014/chartex" xmlns:cx1="http://schemas.microsoft.com/office/drawing/2015/9/8/chartex" xmlns:cx2="http://schemas.microsoft.com/office/drawing/2015/10/21/chartex" xmlns:cx3="http://schemas.microsoft.com/office/drawing/2016/5/9/chartex" xmlns:cx4="http://schemas.microsoft.com/office/drawing/2016/5/10/chartex" xmlns:cx5="http://schemas.microsoft.com/office/drawing/2016/5/11/chartex" xmlns:cx6="http://schemas.microsoft.com/office/drawing/2016/5/12/chartex" xmlns:cx7="http://schemas.microsoft.com/office/drawing/2016/5/13/chartex" xmlns:cx8="http://schemas.microsoft.com/office/drawing/2016/5/14/chartex" xmlns:mc="http://schemas.openxmlformats.org/markup-compatibility/2006" xmlns:aink="http://schemas.microsoft.com/office/drawing/2016/ink" xmlns:am3d="http://schemas.microsoft.com/office/drawing/2017/model3d" xmlns:o="urn:schemas-microsoft-com:office:office" xmlns:oel="http://schemas.microsoft.com/office/2019/extlst" xmlns:r="http://schemas.openxmlformats.org/officeDocument/2006/relationships" xmlns:m="http://schemas.openxmlformats.org/officeDocument/2006/math" xmlns:v="urn:schemas-microsoft-com:vml" xmlns:wp14="http://schemas.microsoft.com/office/word/2010/wordprocessingDrawing" xmlns:wp="http://schemas.openxmlformats.org/drawingml/2006/wordprocessingDrawing" xmlns:w10="urn:schemas-microsoft-com:office:word" xmlns:w="http://schemas.openxmlformats.org/wordprocessingml/2006/main" xmlns:w14="http://schemas.microsoft.com/office/word/2010/wordml" xmlns:w15="http://schemas.microsoft.com/office/word/2012/wordml" xmlns:w16cex="http://schemas.microsoft.com/office/word/2018/wordml/cex" xmlns:w16cid="http://schemas.microsoft.com/office/word/2016/wordml/cid" xmlns:w16="http://schemas.microsoft.com/office/word/2018/wordml" xmlns:w16sdtdh="http://schemas.microsoft.com/office/word/2020/wordml/sdtdatahash" xmlns:w16se="http://schemas.microsoft.com/office/word/2015/wordml/symex" xmlns:wpg="http://schemas.microsoft.com/office/word/2010/wordprocessingGroup" xmlns:wpi="http://schemas.microsoft.com/office/word/2010/wordprocessingInk" xmlns:wne="http://schemas.microsoft.com/office/word/2006/wordml" xmlns:wps="http://schemas.microsoft.com/office/word/2010/wordprocessingShape" mc:Ignorable="w14 w15 w16se w16cid w16 w16cex w16sdtdh wp14">
+<w:numbering xmlns:wpc="http://schemas.microsoft.com/office/word/2010/wordprocessingCanvas" xmlns:cx="http://schemas.microsoft.com/office/drawing/2014/chartex" xmlns:cx1="http://schemas.microsoft.com/office/drawing/2015/9/8/chartex" xmlns:cx2="http://schemas.microsoft.com/office/drawing/2015/10/21/chartex" xmlns:cx3="http://schemas.microsoft.com/office/drawing/2016/5/9/chartex" xmlns:cx4="http://schemas.microsoft.com/office/drawing/2016/5/10/chartex" xmlns:cx5="http://schemas.microsoft.com/office/drawing/2016/5/11/chartex" xmlns:cx6="http://schemas.microsoft.com/office/drawing/2016/5/12/chartex" xmlns:cx7="http://schemas.microsoft.com/office/drawing/2016/5/13/chartex" xmlns:cx8="http://schemas.microsoft.com/office/drawing/2016/5/14/chartex" xmlns:mc="http://schemas.openxmlformats.org/markup-compatibility/2006" xmlns:aink="http://schemas.microsoft.com/office/drawing/2016/ink" xmlns:am3d="http://schemas.microsoft.com/office/drawing/2017/model3d" xmlns:o="urn:schemas-microsoft-com:office:office" xmlns:oel="http://schemas.microsoft.com/office/2019/extlst" xmlns:r="http://schemas.openxmlformats.org/officeDocument/2006/relationships" xmlns:m="http://schemas.openxmlformats.org/officeDocument/2006/math" xmlns:v="urn:schemas-microsoft-com:vml" xmlns:wp14="http://schemas.microsoft.com/office/word/2010/wordprocessingDrawing" xmlns:wp="http://schemas.openxmlformats.org/drawingml/2006/wordprocessingDrawing" xmlns:w10="urn:schemas-microsoft-com:office:word" xmlns:w="http://schemas.openxmlformats.org/wordprocessingml/2006/main" xmlns:w14="http://schemas.microsoft.com/office/word/2010/wordml" xmlns:w15="http://schemas.microsoft.com/office/word/2012/wordml" xmlns:w16cex="http://schemas.microsoft.com/office/word/2018/wordml/cex" xmlns:w16cid="http://schemas.microsoft.com/office/word/2016/wordml/cid" xmlns:w16="http://schemas.microsoft.com/office/word/2018/wordml" xmlns:w16du="http://schemas.microsoft.com/office/word/2023/wordml/word16du" xmlns:w16sdtdh="http://schemas.microsoft.com/office/word/2020/wordml/sdtdatahash" xmlns:w16se="http://schemas.microsoft.com/office/word/2015/wordml/symex" xmlns:wpg="http://schemas.microsoft.com/office/word/2010/wordprocessingGroup" xmlns:wpi="http://schemas.microsoft.com/office/word/2010/wordprocessingInk" xmlns:wne="http://schemas.microsoft.com/office/word/2006/wordml" xmlns:wps="http://schemas.microsoft.com/office/word/2010/wordprocessingShape" mc:Ignorable="w14 w15 w16se w16cid w16 w16cex w16sdtdh wp14">
   <w:abstractNum w:abstractNumId="0" w15:restartNumberingAfterBreak="0">
     <w:nsid w:val="059E229D"/>
     <w:multiLevelType w:val="multilevel"/>

--- a/PL1 ingeniería del software.docx
+++ b/PL1 ingeniería del software.docx
@@ -1,6 +1,6 @@
 
 <file path=word/document.xml><?xml version="1.0" encoding="utf-8"?>
-<w:document xmlns:wpc="http://schemas.microsoft.com/office/word/2010/wordprocessingCanvas" xmlns:cx="http://schemas.microsoft.com/office/drawing/2014/chartex" xmlns:cx1="http://schemas.microsoft.com/office/drawing/2015/9/8/chartex" xmlns:cx2="http://schemas.microsoft.com/office/drawing/2015/10/21/chartex" xmlns:cx3="http://schemas.microsoft.com/office/drawing/2016/5/9/chartex" xmlns:cx4="http://schemas.microsoft.com/office/drawing/2016/5/10/chartex" xmlns:cx5="http://schemas.microsoft.com/office/drawing/2016/5/11/chartex" xmlns:cx6="http://schemas.microsoft.com/office/drawing/2016/5/12/chartex" xmlns:cx7="http://schemas.microsoft.com/office/drawing/2016/5/13/chartex" xmlns:cx8="http://schemas.microsoft.com/office/drawing/2016/5/14/chartex" xmlns:mc="http://schemas.openxmlformats.org/markup-compatibility/2006" xmlns:aink="http://schemas.microsoft.com/office/drawing/2016/ink" xmlns:am3d="http://schemas.microsoft.com/office/drawing/2017/model3d" xmlns:o="urn:schemas-microsoft-com:office:office" xmlns:oel="http://schemas.microsoft.com/office/2019/extlst" xmlns:r="http://schemas.openxmlformats.org/officeDocument/2006/relationships" xmlns:m="http://schemas.openxmlformats.org/officeDocument/2006/math" xmlns:v="urn:schemas-microsoft-com:vml" xmlns:wp14="http://schemas.microsoft.com/office/word/2010/wordprocessingDrawing" xmlns:wp="http://schemas.openxmlformats.org/drawingml/2006/wordprocessingDrawing" xmlns:w10="urn:schemas-microsoft-com:office:word" xmlns:w="http://schemas.openxmlformats.org/wordprocessingml/2006/main" xmlns:w14="http://schemas.microsoft.com/office/word/2010/wordml" xmlns:w15="http://schemas.microsoft.com/office/word/2012/wordml" xmlns:w16cex="http://schemas.microsoft.com/office/word/2018/wordml/cex" xmlns:w16cid="http://schemas.microsoft.com/office/word/2016/wordml/cid" xmlns:w16="http://schemas.microsoft.com/office/word/2018/wordml" xmlns:w16du="http://schemas.microsoft.com/office/word/2023/wordml/word16du" xmlns:w16sdtdh="http://schemas.microsoft.com/office/word/2020/wordml/sdtdatahash" xmlns:w16se="http://schemas.microsoft.com/office/word/2015/wordml/symex" xmlns:wpg="http://schemas.microsoft.com/office/word/2010/wordprocessingGroup" xmlns:wpi="http://schemas.microsoft.com/office/word/2010/wordprocessingInk" xmlns:wne="http://schemas.microsoft.com/office/word/2006/wordml" xmlns:wps="http://schemas.microsoft.com/office/word/2010/wordprocessingShape" mc:Ignorable="w14 w15 w16se w16cid w16 w16cex w16sdtdh wp14">
+<w:document xmlns:wpc="http://schemas.microsoft.com/office/word/2010/wordprocessingCanvas" xmlns:cx="http://schemas.microsoft.com/office/drawing/2014/chartex" xmlns:cx1="http://schemas.microsoft.com/office/drawing/2015/9/8/chartex" xmlns:cx2="http://schemas.microsoft.com/office/drawing/2015/10/21/chartex" xmlns:cx3="http://schemas.microsoft.com/office/drawing/2016/5/9/chartex" xmlns:cx4="http://schemas.microsoft.com/office/drawing/2016/5/10/chartex" xmlns:cx5="http://schemas.microsoft.com/office/drawing/2016/5/11/chartex" xmlns:cx6="http://schemas.microsoft.com/office/drawing/2016/5/12/chartex" xmlns:cx7="http://schemas.microsoft.com/office/drawing/2016/5/13/chartex" xmlns:cx8="http://schemas.microsoft.com/office/drawing/2016/5/14/chartex" xmlns:mc="http://schemas.openxmlformats.org/markup-compatibility/2006" xmlns:aink="http://schemas.microsoft.com/office/drawing/2016/ink" xmlns:am3d="http://schemas.microsoft.com/office/drawing/2017/model3d" xmlns:o="urn:schemas-microsoft-com:office:office" xmlns:oel="http://schemas.microsoft.com/office/2019/extlst" xmlns:r="http://schemas.openxmlformats.org/officeDocument/2006/relationships" xmlns:m="http://schemas.openxmlformats.org/officeDocument/2006/math" xmlns:v="urn:schemas-microsoft-com:vml" xmlns:wp14="http://schemas.microsoft.com/office/word/2010/wordprocessingDrawing" xmlns:wp="http://schemas.openxmlformats.org/drawingml/2006/wordprocessingDrawing" xmlns:w10="urn:schemas-microsoft-com:office:word" xmlns:w="http://schemas.openxmlformats.org/wordprocessingml/2006/main" xmlns:w14="http://schemas.microsoft.com/office/word/2010/wordml" xmlns:w15="http://schemas.microsoft.com/office/word/2012/wordml" xmlns:w16cex="http://schemas.microsoft.com/office/word/2018/wordml/cex" xmlns:w16cid="http://schemas.microsoft.com/office/word/2016/wordml/cid" xmlns:w16="http://schemas.microsoft.com/office/word/2018/wordml" xmlns:w16sdtdh="http://schemas.microsoft.com/office/word/2020/wordml/sdtdatahash" xmlns:w16se="http://schemas.microsoft.com/office/word/2015/wordml/symex" xmlns:wpg="http://schemas.microsoft.com/office/word/2010/wordprocessingGroup" xmlns:wpi="http://schemas.microsoft.com/office/word/2010/wordprocessingInk" xmlns:wne="http://schemas.microsoft.com/office/word/2006/wordml" xmlns:wps="http://schemas.microsoft.com/office/word/2010/wordprocessingShape" mc:Ignorable="w14 w15 w16se w16cid w16 w16cex w16sdtdh wp14">
   <w:body>
     <w:p>
       <w:pPr>
@@ -274,7 +274,7 @@
             </w:rPr>
             <w:fldChar w:fldCharType="separate"/>
           </w:r>
-          <w:hyperlink w:anchor="_Toc130214839" w:history="1">
+          <w:hyperlink w:anchor="_Toc130381928" w:history="1">
             <w:r>
               <w:rPr>
                 <w:rStyle w:val="Hipervnculo"/>
@@ -325,7 +325,7 @@
                 <w:noProof/>
                 <w:webHidden/>
               </w:rPr>
-              <w:instrText xml:space="preserve"> PAGEREF _Toc130214839 \h </w:instrText>
+              <w:instrText xml:space="preserve"> PAGEREF _Toc130381928 \h </w:instrText>
             </w:r>
             <w:r>
               <w:rPr>
@@ -371,7 +371,7 @@
               <w:lang w:eastAsia="es-ES"/>
             </w:rPr>
           </w:pPr>
-          <w:hyperlink w:anchor="_Toc130214840" w:history="1">
+          <w:hyperlink w:anchor="_Toc130381929" w:history="1">
             <w:r>
               <w:rPr>
                 <w:rStyle w:val="Hipervnculo"/>
@@ -420,7 +420,7 @@
                 <w:noProof/>
                 <w:webHidden/>
               </w:rPr>
-              <w:instrText xml:space="preserve"> PAGEREF _Toc130214840 \h </w:instrText>
+              <w:instrText xml:space="preserve"> PAGEREF _Toc130381929 \h </w:instrText>
             </w:r>
             <w:r>
               <w:rPr>
@@ -466,7 +466,7 @@
               <w:lang w:eastAsia="es-ES"/>
             </w:rPr>
           </w:pPr>
-          <w:hyperlink w:anchor="_Toc130214841" w:history="1">
+          <w:hyperlink w:anchor="_Toc130381930" w:history="1">
             <w:r>
               <w:rPr>
                 <w:rStyle w:val="Hipervnculo"/>
@@ -515,7 +515,7 @@
                 <w:noProof/>
                 <w:webHidden/>
               </w:rPr>
-              <w:instrText xml:space="preserve"> PAGEREF _Toc130214841 \h </w:instrText>
+              <w:instrText xml:space="preserve"> PAGEREF _Toc130381930 \h </w:instrText>
             </w:r>
             <w:r>
               <w:rPr>
@@ -561,7 +561,7 @@
               <w:lang w:eastAsia="es-ES"/>
             </w:rPr>
           </w:pPr>
-          <w:hyperlink w:anchor="_Toc130214842" w:history="1">
+          <w:hyperlink w:anchor="_Toc130381931" w:history="1">
             <w:r>
               <w:rPr>
                 <w:rStyle w:val="Hipervnculo"/>
@@ -609,7 +609,7 @@
                 <w:noProof/>
                 <w:webHidden/>
               </w:rPr>
-              <w:instrText xml:space="preserve"> PAGEREF _Toc130214842 \h </w:instrText>
+              <w:instrText xml:space="preserve"> PAGEREF _Toc130381931 \h </w:instrText>
             </w:r>
             <w:r>
               <w:rPr>
@@ -655,7 +655,7 @@
               <w:lang w:eastAsia="es-ES"/>
             </w:rPr>
           </w:pPr>
-          <w:hyperlink w:anchor="_Toc130214843" w:history="1">
+          <w:hyperlink w:anchor="_Toc130381932" w:history="1">
             <w:r>
               <w:rPr>
                 <w:rStyle w:val="Hipervnculo"/>
@@ -703,7 +703,7 @@
                 <w:noProof/>
                 <w:webHidden/>
               </w:rPr>
-              <w:instrText xml:space="preserve"> PAGEREF _Toc130214843 \h </w:instrText>
+              <w:instrText xml:space="preserve"> PAGEREF _Toc130381932 \h </w:instrText>
             </w:r>
             <w:r>
               <w:rPr>
@@ -749,7 +749,7 @@
               <w:lang w:eastAsia="es-ES"/>
             </w:rPr>
           </w:pPr>
-          <w:hyperlink w:anchor="_Toc130214844" w:history="1">
+          <w:hyperlink w:anchor="_Toc130381933" w:history="1">
             <w:r>
               <w:rPr>
                 <w:rStyle w:val="Hipervnculo"/>
@@ -797,7 +797,7 @@
                 <w:noProof/>
                 <w:webHidden/>
               </w:rPr>
-              <w:instrText xml:space="preserve"> PAGEREF _Toc130214844 \h </w:instrText>
+              <w:instrText xml:space="preserve"> PAGEREF _Toc130381933 \h </w:instrText>
             </w:r>
             <w:r>
               <w:rPr>
@@ -845,7 +845,7 @@
               <w:lang w:eastAsia="es-ES"/>
             </w:rPr>
           </w:pPr>
-          <w:hyperlink w:anchor="_Toc130214845" w:history="1">
+          <w:hyperlink w:anchor="_Toc130381934" w:history="1">
             <w:r>
               <w:rPr>
                 <w:rStyle w:val="Hipervnculo"/>
@@ -895,7 +895,7 @@
                 <w:noProof/>
                 <w:webHidden/>
               </w:rPr>
-              <w:instrText xml:space="preserve"> PAGEREF _Toc130214845 \h </w:instrText>
+              <w:instrText xml:space="preserve"> PAGEREF _Toc130381934 \h </w:instrText>
             </w:r>
             <w:r>
               <w:rPr>
@@ -941,7 +941,7 @@
               <w:lang w:eastAsia="es-ES"/>
             </w:rPr>
           </w:pPr>
-          <w:hyperlink w:anchor="_Toc130214846" w:history="1">
+          <w:hyperlink w:anchor="_Toc130381935" w:history="1">
             <w:r>
               <w:rPr>
                 <w:rStyle w:val="Hipervnculo"/>
@@ -1027,7 +1027,7 @@
                 <w:noProof/>
                 <w:webHidden/>
               </w:rPr>
-              <w:instrText xml:space="preserve"> PAGEREF _Toc130214846 \h </w:instrText>
+              <w:instrText xml:space="preserve"> PAGEREF _Toc130381935 \h </w:instrText>
             </w:r>
             <w:r>
               <w:rPr>
@@ -1073,7 +1073,7 @@
               <w:lang w:eastAsia="es-ES"/>
             </w:rPr>
           </w:pPr>
-          <w:hyperlink w:anchor="_Toc130214847" w:history="1">
+          <w:hyperlink w:anchor="_Toc130381936" w:history="1">
             <w:r>
               <w:rPr>
                 <w:rStyle w:val="Hipervnculo"/>
@@ -1159,7 +1159,7 @@
                 <w:noProof/>
                 <w:webHidden/>
               </w:rPr>
-              <w:instrText xml:space="preserve"> PAGEREF _Toc130214847 \h </w:instrText>
+              <w:instrText xml:space="preserve"> PAGEREF _Toc130381936 \h </w:instrText>
             </w:r>
             <w:r>
               <w:rPr>
@@ -1205,7 +1205,7 @@
               <w:lang w:eastAsia="es-ES"/>
             </w:rPr>
           </w:pPr>
-          <w:hyperlink w:anchor="_Toc130214848" w:history="1">
+          <w:hyperlink w:anchor="_Toc130381937" w:history="1">
             <w:r>
               <w:rPr>
                 <w:rStyle w:val="Hipervnculo"/>
@@ -1253,7 +1253,7 @@
                 <w:noProof/>
                 <w:webHidden/>
               </w:rPr>
-              <w:instrText xml:space="preserve"> PAGEREF _Toc130214848 \h </w:instrText>
+              <w:instrText xml:space="preserve"> PAGEREF _Toc130381937 \h </w:instrText>
             </w:r>
             <w:r>
               <w:rPr>
@@ -1299,7 +1299,7 @@
               <w:lang w:eastAsia="es-ES"/>
             </w:rPr>
           </w:pPr>
-          <w:hyperlink w:anchor="_Toc130214849" w:history="1">
+          <w:hyperlink w:anchor="_Toc130381938" w:history="1">
             <w:r>
               <w:rPr>
                 <w:rStyle w:val="Hipervnculo"/>
@@ -1347,7 +1347,7 @@
                 <w:noProof/>
                 <w:webHidden/>
               </w:rPr>
-              <w:instrText xml:space="preserve"> PAGEREF _Toc130214849 \h </w:instrText>
+              <w:instrText xml:space="preserve"> PAGEREF _Toc130381938 \h </w:instrText>
             </w:r>
             <w:r>
               <w:rPr>
@@ -1393,7 +1393,7 @@
               <w:lang w:eastAsia="es-ES"/>
             </w:rPr>
           </w:pPr>
-          <w:hyperlink w:anchor="_Toc130214850" w:history="1">
+          <w:hyperlink w:anchor="_Toc130381939" w:history="1">
             <w:r>
               <w:rPr>
                 <w:rStyle w:val="Hipervnculo"/>
@@ -1479,7 +1479,7 @@
                 <w:noProof/>
                 <w:webHidden/>
               </w:rPr>
-              <w:instrText xml:space="preserve"> PAGEREF _Toc130214850 \h </w:instrText>
+              <w:instrText xml:space="preserve"> PAGEREF _Toc130381939 \h </w:instrText>
             </w:r>
             <w:r>
               <w:rPr>
@@ -1525,7 +1525,7 @@
               <w:lang w:eastAsia="es-ES"/>
             </w:rPr>
           </w:pPr>
-          <w:hyperlink w:anchor="_Toc130214851" w:history="1">
+          <w:hyperlink w:anchor="_Toc130381940" w:history="1">
             <w:r>
               <w:rPr>
                 <w:rStyle w:val="Hipervnculo"/>
@@ -1593,7 +1593,7 @@
                 <w:noProof/>
                 <w:webHidden/>
               </w:rPr>
-              <w:instrText xml:space="preserve"> PAGEREF _Toc130214851 \h </w:instrText>
+              <w:instrText xml:space="preserve"> PAGEREF _Toc130381940 \h </w:instrText>
             </w:r>
             <w:r>
               <w:rPr>
@@ -1641,7 +1641,7 @@
               <w:lang w:eastAsia="es-ES"/>
             </w:rPr>
           </w:pPr>
-          <w:hyperlink w:anchor="_Toc130214852" w:history="1">
+          <w:hyperlink w:anchor="_Toc130381941" w:history="1">
             <w:r>
               <w:rPr>
                 <w:rStyle w:val="Hipervnculo"/>
@@ -1691,7 +1691,7 @@
                 <w:noProof/>
                 <w:webHidden/>
               </w:rPr>
-              <w:instrText xml:space="preserve"> PAGEREF _Toc130214852 \h </w:instrText>
+              <w:instrText xml:space="preserve"> PAGEREF _Toc130381941 \h </w:instrText>
             </w:r>
             <w:r>
               <w:rPr>
@@ -1737,7 +1737,7 @@
               <w:lang w:eastAsia="es-ES"/>
             </w:rPr>
           </w:pPr>
-          <w:hyperlink w:anchor="_Toc130214853" w:history="1">
+          <w:hyperlink w:anchor="_Toc130381942" w:history="1">
             <w:r>
               <w:rPr>
                 <w:rStyle w:val="Hipervnculo"/>
@@ -1804,7 +1804,7 @@
                 <w:noProof/>
                 <w:webHidden/>
               </w:rPr>
-              <w:instrText xml:space="preserve"> PAGEREF _Toc130214853 \h </w:instrText>
+              <w:instrText xml:space="preserve"> PAGEREF _Toc130381942 \h </w:instrText>
             </w:r>
             <w:r>
               <w:rPr>
@@ -1850,7 +1850,7 @@
               <w:lang w:eastAsia="es-ES"/>
             </w:rPr>
           </w:pPr>
-          <w:hyperlink w:anchor="_Toc130214854" w:history="1">
+          <w:hyperlink w:anchor="_Toc130381943" w:history="1">
             <w:r>
               <w:rPr>
                 <w:rStyle w:val="Hipervnculo"/>
@@ -1898,7 +1898,7 @@
                 <w:noProof/>
                 <w:webHidden/>
               </w:rPr>
-              <w:instrText xml:space="preserve"> PAGEREF _Toc130214854 \h </w:instrText>
+              <w:instrText xml:space="preserve"> PAGEREF _Toc130381943 \h </w:instrText>
             </w:r>
             <w:r>
               <w:rPr>
@@ -1944,7 +1944,7 @@
               <w:lang w:eastAsia="es-ES"/>
             </w:rPr>
           </w:pPr>
-          <w:hyperlink w:anchor="_Toc130214855" w:history="1">
+          <w:hyperlink w:anchor="_Toc130381944" w:history="1">
             <w:r>
               <w:rPr>
                 <w:rStyle w:val="Hipervnculo"/>
@@ -1992,7 +1992,7 @@
                 <w:noProof/>
                 <w:webHidden/>
               </w:rPr>
-              <w:instrText xml:space="preserve"> PAGEREF _Toc130214855 \h </w:instrText>
+              <w:instrText xml:space="preserve"> PAGEREF _Toc130381944 \h </w:instrText>
             </w:r>
             <w:r>
               <w:rPr>
@@ -2038,7 +2038,7 @@
               <w:lang w:eastAsia="es-ES"/>
             </w:rPr>
           </w:pPr>
-          <w:hyperlink w:anchor="_Toc130214856" w:history="1">
+          <w:hyperlink w:anchor="_Toc130381945" w:history="1">
             <w:r>
               <w:rPr>
                 <w:rStyle w:val="Hipervnculo"/>
@@ -2086,7 +2086,7 @@
                 <w:noProof/>
                 <w:webHidden/>
               </w:rPr>
-              <w:instrText xml:space="preserve"> PAGEREF _Toc130214856 \h </w:instrText>
+              <w:instrText xml:space="preserve"> PAGEREF _Toc130381945 \h </w:instrText>
             </w:r>
             <w:r>
               <w:rPr>
@@ -2132,7 +2132,7 @@
               <w:lang w:eastAsia="es-ES"/>
             </w:rPr>
           </w:pPr>
-          <w:hyperlink w:anchor="_Toc130214857" w:history="1">
+          <w:hyperlink w:anchor="_Toc130381946" w:history="1">
             <w:r>
               <w:rPr>
                 <w:rStyle w:val="Hipervnculo"/>
@@ -2180,7 +2180,7 @@
                 <w:noProof/>
                 <w:webHidden/>
               </w:rPr>
-              <w:instrText xml:space="preserve"> PAGEREF _Toc130214857 \h </w:instrText>
+              <w:instrText xml:space="preserve"> PAGEREF _Toc130381946 \h </w:instrText>
             </w:r>
             <w:r>
               <w:rPr>
@@ -2226,7 +2226,7 @@
               <w:lang w:eastAsia="es-ES"/>
             </w:rPr>
           </w:pPr>
-          <w:hyperlink w:anchor="_Toc130214858" w:history="1">
+          <w:hyperlink w:anchor="_Toc130381947" w:history="1">
             <w:r>
               <w:rPr>
                 <w:rStyle w:val="Hipervnculo"/>
@@ -2274,7 +2274,7 @@
                 <w:noProof/>
                 <w:webHidden/>
               </w:rPr>
-              <w:instrText xml:space="preserve"> PAGEREF _Toc130214858 \h </w:instrText>
+              <w:instrText xml:space="preserve"> PAGEREF _Toc130381947 \h </w:instrText>
             </w:r>
             <w:r>
               <w:rPr>
@@ -2322,7 +2322,7 @@
               <w:lang w:eastAsia="es-ES"/>
             </w:rPr>
           </w:pPr>
-          <w:hyperlink w:anchor="_Toc130214859" w:history="1">
+          <w:hyperlink w:anchor="_Toc130381948" w:history="1">
             <w:r>
               <w:rPr>
                 <w:rStyle w:val="Hipervnculo"/>
@@ -2372,7 +2372,7 @@
                 <w:noProof/>
                 <w:webHidden/>
               </w:rPr>
-              <w:instrText xml:space="preserve"> PAGEREF _Toc130214859 \h </w:instrText>
+              <w:instrText xml:space="preserve"> PAGEREF _Toc130381948 \h </w:instrText>
             </w:r>
             <w:r>
               <w:rPr>
@@ -2418,7 +2418,7 @@
               <w:lang w:eastAsia="es-ES"/>
             </w:rPr>
           </w:pPr>
-          <w:hyperlink w:anchor="_Toc130214860" w:history="1">
+          <w:hyperlink w:anchor="_Toc130381949" w:history="1">
             <w:r>
               <w:rPr>
                 <w:rStyle w:val="Hipervnculo"/>
@@ -2466,7 +2466,7 @@
                 <w:noProof/>
                 <w:webHidden/>
               </w:rPr>
-              <w:instrText xml:space="preserve"> PAGEREF _Toc130214860 \h </w:instrText>
+              <w:instrText xml:space="preserve"> PAGEREF _Toc130381949 \h </w:instrText>
             </w:r>
             <w:r>
               <w:rPr>
@@ -2512,7 +2512,7 @@
               <w:lang w:eastAsia="es-ES"/>
             </w:rPr>
           </w:pPr>
-          <w:hyperlink w:anchor="_Toc130214861" w:history="1">
+          <w:hyperlink w:anchor="_Toc130381950" w:history="1">
             <w:r>
               <w:rPr>
                 <w:rStyle w:val="Hipervnculo"/>
@@ -2560,7 +2560,72 @@
                 <w:noProof/>
                 <w:webHidden/>
               </w:rPr>
-              <w:instrText xml:space="preserve"> PAGEREF _Toc130214861 \h </w:instrText>
+              <w:instrText xml:space="preserve"> PAGEREF _Toc130381950 \h </w:instrText>
+            </w:r>
+            <w:r>
+              <w:rPr>
+                <w:noProof/>
+                <w:webHidden/>
+              </w:rPr>
+            </w:r>
+            <w:r>
+              <w:rPr>
+                <w:noProof/>
+                <w:webHidden/>
+              </w:rPr>
+              <w:fldChar w:fldCharType="separate"/>
+            </w:r>
+            <w:r>
+              <w:rPr>
+                <w:noProof/>
+                <w:webHidden/>
+              </w:rPr>
+              <w:t>20</w:t>
+            </w:r>
+            <w:r>
+              <w:rPr>
+                <w:noProof/>
+                <w:webHidden/>
+              </w:rPr>
+              <w:fldChar w:fldCharType="end"/>
+            </w:r>
+          </w:hyperlink>
+        </w:p>
+        <w:p>
+          <w:pPr>
+            <w:pStyle w:val="TDC2"/>
+            <w:tabs>
+              <w:tab w:val="right" w:pos="8494"/>
+            </w:tabs>
+            <w:rPr>
+              <w:rFonts w:asciiTheme="minorHAnsi" w:eastAsiaTheme="minorEastAsia" w:hAnsiTheme="minorHAnsi" w:cstheme="minorBidi"/>
+              <w:noProof/>
+              <w:sz w:val="22"/>
+              <w:szCs w:val="22"/>
+              <w:lang w:eastAsia="es-ES"/>
+            </w:rPr>
+          </w:pPr>
+          <w:hyperlink w:anchor="_Toc130381951" w:history="1">
+            <w:r>
+              <w:rPr>
+                <w:noProof/>
+                <w:webHidden/>
+              </w:rPr>
+              <w:tab/>
+            </w:r>
+            <w:r>
+              <w:rPr>
+                <w:noProof/>
+                <w:webHidden/>
+              </w:rPr>
+              <w:fldChar w:fldCharType="begin"/>
+            </w:r>
+            <w:r>
+              <w:rPr>
+                <w:noProof/>
+                <w:webHidden/>
+              </w:rPr>
+              <w:instrText xml:space="preserve"> PAGEREF _Toc130381951 \h </w:instrText>
             </w:r>
             <w:r>
               <w:rPr>
@@ -2606,7 +2671,7 @@
               <w:lang w:eastAsia="es-ES"/>
             </w:rPr>
           </w:pPr>
-          <w:hyperlink w:anchor="_Toc130214863" w:history="1">
+          <w:hyperlink w:anchor="_Toc130381952" w:history="1">
             <w:r>
               <w:rPr>
                 <w:rStyle w:val="Hipervnculo"/>
@@ -2654,7 +2719,7 @@
                 <w:noProof/>
                 <w:webHidden/>
               </w:rPr>
-              <w:instrText xml:space="preserve"> PAGEREF _Toc130214863 \h </w:instrText>
+              <w:instrText xml:space="preserve"> PAGEREF _Toc130381952 \h </w:instrText>
             </w:r>
             <w:r>
               <w:rPr>
@@ -2700,7 +2765,7 @@
               <w:lang w:eastAsia="es-ES"/>
             </w:rPr>
           </w:pPr>
-          <w:hyperlink w:anchor="_Toc130214864" w:history="1">
+          <w:hyperlink w:anchor="_Toc130381954" w:history="1">
             <w:r>
               <w:rPr>
                 <w:rStyle w:val="Hipervnculo"/>
@@ -2748,7 +2813,7 @@
                 <w:noProof/>
                 <w:webHidden/>
               </w:rPr>
-              <w:instrText xml:space="preserve"> PAGEREF _Toc130214864 \h </w:instrText>
+              <w:instrText xml:space="preserve"> PAGEREF _Toc130381954 \h </w:instrText>
             </w:r>
             <w:r>
               <w:rPr>
@@ -2768,7 +2833,7 @@
                 <w:noProof/>
                 <w:webHidden/>
               </w:rPr>
-              <w:t>20</w:t>
+              <w:t>21</w:t>
             </w:r>
             <w:r>
               <w:rPr>
@@ -2794,7 +2859,7 @@
               <w:lang w:eastAsia="es-ES"/>
             </w:rPr>
           </w:pPr>
-          <w:hyperlink w:anchor="_Toc130214865" w:history="1">
+          <w:hyperlink w:anchor="_Toc130381955" w:history="1">
             <w:r>
               <w:rPr>
                 <w:rStyle w:val="Hipervnculo"/>
@@ -2842,7 +2907,7 @@
                 <w:noProof/>
                 <w:webHidden/>
               </w:rPr>
-              <w:instrText xml:space="preserve"> PAGEREF _Toc130214865 \h </w:instrText>
+              <w:instrText xml:space="preserve"> PAGEREF _Toc130381955 \h </w:instrText>
             </w:r>
             <w:r>
               <w:rPr>
@@ -2920,7 +2985,7 @@
           <w:szCs w:val="36"/>
         </w:rPr>
       </w:pPr>
-      <w:bookmarkStart w:id="0" w:name="_Toc130214839"/>
+      <w:bookmarkStart w:id="0" w:name="_Toc130381928"/>
       <w:r>
         <w:rPr>
           <w:rFonts w:asciiTheme="minorHAnsi" w:hAnsiTheme="minorHAnsi" w:cstheme="minorHAnsi"/>
@@ -2961,7 +3026,7 @@
           <w:w w:val="126"/>
         </w:rPr>
       </w:pPr>
-      <w:bookmarkStart w:id="1" w:name="_Toc130214840"/>
+      <w:bookmarkStart w:id="1" w:name="_Toc130381929"/>
       <w:r>
         <w:rPr>
           <w:rFonts w:asciiTheme="minorHAnsi" w:hAnsiTheme="minorHAnsi" w:cstheme="minorHAnsi"/>
@@ -3066,7 +3131,7 @@
           <w:w w:val="126"/>
         </w:rPr>
       </w:pPr>
-      <w:bookmarkStart w:id="2" w:name="_Toc130214841"/>
+      <w:bookmarkStart w:id="2" w:name="_Toc130381930"/>
       <w:r>
         <w:rPr>
           <w:rFonts w:asciiTheme="minorHAnsi" w:hAnsiTheme="minorHAnsi" w:cstheme="minorHAnsi"/>
@@ -3258,7 +3323,7 @@
           <w:w w:val="120"/>
         </w:rPr>
       </w:pPr>
-      <w:bookmarkStart w:id="3" w:name="_Toc130214842"/>
+      <w:bookmarkStart w:id="3" w:name="_Toc130381931"/>
       <w:r>
         <w:rPr>
           <w:rFonts w:asciiTheme="minorHAnsi" w:hAnsiTheme="minorHAnsi" w:cstheme="minorHAnsi"/>
@@ -3790,7 +3855,7 @@
           <w:w w:val="120"/>
         </w:rPr>
       </w:pPr>
-      <w:bookmarkStart w:id="4" w:name="_Toc130214843"/>
+      <w:bookmarkStart w:id="4" w:name="_Toc130381932"/>
       <w:r>
         <w:rPr>
           <w:rFonts w:asciiTheme="minorHAnsi" w:hAnsiTheme="minorHAnsi" w:cstheme="minorHAnsi"/>
@@ -4007,7 +4072,6 @@
           <w:lang w:eastAsia="en-US"/>
         </w:rPr>
       </w:pPr>
-      <w:bookmarkStart w:id="5" w:name="_Toc130214844"/>
       <w:r>
         <w:rPr>
           <w:rFonts w:asciiTheme="minorHAnsi" w:hAnsiTheme="minorHAnsi" w:cstheme="minorHAnsi"/>
@@ -4029,6 +4093,7 @@
           <w:w w:val="120"/>
         </w:rPr>
       </w:pPr>
+      <w:bookmarkStart w:id="5" w:name="_Toc130381933"/>
       <w:r>
         <w:rPr>
           <w:rFonts w:asciiTheme="minorHAnsi" w:hAnsiTheme="minorHAnsi" w:cstheme="minorHAnsi"/>
@@ -4120,7 +4185,7 @@
           <w:szCs w:val="36"/>
         </w:rPr>
       </w:pPr>
-      <w:bookmarkStart w:id="6" w:name="_Toc130214845"/>
+      <w:bookmarkStart w:id="6" w:name="_Toc130381934"/>
       <w:r>
         <w:rPr>
           <w:rFonts w:asciiTheme="minorHAnsi" w:hAnsiTheme="minorHAnsi" w:cstheme="minorHAnsi"/>
@@ -4168,7 +4233,7 @@
           <w:rFonts w:asciiTheme="minorHAnsi" w:hAnsiTheme="minorHAnsi" w:cstheme="minorHAnsi"/>
         </w:rPr>
       </w:pPr>
-      <w:bookmarkStart w:id="7" w:name="_Toc130214846"/>
+      <w:bookmarkStart w:id="7" w:name="_Toc130381935"/>
       <w:r>
         <w:rPr>
           <w:rFonts w:asciiTheme="minorHAnsi" w:hAnsiTheme="minorHAnsi" w:cstheme="minorHAnsi"/>
@@ -4269,7 +4334,7 @@
           <w:rFonts w:asciiTheme="minorHAnsi" w:hAnsiTheme="minorHAnsi" w:cstheme="minorHAnsi"/>
         </w:rPr>
       </w:pPr>
-      <w:bookmarkStart w:id="8" w:name="_Toc130214847"/>
+      <w:bookmarkStart w:id="8" w:name="_Toc130381936"/>
       <w:r>
         <w:rPr>
           <w:rFonts w:asciiTheme="minorHAnsi" w:hAnsiTheme="minorHAnsi" w:cstheme="minorHAnsi"/>
@@ -4486,7 +4551,7 @@
           <w:w w:val="120"/>
         </w:rPr>
       </w:pPr>
-      <w:bookmarkStart w:id="9" w:name="_Toc130214848"/>
+      <w:bookmarkStart w:id="9" w:name="_Toc130381937"/>
       <w:r>
         <w:rPr>
           <w:rFonts w:asciiTheme="minorHAnsi" w:hAnsiTheme="minorHAnsi" w:cstheme="minorHAnsi"/>
@@ -4756,7 +4821,7 @@
           <w:rFonts w:asciiTheme="minorHAnsi" w:hAnsiTheme="minorHAnsi" w:cstheme="minorHAnsi"/>
         </w:rPr>
       </w:pPr>
-      <w:bookmarkStart w:id="10" w:name="_Toc130214849"/>
+      <w:bookmarkStart w:id="10" w:name="_Toc130381938"/>
       <w:r>
         <w:rPr>
           <w:rFonts w:asciiTheme="minorHAnsi" w:hAnsiTheme="minorHAnsi" w:cstheme="minorHAnsi"/>
@@ -4945,7 +5010,6 @@
           <w:lang w:eastAsia="en-US"/>
         </w:rPr>
       </w:pPr>
-      <w:bookmarkStart w:id="11" w:name="_Toc130214850"/>
       <w:r>
         <w:rPr>
           <w:rFonts w:asciiTheme="minorHAnsi" w:hAnsiTheme="minorHAnsi" w:cstheme="minorHAnsi"/>
@@ -4969,6 +5033,7 @@
           <w:rFonts w:asciiTheme="minorHAnsi" w:hAnsiTheme="minorHAnsi" w:cstheme="minorHAnsi"/>
         </w:rPr>
       </w:pPr>
+      <w:bookmarkStart w:id="11" w:name="_Toc130381939"/>
       <w:r>
         <w:rPr>
           <w:rFonts w:asciiTheme="minorHAnsi" w:hAnsiTheme="minorHAnsi" w:cstheme="minorHAnsi"/>
@@ -5228,7 +5293,7 @@
           <w:rFonts w:asciiTheme="minorHAnsi" w:hAnsiTheme="minorHAnsi" w:cstheme="minorHAnsi"/>
         </w:rPr>
       </w:pPr>
-      <w:bookmarkStart w:id="12" w:name="_Toc130214851"/>
+      <w:bookmarkStart w:id="12" w:name="_Toc130381940"/>
       <w:r>
         <w:rPr>
           <w:rFonts w:asciiTheme="minorHAnsi" w:hAnsiTheme="minorHAnsi" w:cstheme="minorHAnsi"/>
@@ -5628,7 +5693,7 @@
           <w:szCs w:val="36"/>
         </w:rPr>
       </w:pPr>
-      <w:bookmarkStart w:id="13" w:name="_Toc130214852"/>
+      <w:bookmarkStart w:id="13" w:name="_Toc130381941"/>
       <w:r>
         <w:rPr>
           <w:rFonts w:asciiTheme="minorHAnsi" w:hAnsiTheme="minorHAnsi" w:cstheme="minorHAnsi"/>
@@ -5678,7 +5743,7 @@
           <w:rFonts w:asciiTheme="minorHAnsi" w:hAnsiTheme="minorHAnsi" w:cstheme="minorHAnsi"/>
         </w:rPr>
       </w:pPr>
-      <w:bookmarkStart w:id="14" w:name="_Toc130214853"/>
+      <w:bookmarkStart w:id="14" w:name="_Toc130381942"/>
       <w:r>
         <w:rPr>
           <w:rFonts w:asciiTheme="minorHAnsi" w:hAnsiTheme="minorHAnsi" w:cstheme="minorHAnsi"/>
@@ -5821,7 +5886,7 @@
           <w:rFonts w:asciiTheme="minorHAnsi" w:hAnsiTheme="minorHAnsi" w:cstheme="minorHAnsi"/>
         </w:rPr>
       </w:pPr>
-      <w:bookmarkStart w:id="15" w:name="_Toc130214854"/>
+      <w:bookmarkStart w:id="15" w:name="_Toc130381943"/>
       <w:r>
         <w:rPr>
           <w:rFonts w:asciiTheme="minorHAnsi" w:hAnsiTheme="minorHAnsi" w:cstheme="minorHAnsi"/>
@@ -6025,7 +6090,7 @@
           <w:w w:val="121"/>
         </w:rPr>
       </w:pPr>
-      <w:bookmarkStart w:id="16" w:name="_Toc130214855"/>
+      <w:bookmarkStart w:id="16" w:name="_Toc130381944"/>
       <w:r>
         <w:rPr>
           <w:rFonts w:asciiTheme="minorHAnsi" w:hAnsiTheme="minorHAnsi" w:cstheme="minorHAnsi"/>
@@ -6174,7 +6239,7 @@
           <w:w w:val="121"/>
         </w:rPr>
       </w:pPr>
-      <w:bookmarkStart w:id="17" w:name="_Toc130214856"/>
+      <w:bookmarkStart w:id="17" w:name="_Toc130381945"/>
       <w:r>
         <w:rPr>
           <w:rFonts w:asciiTheme="minorHAnsi" w:hAnsiTheme="minorHAnsi" w:cstheme="minorHAnsi"/>
@@ -6292,7 +6357,7 @@
           <w:w w:val="121"/>
         </w:rPr>
       </w:pPr>
-      <w:bookmarkStart w:id="18" w:name="_Toc130214857"/>
+      <w:bookmarkStart w:id="18" w:name="_Toc130381946"/>
       <w:r>
         <w:rPr>
           <w:rFonts w:asciiTheme="minorHAnsi" w:hAnsiTheme="minorHAnsi" w:cstheme="minorHAnsi"/>
@@ -6568,7 +6633,7 @@
           <w:w w:val="121"/>
         </w:rPr>
       </w:pPr>
-      <w:bookmarkStart w:id="19" w:name="_Toc130214858"/>
+      <w:bookmarkStart w:id="19" w:name="_Toc130381947"/>
       <w:r>
         <w:rPr>
           <w:rFonts w:asciiTheme="minorHAnsi" w:hAnsiTheme="minorHAnsi" w:cstheme="minorHAnsi"/>
@@ -6766,7 +6831,7 @@
           <w:w w:val="121"/>
         </w:rPr>
       </w:pPr>
-      <w:bookmarkStart w:id="20" w:name="_Toc130214859"/>
+      <w:bookmarkStart w:id="20" w:name="_Toc130381948"/>
       <w:r>
         <w:rPr>
           <w:rFonts w:asciiTheme="minorHAnsi" w:hAnsiTheme="minorHAnsi" w:cstheme="minorHAnsi"/>
@@ -6848,7 +6913,7 @@
           <w:w w:val="121"/>
         </w:rPr>
       </w:pPr>
-      <w:bookmarkStart w:id="21" w:name="_Toc130214860"/>
+      <w:bookmarkStart w:id="21" w:name="_Toc130381949"/>
       <w:r>
         <w:rPr>
           <w:rFonts w:asciiTheme="minorHAnsi" w:hAnsiTheme="minorHAnsi" w:cstheme="minorHAnsi"/>
@@ -14348,7 +14413,7 @@
           <w:w w:val="121"/>
         </w:rPr>
       </w:pPr>
-      <w:bookmarkStart w:id="22" w:name="_Toc130214861"/>
+      <w:bookmarkStart w:id="22" w:name="_Toc130381950"/>
       <w:r>
         <w:rPr>
           <w:rFonts w:asciiTheme="minorHAnsi" w:hAnsiTheme="minorHAnsi" w:cstheme="minorHAnsi"/>
@@ -14378,6 +14443,7 @@
         </w:rPr>
       </w:pPr>
       <w:bookmarkStart w:id="23" w:name="_Toc130214862"/>
+      <w:bookmarkStart w:id="24" w:name="_Toc130381951"/>
       <w:r>
         <w:rPr>
           <w:rFonts w:asciiTheme="minorHAnsi" w:hAnsiTheme="minorHAnsi" w:cstheme="minorHAnsi"/>
@@ -14453,6 +14519,7 @@
         </w:drawing>
       </w:r>
       <w:bookmarkEnd w:id="23"/>
+      <w:bookmarkEnd w:id="24"/>
     </w:p>
     <w:p>
       <w:pPr>
@@ -14626,7 +14693,7 @@
           <w:w w:val="121"/>
         </w:rPr>
       </w:pPr>
-      <w:bookmarkStart w:id="24" w:name="_Toc130214863"/>
+      <w:bookmarkStart w:id="25" w:name="_Toc130381952"/>
       <w:r>
         <w:rPr>
           <w:rFonts w:asciiTheme="minorHAnsi" w:hAnsiTheme="minorHAnsi" w:cstheme="minorHAnsi"/>
@@ -14634,7 +14701,7 @@
         </w:rPr>
         <w:t>Diagrama de Clases</w:t>
       </w:r>
-      <w:bookmarkEnd w:id="24"/>
+      <w:bookmarkEnd w:id="25"/>
     </w:p>
     <w:p>
       <w:pPr>
@@ -14655,6 +14722,7 @@
           <w:w w:val="121"/>
         </w:rPr>
       </w:pPr>
+      <w:bookmarkStart w:id="26" w:name="_Toc130381953"/>
       <w:r>
         <w:rPr>
           <w:rFonts w:asciiTheme="minorHAnsi" w:hAnsiTheme="minorHAnsi" w:cstheme="minorHAnsi"/>
@@ -14711,6 +14779,7 @@
           </wp:inline>
         </w:drawing>
       </w:r>
+      <w:bookmarkEnd w:id="26"/>
     </w:p>
     <w:p>
       <w:pPr>
@@ -14755,7 +14824,7 @@
           <w:w w:val="121"/>
         </w:rPr>
       </w:pPr>
-      <w:bookmarkStart w:id="25" w:name="_Toc130214864"/>
+      <w:bookmarkStart w:id="27" w:name="_Toc130381954"/>
       <w:r>
         <w:rPr>
           <w:rFonts w:asciiTheme="minorHAnsi" w:hAnsiTheme="minorHAnsi" w:cstheme="minorHAnsi"/>
@@ -14763,7 +14832,7 @@
         </w:rPr>
         <w:t>Modelo de estados para el objeto “presupuesto”</w:t>
       </w:r>
-      <w:bookmarkEnd w:id="25"/>
+      <w:bookmarkEnd w:id="27"/>
     </w:p>
     <w:p>
       <w:pPr>
@@ -14999,7 +15068,7 @@
           <w:w w:val="121"/>
         </w:rPr>
       </w:pPr>
-      <w:bookmarkStart w:id="26" w:name="_Toc130214865"/>
+      <w:bookmarkStart w:id="28" w:name="_Toc130381955"/>
       <w:r>
         <w:rPr>
           <w:rFonts w:asciiTheme="minorHAnsi" w:hAnsiTheme="minorHAnsi" w:cstheme="minorHAnsi"/>
@@ -15007,7 +15076,7 @@
         </w:rPr>
         <w:t>Conclusiones</w:t>
       </w:r>
-      <w:bookmarkEnd w:id="26"/>
+      <w:bookmarkEnd w:id="28"/>
     </w:p>
     <w:p>
       <w:pPr>
@@ -15057,7 +15126,7 @@
 </file>
 
 <file path=word/numbering.xml><?xml version="1.0" encoding="utf-8"?>
-<w:numbering xmlns:wpc="http://schemas.microsoft.com/office/word/2010/wordprocessingCanvas" xmlns:cx="http://schemas.microsoft.com/office/drawing/2014/chartex" xmlns:cx1="http://schemas.microsoft.com/office/drawing/2015/9/8/chartex" xmlns:cx2="http://schemas.microsoft.com/office/drawing/2015/10/21/chartex" xmlns:cx3="http://schemas.microsoft.com/office/drawing/2016/5/9/chartex" xmlns:cx4="http://schemas.microsoft.com/office/drawing/2016/5/10/chartex" xmlns:cx5="http://schemas.microsoft.com/office/drawing/2016/5/11/chartex" xmlns:cx6="http://schemas.microsoft.com/office/drawing/2016/5/12/chartex" xmlns:cx7="http://schemas.microsoft.com/office/drawing/2016/5/13/chartex" xmlns:cx8="http://schemas.microsoft.com/office/drawing/2016/5/14/chartex" xmlns:mc="http://schemas.openxmlformats.org/markup-compatibility/2006" xmlns:aink="http://schemas.microsoft.com/office/drawing/2016/ink" xmlns:am3d="http://schemas.microsoft.com/office/drawing/2017/model3d" xmlns:o="urn:schemas-microsoft-com:office:office" xmlns:oel="http://schemas.microsoft.com/office/2019/extlst" xmlns:r="http://schemas.openxmlformats.org/officeDocument/2006/relationships" xmlns:m="http://schemas.openxmlformats.org/officeDocument/2006/math" xmlns:v="urn:schemas-microsoft-com:vml" xmlns:wp14="http://schemas.microsoft.com/office/word/2010/wordprocessingDrawing" xmlns:wp="http://schemas.openxmlformats.org/drawingml/2006/wordprocessingDrawing" xmlns:w10="urn:schemas-microsoft-com:office:word" xmlns:w="http://schemas.openxmlformats.org/wordprocessingml/2006/main" xmlns:w14="http://schemas.microsoft.com/office/word/2010/wordml" xmlns:w15="http://schemas.microsoft.com/office/word/2012/wordml" xmlns:w16cex="http://schemas.microsoft.com/office/word/2018/wordml/cex" xmlns:w16cid="http://schemas.microsoft.com/office/word/2016/wordml/cid" xmlns:w16="http://schemas.microsoft.com/office/word/2018/wordml" xmlns:w16du="http://schemas.microsoft.com/office/word/2023/wordml/word16du" xmlns:w16sdtdh="http://schemas.microsoft.com/office/word/2020/wordml/sdtdatahash" xmlns:w16se="http://schemas.microsoft.com/office/word/2015/wordml/symex" xmlns:wpg="http://schemas.microsoft.com/office/word/2010/wordprocessingGroup" xmlns:wpi="http://schemas.microsoft.com/office/word/2010/wordprocessingInk" xmlns:wne="http://schemas.microsoft.com/office/word/2006/wordml" xmlns:wps="http://schemas.microsoft.com/office/word/2010/wordprocessingShape" mc:Ignorable="w14 w15 w16se w16cid w16 w16cex w16sdtdh wp14">
+<w:numbering xmlns:wpc="http://schemas.microsoft.com/office/word/2010/wordprocessingCanvas" xmlns:cx="http://schemas.microsoft.com/office/drawing/2014/chartex" xmlns:cx1="http://schemas.microsoft.com/office/drawing/2015/9/8/chartex" xmlns:cx2="http://schemas.microsoft.com/office/drawing/2015/10/21/chartex" xmlns:cx3="http://schemas.microsoft.com/office/drawing/2016/5/9/chartex" xmlns:cx4="http://schemas.microsoft.com/office/drawing/2016/5/10/chartex" xmlns:cx5="http://schemas.microsoft.com/office/drawing/2016/5/11/chartex" xmlns:cx6="http://schemas.microsoft.com/office/drawing/2016/5/12/chartex" xmlns:cx7="http://schemas.microsoft.com/office/drawing/2016/5/13/chartex" xmlns:cx8="http://schemas.microsoft.com/office/drawing/2016/5/14/chartex" xmlns:mc="http://schemas.openxmlformats.org/markup-compatibility/2006" xmlns:aink="http://schemas.microsoft.com/office/drawing/2016/ink" xmlns:am3d="http://schemas.microsoft.com/office/drawing/2017/model3d" xmlns:o="urn:schemas-microsoft-com:office:office" xmlns:oel="http://schemas.microsoft.com/office/2019/extlst" xmlns:r="http://schemas.openxmlformats.org/officeDocument/2006/relationships" xmlns:m="http://schemas.openxmlformats.org/officeDocument/2006/math" xmlns:v="urn:schemas-microsoft-com:vml" xmlns:wp14="http://schemas.microsoft.com/office/word/2010/wordprocessingDrawing" xmlns:wp="http://schemas.openxmlformats.org/drawingml/2006/wordprocessingDrawing" xmlns:w10="urn:schemas-microsoft-com:office:word" xmlns:w="http://schemas.openxmlformats.org/wordprocessingml/2006/main" xmlns:w14="http://schemas.microsoft.com/office/word/2010/wordml" xmlns:w15="http://schemas.microsoft.com/office/word/2012/wordml" xmlns:w16cex="http://schemas.microsoft.com/office/word/2018/wordml/cex" xmlns:w16cid="http://schemas.microsoft.com/office/word/2016/wordml/cid" xmlns:w16="http://schemas.microsoft.com/office/word/2018/wordml" xmlns:w16sdtdh="http://schemas.microsoft.com/office/word/2020/wordml/sdtdatahash" xmlns:w16se="http://schemas.microsoft.com/office/word/2015/wordml/symex" xmlns:wpg="http://schemas.microsoft.com/office/word/2010/wordprocessingGroup" xmlns:wpi="http://schemas.microsoft.com/office/word/2010/wordprocessingInk" xmlns:wne="http://schemas.microsoft.com/office/word/2006/wordml" xmlns:wps="http://schemas.microsoft.com/office/word/2010/wordprocessingShape" mc:Ignorable="w14 w15 w16se w16cid w16 w16cex w16sdtdh wp14">
   <w:abstractNum w:abstractNumId="0" w15:restartNumberingAfterBreak="0">
     <w:nsid w:val="059E229D"/>
     <w:multiLevelType w:val="multilevel"/>

--- a/PL1 ingeniería del software.docx
+++ b/PL1 ingeniería del software.docx
@@ -1,6 +1,6 @@
 
 <file path=word/document.xml><?xml version="1.0" encoding="utf-8"?>
-<w:document xmlns:wpc="http://schemas.microsoft.com/office/word/2010/wordprocessingCanvas" xmlns:cx="http://schemas.microsoft.com/office/drawing/2014/chartex" xmlns:cx1="http://schemas.microsoft.com/office/drawing/2015/9/8/chartex" xmlns:cx2="http://schemas.microsoft.com/office/drawing/2015/10/21/chartex" xmlns:cx3="http://schemas.microsoft.com/office/drawing/2016/5/9/chartex" xmlns:cx4="http://schemas.microsoft.com/office/drawing/2016/5/10/chartex" xmlns:cx5="http://schemas.microsoft.com/office/drawing/2016/5/11/chartex" xmlns:cx6="http://schemas.microsoft.com/office/drawing/2016/5/12/chartex" xmlns:cx7="http://schemas.microsoft.com/office/drawing/2016/5/13/chartex" xmlns:cx8="http://schemas.microsoft.com/office/drawing/2016/5/14/chartex" xmlns:mc="http://schemas.openxmlformats.org/markup-compatibility/2006" xmlns:aink="http://schemas.microsoft.com/office/drawing/2016/ink" xmlns:am3d="http://schemas.microsoft.com/office/drawing/2017/model3d" xmlns:o="urn:schemas-microsoft-com:office:office" xmlns:oel="http://schemas.microsoft.com/office/2019/extlst" xmlns:r="http://schemas.openxmlformats.org/officeDocument/2006/relationships" xmlns:m="http://schemas.openxmlformats.org/officeDocument/2006/math" xmlns:v="urn:schemas-microsoft-com:vml" xmlns:wp14="http://schemas.microsoft.com/office/word/2010/wordprocessingDrawing" xmlns:wp="http://schemas.openxmlformats.org/drawingml/2006/wordprocessingDrawing" xmlns:w10="urn:schemas-microsoft-com:office:word" xmlns:w="http://schemas.openxmlformats.org/wordprocessingml/2006/main" xmlns:w14="http://schemas.microsoft.com/office/word/2010/wordml" xmlns:w15="http://schemas.microsoft.com/office/word/2012/wordml" xmlns:w16cex="http://schemas.microsoft.com/office/word/2018/wordml/cex" xmlns:w16cid="http://schemas.microsoft.com/office/word/2016/wordml/cid" xmlns:w16="http://schemas.microsoft.com/office/word/2018/wordml" xmlns:w16sdtdh="http://schemas.microsoft.com/office/word/2020/wordml/sdtdatahash" xmlns:w16se="http://schemas.microsoft.com/office/word/2015/wordml/symex" xmlns:wpg="http://schemas.microsoft.com/office/word/2010/wordprocessingGroup" xmlns:wpi="http://schemas.microsoft.com/office/word/2010/wordprocessingInk" xmlns:wne="http://schemas.microsoft.com/office/word/2006/wordml" xmlns:wps="http://schemas.microsoft.com/office/word/2010/wordprocessingShape" mc:Ignorable="w14 w15 w16se w16cid w16 w16cex w16sdtdh wp14">
+<w:document xmlns:wpc="http://schemas.microsoft.com/office/word/2010/wordprocessingCanvas" xmlns:cx="http://schemas.microsoft.com/office/drawing/2014/chartex" xmlns:cx1="http://schemas.microsoft.com/office/drawing/2015/9/8/chartex" xmlns:cx2="http://schemas.microsoft.com/office/drawing/2015/10/21/chartex" xmlns:cx3="http://schemas.microsoft.com/office/drawing/2016/5/9/chartex" xmlns:cx4="http://schemas.microsoft.com/office/drawing/2016/5/10/chartex" xmlns:cx5="http://schemas.microsoft.com/office/drawing/2016/5/11/chartex" xmlns:cx6="http://schemas.microsoft.com/office/drawing/2016/5/12/chartex" xmlns:cx7="http://schemas.microsoft.com/office/drawing/2016/5/13/chartex" xmlns:cx8="http://schemas.microsoft.com/office/drawing/2016/5/14/chartex" xmlns:mc="http://schemas.openxmlformats.org/markup-compatibility/2006" xmlns:aink="http://schemas.microsoft.com/office/drawing/2016/ink" xmlns:am3d="http://schemas.microsoft.com/office/drawing/2017/model3d" xmlns:o="urn:schemas-microsoft-com:office:office" xmlns:oel="http://schemas.microsoft.com/office/2019/extlst" xmlns:r="http://schemas.openxmlformats.org/officeDocument/2006/relationships" xmlns:m="http://schemas.openxmlformats.org/officeDocument/2006/math" xmlns:v="urn:schemas-microsoft-com:vml" xmlns:wp14="http://schemas.microsoft.com/office/word/2010/wordprocessingDrawing" xmlns:wp="http://schemas.openxmlformats.org/drawingml/2006/wordprocessingDrawing" xmlns:w10="urn:schemas-microsoft-com:office:word" xmlns:w="http://schemas.openxmlformats.org/wordprocessingml/2006/main" xmlns:w14="http://schemas.microsoft.com/office/word/2010/wordml" xmlns:w15="http://schemas.microsoft.com/office/word/2012/wordml" xmlns:w16cex="http://schemas.microsoft.com/office/word/2018/wordml/cex" xmlns:w16cid="http://schemas.microsoft.com/office/word/2016/wordml/cid" xmlns:w16="http://schemas.microsoft.com/office/word/2018/wordml" xmlns:w16du="http://schemas.microsoft.com/office/word/2023/wordml/word16du" xmlns:w16sdtdh="http://schemas.microsoft.com/office/word/2020/wordml/sdtdatahash" xmlns:w16se="http://schemas.microsoft.com/office/word/2015/wordml/symex" xmlns:wpg="http://schemas.microsoft.com/office/word/2010/wordprocessingGroup" xmlns:wpi="http://schemas.microsoft.com/office/word/2010/wordprocessingInk" xmlns:wne="http://schemas.microsoft.com/office/word/2006/wordml" xmlns:wps="http://schemas.microsoft.com/office/word/2010/wordprocessingShape" mc:Ignorable="w14 w15 w16se w16cid w16 w16cex w16sdtdh wp14">
   <w:body>
     <w:p>
       <w:pPr>
@@ -15089,12 +15089,25 @@
     </w:p>
     <w:p>
       <w:pPr>
-        <w:pStyle w:val="Ttulo2"/>
         <w:rPr>
           <w:rFonts w:asciiTheme="minorHAnsi" w:hAnsiTheme="minorHAnsi" w:cstheme="minorHAnsi"/>
           <w:w w:val="121"/>
         </w:rPr>
       </w:pPr>
+      <w:r>
+        <w:rPr>
+          <w:rFonts w:asciiTheme="minorHAnsi" w:hAnsiTheme="minorHAnsi" w:cstheme="minorHAnsi"/>
+          <w:w w:val="121"/>
+        </w:rPr>
+        <w:t>En este documento se han detallado los requisitos de software para el sistema de gestión de eventos de la empresa DIVIERTE. Se ha seguido el estándar IEEE830, y se han incluido diagramas de casos de uso, de clases, de secuencias y de estados</w:t>
+      </w:r>
+      <w:r>
+        <w:rPr>
+          <w:rFonts w:asciiTheme="minorHAnsi" w:hAnsiTheme="minorHAnsi" w:cstheme="minorHAnsi"/>
+          <w:w w:val="121"/>
+        </w:rPr>
+        <w:t xml:space="preserve">, que definen el comportamiento del sistema y la interacción entre sus entidades. Todo ello es útil para el desarrollo de la aplicación en las fases de diseño, pruebas y validación. Se deben seguir estrictamente para que el sistema o aplicación funcione correctamente y se cumplan los estándares de calidad. </w:t>
+      </w:r>
     </w:p>
     <w:p>
       <w:pPr>
@@ -15126,7 +15139,7 @@
 </file>
 
 <file path=word/numbering.xml><?xml version="1.0" encoding="utf-8"?>
-<w:numbering xmlns:wpc="http://schemas.microsoft.com/office/word/2010/wordprocessingCanvas" xmlns:cx="http://schemas.microsoft.com/office/drawing/2014/chartex" xmlns:cx1="http://schemas.microsoft.com/office/drawing/2015/9/8/chartex" xmlns:cx2="http://schemas.microsoft.com/office/drawing/2015/10/21/chartex" xmlns:cx3="http://schemas.microsoft.com/office/drawing/2016/5/9/chartex" xmlns:cx4="http://schemas.microsoft.com/office/drawing/2016/5/10/chartex" xmlns:cx5="http://schemas.microsoft.com/office/drawing/2016/5/11/chartex" xmlns:cx6="http://schemas.microsoft.com/office/drawing/2016/5/12/chartex" xmlns:cx7="http://schemas.microsoft.com/office/drawing/2016/5/13/chartex" xmlns:cx8="http://schemas.microsoft.com/office/drawing/2016/5/14/chartex" xmlns:mc="http://schemas.openxmlformats.org/markup-compatibility/2006" xmlns:aink="http://schemas.microsoft.com/office/drawing/2016/ink" xmlns:am3d="http://schemas.microsoft.com/office/drawing/2017/model3d" xmlns:o="urn:schemas-microsoft-com:office:office" xmlns:oel="http://schemas.microsoft.com/office/2019/extlst" xmlns:r="http://schemas.openxmlformats.org/officeDocument/2006/relationships" xmlns:m="http://schemas.openxmlformats.org/officeDocument/2006/math" xmlns:v="urn:schemas-microsoft-com:vml" xmlns:wp14="http://schemas.microsoft.com/office/word/2010/wordprocessingDrawing" xmlns:wp="http://schemas.openxmlformats.org/drawingml/2006/wordprocessingDrawing" xmlns:w10="urn:schemas-microsoft-com:office:word" xmlns:w="http://schemas.openxmlformats.org/wordprocessingml/2006/main" xmlns:w14="http://schemas.microsoft.com/office/word/2010/wordml" xmlns:w15="http://schemas.microsoft.com/office/word/2012/wordml" xmlns:w16cex="http://schemas.microsoft.com/office/word/2018/wordml/cex" xmlns:w16cid="http://schemas.microsoft.com/office/word/2016/wordml/cid" xmlns:w16="http://schemas.microsoft.com/office/word/2018/wordml" xmlns:w16sdtdh="http://schemas.microsoft.com/office/word/2020/wordml/sdtdatahash" xmlns:w16se="http://schemas.microsoft.com/office/word/2015/wordml/symex" xmlns:wpg="http://schemas.microsoft.com/office/word/2010/wordprocessingGroup" xmlns:wpi="http://schemas.microsoft.com/office/word/2010/wordprocessingInk" xmlns:wne="http://schemas.microsoft.com/office/word/2006/wordml" xmlns:wps="http://schemas.microsoft.com/office/word/2010/wordprocessingShape" mc:Ignorable="w14 w15 w16se w16cid w16 w16cex w16sdtdh wp14">
+<w:numbering xmlns:wpc="http://schemas.microsoft.com/office/word/2010/wordprocessingCanvas" xmlns:cx="http://schemas.microsoft.com/office/drawing/2014/chartex" xmlns:cx1="http://schemas.microsoft.com/office/drawing/2015/9/8/chartex" xmlns:cx2="http://schemas.microsoft.com/office/drawing/2015/10/21/chartex" xmlns:cx3="http://schemas.microsoft.com/office/drawing/2016/5/9/chartex" xmlns:cx4="http://schemas.microsoft.com/office/drawing/2016/5/10/chartex" xmlns:cx5="http://schemas.microsoft.com/office/drawing/2016/5/11/chartex" xmlns:cx6="http://schemas.microsoft.com/office/drawing/2016/5/12/chartex" xmlns:cx7="http://schemas.microsoft.com/office/drawing/2016/5/13/chartex" xmlns:cx8="http://schemas.microsoft.com/office/drawing/2016/5/14/chartex" xmlns:mc="http://schemas.openxmlformats.org/markup-compatibility/2006" xmlns:aink="http://schemas.microsoft.com/office/drawing/2016/ink" xmlns:am3d="http://schemas.microsoft.com/office/drawing/2017/model3d" xmlns:o="urn:schemas-microsoft-com:office:office" xmlns:oel="http://schemas.microsoft.com/office/2019/extlst" xmlns:r="http://schemas.openxmlformats.org/officeDocument/2006/relationships" xmlns:m="http://schemas.openxmlformats.org/officeDocument/2006/math" xmlns:v="urn:schemas-microsoft-com:vml" xmlns:wp14="http://schemas.microsoft.com/office/word/2010/wordprocessingDrawing" xmlns:wp="http://schemas.openxmlformats.org/drawingml/2006/wordprocessingDrawing" xmlns:w10="urn:schemas-microsoft-com:office:word" xmlns:w="http://schemas.openxmlformats.org/wordprocessingml/2006/main" xmlns:w14="http://schemas.microsoft.com/office/word/2010/wordml" xmlns:w15="http://schemas.microsoft.com/office/word/2012/wordml" xmlns:w16cex="http://schemas.microsoft.com/office/word/2018/wordml/cex" xmlns:w16cid="http://schemas.microsoft.com/office/word/2016/wordml/cid" xmlns:w16="http://schemas.microsoft.com/office/word/2018/wordml" xmlns:w16du="http://schemas.microsoft.com/office/word/2023/wordml/word16du" xmlns:w16sdtdh="http://schemas.microsoft.com/office/word/2020/wordml/sdtdatahash" xmlns:w16se="http://schemas.microsoft.com/office/word/2015/wordml/symex" xmlns:wpg="http://schemas.microsoft.com/office/word/2010/wordprocessingGroup" xmlns:wpi="http://schemas.microsoft.com/office/word/2010/wordprocessingInk" xmlns:wne="http://schemas.microsoft.com/office/word/2006/wordml" xmlns:wps="http://schemas.microsoft.com/office/word/2010/wordprocessingShape" mc:Ignorable="w14 w15 w16se w16cid w16 w16cex w16sdtdh wp14">
   <w:abstractNum w:abstractNumId="0" w15:restartNumberingAfterBreak="0">
     <w:nsid w:val="059E229D"/>
     <w:multiLevelType w:val="multilevel"/>

--- a/PL1 ingeniería del software.docx
+++ b/PL1 ingeniería del software.docx
@@ -1,6 +1,6 @@
 
 <file path=word/document.xml><?xml version="1.0" encoding="utf-8"?>
-<w:document xmlns:wpc="http://schemas.microsoft.com/office/word/2010/wordprocessingCanvas" xmlns:cx="http://schemas.microsoft.com/office/drawing/2014/chartex" xmlns:cx1="http://schemas.microsoft.com/office/drawing/2015/9/8/chartex" xmlns:cx2="http://schemas.microsoft.com/office/drawing/2015/10/21/chartex" xmlns:cx3="http://schemas.microsoft.com/office/drawing/2016/5/9/chartex" xmlns:cx4="http://schemas.microsoft.com/office/drawing/2016/5/10/chartex" xmlns:cx5="http://schemas.microsoft.com/office/drawing/2016/5/11/chartex" xmlns:cx6="http://schemas.microsoft.com/office/drawing/2016/5/12/chartex" xmlns:cx7="http://schemas.microsoft.com/office/drawing/2016/5/13/chartex" xmlns:cx8="http://schemas.microsoft.com/office/drawing/2016/5/14/chartex" xmlns:mc="http://schemas.openxmlformats.org/markup-compatibility/2006" xmlns:aink="http://schemas.microsoft.com/office/drawing/2016/ink" xmlns:am3d="http://schemas.microsoft.com/office/drawing/2017/model3d" xmlns:o="urn:schemas-microsoft-com:office:office" xmlns:oel="http://schemas.microsoft.com/office/2019/extlst" xmlns:r="http://schemas.openxmlformats.org/officeDocument/2006/relationships" xmlns:m="http://schemas.openxmlformats.org/officeDocument/2006/math" xmlns:v="urn:schemas-microsoft-com:vml" xmlns:wp14="http://schemas.microsoft.com/office/word/2010/wordprocessingDrawing" xmlns:wp="http://schemas.openxmlformats.org/drawingml/2006/wordprocessingDrawing" xmlns:w10="urn:schemas-microsoft-com:office:word" xmlns:w="http://schemas.openxmlformats.org/wordprocessingml/2006/main" xmlns:w14="http://schemas.microsoft.com/office/word/2010/wordml" xmlns:w15="http://schemas.microsoft.com/office/word/2012/wordml" xmlns:w16cex="http://schemas.microsoft.com/office/word/2018/wordml/cex" xmlns:w16cid="http://schemas.microsoft.com/office/word/2016/wordml/cid" xmlns:w16="http://schemas.microsoft.com/office/word/2018/wordml" xmlns:w16du="http://schemas.microsoft.com/office/word/2023/wordml/word16du" xmlns:w16sdtdh="http://schemas.microsoft.com/office/word/2020/wordml/sdtdatahash" xmlns:w16se="http://schemas.microsoft.com/office/word/2015/wordml/symex" xmlns:wpg="http://schemas.microsoft.com/office/word/2010/wordprocessingGroup" xmlns:wpi="http://schemas.microsoft.com/office/word/2010/wordprocessingInk" xmlns:wne="http://schemas.microsoft.com/office/word/2006/wordml" xmlns:wps="http://schemas.microsoft.com/office/word/2010/wordprocessingShape" mc:Ignorable="w14 w15 w16se w16cid w16 w16cex w16sdtdh wp14">
+<w:document xmlns:wpc="http://schemas.microsoft.com/office/word/2010/wordprocessingCanvas" xmlns:cx="http://schemas.microsoft.com/office/drawing/2014/chartex" xmlns:cx1="http://schemas.microsoft.com/office/drawing/2015/9/8/chartex" xmlns:cx2="http://schemas.microsoft.com/office/drawing/2015/10/21/chartex" xmlns:cx3="http://schemas.microsoft.com/office/drawing/2016/5/9/chartex" xmlns:cx4="http://schemas.microsoft.com/office/drawing/2016/5/10/chartex" xmlns:cx5="http://schemas.microsoft.com/office/drawing/2016/5/11/chartex" xmlns:cx6="http://schemas.microsoft.com/office/drawing/2016/5/12/chartex" xmlns:cx7="http://schemas.microsoft.com/office/drawing/2016/5/13/chartex" xmlns:cx8="http://schemas.microsoft.com/office/drawing/2016/5/14/chartex" xmlns:mc="http://schemas.openxmlformats.org/markup-compatibility/2006" xmlns:aink="http://schemas.microsoft.com/office/drawing/2016/ink" xmlns:am3d="http://schemas.microsoft.com/office/drawing/2017/model3d" xmlns:o="urn:schemas-microsoft-com:office:office" xmlns:oel="http://schemas.microsoft.com/office/2019/extlst" xmlns:r="http://schemas.openxmlformats.org/officeDocument/2006/relationships" xmlns:m="http://schemas.openxmlformats.org/officeDocument/2006/math" xmlns:v="urn:schemas-microsoft-com:vml" xmlns:wp14="http://schemas.microsoft.com/office/word/2010/wordprocessingDrawing" xmlns:wp="http://schemas.openxmlformats.org/drawingml/2006/wordprocessingDrawing" xmlns:w10="urn:schemas-microsoft-com:office:word" xmlns:w="http://schemas.openxmlformats.org/wordprocessingml/2006/main" xmlns:w14="http://schemas.microsoft.com/office/word/2010/wordml" xmlns:w15="http://schemas.microsoft.com/office/word/2012/wordml" xmlns:w16cex="http://schemas.microsoft.com/office/word/2018/wordml/cex" xmlns:w16cid="http://schemas.microsoft.com/office/word/2016/wordml/cid" xmlns:w16="http://schemas.microsoft.com/office/word/2018/wordml" xmlns:w16sdtdh="http://schemas.microsoft.com/office/word/2020/wordml/sdtdatahash" xmlns:w16se="http://schemas.microsoft.com/office/word/2015/wordml/symex" xmlns:wpg="http://schemas.microsoft.com/office/word/2010/wordprocessingGroup" xmlns:wpi="http://schemas.microsoft.com/office/word/2010/wordprocessingInk" xmlns:wne="http://schemas.microsoft.com/office/word/2006/wordml" xmlns:wps="http://schemas.microsoft.com/office/word/2010/wordprocessingShape" mc:Ignorable="w14 w15 w16se w16cid w16 w16cex w16sdtdh wp14">
   <w:body>
     <w:p>
       <w:pPr>
@@ -2595,71 +2595,6 @@
           <w:pPr>
             <w:pStyle w:val="TDC2"/>
             <w:tabs>
-              <w:tab w:val="right" w:pos="8494"/>
-            </w:tabs>
-            <w:rPr>
-              <w:rFonts w:asciiTheme="minorHAnsi" w:eastAsiaTheme="minorEastAsia" w:hAnsiTheme="minorHAnsi" w:cstheme="minorBidi"/>
-              <w:noProof/>
-              <w:sz w:val="22"/>
-              <w:szCs w:val="22"/>
-              <w:lang w:eastAsia="es-ES"/>
-            </w:rPr>
-          </w:pPr>
-          <w:hyperlink w:anchor="_Toc130381951" w:history="1">
-            <w:r>
-              <w:rPr>
-                <w:noProof/>
-                <w:webHidden/>
-              </w:rPr>
-              <w:tab/>
-            </w:r>
-            <w:r>
-              <w:rPr>
-                <w:noProof/>
-                <w:webHidden/>
-              </w:rPr>
-              <w:fldChar w:fldCharType="begin"/>
-            </w:r>
-            <w:r>
-              <w:rPr>
-                <w:noProof/>
-                <w:webHidden/>
-              </w:rPr>
-              <w:instrText xml:space="preserve"> PAGEREF _Toc130381951 \h </w:instrText>
-            </w:r>
-            <w:r>
-              <w:rPr>
-                <w:noProof/>
-                <w:webHidden/>
-              </w:rPr>
-            </w:r>
-            <w:r>
-              <w:rPr>
-                <w:noProof/>
-                <w:webHidden/>
-              </w:rPr>
-              <w:fldChar w:fldCharType="separate"/>
-            </w:r>
-            <w:r>
-              <w:rPr>
-                <w:noProof/>
-                <w:webHidden/>
-              </w:rPr>
-              <w:t>20</w:t>
-            </w:r>
-            <w:r>
-              <w:rPr>
-                <w:noProof/>
-                <w:webHidden/>
-              </w:rPr>
-              <w:fldChar w:fldCharType="end"/>
-            </w:r>
-          </w:hyperlink>
-        </w:p>
-        <w:p>
-          <w:pPr>
-            <w:pStyle w:val="TDC2"/>
-            <w:tabs>
               <w:tab w:val="left" w:pos="1540"/>
               <w:tab w:val="right" w:pos="8494"/>
             </w:tabs>
@@ -3074,7 +3009,14 @@
           <w:rFonts w:asciiTheme="minorHAnsi" w:hAnsiTheme="minorHAnsi" w:cstheme="minorHAnsi"/>
           <w:w w:val="118"/>
         </w:rPr>
-        <w:t>DIVIERTE,</w:t>
+        <w:t>DIVIERTE</w:t>
+      </w:r>
+      <w:r>
+        <w:rPr>
+          <w:rFonts w:asciiTheme="minorHAnsi" w:hAnsiTheme="minorHAnsi" w:cstheme="minorHAnsi"/>
+          <w:w w:val="118"/>
+        </w:rPr>
+        <w:t>.</w:t>
       </w:r>
       <w:r>
         <w:rPr>
@@ -3881,7 +3823,23 @@
           <w:w w:val="118"/>
           <w:lang w:eastAsia="en-US"/>
         </w:rPr>
-        <w:t xml:space="preserve">Este documento presenta, en castellano, el formato de </w:t>
+        <w:t>Este documento presenta</w:t>
+      </w:r>
+      <w:r>
+        <w:rPr>
+          <w:rFonts w:asciiTheme="minorHAnsi" w:eastAsia="Calibri" w:hAnsiTheme="minorHAnsi" w:cstheme="minorHAnsi"/>
+          <w:w w:val="118"/>
+          <w:lang w:eastAsia="en-US"/>
+        </w:rPr>
+        <w:t xml:space="preserve"> </w:t>
+      </w:r>
+      <w:r>
+        <w:rPr>
+          <w:rFonts w:asciiTheme="minorHAnsi" w:eastAsia="Calibri" w:hAnsiTheme="minorHAnsi" w:cstheme="minorHAnsi"/>
+          <w:w w:val="118"/>
+          <w:lang w:eastAsia="en-US"/>
+        </w:rPr>
+        <w:t xml:space="preserve">el formato de </w:t>
       </w:r>
       <w:r>
         <w:rPr>
@@ -4458,6 +4416,13 @@
           <w:w w:val="118"/>
         </w:rPr>
         <w:t>Asignar proveedores y sus presupuestos</w:t>
+      </w:r>
+      <w:r>
+        <w:rPr>
+          <w:rFonts w:asciiTheme="minorHAnsi" w:hAnsiTheme="minorHAnsi" w:cstheme="minorHAnsi"/>
+          <w:w w:val="118"/>
+        </w:rPr>
+        <w:t>.</w:t>
       </w:r>
     </w:p>
     <w:p>
@@ -15089,6 +15054,7 @@
     </w:p>
     <w:p>
       <w:pPr>
+        <w:jc w:val="both"/>
         <w:rPr>
           <w:rFonts w:asciiTheme="minorHAnsi" w:hAnsiTheme="minorHAnsi" w:cstheme="minorHAnsi"/>
           <w:w w:val="121"/>
@@ -15139,7 +15105,7 @@
 </file>
 
 <file path=word/numbering.xml><?xml version="1.0" encoding="utf-8"?>
-<w:numbering xmlns:wpc="http://schemas.microsoft.com/office/word/2010/wordprocessingCanvas" xmlns:cx="http://schemas.microsoft.com/office/drawing/2014/chartex" xmlns:cx1="http://schemas.microsoft.com/office/drawing/2015/9/8/chartex" xmlns:cx2="http://schemas.microsoft.com/office/drawing/2015/10/21/chartex" xmlns:cx3="http://schemas.microsoft.com/office/drawing/2016/5/9/chartex" xmlns:cx4="http://schemas.microsoft.com/office/drawing/2016/5/10/chartex" xmlns:cx5="http://schemas.microsoft.com/office/drawing/2016/5/11/chartex" xmlns:cx6="http://schemas.microsoft.com/office/drawing/2016/5/12/chartex" xmlns:cx7="http://schemas.microsoft.com/office/drawing/2016/5/13/chartex" xmlns:cx8="http://schemas.microsoft.com/office/drawing/2016/5/14/chartex" xmlns:mc="http://schemas.openxmlformats.org/markup-compatibility/2006" xmlns:aink="http://schemas.microsoft.com/office/drawing/2016/ink" xmlns:am3d="http://schemas.microsoft.com/office/drawing/2017/model3d" xmlns:o="urn:schemas-microsoft-com:office:office" xmlns:oel="http://schemas.microsoft.com/office/2019/extlst" xmlns:r="http://schemas.openxmlformats.org/officeDocument/2006/relationships" xmlns:m="http://schemas.openxmlformats.org/officeDocument/2006/math" xmlns:v="urn:schemas-microsoft-com:vml" xmlns:wp14="http://schemas.microsoft.com/office/word/2010/wordprocessingDrawing" xmlns:wp="http://schemas.openxmlformats.org/drawingml/2006/wordprocessingDrawing" xmlns:w10="urn:schemas-microsoft-com:office:word" xmlns:w="http://schemas.openxmlformats.org/wordprocessingml/2006/main" xmlns:w14="http://schemas.microsoft.com/office/word/2010/wordml" xmlns:w15="http://schemas.microsoft.com/office/word/2012/wordml" xmlns:w16cex="http://schemas.microsoft.com/office/word/2018/wordml/cex" xmlns:w16cid="http://schemas.microsoft.com/office/word/2016/wordml/cid" xmlns:w16="http://schemas.microsoft.com/office/word/2018/wordml" xmlns:w16du="http://schemas.microsoft.com/office/word/2023/wordml/word16du" xmlns:w16sdtdh="http://schemas.microsoft.com/office/word/2020/wordml/sdtdatahash" xmlns:w16se="http://schemas.microsoft.com/office/word/2015/wordml/symex" xmlns:wpg="http://schemas.microsoft.com/office/word/2010/wordprocessingGroup" xmlns:wpi="http://schemas.microsoft.com/office/word/2010/wordprocessingInk" xmlns:wne="http://schemas.microsoft.com/office/word/2006/wordml" xmlns:wps="http://schemas.microsoft.com/office/word/2010/wordprocessingShape" mc:Ignorable="w14 w15 w16se w16cid w16 w16cex w16sdtdh wp14">
+<w:numbering xmlns:wpc="http://schemas.microsoft.com/office/word/2010/wordprocessingCanvas" xmlns:cx="http://schemas.microsoft.com/office/drawing/2014/chartex" xmlns:cx1="http://schemas.microsoft.com/office/drawing/2015/9/8/chartex" xmlns:cx2="http://schemas.microsoft.com/office/drawing/2015/10/21/chartex" xmlns:cx3="http://schemas.microsoft.com/office/drawing/2016/5/9/chartex" xmlns:cx4="http://schemas.microsoft.com/office/drawing/2016/5/10/chartex" xmlns:cx5="http://schemas.microsoft.com/office/drawing/2016/5/11/chartex" xmlns:cx6="http://schemas.microsoft.com/office/drawing/2016/5/12/chartex" xmlns:cx7="http://schemas.microsoft.com/office/drawing/2016/5/13/chartex" xmlns:cx8="http://schemas.microsoft.com/office/drawing/2016/5/14/chartex" xmlns:mc="http://schemas.openxmlformats.org/markup-compatibility/2006" xmlns:aink="http://schemas.microsoft.com/office/drawing/2016/ink" xmlns:am3d="http://schemas.microsoft.com/office/drawing/2017/model3d" xmlns:o="urn:schemas-microsoft-com:office:office" xmlns:oel="http://schemas.microsoft.com/office/2019/extlst" xmlns:r="http://schemas.openxmlformats.org/officeDocument/2006/relationships" xmlns:m="http://schemas.openxmlformats.org/officeDocument/2006/math" xmlns:v="urn:schemas-microsoft-com:vml" xmlns:wp14="http://schemas.microsoft.com/office/word/2010/wordprocessingDrawing" xmlns:wp="http://schemas.openxmlformats.org/drawingml/2006/wordprocessingDrawing" xmlns:w10="urn:schemas-microsoft-com:office:word" xmlns:w="http://schemas.openxmlformats.org/wordprocessingml/2006/main" xmlns:w14="http://schemas.microsoft.com/office/word/2010/wordml" xmlns:w15="http://schemas.microsoft.com/office/word/2012/wordml" xmlns:w16cex="http://schemas.microsoft.com/office/word/2018/wordml/cex" xmlns:w16cid="http://schemas.microsoft.com/office/word/2016/wordml/cid" xmlns:w16="http://schemas.microsoft.com/office/word/2018/wordml" xmlns:w16sdtdh="http://schemas.microsoft.com/office/word/2020/wordml/sdtdatahash" xmlns:w16se="http://schemas.microsoft.com/office/word/2015/wordml/symex" xmlns:wpg="http://schemas.microsoft.com/office/word/2010/wordprocessingGroup" xmlns:wpi="http://schemas.microsoft.com/office/word/2010/wordprocessingInk" xmlns:wne="http://schemas.microsoft.com/office/word/2006/wordml" xmlns:wps="http://schemas.microsoft.com/office/word/2010/wordprocessingShape" mc:Ignorable="w14 w15 w16se w16cid w16 w16cex w16sdtdh wp14">
   <w:abstractNum w:abstractNumId="0" w15:restartNumberingAfterBreak="0">
     <w:nsid w:val="059E229D"/>
     <w:multiLevelType w:val="multilevel"/>
